--- a/HomeKit 208685784 315416057.docx
+++ b/HomeKit 208685784 315416057.docx
@@ -146,19 +146,11 @@
         </w:rPr>
         <w:t xml:space="preserve"> ל</w:t>
       </w:r>
-      <w:proofErr w:type="spellStart"/>
-      <w:r>
-        <w:rPr>
-          <w:rFonts w:ascii="David" w:hAnsi="David" w:cs="David"/>
-        </w:rPr>
-        <w:t>pin_number</w:t>
-      </w:r>
-      <w:proofErr w:type="spellEnd"/>
-      <w:r>
-        <w:rPr>
-          <w:rFonts w:ascii="David" w:hAnsi="David" w:cs="David"/>
-        </w:rPr>
-        <w:t xml:space="preserve"> </w:t>
+      <w:r>
+        <w:rPr>
+          <w:rFonts w:ascii="David" w:hAnsi="David" w:cs="David"/>
+        </w:rPr>
+        <w:t xml:space="preserve">pin_number </w:t>
       </w:r>
       <w:r>
         <w:rPr>
@@ -236,23 +228,7 @@
           <w:rFonts w:ascii="David" w:hAnsi="David" w:cs="David"/>
           <w:rtl/>
         </w:rPr>
-        <w:t xml:space="preserve"> של </w:t>
-      </w:r>
-      <w:proofErr w:type="spellStart"/>
-      <w:r>
-        <w:rPr>
-          <w:rFonts w:ascii="David" w:hAnsi="David" w:cs="David"/>
-          <w:rtl/>
-        </w:rPr>
-        <w:t>לדים</w:t>
-      </w:r>
-      <w:proofErr w:type="spellEnd"/>
-      <w:r>
-        <w:rPr>
-          <w:rFonts w:ascii="David" w:hAnsi="David" w:cs="David"/>
-          <w:rtl/>
-        </w:rPr>
-        <w:t xml:space="preserve"> והגדרת זמני ההדלקה והכיבוי שלהם כאמור לעיל.</w:t>
+        <w:t xml:space="preserve"> של לדים והגדרת זמני ההדלקה והכיבוי שלהם כאמור לעיל.</w:t>
       </w:r>
     </w:p>
     <w:p>
@@ -309,7 +285,6 @@
       <w:pPr>
         <w:rPr>
           <w:rFonts w:ascii="David" w:hAnsi="David" w:cs="David"/>
-          <w:rtl/>
         </w:rPr>
       </w:pPr>
       <w:r>
@@ -337,69 +312,43 @@
           <w:rFonts w:ascii="David" w:hAnsi="David" w:cs="David" w:hint="cs"/>
           <w:rtl/>
         </w:rPr>
-        <w:t xml:space="preserve"> לטובת השילוב עם הפוטנציומטר לערכים הדרושים:</w:t>
-      </w:r>
-    </w:p>
-    <w:p>
-      <w:r>
-        <w:rPr>
-          <w:rFonts w:hint="cs"/>
-          <w:noProof/>
-          <w:rtl/>
-        </w:rPr>
-        <w:drawing>
-          <wp:inline distT="0" distB="0" distL="0" distR="0" wp14:anchorId="36CBCA15" wp14:editId="3246F2BF">
-            <wp:extent cx="4314825" cy="2868834"/>
-            <wp:effectExtent l="19050" t="19050" r="9525" b="27305"/>
-            <wp:docPr id="1879650285" name="Picture 1"/>
-            <wp:cNvGraphicFramePr>
-              <a:graphicFrameLocks xmlns:a="http://schemas.openxmlformats.org/drawingml/2006/main" noChangeAspect="1"/>
-            </wp:cNvGraphicFramePr>
-            <a:graphic xmlns:a="http://schemas.openxmlformats.org/drawingml/2006/main">
-              <a:graphicData uri="http://schemas.openxmlformats.org/drawingml/2006/picture">
-                <pic:pic xmlns:pic="http://schemas.openxmlformats.org/drawingml/2006/picture">
-                  <pic:nvPicPr>
-                    <pic:cNvPr id="0" name="Picture 1"/>
-                    <pic:cNvPicPr>
-                      <a:picLocks noChangeAspect="1" noChangeArrowheads="1"/>
-                    </pic:cNvPicPr>
-                  </pic:nvPicPr>
-                  <pic:blipFill>
-                    <a:blip r:embed="rId8" cstate="print">
-                      <a:extLst>
-                        <a:ext uri="{28A0092B-C50C-407E-A947-70E740481C1C}">
-                          <a14:useLocalDpi xmlns:a14="http://schemas.microsoft.com/office/drawing/2010/main" val="0"/>
-                        </a:ext>
-                      </a:extLst>
-                    </a:blip>
-                    <a:srcRect/>
-                    <a:stretch>
-                      <a:fillRect/>
-                    </a:stretch>
-                  </pic:blipFill>
-                  <pic:spPr bwMode="auto">
-                    <a:xfrm>
-                      <a:off x="0" y="0"/>
-                      <a:ext cx="4342631" cy="2887321"/>
-                    </a:xfrm>
-                    <a:prstGeom prst="rect">
-                      <a:avLst/>
-                    </a:prstGeom>
-                    <a:noFill/>
-                    <a:ln w="12700">
-                      <a:solidFill>
-                        <a:schemeClr val="tx2">
-                          <a:lumMod val="90000"/>
-                          <a:lumOff val="10000"/>
-                        </a:schemeClr>
-                      </a:solidFill>
-                    </a:ln>
-                  </pic:spPr>
-                </pic:pic>
-              </a:graphicData>
-            </a:graphic>
-          </wp:inline>
-        </w:drawing>
+        <w:t xml:space="preserve"> לטובת השילוב עם הפוטנציומטר לערכים הדרושים</w:t>
+      </w:r>
+      <w:r>
+        <w:rPr>
+          <w:rFonts w:ascii="David" w:hAnsi="David" w:cs="David" w:hint="cs"/>
+          <w:rtl/>
+        </w:rPr>
+        <w:t xml:space="preserve">. </w:t>
+      </w:r>
+      <w:r>
+        <w:rPr>
+          <w:rFonts w:ascii="David" w:hAnsi="David" w:cs="David" w:hint="cs"/>
+          <w:highlight w:val="yellow"/>
+          <w:rtl/>
+        </w:rPr>
+        <w:t>מצורף</w:t>
+      </w:r>
+      <w:r>
+        <w:rPr>
+          <w:rFonts w:ascii="David" w:hAnsi="David" w:cs="David" w:hint="cs"/>
+          <w:rtl/>
+        </w:rPr>
+        <w:t xml:space="preserve"> </w:t>
+      </w:r>
+      <w:r>
+        <w:rPr>
+          <w:rFonts w:ascii="David" w:hAnsi="David" w:cs="David" w:hint="cs"/>
+          <w:rtl/>
+        </w:rPr>
+        <w:t>הקוד</w:t>
+      </w:r>
+      <w:r>
+        <w:rPr>
+          <w:rFonts w:ascii="David" w:hAnsi="David" w:cs="David" w:hint="cs"/>
+          <w:rtl/>
+        </w:rPr>
+        <w:t>:</w:t>
       </w:r>
       <w:r>
         <w:rPr>
@@ -417,73 +366,6 @@
           <w:rtl/>
         </w:rPr>
       </w:pPr>
-      <w:r>
-        <w:rPr>
-          <w:rFonts w:ascii="David" w:hAnsi="David" w:cs="David"/>
-          <w:noProof/>
-          <w:rtl/>
-        </w:rPr>
-        <w:drawing>
-          <wp:anchor distT="0" distB="0" distL="114300" distR="114300" simplePos="0" relativeHeight="251655168" behindDoc="0" locked="0" layoutInCell="1" allowOverlap="1" wp14:anchorId="05786597" wp14:editId="576278AF">
-            <wp:simplePos x="0" y="0"/>
-            <wp:positionH relativeFrom="margin">
-              <wp:posOffset>1688</wp:posOffset>
-            </wp:positionH>
-            <wp:positionV relativeFrom="paragraph">
-              <wp:posOffset>61394</wp:posOffset>
-            </wp:positionV>
-            <wp:extent cx="2750820" cy="2740660"/>
-            <wp:effectExtent l="19050" t="19050" r="11430" b="21590"/>
-            <wp:wrapSquare wrapText="bothSides"/>
-            <wp:docPr id="1589919920" name="תמונה 1"/>
-            <wp:cNvGraphicFramePr>
-              <a:graphicFrameLocks xmlns:a="http://schemas.openxmlformats.org/drawingml/2006/main" noChangeAspect="1"/>
-            </wp:cNvGraphicFramePr>
-            <a:graphic xmlns:a="http://schemas.openxmlformats.org/drawingml/2006/main">
-              <a:graphicData uri="http://schemas.openxmlformats.org/drawingml/2006/picture">
-                <pic:pic xmlns:pic="http://schemas.openxmlformats.org/drawingml/2006/picture">
-                  <pic:nvPicPr>
-                    <pic:cNvPr id="1589919920" name=""/>
-                    <pic:cNvPicPr/>
-                  </pic:nvPicPr>
-                  <pic:blipFill>
-                    <a:blip r:embed="rId9">
-                      <a:extLst>
-                        <a:ext uri="{28A0092B-C50C-407E-A947-70E740481C1C}">
-                          <a14:useLocalDpi xmlns:a14="http://schemas.microsoft.com/office/drawing/2010/main" val="0"/>
-                        </a:ext>
-                      </a:extLst>
-                    </a:blip>
-                    <a:stretch>
-                      <a:fillRect/>
-                    </a:stretch>
-                  </pic:blipFill>
-                  <pic:spPr>
-                    <a:xfrm>
-                      <a:off x="0" y="0"/>
-                      <a:ext cx="2750820" cy="2740660"/>
-                    </a:xfrm>
-                    <a:prstGeom prst="rect">
-                      <a:avLst/>
-                    </a:prstGeom>
-                    <a:ln>
-                      <a:solidFill>
-                        <a:schemeClr val="tx1"/>
-                      </a:solidFill>
-                    </a:ln>
-                  </pic:spPr>
-                </pic:pic>
-              </a:graphicData>
-            </a:graphic>
-            <wp14:sizeRelH relativeFrom="margin">
-              <wp14:pctWidth>0</wp14:pctWidth>
-            </wp14:sizeRelH>
-            <wp14:sizeRelV relativeFrom="margin">
-              <wp14:pctHeight>0</wp14:pctHeight>
-            </wp14:sizeRelV>
-          </wp:anchor>
-        </w:drawing>
-      </w:r>
       <w:r>
         <w:rPr>
           <w:rFonts w:ascii="David" w:hAnsi="David" w:cs="David"/>
@@ -507,154 +389,25 @@
       <w:r>
         <w:rPr>
           <w:rFonts w:ascii="David" w:hAnsi="David" w:cs="David" w:hint="cs"/>
+          <w:highlight w:val="yellow"/>
+          <w:rtl/>
+        </w:rPr>
+        <w:t>מצורף</w:t>
+      </w:r>
+      <w:r>
+        <w:rPr>
+          <w:rFonts w:ascii="David" w:hAnsi="David" w:cs="David" w:hint="cs"/>
+          <w:rtl/>
+        </w:rPr>
+        <w:t xml:space="preserve"> </w:t>
+      </w:r>
+      <w:r>
+        <w:rPr>
+          <w:rFonts w:ascii="David" w:hAnsi="David" w:cs="David" w:hint="cs"/>
           <w:rtl/>
         </w:rPr>
         <w:t>הקוד הדרוש לביצוע התנועה למשך 5 שניות, עצירה ל5 שניות ולאחר מכן תנועה בכיוון השני:</w:t>
       </w:r>
-    </w:p>
-    <w:p>
-      <w:pPr>
-        <w:pStyle w:val="a9"/>
-        <w:rPr>
-          <w:rFonts w:ascii="David" w:hAnsi="David" w:cs="David"/>
-          <w:rtl/>
-        </w:rPr>
-      </w:pPr>
-    </w:p>
-    <w:p>
-      <w:pPr>
-        <w:shd w:val="clear" w:color="auto" w:fill="FFFFFF"/>
-        <w:bidi w:val="0"/>
-        <w:spacing w:after="0" w:line="285" w:lineRule="atLeast"/>
-        <w:rPr>
-          <w:rFonts w:ascii="Consolas" w:eastAsia="Times New Roman" w:hAnsi="Consolas" w:cs="Times New Roman"/>
-          <w:color w:val="00979D"/>
-          <w:kern w:val="0"/>
-          <w:sz w:val="21"/>
-          <w:szCs w:val="21"/>
-          <w14:ligatures w14:val="none"/>
-        </w:rPr>
-      </w:pPr>
-    </w:p>
-    <w:p>
-      <w:pPr>
-        <w:shd w:val="clear" w:color="auto" w:fill="FFFFFF"/>
-        <w:bidi w:val="0"/>
-        <w:spacing w:after="0" w:line="285" w:lineRule="atLeast"/>
-        <w:rPr>
-          <w:rFonts w:ascii="Consolas" w:eastAsia="Times New Roman" w:hAnsi="Consolas" w:cs="Times New Roman"/>
-          <w:color w:val="00979D"/>
-          <w:kern w:val="0"/>
-          <w:sz w:val="21"/>
-          <w:szCs w:val="21"/>
-          <w14:ligatures w14:val="none"/>
-        </w:rPr>
-      </w:pPr>
-    </w:p>
-    <w:p>
-      <w:pPr>
-        <w:shd w:val="clear" w:color="auto" w:fill="FFFFFF"/>
-        <w:bidi w:val="0"/>
-        <w:spacing w:after="0" w:line="285" w:lineRule="atLeast"/>
-        <w:rPr>
-          <w:rFonts w:ascii="Consolas" w:eastAsia="Times New Roman" w:hAnsi="Consolas" w:cs="Times New Roman"/>
-          <w:color w:val="00979D"/>
-          <w:kern w:val="0"/>
-          <w:sz w:val="21"/>
-          <w:szCs w:val="21"/>
-          <w14:ligatures w14:val="none"/>
-        </w:rPr>
-      </w:pPr>
-    </w:p>
-    <w:p>
-      <w:pPr>
-        <w:shd w:val="clear" w:color="auto" w:fill="FFFFFF"/>
-        <w:bidi w:val="0"/>
-        <w:spacing w:after="0" w:line="285" w:lineRule="atLeast"/>
-        <w:rPr>
-          <w:rFonts w:ascii="Consolas" w:eastAsia="Times New Roman" w:hAnsi="Consolas" w:cs="Times New Roman"/>
-          <w:color w:val="00979D"/>
-          <w:kern w:val="0"/>
-          <w:sz w:val="21"/>
-          <w:szCs w:val="21"/>
-          <w14:ligatures w14:val="none"/>
-        </w:rPr>
-      </w:pPr>
-    </w:p>
-    <w:p>
-      <w:pPr>
-        <w:shd w:val="clear" w:color="auto" w:fill="FFFFFF"/>
-        <w:bidi w:val="0"/>
-        <w:spacing w:after="0" w:line="285" w:lineRule="atLeast"/>
-        <w:rPr>
-          <w:rFonts w:ascii="Consolas" w:eastAsia="Times New Roman" w:hAnsi="Consolas" w:cs="Times New Roman"/>
-          <w:color w:val="00979D"/>
-          <w:kern w:val="0"/>
-          <w:sz w:val="21"/>
-          <w:szCs w:val="21"/>
-          <w14:ligatures w14:val="none"/>
-        </w:rPr>
-      </w:pPr>
-    </w:p>
-    <w:p>
-      <w:pPr>
-        <w:shd w:val="clear" w:color="auto" w:fill="FFFFFF"/>
-        <w:bidi w:val="0"/>
-        <w:spacing w:after="0" w:line="285" w:lineRule="atLeast"/>
-        <w:rPr>
-          <w:rFonts w:ascii="Consolas" w:eastAsia="Times New Roman" w:hAnsi="Consolas" w:cs="Times New Roman"/>
-          <w:color w:val="00979D"/>
-          <w:kern w:val="0"/>
-          <w:sz w:val="21"/>
-          <w:szCs w:val="21"/>
-          <w14:ligatures w14:val="none"/>
-        </w:rPr>
-      </w:pPr>
-    </w:p>
-    <w:p>
-      <w:pPr>
-        <w:shd w:val="clear" w:color="auto" w:fill="FFFFFF"/>
-        <w:bidi w:val="0"/>
-        <w:spacing w:after="0" w:line="285" w:lineRule="atLeast"/>
-        <w:rPr>
-          <w:rFonts w:ascii="Consolas" w:eastAsia="Times New Roman" w:hAnsi="Consolas" w:cs="Times New Roman"/>
-          <w:color w:val="00979D"/>
-          <w:kern w:val="0"/>
-          <w:sz w:val="21"/>
-          <w:szCs w:val="21"/>
-          <w14:ligatures w14:val="none"/>
-        </w:rPr>
-      </w:pPr>
-    </w:p>
-    <w:p>
-      <w:pPr>
-        <w:shd w:val="clear" w:color="auto" w:fill="FFFFFF"/>
-        <w:bidi w:val="0"/>
-        <w:spacing w:after="0" w:line="285" w:lineRule="atLeast"/>
-        <w:rPr>
-          <w:rFonts w:ascii="Consolas" w:eastAsia="Times New Roman" w:hAnsi="Consolas" w:cs="Times New Roman"/>
-          <w:color w:val="00979D"/>
-          <w:kern w:val="0"/>
-          <w:sz w:val="21"/>
-          <w:szCs w:val="21"/>
-          <w14:ligatures w14:val="none"/>
-        </w:rPr>
-      </w:pPr>
-    </w:p>
-    <w:p>
-      <w:pPr>
-        <w:shd w:val="clear" w:color="auto" w:fill="FFFFFF"/>
-        <w:bidi w:val="0"/>
-        <w:spacing w:after="0" w:line="285" w:lineRule="atLeast"/>
-        <w:rPr>
-          <w:rFonts w:ascii="Consolas" w:eastAsia="Times New Roman" w:hAnsi="Consolas" w:cs="Times New Roman"/>
-          <w:color w:val="00979D"/>
-          <w:kern w:val="0"/>
-          <w:sz w:val="21"/>
-          <w:szCs w:val="21"/>
-          <w14:ligatures w14:val="none"/>
-        </w:rPr>
-      </w:pPr>
     </w:p>
     <w:p>
       <w:pPr>
@@ -669,69 +422,18 @@
       </w:pPr>
       <w:r>
         <w:rPr>
-          <w:rFonts w:ascii="Consolas" w:eastAsia="Times New Roman" w:hAnsi="Consolas" w:cs="Times New Roman"/>
-          <w:noProof/>
-          <w:color w:val="00979D"/>
-          <w:kern w:val="0"/>
-          <w:sz w:val="21"/>
-          <w:szCs w:val="21"/>
-          <w14:ligatures w14:val="none"/>
-        </w:rPr>
-        <w:lastRenderedPageBreak/>
-        <w:drawing>
-          <wp:anchor distT="0" distB="0" distL="114300" distR="114300" simplePos="0" relativeHeight="251656192" behindDoc="0" locked="0" layoutInCell="1" allowOverlap="1" wp14:anchorId="6FB278FA" wp14:editId="77BCC2A3">
-            <wp:simplePos x="0" y="0"/>
-            <wp:positionH relativeFrom="column">
-              <wp:posOffset>4445</wp:posOffset>
-            </wp:positionH>
-            <wp:positionV relativeFrom="paragraph">
-              <wp:posOffset>48035</wp:posOffset>
-            </wp:positionV>
-            <wp:extent cx="3111500" cy="4178300"/>
-            <wp:effectExtent l="19050" t="19050" r="12700" b="12700"/>
-            <wp:wrapSquare wrapText="bothSides"/>
-            <wp:docPr id="78022436" name="תמונה 1" descr="תמונה שמכילה טקסט, צילום מסך, גופן, מספר&#10;&#10;התיאור נוצר באופן אוטומטי"/>
-            <wp:cNvGraphicFramePr>
-              <a:graphicFrameLocks xmlns:a="http://schemas.openxmlformats.org/drawingml/2006/main" noChangeAspect="1"/>
-            </wp:cNvGraphicFramePr>
-            <a:graphic xmlns:a="http://schemas.openxmlformats.org/drawingml/2006/main">
-              <a:graphicData uri="http://schemas.openxmlformats.org/drawingml/2006/picture">
-                <pic:pic xmlns:pic="http://schemas.openxmlformats.org/drawingml/2006/picture">
-                  <pic:nvPicPr>
-                    <pic:cNvPr id="78022436" name="תמונה 1" descr="תמונה שמכילה טקסט, צילום מסך, גופן, מספר&#10;&#10;התיאור נוצר באופן אוטומטי"/>
-                    <pic:cNvPicPr/>
-                  </pic:nvPicPr>
-                  <pic:blipFill>
-                    <a:blip r:embed="rId10">
-                      <a:extLst>
-                        <a:ext uri="{28A0092B-C50C-407E-A947-70E740481C1C}">
-                          <a14:useLocalDpi xmlns:a14="http://schemas.microsoft.com/office/drawing/2010/main" val="0"/>
-                        </a:ext>
-                      </a:extLst>
-                    </a:blip>
-                    <a:stretch>
-                      <a:fillRect/>
-                    </a:stretch>
-                  </pic:blipFill>
-                  <pic:spPr>
-                    <a:xfrm>
-                      <a:off x="0" y="0"/>
-                      <a:ext cx="3111500" cy="4178300"/>
-                    </a:xfrm>
-                    <a:prstGeom prst="rect">
-                      <a:avLst/>
-                    </a:prstGeom>
-                    <a:ln>
-                      <a:solidFill>
-                        <a:schemeClr val="tx1"/>
-                      </a:solidFill>
-                    </a:ln>
-                  </pic:spPr>
-                </pic:pic>
-              </a:graphicData>
-            </a:graphic>
-          </wp:anchor>
-        </w:drawing>
+          <w:rFonts w:ascii="David" w:hAnsi="David" w:cs="David" w:hint="cs"/>
+          <w:highlight w:val="yellow"/>
+          <w:rtl/>
+        </w:rPr>
+        <w:t>מצורף</w:t>
+      </w:r>
+      <w:r>
+        <w:rPr>
+          <w:rFonts w:ascii="David" w:hAnsi="David" w:cs="David" w:hint="cs"/>
+          <w:rtl/>
+        </w:rPr>
+        <w:t xml:space="preserve"> </w:t>
       </w:r>
       <w:r>
         <w:rPr>
@@ -740,113 +442,6 @@
         </w:rPr>
         <w:t>קוד פעולת המנוע ע"פ הפוטנציומטר וכן שילוב הלד כחלק מתנועת המנוע (בקוד משולב):</w:t>
       </w:r>
-    </w:p>
-    <w:p>
-      <w:pPr>
-        <w:shd w:val="clear" w:color="auto" w:fill="FFFFFF"/>
-        <w:bidi w:val="0"/>
-        <w:spacing w:after="0" w:line="285" w:lineRule="atLeast"/>
-        <w:rPr>
-          <w:rFonts w:ascii="Consolas" w:eastAsia="Times New Roman" w:hAnsi="Consolas" w:cs="Times New Roman"/>
-          <w:color w:val="00979D"/>
-          <w:kern w:val="0"/>
-          <w:sz w:val="21"/>
-          <w:szCs w:val="21"/>
-          <w14:ligatures w14:val="none"/>
-        </w:rPr>
-      </w:pPr>
-    </w:p>
-    <w:p>
-      <w:pPr>
-        <w:shd w:val="clear" w:color="auto" w:fill="FFFFFF"/>
-        <w:bidi w:val="0"/>
-        <w:spacing w:after="0" w:line="285" w:lineRule="atLeast"/>
-        <w:rPr>
-          <w:rFonts w:ascii="Consolas" w:eastAsia="Times New Roman" w:hAnsi="Consolas" w:cs="Times New Roman"/>
-          <w:color w:val="00979D"/>
-          <w:kern w:val="0"/>
-          <w:sz w:val="21"/>
-          <w:szCs w:val="21"/>
-          <w14:ligatures w14:val="none"/>
-        </w:rPr>
-      </w:pPr>
-    </w:p>
-    <w:p>
-      <w:pPr>
-        <w:rPr>
-          <w:rtl/>
-        </w:rPr>
-      </w:pPr>
-    </w:p>
-    <w:p>
-      <w:pPr>
-        <w:rPr>
-          <w:rtl/>
-        </w:rPr>
-      </w:pPr>
-    </w:p>
-    <w:p>
-      <w:pPr>
-        <w:rPr>
-          <w:rtl/>
-        </w:rPr>
-      </w:pPr>
-    </w:p>
-    <w:p>
-      <w:pPr>
-        <w:rPr>
-          <w:rtl/>
-        </w:rPr>
-      </w:pPr>
-    </w:p>
-    <w:p>
-      <w:pPr>
-        <w:rPr>
-          <w:rtl/>
-        </w:rPr>
-      </w:pPr>
-    </w:p>
-    <w:p>
-      <w:pPr>
-        <w:rPr>
-          <w:rtl/>
-        </w:rPr>
-      </w:pPr>
-    </w:p>
-    <w:p>
-      <w:pPr>
-        <w:rPr>
-          <w:rtl/>
-        </w:rPr>
-      </w:pPr>
-    </w:p>
-    <w:p>
-      <w:pPr>
-        <w:rPr>
-          <w:rtl/>
-        </w:rPr>
-      </w:pPr>
-    </w:p>
-    <w:p>
-      <w:pPr>
-        <w:rPr>
-          <w:rtl/>
-        </w:rPr>
-      </w:pPr>
-    </w:p>
-    <w:p>
-      <w:pPr>
-        <w:rPr>
-          <w:rtl/>
-        </w:rPr>
-      </w:pPr>
-    </w:p>
-    <w:p>
-      <w:pPr>
-        <w:rPr>
-          <w:rtl/>
-        </w:rPr>
-      </w:pPr>
     </w:p>
     <w:p>
       <w:pPr>
@@ -857,78 +452,6 @@
           <w:rtl/>
         </w:rPr>
       </w:pPr>
-      <w:r>
-        <w:rPr>
-          <w:rFonts w:ascii="David" w:hAnsi="David" w:cs="David"/>
-          <w:b/>
-          <w:bCs/>
-          <w:noProof/>
-        </w:rPr>
-        <w:drawing>
-          <wp:anchor distT="0" distB="0" distL="114300" distR="114300" simplePos="0" relativeHeight="251657216" behindDoc="0" locked="0" layoutInCell="1" allowOverlap="1" wp14:anchorId="5D644370" wp14:editId="1F83EB17">
-            <wp:simplePos x="0" y="0"/>
-            <wp:positionH relativeFrom="margin">
-              <wp:posOffset>-633730</wp:posOffset>
-            </wp:positionH>
-            <wp:positionV relativeFrom="paragraph">
-              <wp:posOffset>196850</wp:posOffset>
-            </wp:positionV>
-            <wp:extent cx="4228465" cy="4049395"/>
-            <wp:effectExtent l="19050" t="19050" r="19685" b="27305"/>
-            <wp:wrapSquare wrapText="bothSides"/>
-            <wp:docPr id="133724639" name="תמונה 2"/>
-            <wp:cNvGraphicFramePr>
-              <a:graphicFrameLocks xmlns:a="http://schemas.openxmlformats.org/drawingml/2006/main" noChangeAspect="1"/>
-            </wp:cNvGraphicFramePr>
-            <a:graphic xmlns:a="http://schemas.openxmlformats.org/drawingml/2006/main">
-              <a:graphicData uri="http://schemas.openxmlformats.org/drawingml/2006/picture">
-                <pic:pic xmlns:pic="http://schemas.openxmlformats.org/drawingml/2006/picture">
-                  <pic:nvPicPr>
-                    <pic:cNvPr id="0" name="Picture 2"/>
-                    <pic:cNvPicPr>
-                      <a:picLocks noChangeAspect="1" noChangeArrowheads="1"/>
-                    </pic:cNvPicPr>
-                  </pic:nvPicPr>
-                  <pic:blipFill>
-                    <a:blip r:embed="rId11">
-                      <a:extLst>
-                        <a:ext uri="{28A0092B-C50C-407E-A947-70E740481C1C}">
-                          <a14:useLocalDpi xmlns:a14="http://schemas.microsoft.com/office/drawing/2010/main" val="0"/>
-                        </a:ext>
-                      </a:extLst>
-                    </a:blip>
-                    <a:srcRect/>
-                    <a:stretch>
-                      <a:fillRect/>
-                    </a:stretch>
-                  </pic:blipFill>
-                  <pic:spPr bwMode="auto">
-                    <a:xfrm>
-                      <a:off x="0" y="0"/>
-                      <a:ext cx="4228465" cy="4049395"/>
-                    </a:xfrm>
-                    <a:prstGeom prst="rect">
-                      <a:avLst/>
-                    </a:prstGeom>
-                    <a:noFill/>
-                    <a:ln>
-                      <a:solidFill>
-                        <a:schemeClr val="tx1"/>
-                      </a:solidFill>
-                    </a:ln>
-                  </pic:spPr>
-                </pic:pic>
-              </a:graphicData>
-            </a:graphic>
-            <wp14:sizeRelH relativeFrom="margin">
-              <wp14:pctWidth>0</wp14:pctWidth>
-            </wp14:sizeRelH>
-            <wp14:sizeRelV relativeFrom="margin">
-              <wp14:pctHeight>0</wp14:pctHeight>
-            </wp14:sizeRelV>
-          </wp:anchor>
-        </w:drawing>
-      </w:r>
       <w:r>
         <w:rPr>
           <w:rFonts w:ascii="David" w:hAnsi="David" w:cs="David"/>
@@ -954,84 +477,25 @@
       <w:r>
         <w:rPr>
           <w:rFonts w:ascii="David" w:hAnsi="David" w:cs="David" w:hint="cs"/>
-          <w:rtl/>
-        </w:rPr>
-        <w:t>הקוד למדידת מהירות המנוע כתוצאה ממרחק הסנסור מהמטרה מצורף:</w:t>
-      </w:r>
-    </w:p>
-    <w:p>
-      <w:pPr>
-        <w:pStyle w:val="a9"/>
-        <w:rPr>
-          <w:rFonts w:ascii="David" w:hAnsi="David" w:cs="David"/>
-          <w:b/>
-          <w:bCs/>
-          <w:rtl/>
-        </w:rPr>
-      </w:pPr>
-    </w:p>
-    <w:p>
-      <w:pPr>
-        <w:rPr>
-          <w:rtl/>
-        </w:rPr>
-      </w:pPr>
-    </w:p>
-    <w:p>
-      <w:pPr>
-        <w:rPr>
-          <w:rtl/>
-        </w:rPr>
-      </w:pPr>
-    </w:p>
-    <w:p>
-      <w:pPr>
-        <w:rPr>
-          <w:rtl/>
-        </w:rPr>
-      </w:pPr>
-    </w:p>
-    <w:p>
-      <w:pPr>
-        <w:rPr>
-          <w:rtl/>
-        </w:rPr>
-      </w:pPr>
-    </w:p>
-    <w:p>
-      <w:pPr>
-        <w:rPr>
-          <w:rtl/>
-        </w:rPr>
-      </w:pPr>
-    </w:p>
-    <w:p>
-      <w:pPr>
-        <w:rPr>
-          <w:rtl/>
-        </w:rPr>
-      </w:pPr>
-    </w:p>
-    <w:p>
-      <w:pPr>
-        <w:rPr>
-          <w:rtl/>
-        </w:rPr>
-      </w:pPr>
-    </w:p>
-    <w:p>
-      <w:pPr>
-        <w:rPr>
-          <w:rtl/>
-        </w:rPr>
-      </w:pPr>
-    </w:p>
-    <w:p>
-      <w:pPr>
-        <w:rPr>
-          <w:rtl/>
-        </w:rPr>
-      </w:pPr>
+          <w:highlight w:val="yellow"/>
+          <w:rtl/>
+        </w:rPr>
+        <w:t>מצורף</w:t>
+      </w:r>
+      <w:r>
+        <w:rPr>
+          <w:rFonts w:ascii="David" w:hAnsi="David" w:cs="David" w:hint="cs"/>
+          <w:rtl/>
+        </w:rPr>
+        <w:t xml:space="preserve"> </w:t>
+      </w:r>
+      <w:r>
+        <w:rPr>
+          <w:rFonts w:ascii="David" w:hAnsi="David" w:cs="David" w:hint="cs"/>
+          <w:rtl/>
+        </w:rPr>
+        <w:t>הקוד למדידת מהירות המנוע כתוצאה ממרחק הסנסור מהמטרה:</w:t>
+      </w:r>
     </w:p>
     <w:p>
       <w:pPr>
@@ -1051,7 +515,7 @@
         </w:rPr>
         <w:lastRenderedPageBreak/>
         <w:drawing>
-          <wp:anchor distT="0" distB="0" distL="114300" distR="114300" simplePos="0" relativeHeight="251658240" behindDoc="0" locked="0" layoutInCell="1" allowOverlap="1" wp14:anchorId="13E23203" wp14:editId="22DE9F35">
+          <wp:anchor distT="0" distB="0" distL="114300" distR="114300" simplePos="0" relativeHeight="251655168" behindDoc="0" locked="0" layoutInCell="1" allowOverlap="1" wp14:anchorId="13E23203" wp14:editId="5A06487A">
             <wp:simplePos x="0" y="0"/>
             <wp:positionH relativeFrom="column">
               <wp:posOffset>-165799</wp:posOffset>
@@ -1076,7 +540,7 @@
                     </pic:cNvPicPr>
                   </pic:nvPicPr>
                   <pic:blipFill>
-                    <a:blip r:embed="rId12">
+                    <a:blip r:embed="rId8">
                       <a:extLst>
                         <a:ext uri="{28A0092B-C50C-407E-A947-70E740481C1C}">
                           <a14:useLocalDpi xmlns:a14="http://schemas.microsoft.com/office/drawing/2010/main" val="0"/>
@@ -1401,7 +865,6 @@
         </w:rPr>
         <w:t xml:space="preserve">עלות הפונקציות </w:t>
       </w:r>
-      <w:proofErr w:type="spellStart"/>
       <w:r>
         <w:rPr>
           <w:rFonts w:ascii="David" w:hAnsi="David" w:cs="David"/>
@@ -1420,7 +883,6 @@
         </w:rPr>
         <w:t>B</w:t>
       </w:r>
-      <w:proofErr w:type="spellEnd"/>
       <w:r>
         <w:rPr>
           <w:rFonts w:ascii="David" w:hAnsi="David" w:cs="David" w:hint="cs"/>
@@ -1450,28 +912,33 @@
           <w:numId w:val="2"/>
         </w:numPr>
         <w:rPr>
-          <w:rtl/>
-        </w:rPr>
-      </w:pPr>
-      <w:r>
+          <w:rFonts w:ascii="David" w:hAnsi="David" w:cs="David"/>
+          <w:rtl/>
+        </w:rPr>
+      </w:pPr>
+      <w:r>
+        <w:rPr>
+          <w:rFonts w:ascii="David" w:hAnsi="David" w:cs="David"/>
+        </w:rPr>
         <w:t>gear ratio</w:t>
       </w:r>
       <w:r>
         <w:rPr>
-          <w:rFonts w:hint="cs"/>
+          <w:rFonts w:ascii="David" w:hAnsi="David" w:cs="David" w:hint="cs"/>
           <w:rtl/>
         </w:rPr>
         <w:t xml:space="preserve"> חישבנו באמצעות חישוב ידני של כמות הספירות במחזור סיבוב אחד </w:t>
       </w:r>
       <w:r>
         <w:rPr>
+          <w:rFonts w:ascii="David" w:hAnsi="David" w:cs="David"/>
           <w:rtl/>
         </w:rPr>
         <w:br/>
       </w:r>
       <w:r>
         <w:rPr>
-          <w:rFonts w:hint="cs"/>
+          <w:rFonts w:ascii="David" w:hAnsi="David" w:cs="David" w:hint="cs"/>
           <w:rtl/>
         </w:rPr>
         <w:t xml:space="preserve">לפי הנוסחה: </w:t>
@@ -1479,71 +946,120 @@
       <m:oMath>
         <m:r>
           <w:rPr>
-            <w:rFonts w:ascii="Cambria Math" w:hAnsi="Cambria Math"/>
+            <w:rFonts w:ascii="Cambria Math" w:hAnsi="Cambria Math" w:cs="David"/>
           </w:rPr>
-          <m:t>CPR=gear-ratio*12</m:t>
+          <m:t>CPR</m:t>
+        </m:r>
+        <m:r>
+          <m:rPr>
+            <m:sty m:val="p"/>
+          </m:rPr>
+          <w:rPr>
+            <w:rFonts w:ascii="Cambria Math" w:hAnsi="Cambria Math" w:cs="David"/>
+          </w:rPr>
+          <m:t>=</m:t>
+        </m:r>
+        <m:r>
+          <w:rPr>
+            <w:rFonts w:ascii="Cambria Math" w:hAnsi="Cambria Math" w:cs="David"/>
+          </w:rPr>
+          <m:t>gear</m:t>
+        </m:r>
+        <m:r>
+          <m:rPr>
+            <m:sty m:val="p"/>
+          </m:rPr>
+          <w:rPr>
+            <w:rFonts w:ascii="Cambria Math" w:hAnsi="Cambria Math" w:cs="David"/>
+          </w:rPr>
+          <m:t>-</m:t>
+        </m:r>
+        <m:r>
+          <w:rPr>
+            <w:rFonts w:ascii="Cambria Math" w:hAnsi="Cambria Math" w:cs="David"/>
+          </w:rPr>
+          <m:t>ratio</m:t>
+        </m:r>
+        <m:r>
+          <m:rPr>
+            <m:sty m:val="p"/>
+          </m:rPr>
+          <w:rPr>
+            <w:rFonts w:ascii="Cambria Math" w:hAnsi="Cambria Math" w:cs="David"/>
+          </w:rPr>
+          <m:t>*12</m:t>
         </m:r>
       </m:oMath>
       <w:r>
         <w:rPr>
+          <w:rFonts w:ascii="David" w:hAnsi="David" w:cs="David"/>
           <w:rtl/>
         </w:rPr>
         <w:br/>
       </w:r>
       <w:r>
         <w:rPr>
-          <w:rFonts w:hint="cs"/>
+          <w:rFonts w:ascii="David" w:hAnsi="David" w:cs="David" w:hint="cs"/>
           <w:rtl/>
         </w:rPr>
         <w:t>קיבלנו ספירה ידנית של 61</w:t>
       </w:r>
       <w:r>
         <w:rPr>
-          <w:rFonts w:hint="cs"/>
+          <w:rFonts w:ascii="David" w:hAnsi="David" w:cs="David" w:hint="cs"/>
           <w:rtl/>
         </w:rPr>
         <w:t>8</w:t>
       </w:r>
       <w:r>
         <w:rPr>
-          <w:rFonts w:hint="cs"/>
-          <w:rtl/>
-        </w:rPr>
-        <w:t xml:space="preserve"> </w:t>
-      </w:r>
-      <w:r>
-        <w:rPr>
-          <w:rFonts w:hint="cs"/>
+          <w:rFonts w:ascii="David" w:hAnsi="David" w:cs="David" w:hint="cs"/>
+          <w:rtl/>
+        </w:rPr>
+        <w:t xml:space="preserve"> </w:t>
+      </w:r>
+      <w:r>
+        <w:rPr>
+          <w:rFonts w:ascii="David" w:hAnsi="David" w:cs="David" w:hint="cs"/>
           <w:rtl/>
         </w:rPr>
         <w:t>במחזור אחד ולכן ה</w:t>
       </w:r>
       <w:r>
+        <w:rPr>
+          <w:rFonts w:ascii="David" w:hAnsi="David" w:cs="David"/>
+        </w:rPr>
         <w:t>gear-ratio</w:t>
       </w:r>
       <w:r>
         <w:rPr>
-          <w:rFonts w:hint="cs"/>
+          <w:rFonts w:ascii="David" w:hAnsi="David" w:cs="David" w:hint="cs"/>
           <w:rtl/>
         </w:rPr>
         <w:t xml:space="preserve"> הינו </w:t>
       </w:r>
       <w:r>
+        <w:rPr>
+          <w:rFonts w:ascii="David" w:hAnsi="David" w:cs="David"/>
+        </w:rPr>
         <w:t>51.5</w:t>
       </w:r>
       <w:r>
         <w:rPr>
-          <w:rFonts w:hint="cs"/>
+          <w:rFonts w:ascii="David" w:hAnsi="David" w:cs="David" w:hint="cs"/>
           <w:rtl/>
         </w:rPr>
         <w:t xml:space="preserve"> (הגיוני, שכן ראינו על הלוח שה</w:t>
       </w:r>
       <w:r>
+        <w:rPr>
+          <w:rFonts w:ascii="David" w:hAnsi="David" w:cs="David"/>
+        </w:rPr>
         <w:t>gear ratio = 50</w:t>
       </w:r>
       <w:r>
         <w:rPr>
-          <w:rFonts w:hint="cs"/>
+          <w:rFonts w:ascii="David" w:hAnsi="David" w:cs="David" w:hint="cs"/>
           <w:rtl/>
         </w:rPr>
         <w:t>)</w:t>
@@ -1565,7 +1081,21 @@
           <w:rFonts w:ascii="David" w:hAnsi="David" w:cs="David" w:hint="cs"/>
           <w:rtl/>
         </w:rPr>
-        <w:t xml:space="preserve">הקוד המצורף מציג עריכה של הקוד המקורי לטובת </w:t>
+        <w:t xml:space="preserve">הקוד </w:t>
+      </w:r>
+      <w:r>
+        <w:rPr>
+          <w:rFonts w:ascii="David" w:hAnsi="David" w:cs="David" w:hint="cs"/>
+          <w:rtl/>
+        </w:rPr>
+        <w:t>המצורף</w:t>
+      </w:r>
+      <w:r>
+        <w:rPr>
+          <w:rFonts w:ascii="David" w:hAnsi="David" w:cs="David" w:hint="cs"/>
+          <w:rtl/>
+        </w:rPr>
+        <w:t xml:space="preserve"> מציג עריכה של הקוד המקורי לטובת </w:t>
       </w:r>
       <w:r>
         <w:rPr>
@@ -1625,19 +1155,11 @@
         </w:rPr>
         <w:t xml:space="preserve">שימוש בפונקציית </w:t>
       </w:r>
-      <w:proofErr w:type="spellStart"/>
-      <w:r>
-        <w:rPr>
-          <w:rFonts w:ascii="David" w:hAnsi="David" w:cs="David"/>
-        </w:rPr>
-        <w:t>millis</w:t>
-      </w:r>
-      <w:proofErr w:type="spellEnd"/>
-      <w:r>
-        <w:rPr>
-          <w:rFonts w:ascii="David" w:hAnsi="David" w:cs="David"/>
-        </w:rPr>
-        <w:t>()</w:t>
+      <w:r>
+        <w:rPr>
+          <w:rFonts w:ascii="David" w:hAnsi="David" w:cs="David"/>
+        </w:rPr>
+        <w:t>millis()</w:t>
       </w:r>
       <w:r>
         <w:rPr>
@@ -1744,381 +1266,27 @@
       <w:pPr>
         <w:pStyle w:val="a9"/>
         <w:rPr>
-          <w:rFonts w:hint="cs"/>
-          <w:rtl/>
-        </w:rPr>
-      </w:pPr>
-    </w:p>
-    <w:p>
-      <w:pPr>
-        <w:pStyle w:val="a9"/>
-      </w:pPr>
-      <w:r>
-        <w:rPr>
-          <w:rFonts w:hint="cs"/>
-          <w:rtl/>
-        </w:rPr>
-        <w:t xml:space="preserve">להשלים את ההדפסה של </w:t>
-      </w:r>
-      <w:r>
-        <w:t>MOTOR_GEAR</w:t>
-      </w:r>
-    </w:p>
-    <w:p>
-      <w:pPr>
-        <w:pStyle w:val="a9"/>
-        <w:rPr>
-          <w:rtl/>
-        </w:rPr>
-      </w:pPr>
-    </w:p>
-    <w:p>
-      <w:pPr>
-        <w:pStyle w:val="a9"/>
-        <w:rPr>
-          <w:rtl/>
-        </w:rPr>
-      </w:pPr>
-    </w:p>
-    <w:p>
-      <w:pPr>
-        <w:pStyle w:val="a9"/>
-        <w:rPr>
-          <w:rtl/>
-        </w:rPr>
-      </w:pPr>
-    </w:p>
-    <w:p>
-      <w:pPr>
-        <w:pStyle w:val="a9"/>
-        <w:rPr>
-          <w:rtl/>
-        </w:rPr>
-      </w:pPr>
-    </w:p>
-    <w:p>
-      <w:pPr>
-        <w:pStyle w:val="a9"/>
-        <w:rPr>
-          <w:rtl/>
-        </w:rPr>
-      </w:pPr>
-    </w:p>
-    <w:p>
-      <w:pPr>
-        <w:pStyle w:val="a9"/>
-        <w:rPr>
-          <w:rtl/>
-        </w:rPr>
-      </w:pPr>
-    </w:p>
-    <w:p>
-      <w:pPr>
-        <w:pStyle w:val="a9"/>
-        <w:rPr>
-          <w:rtl/>
-        </w:rPr>
-      </w:pPr>
-    </w:p>
-    <w:p>
-      <w:pPr>
-        <w:pStyle w:val="a9"/>
-        <w:rPr>
-          <w:rtl/>
-        </w:rPr>
-      </w:pPr>
-    </w:p>
-    <w:p>
-      <w:pPr>
-        <w:pStyle w:val="a9"/>
-        <w:rPr>
-          <w:rtl/>
-        </w:rPr>
-      </w:pPr>
-    </w:p>
-    <w:p>
-      <w:pPr>
-        <w:pStyle w:val="a9"/>
-        <w:rPr>
-          <w:rtl/>
-        </w:rPr>
-      </w:pPr>
-    </w:p>
-    <w:p>
-      <w:pPr>
-        <w:pStyle w:val="a9"/>
-        <w:rPr>
-          <w:rtl/>
-        </w:rPr>
-      </w:pPr>
-    </w:p>
-    <w:p>
-      <w:pPr>
-        <w:pStyle w:val="a9"/>
-        <w:rPr>
-          <w:rtl/>
-        </w:rPr>
-      </w:pPr>
-    </w:p>
-    <w:p>
-      <w:pPr>
-        <w:pStyle w:val="a9"/>
-        <w:rPr>
-          <w:rtl/>
-        </w:rPr>
-      </w:pPr>
-    </w:p>
-    <w:p>
-      <w:pPr>
-        <w:pStyle w:val="a9"/>
-        <w:rPr>
-          <w:rtl/>
-        </w:rPr>
-      </w:pPr>
-    </w:p>
-    <w:p>
-      <w:pPr>
-        <w:pStyle w:val="a9"/>
-        <w:rPr>
-          <w:rtl/>
-        </w:rPr>
-      </w:pPr>
-    </w:p>
-    <w:p>
-      <w:pPr>
-        <w:pStyle w:val="a9"/>
-        <w:rPr>
-          <w:rtl/>
-        </w:rPr>
-      </w:pPr>
-    </w:p>
-    <w:p>
-      <w:pPr>
-        <w:pStyle w:val="a9"/>
-        <w:rPr>
-          <w:rtl/>
-        </w:rPr>
-      </w:pPr>
-    </w:p>
-    <w:p>
-      <w:pPr>
-        <w:pStyle w:val="a9"/>
-        <w:rPr>
-          <w:rtl/>
-        </w:rPr>
-      </w:pPr>
-    </w:p>
-    <w:p>
-      <w:pPr>
-        <w:pStyle w:val="a9"/>
-        <w:rPr>
-          <w:rtl/>
-        </w:rPr>
-      </w:pPr>
-    </w:p>
-    <w:p>
-      <w:pPr>
-        <w:pStyle w:val="a9"/>
-        <w:rPr>
-          <w:rtl/>
-        </w:rPr>
-      </w:pPr>
-    </w:p>
-    <w:p>
-      <w:pPr>
-        <w:pStyle w:val="a9"/>
-        <w:rPr>
-          <w:rtl/>
-        </w:rPr>
-      </w:pPr>
-    </w:p>
-    <w:p>
-      <w:pPr>
-        <w:rPr>
-          <w:rFonts w:ascii="David" w:hAnsi="David" w:cs="David"/>
-          <w:b/>
-          <w:bCs/>
-        </w:rPr>
-      </w:pPr>
-    </w:p>
-    <w:p>
-      <w:pPr>
-        <w:rPr>
-          <w:rFonts w:ascii="David" w:hAnsi="David" w:cs="David"/>
-          <w:b/>
-          <w:bCs/>
-        </w:rPr>
-      </w:pPr>
-    </w:p>
-    <w:p>
-      <w:pPr>
-        <w:rPr>
-          <w:rFonts w:ascii="David" w:hAnsi="David" w:cs="David"/>
-          <w:b/>
-          <w:bCs/>
-        </w:rPr>
-      </w:pPr>
-    </w:p>
-    <w:p>
-      <w:pPr>
-        <w:rPr>
-          <w:rFonts w:ascii="David" w:hAnsi="David" w:cs="David"/>
-          <w:b/>
-          <w:bCs/>
-        </w:rPr>
-      </w:pPr>
-    </w:p>
-    <w:p>
-      <w:pPr>
-        <w:rPr>
-          <w:rFonts w:ascii="David" w:hAnsi="David" w:cs="David"/>
-          <w:b/>
-          <w:bCs/>
-        </w:rPr>
-      </w:pPr>
-    </w:p>
-    <w:p>
-      <w:pPr>
-        <w:rPr>
-          <w:rFonts w:ascii="David" w:hAnsi="David" w:cs="David"/>
-          <w:b/>
-          <w:bCs/>
-        </w:rPr>
-      </w:pPr>
-    </w:p>
-    <w:p>
-      <w:pPr>
-        <w:rPr>
-          <w:rFonts w:ascii="David" w:hAnsi="David" w:cs="David"/>
-          <w:b/>
-          <w:bCs/>
-        </w:rPr>
-      </w:pPr>
-    </w:p>
-    <w:p>
-      <w:pPr>
-        <w:rPr>
-          <w:rFonts w:ascii="David" w:hAnsi="David" w:cs="David"/>
-          <w:b/>
-          <w:bCs/>
-        </w:rPr>
-      </w:pPr>
-    </w:p>
-    <w:p>
-      <w:pPr>
-        <w:rPr>
-          <w:rFonts w:ascii="David" w:hAnsi="David" w:cs="David"/>
-          <w:b/>
-          <w:bCs/>
-        </w:rPr>
-      </w:pPr>
-    </w:p>
-    <w:p>
-      <w:pPr>
-        <w:rPr>
-          <w:rFonts w:ascii="David" w:hAnsi="David" w:cs="David"/>
-          <w:b/>
-          <w:bCs/>
-        </w:rPr>
-      </w:pPr>
-    </w:p>
-    <w:p>
-      <w:pPr>
-        <w:rPr>
-          <w:rFonts w:ascii="David" w:hAnsi="David" w:cs="David"/>
-          <w:b/>
-          <w:bCs/>
-        </w:rPr>
-      </w:pPr>
-    </w:p>
-    <w:p>
-      <w:pPr>
-        <w:rPr>
-          <w:rFonts w:ascii="David" w:hAnsi="David" w:cs="David"/>
-          <w:b/>
-          <w:bCs/>
-        </w:rPr>
-      </w:pPr>
-    </w:p>
-    <w:p>
-      <w:pPr>
-        <w:rPr>
-          <w:rFonts w:ascii="David" w:hAnsi="David" w:cs="David"/>
-          <w:b/>
-          <w:bCs/>
-          <w:rtl/>
-        </w:rPr>
-      </w:pPr>
-    </w:p>
-    <w:p>
-      <w:pPr>
-        <w:rPr>
-          <w:rFonts w:ascii="David" w:hAnsi="David" w:cs="David" w:hint="cs"/>
-          <w:b/>
-          <w:bCs/>
-        </w:rPr>
-      </w:pPr>
-    </w:p>
-    <w:p>
-      <w:pPr>
-        <w:rPr>
-          <w:rFonts w:ascii="David" w:hAnsi="David" w:cs="David"/>
-          <w:b/>
-          <w:bCs/>
-        </w:rPr>
-      </w:pPr>
-    </w:p>
-    <w:p>
-      <w:pPr>
-        <w:rPr>
-          <w:rFonts w:ascii="David" w:hAnsi="David" w:cs="David"/>
-          <w:b/>
-          <w:bCs/>
-          <w:rtl/>
-        </w:rPr>
-      </w:pPr>
-      <w:r>
-        <w:rPr>
-          <w:rFonts w:ascii="David" w:hAnsi="David" w:cs="David"/>
-          <w:b/>
-          <w:bCs/>
+          <w:rtl/>
+        </w:rPr>
+      </w:pPr>
+      <w:r>
+        <w:rPr>
+          <w:noProof/>
         </w:rPr>
         <w:lastRenderedPageBreak/>
-        <w:t>Arduino serial parser</w:t>
-      </w:r>
-    </w:p>
-    <w:p>
-      <w:pPr>
-        <w:pStyle w:val="a9"/>
-        <w:numPr>
-          <w:ilvl w:val="0"/>
-          <w:numId w:val="2"/>
-        </w:numPr>
-        <w:rPr>
-          <w:rFonts w:ascii="David" w:hAnsi="David" w:cs="David"/>
-          <w:b/>
-          <w:bCs/>
-          <w:rtl/>
-        </w:rPr>
-      </w:pPr>
-      <w:r>
-        <w:rPr>
-          <w:noProof/>
-          <w:rtl/>
-        </w:rPr>
         <w:drawing>
-          <wp:anchor distT="0" distB="0" distL="114300" distR="114300" simplePos="0" relativeHeight="251660288" behindDoc="0" locked="0" layoutInCell="1" allowOverlap="1" wp14:anchorId="5BE10D88" wp14:editId="361E14DA">
+          <wp:anchor distT="0" distB="0" distL="114300" distR="114300" simplePos="0" relativeHeight="251665408" behindDoc="0" locked="0" layoutInCell="1" allowOverlap="1" wp14:anchorId="43C4C1CB" wp14:editId="052D9251">
             <wp:simplePos x="0" y="0"/>
-            <wp:positionH relativeFrom="column">
-              <wp:posOffset>-471741</wp:posOffset>
+            <wp:positionH relativeFrom="margin">
+              <wp:align>left</wp:align>
             </wp:positionH>
             <wp:positionV relativeFrom="paragraph">
-              <wp:posOffset>24765</wp:posOffset>
+              <wp:posOffset>469</wp:posOffset>
             </wp:positionV>
-            <wp:extent cx="3422015" cy="3529965"/>
-            <wp:effectExtent l="19050" t="19050" r="26035" b="13335"/>
-            <wp:wrapSquare wrapText="bothSides"/>
-            <wp:docPr id="1592380410" name="Picture 1" descr="A screenshot of a computer program&#10;&#10;Description automatically generated"/>
+            <wp:extent cx="4905955" cy="9482877"/>
+            <wp:effectExtent l="19050" t="19050" r="28575" b="23495"/>
+            <wp:wrapTopAndBottom/>
+            <wp:docPr id="1102436533" name="תמונה 6"/>
             <wp:cNvGraphicFramePr>
               <a:graphicFrameLocks xmlns:a="http://schemas.openxmlformats.org/drawingml/2006/main" noChangeAspect="1"/>
             </wp:cNvGraphicFramePr>
@@ -2126,11 +1294,88 @@
               <a:graphicData uri="http://schemas.openxmlformats.org/drawingml/2006/picture">
                 <pic:pic xmlns:pic="http://schemas.openxmlformats.org/drawingml/2006/picture">
                   <pic:nvPicPr>
-                    <pic:cNvPr id="1592380410" name="Picture 1" descr="A screenshot of a computer program&#10;&#10;Description automatically generated"/>
+                    <pic:cNvPr id="0" name="Picture 4"/>
+                    <pic:cNvPicPr>
+                      <a:picLocks noChangeAspect="1" noChangeArrowheads="1"/>
+                    </pic:cNvPicPr>
+                  </pic:nvPicPr>
+                  <pic:blipFill>
+                    <a:blip r:embed="rId9">
+                      <a:extLst>
+                        <a:ext uri="{28A0092B-C50C-407E-A947-70E740481C1C}">
+                          <a14:useLocalDpi xmlns:a14="http://schemas.microsoft.com/office/drawing/2010/main" val="0"/>
+                        </a:ext>
+                      </a:extLst>
+                    </a:blip>
+                    <a:srcRect/>
+                    <a:stretch>
+                      <a:fillRect/>
+                    </a:stretch>
+                  </pic:blipFill>
+                  <pic:spPr bwMode="auto">
+                    <a:xfrm>
+                      <a:off x="0" y="0"/>
+                      <a:ext cx="4905955" cy="9482877"/>
+                    </a:xfrm>
+                    <a:prstGeom prst="rect">
+                      <a:avLst/>
+                    </a:prstGeom>
+                    <a:noFill/>
+                    <a:ln>
+                      <a:solidFill>
+                        <a:schemeClr val="tx1"/>
+                      </a:solidFill>
+                    </a:ln>
+                  </pic:spPr>
+                </pic:pic>
+              </a:graphicData>
+            </a:graphic>
+          </wp:anchor>
+        </w:drawing>
+      </w:r>
+    </w:p>
+    <w:p>
+      <w:pPr>
+        <w:rPr>
+          <w:rFonts w:ascii="David" w:hAnsi="David" w:cs="David"/>
+          <w:b/>
+          <w:bCs/>
+          <w:rtl/>
+        </w:rPr>
+      </w:pPr>
+      <w:r>
+        <w:rPr>
+          <w:rFonts w:ascii="David" w:hAnsi="David" w:cs="David"/>
+          <w:b/>
+          <w:bCs/>
+          <w:rtl/>
+        </w:rPr>
+        <w:lastRenderedPageBreak/>
+        <w:drawing>
+          <wp:anchor distT="0" distB="0" distL="114300" distR="114300" simplePos="0" relativeHeight="251664384" behindDoc="0" locked="0" layoutInCell="1" allowOverlap="1" wp14:anchorId="3BF948D0" wp14:editId="6F045E29">
+            <wp:simplePos x="0" y="0"/>
+            <wp:positionH relativeFrom="column">
+              <wp:posOffset>-792728</wp:posOffset>
+            </wp:positionH>
+            <wp:positionV relativeFrom="paragraph">
+              <wp:posOffset>19436</wp:posOffset>
+            </wp:positionV>
+            <wp:extent cx="4070985" cy="2413635"/>
+            <wp:effectExtent l="19050" t="19050" r="24765" b="24765"/>
+            <wp:wrapSquare wrapText="bothSides"/>
+            <wp:docPr id="1807968556" name="תמונה 1"/>
+            <wp:cNvGraphicFramePr>
+              <a:graphicFrameLocks xmlns:a="http://schemas.openxmlformats.org/drawingml/2006/main" noChangeAspect="1"/>
+            </wp:cNvGraphicFramePr>
+            <a:graphic xmlns:a="http://schemas.openxmlformats.org/drawingml/2006/main">
+              <a:graphicData uri="http://schemas.openxmlformats.org/drawingml/2006/picture">
+                <pic:pic xmlns:pic="http://schemas.openxmlformats.org/drawingml/2006/picture">
+                  <pic:nvPicPr>
+                    <pic:cNvPr id="1807968556" name=""/>
                     <pic:cNvPicPr/>
                   </pic:nvPicPr>
                   <pic:blipFill>
-                    <a:blip r:embed="rId13">
+                    <a:blip r:embed="rId10">
                       <a:extLst>
                         <a:ext uri="{28A0092B-C50C-407E-A947-70E740481C1C}">
                           <a14:useLocalDpi xmlns:a14="http://schemas.microsoft.com/office/drawing/2010/main" val="0"/>
@@ -2144,7 +1389,7 @@
                   <pic:spPr>
                     <a:xfrm>
                       <a:off x="0" y="0"/>
-                      <a:ext cx="3422015" cy="3529965"/>
+                      <a:ext cx="4070985" cy="2413635"/>
                     </a:xfrm>
                     <a:prstGeom prst="rect">
                       <a:avLst/>
@@ -2169,19 +1414,118 @@
       </w:r>
       <w:r>
         <w:rPr>
-          <w:rFonts w:ascii="David" w:hAnsi="David" w:cs="David" w:hint="cs"/>
-          <w:rtl/>
-        </w:rPr>
-        <w:t xml:space="preserve">מצורף הקוד המתקדם המאפשר למשתמש להזין כקלט שלוש מחרוזות המופרדות ע"י </w:t>
-      </w:r>
-      <w:proofErr w:type="spellStart"/>
+          <w:rFonts w:ascii="David" w:hAnsi="David" w:cs="David"/>
+          <w:b/>
+          <w:bCs/>
+        </w:rPr>
+        <w:t>Arduino serial parser</w:t>
+      </w:r>
+    </w:p>
+    <w:p>
+      <w:pPr>
+        <w:pStyle w:val="a9"/>
+        <w:numPr>
+          <w:ilvl w:val="0"/>
+          <w:numId w:val="2"/>
+        </w:numPr>
+        <w:rPr>
+          <w:rFonts w:ascii="David" w:hAnsi="David" w:cs="David"/>
+          <w:b/>
+          <w:bCs/>
+        </w:rPr>
+      </w:pPr>
+      <w:r>
+        <w:rPr>
+          <w:rFonts w:ascii="David" w:hAnsi="David" w:cs="David"/>
+          <w:b/>
+          <w:bCs/>
+          <w:noProof/>
+        </w:rPr>
+        <w:drawing>
+          <wp:anchor distT="0" distB="0" distL="114300" distR="114300" simplePos="0" relativeHeight="251663360" behindDoc="0" locked="0" layoutInCell="1" allowOverlap="1" wp14:anchorId="3113A8E7" wp14:editId="228AAE00">
+            <wp:simplePos x="0" y="0"/>
+            <wp:positionH relativeFrom="column">
+              <wp:posOffset>-718710</wp:posOffset>
+            </wp:positionH>
+            <wp:positionV relativeFrom="paragraph">
+              <wp:posOffset>2307922</wp:posOffset>
+            </wp:positionV>
+            <wp:extent cx="3590290" cy="6222365"/>
+            <wp:effectExtent l="19050" t="19050" r="10160" b="26035"/>
+            <wp:wrapSquare wrapText="bothSides"/>
+            <wp:docPr id="1802507591" name="תמונה 4" descr="תמונה שמכילה טקסט, צילום מסך, מסמך, גופן&#10;&#10;התיאור נוצר באופן אוטומטי"/>
+            <wp:cNvGraphicFramePr>
+              <a:graphicFrameLocks xmlns:a="http://schemas.openxmlformats.org/drawingml/2006/main" noChangeAspect="1"/>
+            </wp:cNvGraphicFramePr>
+            <a:graphic xmlns:a="http://schemas.openxmlformats.org/drawingml/2006/main">
+              <a:graphicData uri="http://schemas.openxmlformats.org/drawingml/2006/picture">
+                <pic:pic xmlns:pic="http://schemas.openxmlformats.org/drawingml/2006/picture">
+                  <pic:nvPicPr>
+                    <pic:cNvPr id="1802507591" name="תמונה 4" descr="תמונה שמכילה טקסט, צילום מסך, מסמך, גופן&#10;&#10;התיאור נוצר באופן אוטומטי"/>
+                    <pic:cNvPicPr>
+                      <a:picLocks noChangeAspect="1" noChangeArrowheads="1"/>
+                    </pic:cNvPicPr>
+                  </pic:nvPicPr>
+                  <pic:blipFill>
+                    <a:blip r:embed="rId11">
+                      <a:extLst>
+                        <a:ext uri="{28A0092B-C50C-407E-A947-70E740481C1C}">
+                          <a14:useLocalDpi xmlns:a14="http://schemas.microsoft.com/office/drawing/2010/main" val="0"/>
+                        </a:ext>
+                      </a:extLst>
+                    </a:blip>
+                    <a:srcRect/>
+                    <a:stretch>
+                      <a:fillRect/>
+                    </a:stretch>
+                  </pic:blipFill>
+                  <pic:spPr bwMode="auto">
+                    <a:xfrm>
+                      <a:off x="0" y="0"/>
+                      <a:ext cx="3590290" cy="6222365"/>
+                    </a:xfrm>
+                    <a:prstGeom prst="rect">
+                      <a:avLst/>
+                    </a:prstGeom>
+                    <a:noFill/>
+                    <a:ln>
+                      <a:solidFill>
+                        <a:schemeClr val="tx1"/>
+                      </a:solidFill>
+                    </a:ln>
+                  </pic:spPr>
+                </pic:pic>
+              </a:graphicData>
+            </a:graphic>
+            <wp14:sizeRelH relativeFrom="margin">
+              <wp14:pctWidth>0</wp14:pctWidth>
+            </wp14:sizeRelH>
+            <wp14:sizeRelV relativeFrom="margin">
+              <wp14:pctHeight>0</wp14:pctHeight>
+            </wp14:sizeRelV>
+          </wp:anchor>
+        </w:drawing>
+      </w:r>
+      <w:r>
+        <w:rPr>
+          <w:rFonts w:ascii="David" w:hAnsi="David" w:cs="David" w:hint="cs"/>
+          <w:rtl/>
+        </w:rPr>
+        <w:t>מצורף</w:t>
+      </w:r>
+      <w:r>
+        <w:rPr>
+          <w:rFonts w:ascii="David" w:hAnsi="David" w:cs="David" w:hint="cs"/>
+          <w:rtl/>
+        </w:rPr>
+        <w:t xml:space="preserve"> הקוד המתקדם המאפשר למשתמש להזין כקלט שלוש מחרוזות המופרדות ע"י </w:t>
+      </w:r>
       <w:r>
         <w:rPr>
           <w:rFonts w:ascii="David" w:hAnsi="David" w:cs="David"/>
         </w:rPr>
         <w:t>delimeter</w:t>
       </w:r>
-      <w:proofErr w:type="spellEnd"/>
       <w:r>
         <w:rPr>
           <w:rFonts w:ascii="David" w:hAnsi="David" w:cs="David" w:hint="cs"/>
@@ -2194,32 +1538,2515 @@
           <w:rFonts w:ascii="David" w:hAnsi="David" w:cs="David" w:hint="cs"/>
           <w:rtl/>
         </w:rPr>
-        <w:t xml:space="preserve">לגרום לרמת בהירות </w:t>
-      </w:r>
-      <w:proofErr w:type="spellStart"/>
-      <w:r>
-        <w:rPr>
-          <w:rFonts w:ascii="David" w:hAnsi="David" w:cs="David" w:hint="cs"/>
-          <w:rtl/>
-        </w:rPr>
-        <w:t>הלדים</w:t>
-      </w:r>
-      <w:proofErr w:type="spellEnd"/>
-      <w:r>
-        <w:rPr>
-          <w:rFonts w:ascii="David" w:hAnsi="David" w:cs="David" w:hint="cs"/>
+        <w:t xml:space="preserve">לגרום לרמת בהירות הלדים. </w:t>
+      </w:r>
+      <w:r>
+        <w:rPr>
+          <w:rFonts w:ascii="David" w:hAnsi="David" w:cs="David" w:hint="cs"/>
+          <w:rtl/>
+        </w:rPr>
+        <w:t>(</w:t>
+      </w:r>
+      <w:r>
+        <w:rPr>
+          <w:rFonts w:ascii="David" w:hAnsi="David" w:cs="David" w:hint="cs"/>
+          <w:rtl/>
+        </w:rPr>
+        <w:t xml:space="preserve">כמו כן, נציין שאם נרצה להרחיב את הקוד כך שימיר תו כלשהו </w:t>
+      </w:r>
+      <w:r>
+        <w:rPr>
+          <w:rFonts w:ascii="David" w:hAnsi="David" w:cs="David" w:hint="cs"/>
+          <w:rtl/>
+        </w:rPr>
+        <w:t>באלפבית למספרי יכולנו להוסיף פונקציית תרגום ל</w:t>
+      </w:r>
+      <w:r>
+        <w:rPr>
+          <w:rFonts w:ascii="David" w:hAnsi="David" w:cs="David"/>
+        </w:rPr>
+        <w:t>Ascii</w:t>
+      </w:r>
+      <w:r>
+        <w:rPr>
+          <w:rFonts w:ascii="David" w:hAnsi="David" w:cs="David" w:hint="cs"/>
+          <w:b/>
+          <w:bCs/>
+          <w:rtl/>
+        </w:rPr>
+        <w:t xml:space="preserve">, </w:t>
+      </w:r>
+      <w:r>
+        <w:rPr>
+          <w:rFonts w:ascii="David" w:hAnsi="David" w:cs="David" w:hint="cs"/>
+          <w:rtl/>
+        </w:rPr>
+        <w:t>אך להבנתנו לא היה צורך לממש זאת, אלא להתייחס לקלט מספרי).</w:t>
+      </w:r>
+    </w:p>
+    <w:p>
+      <w:pPr>
+        <w:rPr>
+          <w:rFonts w:ascii="David" w:hAnsi="David" w:cs="David"/>
+          <w:b/>
+          <w:bCs/>
+        </w:rPr>
+      </w:pPr>
+      <w:r>
+        <w:rPr>
+          <w:rFonts w:ascii="David" w:hAnsi="David" w:cs="David"/>
+          <w:b/>
+          <w:bCs/>
+        </w:rPr>
+        <w:t>Close loop implementations</w:t>
+      </w:r>
+    </w:p>
+    <w:p>
+      <w:pPr>
+        <w:rPr>
+          <w:rFonts w:ascii="David" w:hAnsi="David" w:cs="David"/>
+          <w:u w:val="single"/>
+        </w:rPr>
+      </w:pPr>
+      <w:r>
+        <w:rPr>
+          <w:rFonts w:ascii="David" w:hAnsi="David" w:cs="David"/>
+          <w:u w:val="single"/>
+        </w:rPr>
+        <w:t>Position control close loop</w:t>
+      </w:r>
+    </w:p>
+    <w:p>
+      <w:pPr>
+        <w:pStyle w:val="a9"/>
+        <w:numPr>
+          <w:ilvl w:val="0"/>
+          <w:numId w:val="2"/>
+        </w:numPr>
+        <w:rPr>
+          <w:rFonts w:ascii="David" w:hAnsi="David" w:cs="David"/>
+          <w:b/>
+          <w:bCs/>
+        </w:rPr>
+      </w:pPr>
+      <w:r>
+        <w:rPr>
+          <w:rFonts w:ascii="David" w:hAnsi="David" w:cs="David" w:hint="cs"/>
+          <w:rtl/>
+        </w:rPr>
+        <w:t>מצורף</w:t>
+      </w:r>
+      <w:r>
+        <w:rPr>
+          <w:rFonts w:ascii="David" w:hAnsi="David" w:cs="David" w:hint="cs"/>
+          <w:rtl/>
+        </w:rPr>
+        <w:t xml:space="preserve"> קוד </w:t>
+      </w:r>
+      <w:r>
+        <w:rPr>
+          <w:rFonts w:ascii="David" w:hAnsi="David" w:cs="David" w:hint="cs"/>
+          <w:rtl/>
+        </w:rPr>
+        <w:t xml:space="preserve">אשר מממש בקר </w:t>
+      </w:r>
+      <w:r>
+        <w:rPr>
+          <w:rFonts w:ascii="David" w:hAnsi="David" w:cs="David" w:hint="cs"/>
+        </w:rPr>
+        <w:t>PI</w:t>
+      </w:r>
+      <w:r>
+        <w:rPr>
+          <w:rFonts w:ascii="David" w:hAnsi="David" w:cs="David" w:hint="cs"/>
+          <w:rtl/>
+        </w:rPr>
+        <w:t xml:space="preserve"> כך שיסגור את החוג</w:t>
+      </w:r>
+      <w:r>
+        <w:rPr>
+          <w:rFonts w:ascii="David" w:hAnsi="David" w:cs="David" w:hint="cs"/>
+          <w:rtl/>
+        </w:rPr>
+        <w:t xml:space="preserve"> וכן לתגובת מדרגה. הבקר ממומש בתדר של </w:t>
+      </w:r>
+      <w:r>
+        <w:rPr>
+          <w:rFonts w:ascii="David" w:hAnsi="David" w:cs="David"/>
+        </w:rPr>
+        <w:t>100Hz</w:t>
+      </w:r>
+      <w:r>
+        <w:rPr>
+          <w:rFonts w:ascii="David" w:hAnsi="David" w:cs="David" w:hint="cs"/>
+          <w:rtl/>
+        </w:rPr>
+        <w:t xml:space="preserve"> (לפיו בחרנו את המשתנה </w:t>
+      </w:r>
+      <w:r>
+        <w:rPr>
+          <w:rFonts w:ascii="David" w:hAnsi="David" w:cs="David"/>
+        </w:rPr>
+        <w:t>diff</w:t>
+      </w:r>
+      <w:r>
+        <w:rPr>
+          <w:rFonts w:ascii="David" w:hAnsi="David" w:cs="David" w:hint="cs"/>
+          <w:rtl/>
+        </w:rPr>
+        <w:t xml:space="preserve"> וכן את קצב ה</w:t>
+      </w:r>
+      <w:r>
+        <w:rPr>
+          <w:rFonts w:ascii="David" w:hAnsi="David" w:cs="David"/>
+        </w:rPr>
+        <w:t>delay</w:t>
+      </w:r>
+      <w:r>
+        <w:rPr>
+          <w:rFonts w:ascii="David" w:hAnsi="David" w:cs="David" w:hint="cs"/>
+          <w:rtl/>
+        </w:rPr>
+        <w:t>)</w:t>
+      </w:r>
+      <w:r>
+        <w:rPr>
+          <w:rFonts w:ascii="David" w:hAnsi="David" w:cs="David" w:hint="cs"/>
+          <w:rtl/>
+        </w:rPr>
+        <w:t>.</w:t>
+      </w:r>
+    </w:p>
+    <w:p>
+      <w:pPr>
+        <w:pStyle w:val="a9"/>
+        <w:rPr>
+          <w:rFonts w:ascii="David" w:hAnsi="David" w:cs="David"/>
+          <w:b/>
+          <w:bCs/>
+        </w:rPr>
+      </w:pPr>
+    </w:p>
+    <w:p>
+      <w:pPr>
+        <w:rPr>
+          <w:rFonts w:ascii="David" w:hAnsi="David" w:cs="David"/>
+          <w:u w:val="single"/>
+        </w:rPr>
+      </w:pPr>
+    </w:p>
+    <w:p>
+      <w:pPr>
+        <w:rPr>
+          <w:rFonts w:ascii="David" w:hAnsi="David" w:cs="David"/>
+          <w:u w:val="single"/>
+        </w:rPr>
+      </w:pPr>
+    </w:p>
+    <w:p>
+      <w:pPr>
+        <w:rPr>
+          <w:rFonts w:ascii="David" w:hAnsi="David" w:cs="David" w:hint="cs"/>
+          <w:u w:val="single"/>
+        </w:rPr>
+      </w:pPr>
+    </w:p>
+    <w:p>
+      <w:pPr>
+        <w:rPr>
+          <w:rFonts w:ascii="David" w:hAnsi="David" w:cs="David"/>
+          <w:u w:val="single"/>
+        </w:rPr>
+      </w:pPr>
+    </w:p>
+    <w:p>
+      <w:pPr>
+        <w:rPr>
+          <w:rFonts w:ascii="David" w:hAnsi="David" w:cs="David"/>
+          <w:u w:val="single"/>
+        </w:rPr>
+      </w:pPr>
+    </w:p>
+    <w:p>
+      <w:pPr>
+        <w:rPr>
+          <w:rFonts w:ascii="David" w:hAnsi="David" w:cs="David"/>
+          <w:u w:val="single"/>
+        </w:rPr>
+      </w:pPr>
+    </w:p>
+    <w:p>
+      <w:pPr>
+        <w:rPr>
+          <w:rFonts w:ascii="David" w:hAnsi="David" w:cs="David"/>
+          <w:u w:val="single"/>
+        </w:rPr>
+      </w:pPr>
+    </w:p>
+    <w:p>
+      <w:pPr>
+        <w:rPr>
+          <w:rFonts w:ascii="David" w:hAnsi="David" w:cs="David"/>
+          <w:u w:val="single"/>
+        </w:rPr>
+      </w:pPr>
+    </w:p>
+    <w:p>
+      <w:pPr>
+        <w:rPr>
+          <w:rFonts w:ascii="David" w:hAnsi="David" w:cs="David"/>
+          <w:u w:val="single"/>
+        </w:rPr>
+      </w:pPr>
+    </w:p>
+    <w:p>
+      <w:pPr>
+        <w:rPr>
+          <w:rFonts w:ascii="David" w:hAnsi="David" w:cs="David"/>
+          <w:u w:val="single"/>
+        </w:rPr>
+      </w:pPr>
+    </w:p>
+    <w:p>
+      <w:pPr>
+        <w:rPr>
+          <w:rFonts w:ascii="David" w:hAnsi="David" w:cs="David"/>
+          <w:u w:val="single"/>
+        </w:rPr>
+      </w:pPr>
+    </w:p>
+    <w:p>
+      <w:pPr>
+        <w:rPr>
+          <w:rFonts w:ascii="David" w:hAnsi="David" w:cs="David"/>
+          <w:u w:val="single"/>
+        </w:rPr>
+      </w:pPr>
+    </w:p>
+    <w:p>
+      <w:pPr>
+        <w:rPr>
+          <w:rFonts w:ascii="David" w:hAnsi="David" w:cs="David"/>
+          <w:u w:val="single"/>
+        </w:rPr>
+      </w:pPr>
+    </w:p>
+    <w:p>
+      <w:pPr>
+        <w:rPr>
+          <w:rFonts w:ascii="David" w:hAnsi="David" w:cs="David"/>
+          <w:u w:val="single"/>
+        </w:rPr>
+      </w:pPr>
+    </w:p>
+    <w:p>
+      <w:pPr>
+        <w:rPr>
+          <w:rFonts w:ascii="David" w:hAnsi="David" w:cs="David"/>
+          <w:u w:val="single"/>
+        </w:rPr>
+      </w:pPr>
+    </w:p>
+    <w:p>
+      <w:pPr>
+        <w:rPr>
+          <w:rFonts w:ascii="David" w:hAnsi="David" w:cs="David"/>
+          <w:u w:val="single"/>
+        </w:rPr>
+      </w:pPr>
+    </w:p>
+    <w:p>
+      <w:pPr>
+        <w:rPr>
+          <w:rFonts w:ascii="David" w:hAnsi="David" w:cs="David"/>
+          <w:u w:val="single"/>
+          <w:rtl/>
+        </w:rPr>
+      </w:pPr>
+      <w:r>
+        <w:rPr>
+          <w:rFonts w:ascii="David" w:hAnsi="David" w:cs="David"/>
+          <w:u w:val="single"/>
+        </w:rPr>
+        <w:t>Velocity control close loop</w:t>
+      </w:r>
+    </w:p>
+    <w:p>
+      <w:pPr>
+        <w:rPr>
+          <w:rFonts w:ascii="David" w:hAnsi="David" w:cs="David"/>
+        </w:rPr>
+      </w:pPr>
+      <w:r>
+        <w:rPr>
+          <w:rFonts w:ascii="David" w:hAnsi="David" w:cs="David" w:hint="cs"/>
+          <w:highlight w:val="yellow"/>
+          <w:rtl/>
+        </w:rPr>
+        <w:t>להשלים</w:t>
+      </w:r>
+    </w:p>
+    <w:p>
+      <w:pPr>
+        <w:rPr>
+          <w:rFonts w:ascii="David" w:hAnsi="David" w:cs="David"/>
+          <w:u w:val="single"/>
+          <w:rtl/>
+        </w:rPr>
+      </w:pPr>
+      <w:r>
+        <w:rPr>
+          <w:rFonts w:ascii="David" w:hAnsi="David" w:cs="David"/>
+          <w:u w:val="single"/>
+        </w:rPr>
+        <w:t>Potentiometer / Distance sensor feedback</w:t>
+      </w:r>
+      <w:r>
+        <w:rPr>
+          <w:rFonts w:ascii="David" w:hAnsi="David" w:cs="David"/>
+          <w:u w:val="single"/>
+        </w:rPr>
+        <w:t xml:space="preserve"> velocity control</w:t>
+      </w:r>
+    </w:p>
+    <w:p>
+      <w:pPr>
+        <w:rPr>
+          <w:rFonts w:ascii="David" w:hAnsi="David" w:cs="David"/>
+        </w:rPr>
+      </w:pPr>
+      <w:r>
+        <w:rPr>
+          <w:rFonts w:ascii="David" w:hAnsi="David" w:cs="David" w:hint="cs"/>
+          <w:highlight w:val="yellow"/>
+          <w:rtl/>
+        </w:rPr>
+        <w:t>להשלים</w:t>
+      </w:r>
+    </w:p>
+    <w:p>
+      <w:pPr>
+        <w:rPr>
+          <w:rFonts w:ascii="David" w:hAnsi="David" w:cs="David"/>
+          <w:u w:val="single"/>
+        </w:rPr>
+      </w:pPr>
+    </w:p>
+    <w:p>
+      <w:pPr>
+        <w:rPr>
+          <w:rFonts w:ascii="David" w:hAnsi="David" w:cs="David" w:hint="cs"/>
+          <w:b/>
+          <w:bCs/>
+          <w:rtl/>
+        </w:rPr>
+      </w:pPr>
+      <w:r>
+        <w:rPr>
+          <w:rFonts w:ascii="David" w:hAnsi="David" w:cs="David"/>
+          <w:b/>
+          <w:bCs/>
+        </w:rPr>
+        <w:t>Python arduino communication</w:t>
+      </w:r>
+      <w:r>
+        <w:rPr>
+          <w:noProof/>
+        </w:rPr>
+        <w:t xml:space="preserve"> </w:t>
+      </w:r>
+    </w:p>
+    <w:p>
+      <w:pPr>
+        <w:pStyle w:val="a9"/>
+        <w:numPr>
+          <w:ilvl w:val="0"/>
+          <w:numId w:val="2"/>
+        </w:numPr>
+        <w:rPr>
+          <w:rFonts w:ascii="David" w:hAnsi="David" w:cs="David"/>
+        </w:rPr>
+      </w:pPr>
+      <w:r>
+        <w:rPr>
+          <w:rFonts w:ascii="David" w:hAnsi="David" w:cs="David" w:hint="cs"/>
+          <w:rtl/>
+        </w:rPr>
+        <w:t>שילבנו את קטעי הקוד לפי ההנחיות המצורפות וקיבלנו פלט של תזוזת הפוטנציומטר:</w:t>
+      </w:r>
+    </w:p>
+    <w:p>
+      <w:pPr>
+        <w:pStyle w:val="a9"/>
+        <w:rPr>
+          <w:rFonts w:ascii="David" w:hAnsi="David" w:cs="David"/>
+        </w:rPr>
+      </w:pPr>
+      <w:r>
+        <w:rPr>
+          <w:rFonts w:ascii="David" w:hAnsi="David" w:cs="David"/>
+          <w:rtl/>
+        </w:rPr>
+        <w:drawing>
+          <wp:anchor distT="0" distB="0" distL="114300" distR="114300" simplePos="0" relativeHeight="251658240" behindDoc="0" locked="0" layoutInCell="1" allowOverlap="1" wp14:anchorId="734A0D11" wp14:editId="3E175FBD">
+            <wp:simplePos x="0" y="0"/>
+            <wp:positionH relativeFrom="margin">
+              <wp:align>left</wp:align>
+            </wp:positionH>
+            <wp:positionV relativeFrom="paragraph">
+              <wp:posOffset>3175</wp:posOffset>
+            </wp:positionV>
+            <wp:extent cx="4945380" cy="3772535"/>
+            <wp:effectExtent l="0" t="0" r="7620" b="0"/>
+            <wp:wrapTopAndBottom/>
+            <wp:docPr id="1527700104" name="תמונה 1"/>
+            <wp:cNvGraphicFramePr>
+              <a:graphicFrameLocks xmlns:a="http://schemas.openxmlformats.org/drawingml/2006/main" noChangeAspect="1"/>
+            </wp:cNvGraphicFramePr>
+            <a:graphic xmlns:a="http://schemas.openxmlformats.org/drawingml/2006/main">
+              <a:graphicData uri="http://schemas.openxmlformats.org/drawingml/2006/picture">
+                <pic:pic xmlns:pic="http://schemas.openxmlformats.org/drawingml/2006/picture">
+                  <pic:nvPicPr>
+                    <pic:cNvPr id="1527700104" name=""/>
+                    <pic:cNvPicPr/>
+                  </pic:nvPicPr>
+                  <pic:blipFill>
+                    <a:blip r:embed="rId12">
+                      <a:extLst>
+                        <a:ext uri="{28A0092B-C50C-407E-A947-70E740481C1C}">
+                          <a14:useLocalDpi xmlns:a14="http://schemas.microsoft.com/office/drawing/2010/main" val="0"/>
+                        </a:ext>
+                      </a:extLst>
+                    </a:blip>
+                    <a:stretch>
+                      <a:fillRect/>
+                    </a:stretch>
+                  </pic:blipFill>
+                  <pic:spPr>
+                    <a:xfrm>
+                      <a:off x="0" y="0"/>
+                      <a:ext cx="4945380" cy="3772535"/>
+                    </a:xfrm>
+                    <a:prstGeom prst="rect">
+                      <a:avLst/>
+                    </a:prstGeom>
+                  </pic:spPr>
+                </pic:pic>
+              </a:graphicData>
+            </a:graphic>
+            <wp14:sizeRelH relativeFrom="margin">
+              <wp14:pctWidth>0</wp14:pctWidth>
+            </wp14:sizeRelH>
+            <wp14:sizeRelV relativeFrom="margin">
+              <wp14:pctHeight>0</wp14:pctHeight>
+            </wp14:sizeRelV>
+          </wp:anchor>
+        </w:drawing>
+      </w:r>
+    </w:p>
+    <w:p>
+      <w:pPr>
+        <w:pStyle w:val="a9"/>
+        <w:numPr>
+          <w:ilvl w:val="0"/>
+          <w:numId w:val="2"/>
+        </w:numPr>
+        <w:rPr>
+          <w:rFonts w:ascii="David" w:hAnsi="David" w:cs="David"/>
+          <w:rtl/>
+        </w:rPr>
+      </w:pPr>
+      <w:r>
+        <w:rPr>
+          <w:rFonts w:ascii="David" w:hAnsi="David" w:cs="David" w:hint="cs"/>
+          <w:rtl/>
+        </w:rPr>
+        <w:t>ראשית, נסביר כיצד</w:t>
+      </w:r>
+      <w:r>
+        <w:rPr>
+          <w:rFonts w:ascii="David" w:hAnsi="David" w:cs="David" w:hint="cs"/>
+          <w:b/>
+          <w:bCs/>
+          <w:rtl/>
+        </w:rPr>
+        <w:t xml:space="preserve"> </w:t>
+      </w:r>
+      <w:r>
+        <w:rPr>
+          <w:rFonts w:ascii="David" w:hAnsi="David" w:cs="David" w:hint="cs"/>
+          <w:rtl/>
+        </w:rPr>
+        <w:t>קטעי הקוד עובדים</w:t>
+      </w:r>
+      <w:r>
+        <w:rPr>
+          <w:rFonts w:ascii="David" w:hAnsi="David" w:cs="David" w:hint="cs"/>
+          <w:rtl/>
+        </w:rPr>
+        <w:t xml:space="preserve"> - </w:t>
+      </w:r>
+      <w:r>
+        <w:rPr>
+          <w:rFonts w:ascii="David" w:hAnsi="David" w:cs="David" w:hint="cs"/>
+          <w:rtl/>
+        </w:rPr>
+        <w:t>סקריפט</w:t>
+      </w:r>
+      <w:r>
+        <w:rPr>
+          <w:rFonts w:ascii="David" w:hAnsi="David" w:cs="David"/>
+          <w:rtl/>
+        </w:rPr>
+        <w:t xml:space="preserve"> </w:t>
+      </w:r>
+      <w:r>
+        <w:rPr>
+          <w:rFonts w:ascii="David" w:hAnsi="David" w:cs="David" w:hint="cs"/>
+          <w:rtl/>
+        </w:rPr>
+        <w:t>ה</w:t>
+      </w:r>
+      <w:r>
+        <w:rPr>
+          <w:rFonts w:ascii="David" w:hAnsi="David" w:cs="David"/>
+        </w:rPr>
+        <w:t>Python</w:t>
+      </w:r>
+      <w:r>
+        <w:rPr>
+          <w:rFonts w:ascii="David" w:hAnsi="David" w:cs="David"/>
+          <w:rtl/>
+        </w:rPr>
+        <w:t xml:space="preserve"> </w:t>
+      </w:r>
+      <w:r>
+        <w:rPr>
+          <w:rFonts w:ascii="David" w:hAnsi="David" w:cs="David" w:hint="cs"/>
+          <w:rtl/>
+        </w:rPr>
+        <w:t>הנתון</w:t>
+      </w:r>
+      <w:r>
+        <w:rPr>
+          <w:rFonts w:ascii="David" w:hAnsi="David" w:cs="David"/>
+          <w:rtl/>
+        </w:rPr>
+        <w:t xml:space="preserve"> </w:t>
+      </w:r>
+      <w:r>
+        <w:rPr>
+          <w:rFonts w:ascii="David" w:hAnsi="David" w:cs="David" w:hint="cs"/>
+          <w:rtl/>
+        </w:rPr>
+        <w:t>יוצר</w:t>
+      </w:r>
+      <w:r>
+        <w:rPr>
+          <w:rFonts w:ascii="David" w:hAnsi="David" w:cs="David"/>
+          <w:rtl/>
+        </w:rPr>
+        <w:t xml:space="preserve"> </w:t>
+      </w:r>
+      <w:r>
+        <w:rPr>
+          <w:rFonts w:ascii="David" w:hAnsi="David" w:cs="David" w:hint="cs"/>
+          <w:rtl/>
+        </w:rPr>
+        <w:t>תקשורת</w:t>
+      </w:r>
+      <w:r>
+        <w:rPr>
+          <w:rFonts w:ascii="David" w:hAnsi="David" w:cs="David"/>
+          <w:rtl/>
+        </w:rPr>
+        <w:t xml:space="preserve"> </w:t>
+      </w:r>
+      <w:r>
+        <w:rPr>
+          <w:rFonts w:ascii="David" w:hAnsi="David" w:cs="David" w:hint="cs"/>
+          <w:rtl/>
+        </w:rPr>
+        <w:t>סדרתית</w:t>
+      </w:r>
+      <w:r>
+        <w:rPr>
+          <w:rFonts w:ascii="David" w:hAnsi="David" w:cs="David"/>
+          <w:rtl/>
+        </w:rPr>
+        <w:t xml:space="preserve"> </w:t>
+      </w:r>
+      <w:r>
+        <w:rPr>
+          <w:rFonts w:ascii="David" w:hAnsi="David" w:cs="David" w:hint="cs"/>
+          <w:rtl/>
+        </w:rPr>
+        <w:t>עם</w:t>
+      </w:r>
+      <w:r>
+        <w:rPr>
+          <w:rFonts w:ascii="David" w:hAnsi="David" w:cs="David"/>
+          <w:rtl/>
+        </w:rPr>
+        <w:t xml:space="preserve"> </w:t>
+      </w:r>
+      <w:r>
+        <w:rPr>
+          <w:rFonts w:ascii="David" w:hAnsi="David" w:cs="David" w:hint="cs"/>
+          <w:rtl/>
+        </w:rPr>
+        <w:t>לוח</w:t>
+      </w:r>
+      <w:r>
+        <w:rPr>
+          <w:rFonts w:ascii="David" w:hAnsi="David" w:cs="David"/>
+          <w:rtl/>
+        </w:rPr>
+        <w:t xml:space="preserve"> </w:t>
+      </w:r>
+      <w:r>
+        <w:rPr>
+          <w:rFonts w:ascii="David" w:hAnsi="David" w:cs="David" w:hint="cs"/>
+          <w:rtl/>
+        </w:rPr>
+        <w:t>ה</w:t>
+      </w:r>
+      <w:r>
+        <w:rPr>
+          <w:rFonts w:ascii="David" w:hAnsi="David" w:cs="David" w:hint="cs"/>
+        </w:rPr>
+        <w:t>A</w:t>
+      </w:r>
+      <w:r>
+        <w:rPr>
+          <w:rFonts w:ascii="David" w:hAnsi="David" w:cs="David"/>
+        </w:rPr>
+        <w:t>rduino</w:t>
+      </w:r>
+      <w:r>
+        <w:rPr>
+          <w:rFonts w:ascii="David" w:hAnsi="David" w:cs="David"/>
+          <w:rtl/>
+        </w:rPr>
+        <w:t xml:space="preserve"> </w:t>
+      </w:r>
+      <w:r>
+        <w:rPr>
+          <w:rFonts w:ascii="David" w:hAnsi="David" w:cs="David" w:hint="cs"/>
+          <w:rtl/>
+        </w:rPr>
+        <w:t>(</w:t>
+      </w:r>
+      <w:r>
+        <w:rPr>
+          <w:rFonts w:ascii="David" w:hAnsi="David" w:cs="David" w:hint="cs"/>
+          <w:rtl/>
+        </w:rPr>
+        <w:t>עם</w:t>
+      </w:r>
+      <w:r>
+        <w:rPr>
+          <w:rFonts w:ascii="David" w:hAnsi="David" w:cs="David"/>
+          <w:rtl/>
+        </w:rPr>
+        <w:t xml:space="preserve"> </w:t>
+      </w:r>
+      <w:r>
+        <w:rPr>
+          <w:rFonts w:ascii="David" w:hAnsi="David" w:cs="David" w:hint="cs"/>
+          <w:rtl/>
+        </w:rPr>
+        <w:t>קצב</w:t>
+      </w:r>
+      <w:r>
+        <w:rPr>
+          <w:rFonts w:ascii="David" w:hAnsi="David" w:cs="David"/>
+          <w:rtl/>
+        </w:rPr>
+        <w:t xml:space="preserve"> </w:t>
+      </w:r>
+      <w:r>
+        <w:rPr>
+          <w:rFonts w:ascii="David" w:hAnsi="David" w:cs="David" w:hint="cs"/>
+          <w:rtl/>
+        </w:rPr>
+        <w:t>העברת</w:t>
+      </w:r>
+      <w:r>
+        <w:rPr>
+          <w:rFonts w:ascii="David" w:hAnsi="David" w:cs="David"/>
+          <w:rtl/>
+        </w:rPr>
+        <w:t xml:space="preserve"> </w:t>
+      </w:r>
+      <w:r>
+        <w:rPr>
+          <w:rFonts w:ascii="David" w:hAnsi="David" w:cs="David" w:hint="cs"/>
+          <w:rtl/>
+        </w:rPr>
+        <w:t>נתונים</w:t>
+      </w:r>
+      <w:r>
+        <w:rPr>
+          <w:rFonts w:ascii="David" w:hAnsi="David" w:cs="David" w:hint="cs"/>
+          <w:rtl/>
+        </w:rPr>
+        <w:t xml:space="preserve"> של </w:t>
+      </w:r>
+      <w:r>
+        <w:rPr>
+          <w:rFonts w:ascii="David" w:hAnsi="David" w:cs="David"/>
+          <w:rtl/>
+        </w:rPr>
+        <w:t>115200</w:t>
+      </w:r>
+      <w:r>
+        <w:rPr>
+          <w:rFonts w:ascii="David" w:hAnsi="David" w:cs="David" w:hint="cs"/>
+          <w:rtl/>
+        </w:rPr>
+        <w:t xml:space="preserve"> לפי ה</w:t>
+      </w:r>
+      <w:r>
+        <w:rPr>
+          <w:rFonts w:ascii="David" w:hAnsi="David" w:cs="David"/>
+        </w:rPr>
+        <w:t>Baud</w:t>
+      </w:r>
+      <w:r>
+        <w:rPr>
+          <w:rFonts w:ascii="David" w:hAnsi="David" w:cs="David"/>
+          <w:rtl/>
+        </w:rPr>
+        <w:t xml:space="preserve">), </w:t>
+      </w:r>
+      <w:r>
+        <w:rPr>
+          <w:rFonts w:ascii="David" w:hAnsi="David" w:cs="David" w:hint="cs"/>
+          <w:rtl/>
+        </w:rPr>
+        <w:t>מקבל</w:t>
+      </w:r>
+      <w:r>
+        <w:rPr>
+          <w:rFonts w:ascii="David" w:hAnsi="David" w:cs="David"/>
+          <w:rtl/>
+        </w:rPr>
+        <w:t xml:space="preserve"> </w:t>
+      </w:r>
+      <w:r>
+        <w:rPr>
+          <w:rFonts w:ascii="David" w:hAnsi="David" w:cs="David" w:hint="cs"/>
+          <w:rtl/>
+        </w:rPr>
+        <w:t>נתונים</w:t>
+      </w:r>
+      <w:r>
+        <w:rPr>
+          <w:rFonts w:ascii="David" w:hAnsi="David" w:cs="David"/>
+          <w:rtl/>
+        </w:rPr>
+        <w:t xml:space="preserve">, </w:t>
+      </w:r>
+      <w:r>
+        <w:rPr>
+          <w:rFonts w:ascii="David" w:hAnsi="David" w:cs="David" w:hint="cs"/>
+          <w:rtl/>
+        </w:rPr>
+        <w:t>שומר</w:t>
+      </w:r>
+      <w:r>
+        <w:rPr>
+          <w:rFonts w:ascii="David" w:hAnsi="David" w:cs="David"/>
+          <w:rtl/>
+        </w:rPr>
+        <w:t xml:space="preserve"> </w:t>
+      </w:r>
+      <w:r>
+        <w:rPr>
+          <w:rFonts w:ascii="David" w:hAnsi="David" w:cs="David" w:hint="cs"/>
+          <w:rtl/>
+        </w:rPr>
+        <w:t>אותם</w:t>
+      </w:r>
+      <w:r>
+        <w:rPr>
+          <w:rFonts w:ascii="David" w:hAnsi="David" w:cs="David"/>
+          <w:rtl/>
+        </w:rPr>
+        <w:t xml:space="preserve"> </w:t>
+      </w:r>
+      <w:r>
+        <w:rPr>
+          <w:rFonts w:ascii="David" w:hAnsi="David" w:cs="David" w:hint="cs"/>
+          <w:rtl/>
+        </w:rPr>
+        <w:t>בקובץ</w:t>
+      </w:r>
+      <w:r>
+        <w:rPr>
+          <w:rFonts w:ascii="David" w:hAnsi="David" w:cs="David"/>
+          <w:rtl/>
+        </w:rPr>
+        <w:t xml:space="preserve"> </w:t>
+      </w:r>
+      <w:r>
+        <w:rPr>
+          <w:rFonts w:ascii="David" w:hAnsi="David" w:cs="David" w:hint="cs"/>
+          <w:rtl/>
+        </w:rPr>
+        <w:t>ומשרטט</w:t>
+      </w:r>
+      <w:r>
+        <w:rPr>
+          <w:rFonts w:ascii="David" w:hAnsi="David" w:cs="David"/>
+          <w:rtl/>
+        </w:rPr>
+        <w:t xml:space="preserve"> </w:t>
+      </w:r>
+      <w:r>
+        <w:rPr>
+          <w:rFonts w:ascii="David" w:hAnsi="David" w:cs="David" w:hint="cs"/>
+          <w:rtl/>
+        </w:rPr>
+        <w:t>את</w:t>
+      </w:r>
+      <w:r>
+        <w:rPr>
+          <w:rFonts w:ascii="David" w:hAnsi="David" w:cs="David"/>
+          <w:rtl/>
+        </w:rPr>
+        <w:t xml:space="preserve"> </w:t>
+      </w:r>
+      <w:r>
+        <w:rPr>
+          <w:rFonts w:ascii="David" w:hAnsi="David" w:cs="David" w:hint="cs"/>
+          <w:rtl/>
+        </w:rPr>
+        <w:t>הנתונים</w:t>
+      </w:r>
+      <w:r>
+        <w:rPr>
+          <w:rFonts w:ascii="David" w:hAnsi="David" w:cs="David"/>
+          <w:rtl/>
+        </w:rPr>
+        <w:t xml:space="preserve"> </w:t>
+      </w:r>
+      <w:r>
+        <w:rPr>
+          <w:rFonts w:ascii="David" w:hAnsi="David" w:cs="David" w:hint="cs"/>
+          <w:rtl/>
+        </w:rPr>
+        <w:t>בזמן</w:t>
+      </w:r>
+      <w:r>
+        <w:rPr>
+          <w:rFonts w:ascii="David" w:hAnsi="David" w:cs="David"/>
+          <w:rtl/>
+        </w:rPr>
+        <w:t xml:space="preserve"> </w:t>
+      </w:r>
+      <w:r>
+        <w:rPr>
+          <w:rFonts w:ascii="David" w:hAnsi="David" w:cs="David" w:hint="cs"/>
+          <w:rtl/>
+        </w:rPr>
+        <w:t>אמת</w:t>
+      </w:r>
+      <w:r>
+        <w:rPr>
+          <w:rFonts w:ascii="David" w:hAnsi="David" w:cs="David"/>
+          <w:rtl/>
+        </w:rPr>
+        <w:t xml:space="preserve"> </w:t>
+      </w:r>
+      <w:r>
+        <w:rPr>
+          <w:rFonts w:ascii="David" w:hAnsi="David" w:cs="David" w:hint="cs"/>
+          <w:rtl/>
+        </w:rPr>
+        <w:t>באמצעות</w:t>
+      </w:r>
+      <w:r>
+        <w:rPr>
+          <w:rFonts w:ascii="David" w:hAnsi="David" w:cs="David"/>
+          <w:rtl/>
+        </w:rPr>
+        <w:t xml:space="preserve"> </w:t>
+      </w:r>
+      <w:r>
+        <w:rPr>
+          <w:rFonts w:ascii="David" w:hAnsi="David" w:cs="David"/>
+        </w:rPr>
+        <w:t>Matplotlib</w:t>
+      </w:r>
+      <w:r>
+        <w:rPr>
+          <w:rFonts w:ascii="David" w:hAnsi="David" w:cs="David"/>
+          <w:rtl/>
+        </w:rPr>
+        <w:t>.</w:t>
+      </w:r>
+    </w:p>
+    <w:p>
+      <w:pPr>
+        <w:pStyle w:val="a9"/>
+        <w:rPr>
+          <w:rFonts w:ascii="David" w:hAnsi="David" w:cs="David"/>
+          <w:rtl/>
+        </w:rPr>
+      </w:pPr>
+      <w:r>
+        <w:rPr>
+          <w:rFonts w:ascii="David" w:hAnsi="David" w:cs="David" w:hint="cs"/>
+          <w:rtl/>
+        </w:rPr>
+        <w:t>בפונקציה</w:t>
+      </w:r>
+      <w:r>
+        <w:rPr>
+          <w:rFonts w:ascii="David" w:hAnsi="David" w:cs="David"/>
+          <w:rtl/>
+        </w:rPr>
+        <w:t xml:space="preserve"> </w:t>
+      </w:r>
+      <w:r>
+        <w:rPr>
+          <w:rFonts w:ascii="David" w:hAnsi="David" w:cs="David" w:hint="cs"/>
+          <w:rtl/>
+        </w:rPr>
+        <w:t>הראשית</w:t>
+      </w:r>
+      <w:r>
+        <w:rPr>
+          <w:rFonts w:ascii="David" w:hAnsi="David" w:cs="David"/>
+          <w:rtl/>
+        </w:rPr>
+        <w:t xml:space="preserve"> </w:t>
+      </w:r>
+      <w:r>
+        <w:rPr>
+          <w:rFonts w:ascii="David" w:hAnsi="David" w:cs="David" w:hint="cs"/>
+          <w:rtl/>
+        </w:rPr>
+        <w:t>נוצרות</w:t>
+      </w:r>
+      <w:r>
+        <w:rPr>
+          <w:rFonts w:ascii="David" w:hAnsi="David" w:cs="David"/>
+          <w:rtl/>
+        </w:rPr>
+        <w:t xml:space="preserve"> </w:t>
+      </w:r>
+      <w:r>
+        <w:rPr>
+          <w:rFonts w:ascii="David" w:hAnsi="David" w:cs="David" w:hint="cs"/>
+          <w:rtl/>
+        </w:rPr>
+        <w:t>מחלקות</w:t>
+      </w:r>
+      <w:r>
+        <w:rPr>
+          <w:rFonts w:ascii="David" w:hAnsi="David" w:cs="David"/>
+          <w:rtl/>
+        </w:rPr>
+        <w:t xml:space="preserve"> </w:t>
+      </w:r>
+      <w:r>
+        <w:rPr>
+          <w:rFonts w:ascii="David" w:hAnsi="David" w:cs="David"/>
+        </w:rPr>
+        <w:t>ArduinoCommunication</w:t>
+      </w:r>
+      <w:r>
+        <w:rPr>
+          <w:rFonts w:ascii="David" w:hAnsi="David" w:cs="David"/>
+          <w:rtl/>
+        </w:rPr>
+        <w:t xml:space="preserve"> </w:t>
+      </w:r>
+      <w:r>
+        <w:rPr>
+          <w:rFonts w:ascii="David" w:hAnsi="David" w:cs="David" w:hint="cs"/>
+          <w:rtl/>
+        </w:rPr>
+        <w:t>ו</w:t>
+      </w:r>
+      <w:r>
+        <w:rPr>
+          <w:rFonts w:ascii="David" w:hAnsi="David" w:cs="David"/>
+          <w:rtl/>
+        </w:rPr>
+        <w:t>-</w:t>
+      </w:r>
+      <w:r>
+        <w:rPr>
+          <w:rFonts w:ascii="David" w:hAnsi="David" w:cs="David"/>
+        </w:rPr>
+        <w:t>SensorDataPlot</w:t>
+      </w:r>
+      <w:r>
+        <w:rPr>
+          <w:rFonts w:ascii="David" w:hAnsi="David" w:cs="David"/>
+          <w:rtl/>
+        </w:rPr>
+        <w:t xml:space="preserve"> (</w:t>
+      </w:r>
+      <w:r>
+        <w:rPr>
+          <w:rFonts w:ascii="David" w:hAnsi="David" w:cs="David" w:hint="cs"/>
+          <w:rtl/>
+        </w:rPr>
+        <w:t xml:space="preserve">ביטוי </w:t>
+      </w:r>
+      <w:r>
+        <w:rPr>
+          <w:rFonts w:ascii="David" w:hAnsi="David" w:cs="David" w:hint="cs"/>
+          <w:rtl/>
+        </w:rPr>
+        <w:t>ה</w:t>
+      </w:r>
+      <w:r>
+        <w:rPr>
+          <w:rFonts w:ascii="David" w:hAnsi="David" w:cs="David"/>
+          <w:rtl/>
+        </w:rPr>
+        <w:t xml:space="preserve">- </w:t>
+      </w:r>
+      <w:r>
+        <w:rPr>
+          <w:rFonts w:ascii="David" w:hAnsi="David" w:cs="David"/>
+        </w:rPr>
+        <w:t>With</w:t>
+      </w:r>
+      <w:r>
+        <w:rPr>
+          <w:rFonts w:ascii="David" w:hAnsi="David" w:cs="David" w:hint="cs"/>
+          <w:rtl/>
+        </w:rPr>
+        <w:t xml:space="preserve"> </w:t>
+      </w:r>
+      <w:r>
+        <w:rPr>
+          <w:rFonts w:ascii="David" w:hAnsi="David" w:cs="David" w:hint="cs"/>
+          <w:rtl/>
+        </w:rPr>
+        <w:t>מבטיח</w:t>
+      </w:r>
+      <w:r>
+        <w:rPr>
+          <w:rFonts w:ascii="David" w:hAnsi="David" w:cs="David"/>
+          <w:rtl/>
+        </w:rPr>
+        <w:t xml:space="preserve"> </w:t>
+      </w:r>
+      <w:r>
+        <w:rPr>
+          <w:rFonts w:ascii="David" w:hAnsi="David" w:cs="David" w:hint="cs"/>
+          <w:rtl/>
+        </w:rPr>
+        <w:t>שהפונקציה</w:t>
+      </w:r>
+      <w:r>
+        <w:rPr>
+          <w:rFonts w:ascii="David" w:hAnsi="David" w:cs="David"/>
+          <w:rtl/>
+        </w:rPr>
+        <w:t xml:space="preserve"> </w:t>
+      </w:r>
+      <w:r>
+        <w:rPr>
+          <w:rFonts w:ascii="David" w:hAnsi="David" w:cs="David"/>
+        </w:rPr>
+        <w:t>close(self)</w:t>
+      </w:r>
+      <w:r>
+        <w:rPr>
+          <w:rFonts w:ascii="David" w:hAnsi="David" w:cs="David"/>
+          <w:rtl/>
+        </w:rPr>
+        <w:t xml:space="preserve">, </w:t>
+      </w:r>
+      <w:r>
+        <w:rPr>
+          <w:rFonts w:ascii="David" w:hAnsi="David" w:cs="David" w:hint="cs"/>
+          <w:rtl/>
+        </w:rPr>
+        <w:t>נקראת</w:t>
+      </w:r>
+      <w:r>
+        <w:rPr>
+          <w:rFonts w:ascii="David" w:hAnsi="David" w:cs="David"/>
+          <w:rtl/>
+        </w:rPr>
+        <w:t xml:space="preserve"> </w:t>
+      </w:r>
+      <w:r>
+        <w:rPr>
+          <w:rFonts w:ascii="David" w:hAnsi="David" w:cs="David" w:hint="cs"/>
+          <w:rtl/>
+        </w:rPr>
+        <w:t>בסוף</w:t>
+      </w:r>
+      <w:r>
+        <w:rPr>
+          <w:rFonts w:ascii="David" w:hAnsi="David" w:cs="David"/>
+          <w:rtl/>
+        </w:rPr>
+        <w:t xml:space="preserve"> </w:t>
+      </w:r>
+      <w:r>
+        <w:rPr>
+          <w:rFonts w:ascii="David" w:hAnsi="David" w:cs="David" w:hint="cs"/>
+          <w:rtl/>
+        </w:rPr>
+        <w:t>הסקריפט</w:t>
+      </w:r>
+      <w:r>
+        <w:rPr>
+          <w:rFonts w:ascii="David" w:hAnsi="David" w:cs="David" w:hint="cs"/>
+          <w:rtl/>
+        </w:rPr>
+        <w:t>).</w:t>
+      </w:r>
+    </w:p>
+    <w:p>
+      <w:pPr>
+        <w:pStyle w:val="a9"/>
+        <w:rPr>
+          <w:rFonts w:ascii="David" w:hAnsi="David" w:cs="David"/>
+          <w:b/>
+          <w:bCs/>
+          <w:rtl/>
+        </w:rPr>
+      </w:pPr>
+      <w:r>
+        <w:rPr>
+          <w:rFonts w:ascii="David" w:hAnsi="David" w:cs="David" w:hint="cs"/>
+          <w:rtl/>
+        </w:rPr>
+        <w:t>ה</w:t>
+      </w:r>
+      <w:r>
+        <w:rPr>
+          <w:rFonts w:ascii="David" w:hAnsi="David" w:cs="David"/>
+          <w:rtl/>
+        </w:rPr>
+        <w:t xml:space="preserve">- </w:t>
+      </w:r>
+      <w:r>
+        <w:rPr>
+          <w:rFonts w:ascii="David" w:hAnsi="David" w:cs="David"/>
+        </w:rPr>
+        <w:t>ArduinoCommunication</w:t>
+      </w:r>
+      <w:r>
+        <w:rPr>
+          <w:rFonts w:ascii="David" w:hAnsi="David" w:cs="David"/>
+          <w:rtl/>
+        </w:rPr>
+        <w:t xml:space="preserve"> </w:t>
+      </w:r>
+      <w:r>
+        <w:rPr>
+          <w:rFonts w:ascii="David" w:hAnsi="David" w:cs="David" w:hint="cs"/>
+          <w:rtl/>
+        </w:rPr>
+        <w:t>מטופל</w:t>
+      </w:r>
+      <w:r>
+        <w:rPr>
+          <w:rFonts w:ascii="David" w:hAnsi="David" w:cs="David"/>
+          <w:rtl/>
+        </w:rPr>
+        <w:t xml:space="preserve"> </w:t>
+      </w:r>
+      <w:r>
+        <w:rPr>
+          <w:rFonts w:ascii="David" w:hAnsi="David" w:cs="David" w:hint="cs"/>
+          <w:rtl/>
+        </w:rPr>
+        <w:t>בחוט</w:t>
+      </w:r>
+      <w:r>
+        <w:rPr>
+          <w:rFonts w:ascii="David" w:hAnsi="David" w:cs="David"/>
+          <w:rtl/>
+        </w:rPr>
+        <w:t xml:space="preserve"> </w:t>
+      </w:r>
+      <w:r>
+        <w:rPr>
+          <w:rFonts w:ascii="David" w:hAnsi="David" w:cs="David" w:hint="cs"/>
+          <w:rtl/>
+        </w:rPr>
+        <w:t>שבודק</w:t>
+      </w:r>
+      <w:r>
+        <w:rPr>
+          <w:rFonts w:ascii="David" w:hAnsi="David" w:cs="David"/>
+          <w:rtl/>
+        </w:rPr>
+        <w:t xml:space="preserve"> </w:t>
+      </w:r>
+      <w:r>
+        <w:rPr>
+          <w:rFonts w:ascii="David" w:hAnsi="David" w:cs="David" w:hint="cs"/>
+          <w:rtl/>
+        </w:rPr>
+        <w:t>באופן</w:t>
+      </w:r>
+      <w:r>
+        <w:rPr>
+          <w:rFonts w:ascii="David" w:hAnsi="David" w:cs="David"/>
+          <w:rtl/>
+        </w:rPr>
+        <w:t xml:space="preserve"> </w:t>
+      </w:r>
+      <w:r>
+        <w:rPr>
+          <w:rFonts w:ascii="David" w:hAnsi="David" w:cs="David" w:hint="cs"/>
+          <w:rtl/>
+        </w:rPr>
+        <w:t>רציף</w:t>
+      </w:r>
+      <w:r>
+        <w:rPr>
+          <w:rFonts w:ascii="David" w:hAnsi="David" w:cs="David"/>
+          <w:rtl/>
+        </w:rPr>
+        <w:t xml:space="preserve"> </w:t>
+      </w:r>
+      <w:r>
+        <w:rPr>
+          <w:rFonts w:ascii="David" w:hAnsi="David" w:cs="David" w:hint="cs"/>
+          <w:rtl/>
+        </w:rPr>
+        <w:t>את</w:t>
+      </w:r>
+      <w:r>
+        <w:rPr>
+          <w:rFonts w:ascii="David" w:hAnsi="David" w:cs="David"/>
+          <w:rtl/>
+        </w:rPr>
+        <w:t xml:space="preserve"> </w:t>
+      </w:r>
+      <w:r>
+        <w:rPr>
+          <w:rFonts w:ascii="David" w:hAnsi="David" w:cs="David" w:hint="cs"/>
+          <w:rtl/>
+        </w:rPr>
+        <w:t>ה</w:t>
+      </w:r>
+      <w:r>
+        <w:rPr>
+          <w:rFonts w:ascii="David" w:hAnsi="David" w:cs="David"/>
+        </w:rPr>
+        <w:t>Serial</w:t>
+      </w:r>
+      <w:r>
+        <w:rPr>
+          <w:rFonts w:ascii="David" w:hAnsi="David" w:cs="David"/>
+          <w:rtl/>
+        </w:rPr>
+        <w:t xml:space="preserve"> </w:t>
+      </w:r>
+      <w:r>
+        <w:rPr>
+          <w:rFonts w:ascii="David" w:hAnsi="David" w:cs="David" w:hint="cs"/>
+          <w:rtl/>
+        </w:rPr>
+        <w:t>עבור</w:t>
+      </w:r>
+      <w:r>
+        <w:rPr>
+          <w:rFonts w:ascii="David" w:hAnsi="David" w:cs="David"/>
+          <w:rtl/>
+        </w:rPr>
+        <w:t xml:space="preserve"> </w:t>
+      </w:r>
+      <w:r>
+        <w:rPr>
+          <w:rFonts w:ascii="David" w:hAnsi="David" w:cs="David" w:hint="cs"/>
+          <w:rtl/>
+        </w:rPr>
+        <w:t>הודעות</w:t>
+      </w:r>
+      <w:r>
+        <w:rPr>
+          <w:rFonts w:ascii="David" w:hAnsi="David" w:cs="David"/>
+          <w:rtl/>
+        </w:rPr>
+        <w:t xml:space="preserve"> </w:t>
+      </w:r>
+      <w:r>
+        <w:rPr>
+          <w:rFonts w:ascii="David" w:hAnsi="David" w:cs="David" w:hint="cs"/>
+          <w:rtl/>
+        </w:rPr>
+        <w:t>וכותב</w:t>
+      </w:r>
+      <w:r>
+        <w:rPr>
+          <w:rFonts w:ascii="David" w:hAnsi="David" w:cs="David" w:hint="cs"/>
+          <w:rtl/>
+        </w:rPr>
+        <w:t xml:space="preserve"> </w:t>
+      </w:r>
+      <w:r>
+        <w:rPr>
+          <w:rFonts w:ascii="David" w:hAnsi="David" w:cs="David" w:hint="cs"/>
+          <w:rtl/>
+        </w:rPr>
+        <w:t>אותם</w:t>
+      </w:r>
+      <w:r>
+        <w:rPr>
+          <w:rFonts w:ascii="David" w:hAnsi="David" w:cs="David"/>
+          <w:rtl/>
+        </w:rPr>
+        <w:t xml:space="preserve"> </w:t>
+      </w:r>
+      <w:r>
+        <w:rPr>
+          <w:rFonts w:ascii="David" w:hAnsi="David" w:cs="David" w:hint="cs"/>
+          <w:rtl/>
+        </w:rPr>
+        <w:t>לקובץ</w:t>
+      </w:r>
+      <w:r>
+        <w:rPr>
+          <w:rFonts w:ascii="David" w:hAnsi="David" w:cs="David"/>
           <w:rtl/>
         </w:rPr>
         <w:t xml:space="preserve">. </w:t>
       </w:r>
+      <w:r>
+        <w:rPr>
+          <w:rFonts w:ascii="David" w:hAnsi="David" w:cs="David" w:hint="cs"/>
+          <w:rtl/>
+        </w:rPr>
+        <w:t>פונקצי</w:t>
+      </w:r>
+      <w:r>
+        <w:rPr>
+          <w:rFonts w:ascii="David" w:hAnsi="David" w:cs="David" w:hint="cs"/>
+          <w:rtl/>
+        </w:rPr>
+        <w:t>ית ה</w:t>
+      </w:r>
+      <w:r>
+        <w:rPr>
+          <w:rFonts w:ascii="David" w:hAnsi="David" w:cs="David"/>
+        </w:rPr>
+        <w:t>data_callback</w:t>
+      </w:r>
+      <w:r>
+        <w:rPr>
+          <w:rFonts w:ascii="David" w:hAnsi="David" w:cs="David"/>
+          <w:rtl/>
+        </w:rPr>
+        <w:t xml:space="preserve"> </w:t>
+      </w:r>
+      <w:r>
+        <w:rPr>
+          <w:rFonts w:ascii="David" w:hAnsi="David" w:cs="David" w:hint="cs"/>
+          <w:rtl/>
+        </w:rPr>
+        <w:t>מוכרזת</w:t>
+      </w:r>
+      <w:r>
+        <w:rPr>
+          <w:rFonts w:ascii="David" w:hAnsi="David" w:cs="David"/>
+          <w:rtl/>
+        </w:rPr>
+        <w:t xml:space="preserve"> </w:t>
+      </w:r>
+      <w:r>
+        <w:rPr>
+          <w:rFonts w:ascii="David" w:hAnsi="David" w:cs="David" w:hint="cs"/>
+          <w:rtl/>
+        </w:rPr>
+        <w:t>כשיטת</w:t>
+      </w:r>
+      <w:r>
+        <w:rPr>
+          <w:rFonts w:ascii="David" w:hAnsi="David" w:cs="David"/>
+          <w:rtl/>
+        </w:rPr>
+        <w:t xml:space="preserve"> </w:t>
+      </w:r>
+      <w:r>
+        <w:rPr>
+          <w:rFonts w:ascii="David" w:hAnsi="David" w:cs="David"/>
+        </w:rPr>
+        <w:t>handle_data</w:t>
+      </w:r>
+      <w:r>
+        <w:rPr>
+          <w:rFonts w:ascii="David" w:hAnsi="David" w:cs="David"/>
+          <w:rtl/>
+        </w:rPr>
+        <w:t xml:space="preserve"> </w:t>
+      </w:r>
+      <w:r>
+        <w:rPr>
+          <w:rFonts w:ascii="David" w:hAnsi="David" w:cs="David" w:hint="cs"/>
+          <w:rtl/>
+        </w:rPr>
+        <w:t>של</w:t>
+      </w:r>
+      <w:r>
+        <w:rPr>
+          <w:rFonts w:ascii="David" w:hAnsi="David" w:cs="David"/>
+          <w:rtl/>
+        </w:rPr>
+        <w:t xml:space="preserve"> </w:t>
+      </w:r>
+      <w:r>
+        <w:rPr>
+          <w:rFonts w:ascii="David" w:hAnsi="David" w:cs="David" w:hint="cs"/>
+          <w:rtl/>
+        </w:rPr>
+        <w:t xml:space="preserve">הפלוטר, אשר גורם לכך </w:t>
+      </w:r>
+      <w:r>
+        <w:rPr>
+          <w:rFonts w:ascii="David" w:hAnsi="David" w:cs="David" w:hint="cs"/>
+          <w:rtl/>
+        </w:rPr>
+        <w:t>שלאחר</w:t>
+      </w:r>
+      <w:r>
+        <w:rPr>
+          <w:rFonts w:ascii="David" w:hAnsi="David" w:cs="David"/>
+          <w:rtl/>
+        </w:rPr>
+        <w:t xml:space="preserve"> </w:t>
+      </w:r>
+      <w:r>
+        <w:rPr>
+          <w:rFonts w:ascii="David" w:hAnsi="David" w:cs="David" w:hint="cs"/>
+          <w:rtl/>
+        </w:rPr>
+        <w:t>כל</w:t>
+      </w:r>
+      <w:r>
+        <w:rPr>
+          <w:rFonts w:ascii="David" w:hAnsi="David" w:cs="David"/>
+          <w:rtl/>
+        </w:rPr>
+        <w:t xml:space="preserve"> </w:t>
+      </w:r>
+      <w:r>
+        <w:rPr>
+          <w:rFonts w:ascii="David" w:hAnsi="David" w:cs="David" w:hint="cs"/>
+          <w:rtl/>
+        </w:rPr>
+        <w:t>הודעה</w:t>
+      </w:r>
+      <w:r>
+        <w:rPr>
+          <w:rFonts w:ascii="David" w:hAnsi="David" w:cs="David"/>
+          <w:rtl/>
+        </w:rPr>
+        <w:t xml:space="preserve"> </w:t>
+      </w:r>
+      <w:r>
+        <w:rPr>
+          <w:rFonts w:ascii="David" w:hAnsi="David" w:cs="David" w:hint="cs"/>
+          <w:rtl/>
+        </w:rPr>
+        <w:t>המתקבלת</w:t>
+      </w:r>
+      <w:r>
+        <w:rPr>
+          <w:rFonts w:ascii="David" w:hAnsi="David" w:cs="David"/>
+          <w:rtl/>
+        </w:rPr>
+        <w:t xml:space="preserve"> </w:t>
+      </w:r>
+      <w:r>
+        <w:rPr>
+          <w:rFonts w:ascii="David" w:hAnsi="David" w:cs="David" w:hint="cs"/>
+          <w:rtl/>
+        </w:rPr>
+        <w:t>מה</w:t>
+      </w:r>
+      <w:r>
+        <w:rPr>
+          <w:rFonts w:ascii="David" w:hAnsi="David" w:cs="David"/>
+        </w:rPr>
+        <w:t>Serial</w:t>
+      </w:r>
+      <w:r>
+        <w:rPr>
+          <w:rFonts w:ascii="David" w:hAnsi="David" w:cs="David"/>
+          <w:rtl/>
+        </w:rPr>
+        <w:t xml:space="preserve">, </w:t>
+      </w:r>
+      <w:r>
+        <w:rPr>
+          <w:rFonts w:ascii="David" w:hAnsi="David" w:cs="David" w:hint="cs"/>
+          <w:rtl/>
+        </w:rPr>
+        <w:t>פונקציית ה</w:t>
+      </w:r>
+      <w:r>
+        <w:rPr>
+          <w:rFonts w:ascii="David" w:hAnsi="David" w:cs="David"/>
+        </w:rPr>
+        <w:t>handle_data</w:t>
+      </w:r>
+      <w:r>
+        <w:rPr>
+          <w:rFonts w:ascii="David" w:hAnsi="David" w:cs="David"/>
+          <w:rtl/>
+        </w:rPr>
+        <w:t xml:space="preserve"> </w:t>
+      </w:r>
+      <w:r>
+        <w:rPr>
+          <w:rFonts w:ascii="David" w:hAnsi="David" w:cs="David" w:hint="cs"/>
+          <w:rtl/>
+        </w:rPr>
+        <w:t>נקראת</w:t>
+      </w:r>
+      <w:r>
+        <w:rPr>
+          <w:rFonts w:ascii="David" w:hAnsi="David" w:cs="David"/>
+          <w:rtl/>
+        </w:rPr>
+        <w:t xml:space="preserve"> </w:t>
+      </w:r>
+      <w:r>
+        <w:rPr>
+          <w:rFonts w:ascii="David" w:hAnsi="David" w:cs="David" w:hint="cs"/>
+          <w:rtl/>
+        </w:rPr>
+        <w:t>עם</w:t>
+      </w:r>
+      <w:r>
+        <w:rPr>
+          <w:rFonts w:ascii="David" w:hAnsi="David" w:cs="David"/>
+          <w:rtl/>
+        </w:rPr>
+        <w:t xml:space="preserve"> </w:t>
+      </w:r>
+      <w:r>
+        <w:rPr>
+          <w:rFonts w:ascii="David" w:hAnsi="David" w:cs="David" w:hint="cs"/>
+          <w:rtl/>
+        </w:rPr>
+        <w:t>הנתונים</w:t>
+      </w:r>
+      <w:r>
+        <w:rPr>
+          <w:rFonts w:ascii="David" w:hAnsi="David" w:cs="David" w:hint="cs"/>
+          <w:rtl/>
+        </w:rPr>
+        <w:t xml:space="preserve"> </w:t>
+      </w:r>
+      <w:r>
+        <w:rPr>
+          <w:rFonts w:ascii="David" w:hAnsi="David" w:cs="David" w:hint="cs"/>
+          <w:rtl/>
+        </w:rPr>
+        <w:t>שקיימים</w:t>
+      </w:r>
+      <w:r>
+        <w:rPr>
+          <w:rFonts w:ascii="David" w:hAnsi="David" w:cs="David"/>
+          <w:rtl/>
+        </w:rPr>
+        <w:t>.</w:t>
+      </w:r>
+      <w:r>
+        <w:rPr>
+          <w:rFonts w:ascii="David" w:hAnsi="David" w:cs="David" w:hint="cs"/>
+          <w:rtl/>
+        </w:rPr>
+        <w:t>פונקציית ה</w:t>
+      </w:r>
+      <w:r>
+        <w:rPr>
+          <w:rFonts w:ascii="David" w:hAnsi="David" w:cs="David"/>
+        </w:rPr>
+        <w:t>handle_data</w:t>
+      </w:r>
+      <w:r>
+        <w:rPr>
+          <w:rFonts w:ascii="David" w:hAnsi="David" w:cs="David"/>
+          <w:rtl/>
+        </w:rPr>
+        <w:t xml:space="preserve"> </w:t>
+      </w:r>
+      <w:r>
+        <w:rPr>
+          <w:rFonts w:ascii="David" w:hAnsi="David" w:cs="David" w:hint="cs"/>
+          <w:rtl/>
+        </w:rPr>
+        <w:t>של</w:t>
+      </w:r>
+      <w:r>
+        <w:rPr>
+          <w:rFonts w:ascii="David" w:hAnsi="David" w:cs="David"/>
+          <w:rtl/>
+        </w:rPr>
+        <w:t xml:space="preserve"> </w:t>
+      </w:r>
+      <w:r>
+        <w:rPr>
+          <w:rFonts w:ascii="David" w:hAnsi="David" w:cs="David" w:hint="cs"/>
+          <w:rtl/>
+        </w:rPr>
+        <w:t>הפלוטר</w:t>
+      </w:r>
+      <w:r>
+        <w:rPr>
+          <w:rFonts w:ascii="David" w:hAnsi="David" w:cs="David"/>
+          <w:rtl/>
+        </w:rPr>
+        <w:t xml:space="preserve">, </w:t>
+      </w:r>
+      <w:r>
+        <w:rPr>
+          <w:rFonts w:ascii="David" w:hAnsi="David" w:cs="David" w:hint="cs"/>
+          <w:rtl/>
+        </w:rPr>
+        <w:t>מקבלת</w:t>
+      </w:r>
+      <w:r>
+        <w:rPr>
+          <w:rFonts w:ascii="David" w:hAnsi="David" w:cs="David"/>
+          <w:rtl/>
+        </w:rPr>
+        <w:t xml:space="preserve"> </w:t>
+      </w:r>
+      <w:r>
+        <w:rPr>
+          <w:rFonts w:ascii="David" w:hAnsi="David" w:cs="David" w:hint="cs"/>
+          <w:rtl/>
+        </w:rPr>
+        <w:t>ערך</w:t>
+      </w:r>
+      <w:r>
+        <w:rPr>
+          <w:rFonts w:ascii="David" w:hAnsi="David" w:cs="David"/>
+          <w:rtl/>
+        </w:rPr>
+        <w:t xml:space="preserve"> </w:t>
+      </w:r>
+      <w:r>
+        <w:rPr>
+          <w:rFonts w:ascii="David" w:hAnsi="David" w:cs="David" w:hint="cs"/>
+          <w:rtl/>
+        </w:rPr>
+        <w:t>מהמילון</w:t>
+      </w:r>
+      <w:r>
+        <w:rPr>
+          <w:rFonts w:ascii="David" w:hAnsi="David" w:cs="David"/>
+          <w:rtl/>
+        </w:rPr>
+        <w:t xml:space="preserve"> "</w:t>
+      </w:r>
+      <w:r>
+        <w:rPr>
+          <w:rFonts w:ascii="David" w:hAnsi="David" w:cs="David"/>
+        </w:rPr>
+        <w:t>data</w:t>
+      </w:r>
+      <w:r>
+        <w:rPr>
+          <w:rFonts w:ascii="David" w:hAnsi="David" w:cs="David"/>
+          <w:rtl/>
+        </w:rPr>
+        <w:t>" (</w:t>
+      </w:r>
+      <w:r>
+        <w:rPr>
+          <w:rFonts w:ascii="David" w:hAnsi="David" w:cs="David" w:hint="cs"/>
+          <w:rtl/>
+        </w:rPr>
+        <w:t>בדוגמה</w:t>
+      </w:r>
+      <w:r>
+        <w:rPr>
+          <w:rFonts w:ascii="David" w:hAnsi="David" w:cs="David"/>
+          <w:rtl/>
+        </w:rPr>
+        <w:t xml:space="preserve"> </w:t>
+      </w:r>
+      <w:r>
+        <w:rPr>
+          <w:rFonts w:ascii="David" w:hAnsi="David" w:cs="David" w:hint="cs"/>
+          <w:rtl/>
+        </w:rPr>
+        <w:t>שניתנה</w:t>
+      </w:r>
+      <w:r>
+        <w:rPr>
+          <w:rFonts w:ascii="David" w:hAnsi="David" w:cs="David"/>
+          <w:rtl/>
+        </w:rPr>
+        <w:t xml:space="preserve">, </w:t>
+      </w:r>
+      <w:r>
+        <w:rPr>
+          <w:rFonts w:ascii="David" w:hAnsi="David" w:cs="David" w:hint="cs"/>
+          <w:rtl/>
+        </w:rPr>
+        <w:t>המפתח</w:t>
+      </w:r>
+      <w:r>
+        <w:rPr>
+          <w:rFonts w:ascii="David" w:hAnsi="David" w:cs="David"/>
+          <w:rtl/>
+        </w:rPr>
+        <w:t xml:space="preserve"> </w:t>
+      </w:r>
+      <w:r>
+        <w:rPr>
+          <w:rFonts w:ascii="David" w:hAnsi="David" w:cs="David" w:hint="cs"/>
+          <w:rtl/>
+        </w:rPr>
+        <w:t>הוא</w:t>
+      </w:r>
+      <w:r>
+        <w:rPr>
+          <w:rFonts w:ascii="David" w:hAnsi="David" w:cs="David" w:hint="cs"/>
+          <w:rtl/>
+        </w:rPr>
+        <w:t xml:space="preserve"> </w:t>
+      </w:r>
+      <w:r>
+        <w:rPr>
+          <w:rFonts w:ascii="David" w:hAnsi="David" w:cs="David"/>
+          <w:rtl/>
+        </w:rPr>
+        <w:t>"</w:t>
+      </w:r>
+      <w:r>
+        <w:rPr>
+          <w:rFonts w:ascii="David" w:hAnsi="David" w:cs="David" w:hint="cs"/>
+          <w:rtl/>
+        </w:rPr>
+        <w:t>סנסור 1</w:t>
+      </w:r>
+      <w:r>
+        <w:rPr>
+          <w:rFonts w:ascii="David" w:hAnsi="David" w:cs="David"/>
+          <w:rtl/>
+        </w:rPr>
+        <w:t xml:space="preserve">"), </w:t>
+      </w:r>
+      <w:r>
+        <w:rPr>
+          <w:rFonts w:ascii="David" w:hAnsi="David" w:cs="David" w:hint="cs"/>
+          <w:rtl/>
+        </w:rPr>
+        <w:t>ולאחר</w:t>
+      </w:r>
+      <w:r>
+        <w:rPr>
+          <w:rFonts w:ascii="David" w:hAnsi="David" w:cs="David"/>
+          <w:rtl/>
+        </w:rPr>
+        <w:t xml:space="preserve"> </w:t>
+      </w:r>
+      <w:r>
+        <w:rPr>
+          <w:rFonts w:ascii="David" w:hAnsi="David" w:cs="David" w:hint="cs"/>
+          <w:rtl/>
+        </w:rPr>
+        <w:t>מכן</w:t>
+      </w:r>
+      <w:r>
+        <w:rPr>
+          <w:rFonts w:ascii="David" w:hAnsi="David" w:cs="David"/>
+          <w:rtl/>
+        </w:rPr>
+        <w:t xml:space="preserve"> </w:t>
+      </w:r>
+      <w:r>
+        <w:rPr>
+          <w:rFonts w:ascii="David" w:hAnsi="David" w:cs="David" w:hint="cs"/>
+          <w:rtl/>
+        </w:rPr>
+        <w:t>מוסיף</w:t>
+      </w:r>
+      <w:r>
+        <w:rPr>
+          <w:rFonts w:ascii="David" w:hAnsi="David" w:cs="David"/>
+          <w:rtl/>
+        </w:rPr>
+        <w:t xml:space="preserve"> </w:t>
+      </w:r>
+      <w:r>
+        <w:rPr>
+          <w:rFonts w:ascii="David" w:hAnsi="David" w:cs="David" w:hint="cs"/>
+          <w:rtl/>
+        </w:rPr>
+        <w:t>אותו</w:t>
+      </w:r>
+      <w:r>
+        <w:rPr>
+          <w:rFonts w:ascii="David" w:hAnsi="David" w:cs="David"/>
+          <w:rtl/>
+        </w:rPr>
+        <w:t xml:space="preserve"> </w:t>
+      </w:r>
+      <w:r>
+        <w:rPr>
+          <w:rFonts w:ascii="David" w:hAnsi="David" w:cs="David" w:hint="cs"/>
+          <w:rtl/>
+        </w:rPr>
+        <w:t>לסוג</w:t>
+      </w:r>
+      <w:r>
+        <w:rPr>
+          <w:rFonts w:ascii="David" w:hAnsi="David" w:cs="David"/>
+          <w:rtl/>
+        </w:rPr>
+        <w:t xml:space="preserve"> "</w:t>
+      </w:r>
+      <w:r>
+        <w:rPr>
+          <w:rFonts w:ascii="David" w:hAnsi="David" w:cs="David"/>
+        </w:rPr>
+        <w:t>Deque</w:t>
+      </w:r>
+      <w:r>
+        <w:rPr>
+          <w:rFonts w:ascii="David" w:hAnsi="David" w:cs="David"/>
+          <w:rtl/>
+        </w:rPr>
+        <w:t>" (</w:t>
+      </w:r>
+      <w:r>
+        <w:rPr>
+          <w:rFonts w:ascii="David" w:hAnsi="David" w:cs="David" w:hint="cs"/>
+          <w:rtl/>
+        </w:rPr>
+        <w:t>מבנה</w:t>
+      </w:r>
+      <w:r>
+        <w:rPr>
+          <w:rFonts w:ascii="David" w:hAnsi="David" w:cs="David"/>
+          <w:rtl/>
+        </w:rPr>
+        <w:t xml:space="preserve"> </w:t>
+      </w:r>
+      <w:r>
+        <w:rPr>
+          <w:rFonts w:ascii="David" w:hAnsi="David" w:cs="David" w:hint="cs"/>
+          <w:rtl/>
+        </w:rPr>
+        <w:t>דמוי</w:t>
+      </w:r>
+      <w:r>
+        <w:rPr>
+          <w:rFonts w:ascii="David" w:hAnsi="David" w:cs="David"/>
+          <w:rtl/>
+        </w:rPr>
+        <w:t xml:space="preserve"> </w:t>
+      </w:r>
+      <w:r>
+        <w:rPr>
+          <w:rFonts w:ascii="David" w:hAnsi="David" w:cs="David" w:hint="cs"/>
+          <w:rtl/>
+        </w:rPr>
+        <w:t>רשימה</w:t>
+      </w:r>
+      <w:r>
+        <w:rPr>
+          <w:rFonts w:ascii="David" w:hAnsi="David" w:cs="David"/>
+          <w:rtl/>
+        </w:rPr>
+        <w:t>).</w:t>
+      </w:r>
+      <w:r>
+        <w:rPr>
+          <w:rFonts w:ascii="David" w:hAnsi="David" w:cs="David" w:hint="cs"/>
+          <w:rtl/>
+        </w:rPr>
+        <w:t xml:space="preserve"> </w:t>
+      </w:r>
+      <w:r>
+        <w:rPr>
+          <w:rFonts w:ascii="David" w:hAnsi="David" w:cs="David" w:hint="cs"/>
+          <w:rtl/>
+        </w:rPr>
+        <w:t>הפונקציה</w:t>
+      </w:r>
+      <w:r>
+        <w:rPr>
+          <w:rFonts w:ascii="David" w:hAnsi="David" w:cs="David"/>
+          <w:rtl/>
+        </w:rPr>
+        <w:t xml:space="preserve"> </w:t>
+      </w:r>
+      <w:r>
+        <w:rPr>
+          <w:rFonts w:ascii="David" w:hAnsi="David" w:cs="David"/>
+        </w:rPr>
+        <w:t>update_plot</w:t>
+      </w:r>
+      <w:r>
+        <w:rPr>
+          <w:rFonts w:ascii="David" w:hAnsi="David" w:cs="David"/>
+          <w:rtl/>
+        </w:rPr>
+        <w:t xml:space="preserve"> </w:t>
+      </w:r>
+      <w:r>
+        <w:rPr>
+          <w:rFonts w:ascii="David" w:hAnsi="David" w:cs="David" w:hint="cs"/>
+          <w:rtl/>
+        </w:rPr>
+        <w:t>נקראת</w:t>
+      </w:r>
+      <w:r>
+        <w:rPr>
+          <w:rFonts w:ascii="David" w:hAnsi="David" w:cs="David"/>
+          <w:rtl/>
+        </w:rPr>
+        <w:t xml:space="preserve"> </w:t>
+      </w:r>
+      <w:r>
+        <w:rPr>
+          <w:rFonts w:ascii="David" w:hAnsi="David" w:cs="David" w:hint="cs"/>
+          <w:rtl/>
+        </w:rPr>
+        <w:t>שוב</w:t>
+      </w:r>
+      <w:r>
+        <w:rPr>
+          <w:rFonts w:ascii="David" w:hAnsi="David" w:cs="David"/>
+          <w:rtl/>
+        </w:rPr>
+        <w:t xml:space="preserve"> </w:t>
+      </w:r>
+      <w:r>
+        <w:rPr>
+          <w:rFonts w:ascii="David" w:hAnsi="David" w:cs="David" w:hint="cs"/>
+          <w:rtl/>
+        </w:rPr>
+        <w:t>ושוב</w:t>
+      </w:r>
+      <w:r>
+        <w:rPr>
+          <w:rFonts w:ascii="David" w:hAnsi="David" w:cs="David"/>
+          <w:rtl/>
+        </w:rPr>
+        <w:t xml:space="preserve"> </w:t>
+      </w:r>
+      <w:r>
+        <w:rPr>
+          <w:rFonts w:ascii="David" w:hAnsi="David" w:cs="David" w:hint="cs"/>
+          <w:rtl/>
+        </w:rPr>
+        <w:t>על</w:t>
+      </w:r>
+      <w:r>
+        <w:rPr>
+          <w:rFonts w:ascii="David" w:hAnsi="David" w:cs="David"/>
+          <w:rtl/>
+        </w:rPr>
+        <w:t xml:space="preserve"> </w:t>
+      </w:r>
+      <w:r>
+        <w:rPr>
+          <w:rFonts w:ascii="David" w:hAnsi="David" w:cs="David" w:hint="cs"/>
+          <w:rtl/>
+        </w:rPr>
+        <w:t>ידי</w:t>
+      </w:r>
+      <w:r>
+        <w:rPr>
+          <w:rFonts w:ascii="David" w:hAnsi="David" w:cs="David"/>
+          <w:rtl/>
+        </w:rPr>
+        <w:t xml:space="preserve"> </w:t>
+      </w:r>
+      <w:r>
+        <w:rPr>
+          <w:rFonts w:ascii="David" w:hAnsi="David" w:cs="David"/>
+        </w:rPr>
+        <w:t>animation.FuncAnimation</w:t>
+      </w:r>
+      <w:r>
+        <w:rPr>
+          <w:rFonts w:ascii="David" w:hAnsi="David" w:cs="David"/>
+          <w:rtl/>
+        </w:rPr>
+        <w:t xml:space="preserve">(), </w:t>
+      </w:r>
+      <w:r>
+        <w:rPr>
+          <w:rFonts w:ascii="David" w:hAnsi="David" w:cs="David" w:hint="cs"/>
+          <w:rtl/>
+        </w:rPr>
+        <w:t>אשר</w:t>
+      </w:r>
+      <w:r>
+        <w:rPr>
+          <w:rFonts w:ascii="David" w:hAnsi="David" w:cs="David"/>
+          <w:rtl/>
+        </w:rPr>
+        <w:t xml:space="preserve"> </w:t>
+      </w:r>
+      <w:r>
+        <w:rPr>
+          <w:rFonts w:ascii="David" w:hAnsi="David" w:cs="David" w:hint="cs"/>
+          <w:rtl/>
+        </w:rPr>
+        <w:t>מעדכנת</w:t>
+      </w:r>
+      <w:r>
+        <w:rPr>
+          <w:rFonts w:ascii="David" w:hAnsi="David" w:cs="David"/>
+          <w:rtl/>
+        </w:rPr>
+        <w:t xml:space="preserve"> </w:t>
+      </w:r>
+      <w:r>
+        <w:rPr>
+          <w:rFonts w:ascii="David" w:hAnsi="David" w:cs="David" w:hint="cs"/>
+          <w:rtl/>
+        </w:rPr>
+        <w:t>את</w:t>
+      </w:r>
+      <w:r>
+        <w:rPr>
+          <w:rFonts w:ascii="David" w:hAnsi="David" w:cs="David"/>
+          <w:rtl/>
+        </w:rPr>
+        <w:t xml:space="preserve"> </w:t>
+      </w:r>
+      <w:r>
+        <w:rPr>
+          <w:rFonts w:ascii="David" w:hAnsi="David" w:cs="David" w:hint="cs"/>
+          <w:rtl/>
+        </w:rPr>
+        <w:t xml:space="preserve">נתוני צירי </w:t>
+      </w:r>
+      <w:r>
+        <w:rPr>
+          <w:rFonts w:ascii="David" w:hAnsi="David" w:cs="David" w:hint="cs"/>
+          <w:rtl/>
+        </w:rPr>
+        <w:t>ה</w:t>
+      </w:r>
+      <w:r>
+        <w:rPr>
+          <w:rFonts w:ascii="David" w:hAnsi="David" w:cs="David"/>
+          <w:rtl/>
+        </w:rPr>
+        <w:t>-</w:t>
+      </w:r>
+      <w:r>
+        <w:rPr>
+          <w:rFonts w:ascii="David" w:hAnsi="David" w:cs="David"/>
+        </w:rPr>
+        <w:t>X</w:t>
+      </w:r>
+      <w:r>
+        <w:rPr>
+          <w:rFonts w:ascii="David" w:hAnsi="David" w:cs="David"/>
+          <w:rtl/>
+        </w:rPr>
+        <w:t xml:space="preserve"> </w:t>
+      </w:r>
+      <w:r>
+        <w:rPr>
+          <w:rFonts w:ascii="David" w:hAnsi="David" w:cs="David" w:hint="cs"/>
+          <w:rtl/>
+        </w:rPr>
+        <w:t>וה</w:t>
+      </w:r>
+      <w:r>
+        <w:rPr>
+          <w:rFonts w:ascii="David" w:hAnsi="David" w:cs="David"/>
+          <w:rtl/>
+        </w:rPr>
+        <w:t>-</w:t>
+      </w:r>
+      <w:r>
+        <w:rPr>
+          <w:rFonts w:ascii="David" w:hAnsi="David" w:cs="David"/>
+        </w:rPr>
+        <w:t>Y</w:t>
+      </w:r>
+      <w:r>
+        <w:rPr>
+          <w:rFonts w:ascii="David" w:hAnsi="David" w:cs="David" w:hint="cs"/>
+          <w:b/>
+          <w:bCs/>
+          <w:rtl/>
+        </w:rPr>
+        <w:t>.</w:t>
+      </w:r>
+    </w:p>
+    <w:p>
+      <w:pPr>
+        <w:pStyle w:val="a9"/>
+        <w:numPr>
+          <w:ilvl w:val="0"/>
+          <w:numId w:val="2"/>
+        </w:numPr>
+        <w:rPr>
+          <w:rFonts w:ascii="David" w:hAnsi="David" w:cs="David"/>
+        </w:rPr>
+      </w:pPr>
+      <w:r>
+        <w:rPr>
+          <w:rFonts w:cs="Arial"/>
+          <w:noProof/>
+        </w:rPr>
+        <w:lastRenderedPageBreak/>
+        <w:drawing>
+          <wp:anchor distT="0" distB="0" distL="114300" distR="114300" simplePos="0" relativeHeight="251660288" behindDoc="0" locked="0" layoutInCell="1" allowOverlap="1" wp14:anchorId="0D20B879" wp14:editId="21C0B353">
+            <wp:simplePos x="0" y="0"/>
+            <wp:positionH relativeFrom="page">
+              <wp:posOffset>270344</wp:posOffset>
+            </wp:positionH>
+            <wp:positionV relativeFrom="paragraph">
+              <wp:posOffset>162505</wp:posOffset>
+            </wp:positionV>
+            <wp:extent cx="4408805" cy="6686550"/>
+            <wp:effectExtent l="19050" t="19050" r="10795" b="19050"/>
+            <wp:wrapSquare wrapText="bothSides"/>
+            <wp:docPr id="36991335" name="תמונה 2"/>
+            <wp:cNvGraphicFramePr>
+              <a:graphicFrameLocks xmlns:a="http://schemas.openxmlformats.org/drawingml/2006/main" noChangeAspect="1"/>
+            </wp:cNvGraphicFramePr>
+            <a:graphic xmlns:a="http://schemas.openxmlformats.org/drawingml/2006/main">
+              <a:graphicData uri="http://schemas.openxmlformats.org/drawingml/2006/picture">
+                <pic:pic xmlns:pic="http://schemas.openxmlformats.org/drawingml/2006/picture">
+                  <pic:nvPicPr>
+                    <pic:cNvPr id="0" name="Picture 2"/>
+                    <pic:cNvPicPr>
+                      <a:picLocks noChangeAspect="1" noChangeArrowheads="1"/>
+                    </pic:cNvPicPr>
+                  </pic:nvPicPr>
+                  <pic:blipFill>
+                    <a:blip r:embed="rId13">
+                      <a:extLst>
+                        <a:ext uri="{28A0092B-C50C-407E-A947-70E740481C1C}">
+                          <a14:useLocalDpi xmlns:a14="http://schemas.microsoft.com/office/drawing/2010/main" val="0"/>
+                        </a:ext>
+                      </a:extLst>
+                    </a:blip>
+                    <a:srcRect/>
+                    <a:stretch>
+                      <a:fillRect/>
+                    </a:stretch>
+                  </pic:blipFill>
+                  <pic:spPr bwMode="auto">
+                    <a:xfrm>
+                      <a:off x="0" y="0"/>
+                      <a:ext cx="4408805" cy="6686550"/>
+                    </a:xfrm>
+                    <a:prstGeom prst="rect">
+                      <a:avLst/>
+                    </a:prstGeom>
+                    <a:noFill/>
+                    <a:ln>
+                      <a:solidFill>
+                        <a:schemeClr val="tx1"/>
+                      </a:solidFill>
+                    </a:ln>
+                  </pic:spPr>
+                </pic:pic>
+              </a:graphicData>
+            </a:graphic>
+            <wp14:sizeRelH relativeFrom="margin">
+              <wp14:pctWidth>0</wp14:pctWidth>
+            </wp14:sizeRelH>
+            <wp14:sizeRelV relativeFrom="margin">
+              <wp14:pctHeight>0</wp14:pctHeight>
+            </wp14:sizeRelV>
+          </wp:anchor>
+        </w:drawing>
+      </w:r>
+      <w:r>
+        <w:rPr>
+          <w:rFonts w:ascii="David" w:hAnsi="David" w:cs="David" w:hint="cs"/>
+          <w:rtl/>
+        </w:rPr>
+        <w:t>על מנת להוציא כפלט את המרחק מהסנסור, ביצענו שילוב של הקוד מהחלק של ה</w:t>
+      </w:r>
+      <w:r>
+        <w:rPr>
+          <w:rFonts w:ascii="David" w:hAnsi="David" w:cs="David"/>
+        </w:rPr>
+        <w:t>d</w:t>
+      </w:r>
+      <w:r>
+        <w:rPr>
+          <w:rFonts w:ascii="David" w:hAnsi="David" w:cs="David"/>
+        </w:rPr>
+        <w:t>istance_sensor</w:t>
+      </w:r>
+      <w:r>
+        <w:rPr>
+          <w:rFonts w:ascii="David" w:hAnsi="David" w:cs="David" w:hint="cs"/>
+          <w:rtl/>
+        </w:rPr>
+        <w:t xml:space="preserve"> וקיבלנו את הרצוי. כמו כן, ביצענו התאמות </w:t>
+      </w:r>
+      <w:r>
+        <w:rPr>
+          <w:rFonts w:ascii="David" w:hAnsi="David" w:cs="David" w:hint="cs"/>
+          <w:rtl/>
+        </w:rPr>
+        <w:t>לערך ה</w:t>
+      </w:r>
+      <w:r>
+        <w:rPr>
+          <w:rFonts w:ascii="David" w:hAnsi="David" w:cs="David" w:hint="cs"/>
+        </w:rPr>
+        <w:t>Y</w:t>
+      </w:r>
+      <w:r>
+        <w:rPr>
+          <w:rFonts w:ascii="David" w:hAnsi="David" w:cs="David" w:hint="cs"/>
+          <w:rtl/>
+        </w:rPr>
+        <w:t xml:space="preserve"> המקסימלי בפלט ה</w:t>
+      </w:r>
+      <w:r>
+        <w:rPr>
+          <w:rFonts w:ascii="David" w:hAnsi="David" w:cs="David"/>
+        </w:rPr>
+        <w:t>Python</w:t>
+      </w:r>
+      <w:r>
+        <w:rPr>
+          <w:rFonts w:ascii="David" w:hAnsi="David" w:cs="David" w:hint="cs"/>
+          <w:rtl/>
+        </w:rPr>
+        <w:t xml:space="preserve"> שיהיה כ-2500. </w:t>
+      </w:r>
+      <w:r>
+        <w:rPr>
+          <w:rFonts w:ascii="David" w:hAnsi="David" w:cs="David" w:hint="cs"/>
+          <w:rtl/>
+        </w:rPr>
+        <w:t>מצור</w:t>
+      </w:r>
+      <w:r>
+        <w:rPr>
+          <w:rFonts w:ascii="David" w:hAnsi="David" w:cs="David" w:hint="cs"/>
+          <w:rtl/>
+        </w:rPr>
+        <w:t>פים</w:t>
+      </w:r>
+      <w:r>
+        <w:rPr>
+          <w:rFonts w:ascii="David" w:hAnsi="David" w:cs="David" w:hint="cs"/>
+          <w:rtl/>
+        </w:rPr>
+        <w:t xml:space="preserve"> קוד ה</w:t>
+      </w:r>
+      <w:r>
+        <w:rPr>
+          <w:rFonts w:ascii="David" w:hAnsi="David" w:cs="David"/>
+        </w:rPr>
+        <w:t>Arduino</w:t>
+      </w:r>
+      <w:r>
+        <w:rPr>
+          <w:rFonts w:ascii="David" w:hAnsi="David" w:cs="David" w:hint="cs"/>
+          <w:rtl/>
+        </w:rPr>
+        <w:t xml:space="preserve"> </w:t>
+      </w:r>
+      <w:r>
+        <w:rPr>
+          <w:rFonts w:ascii="David" w:hAnsi="David" w:cs="David" w:hint="cs"/>
+          <w:rtl/>
+        </w:rPr>
+        <w:t>וכן הפלט</w:t>
+      </w:r>
+      <w:r>
+        <w:rPr>
+          <w:rFonts w:ascii="David" w:hAnsi="David" w:cs="David" w:hint="cs"/>
+          <w:rtl/>
+        </w:rPr>
+        <w:t>:</w:t>
+      </w:r>
+    </w:p>
+    <w:p>
+      <w:pPr>
+        <w:pStyle w:val="a9"/>
+        <w:rPr>
+          <w:rFonts w:ascii="David" w:hAnsi="David" w:cs="David"/>
+        </w:rPr>
+      </w:pPr>
+    </w:p>
+    <w:p>
+      <w:pPr>
+        <w:pStyle w:val="a9"/>
+        <w:rPr>
+          <w:rFonts w:ascii="David" w:hAnsi="David" w:cs="David" w:hint="cs"/>
+        </w:rPr>
+      </w:pPr>
+    </w:p>
+    <w:p>
+      <w:pPr>
+        <w:rPr>
+          <w:rFonts w:cs="Arial"/>
+          <w:rtl/>
+        </w:rPr>
+      </w:pPr>
+    </w:p>
+    <w:p>
+      <w:pPr>
+        <w:rPr>
+          <w:rtl/>
+        </w:rPr>
+      </w:pPr>
+    </w:p>
+    <w:p>
+      <w:pPr>
+        <w:rPr>
+          <w:rtl/>
+        </w:rPr>
+      </w:pPr>
+    </w:p>
+    <w:p>
+      <w:pPr>
+        <w:rPr>
+          <w:rtl/>
+        </w:rPr>
+      </w:pPr>
+    </w:p>
+    <w:p>
+      <w:pPr>
+        <w:rPr>
+          <w:rtl/>
+        </w:rPr>
+      </w:pPr>
+    </w:p>
+    <w:p>
+      <w:pPr>
+        <w:rPr>
+          <w:rtl/>
+        </w:rPr>
+      </w:pPr>
+    </w:p>
+    <w:p>
+      <w:pPr>
+        <w:rPr>
+          <w:rtl/>
+        </w:rPr>
+      </w:pPr>
+    </w:p>
+    <w:p>
+      <w:pPr>
+        <w:rPr>
+          <w:rtl/>
+        </w:rPr>
+      </w:pPr>
+      <w:r>
+        <w:rPr>
+          <w:rFonts w:cs="Arial"/>
+          <w:rtl/>
+        </w:rPr>
+        <w:drawing>
+          <wp:anchor distT="0" distB="0" distL="114300" distR="114300" simplePos="0" relativeHeight="251661312" behindDoc="0" locked="0" layoutInCell="1" allowOverlap="1" wp14:anchorId="4B437500" wp14:editId="78AC2C93">
+            <wp:simplePos x="0" y="0"/>
+            <wp:positionH relativeFrom="column">
+              <wp:posOffset>2132247</wp:posOffset>
+            </wp:positionH>
+            <wp:positionV relativeFrom="paragraph">
+              <wp:posOffset>262144</wp:posOffset>
+            </wp:positionV>
+            <wp:extent cx="3570136" cy="2719510"/>
+            <wp:effectExtent l="19050" t="19050" r="11430" b="24130"/>
+            <wp:wrapNone/>
+            <wp:docPr id="710958432" name="תמונה 1"/>
+            <wp:cNvGraphicFramePr>
+              <a:graphicFrameLocks xmlns:a="http://schemas.openxmlformats.org/drawingml/2006/main" noChangeAspect="1"/>
+            </wp:cNvGraphicFramePr>
+            <a:graphic xmlns:a="http://schemas.openxmlformats.org/drawingml/2006/main">
+              <a:graphicData uri="http://schemas.openxmlformats.org/drawingml/2006/picture">
+                <pic:pic xmlns:pic="http://schemas.openxmlformats.org/drawingml/2006/picture">
+                  <pic:nvPicPr>
+                    <pic:cNvPr id="710958432" name=""/>
+                    <pic:cNvPicPr/>
+                  </pic:nvPicPr>
+                  <pic:blipFill>
+                    <a:blip r:embed="rId14" cstate="print">
+                      <a:extLst>
+                        <a:ext uri="{28A0092B-C50C-407E-A947-70E740481C1C}">
+                          <a14:useLocalDpi xmlns:a14="http://schemas.microsoft.com/office/drawing/2010/main" val="0"/>
+                        </a:ext>
+                      </a:extLst>
+                    </a:blip>
+                    <a:stretch>
+                      <a:fillRect/>
+                    </a:stretch>
+                  </pic:blipFill>
+                  <pic:spPr>
+                    <a:xfrm>
+                      <a:off x="0" y="0"/>
+                      <a:ext cx="3570136" cy="2719510"/>
+                    </a:xfrm>
+                    <a:prstGeom prst="rect">
+                      <a:avLst/>
+                    </a:prstGeom>
+                    <a:ln>
+                      <a:solidFill>
+                        <a:schemeClr val="tx1"/>
+                      </a:solidFill>
+                    </a:ln>
+                  </pic:spPr>
+                </pic:pic>
+              </a:graphicData>
+            </a:graphic>
+            <wp14:sizeRelH relativeFrom="margin">
+              <wp14:pctWidth>0</wp14:pctWidth>
+            </wp14:sizeRelH>
+            <wp14:sizeRelV relativeFrom="margin">
+              <wp14:pctHeight>0</wp14:pctHeight>
+            </wp14:sizeRelV>
+          </wp:anchor>
+        </w:drawing>
+      </w:r>
+    </w:p>
+    <w:p>
+      <w:pPr>
+        <w:rPr>
+          <w:rtl/>
+        </w:rPr>
+      </w:pPr>
+    </w:p>
+    <w:p>
+      <w:pPr>
+        <w:rPr>
+          <w:rtl/>
+        </w:rPr>
+      </w:pPr>
+    </w:p>
+    <w:p>
+      <w:pPr>
+        <w:rPr>
+          <w:rtl/>
+        </w:rPr>
+      </w:pPr>
     </w:p>
     <w:sectPr>
-      <w:headerReference w:type="even" r:id="rId14"/>
-      <w:headerReference w:type="default" r:id="rId15"/>
-      <w:footerReference w:type="even" r:id="rId16"/>
-      <w:footerReference w:type="default" r:id="rId17"/>
-      <w:headerReference w:type="first" r:id="rId18"/>
-      <w:footerReference w:type="first" r:id="rId19"/>
+      <w:headerReference w:type="even" r:id="rId15"/>
+      <w:headerReference w:type="default" r:id="rId16"/>
+      <w:footerReference w:type="even" r:id="rId17"/>
+      <w:footerReference w:type="default" r:id="rId18"/>
+      <w:headerReference w:type="first" r:id="rId19"/>
+      <w:footerReference w:type="first" r:id="rId20"/>
       <w:pgSz w:w="11906" w:h="16838"/>
       <w:pgMar w:top="1440" w:right="1800" w:bottom="1440" w:left="1800" w:header="720" w:footer="720" w:gutter="0"/>
       <w:cols w:space="720"/>
@@ -2513,6 +4340,119 @@
     </w:lvl>
   </w:abstractNum>
   <w:abstractNum w:abstractNumId="1" w15:restartNumberingAfterBreak="0">
+    <w:nsid w:val="2025575B"/>
+    <w:multiLevelType w:val="multilevel"/>
+    <w:tmpl w:val="215AE8A4"/>
+    <w:lvl w:ilvl="0">
+      <w:start w:val="7"/>
+      <w:numFmt w:val="decimal"/>
+      <w:lvlText w:val="%1."/>
+      <w:lvlJc w:val="left"/>
+      <w:pPr>
+        <w:tabs>
+          <w:tab w:val="num" w:pos="720"/>
+        </w:tabs>
+        <w:ind w:left="720" w:hanging="360"/>
+      </w:pPr>
+    </w:lvl>
+    <w:lvl w:ilvl="1" w:tentative="1">
+      <w:start w:val="1"/>
+      <w:numFmt w:val="decimal"/>
+      <w:lvlText w:val="%2."/>
+      <w:lvlJc w:val="left"/>
+      <w:pPr>
+        <w:tabs>
+          <w:tab w:val="num" w:pos="1440"/>
+        </w:tabs>
+        <w:ind w:left="1440" w:hanging="360"/>
+      </w:pPr>
+    </w:lvl>
+    <w:lvl w:ilvl="2" w:tentative="1">
+      <w:start w:val="1"/>
+      <w:numFmt w:val="decimal"/>
+      <w:lvlText w:val="%3."/>
+      <w:lvlJc w:val="left"/>
+      <w:pPr>
+        <w:tabs>
+          <w:tab w:val="num" w:pos="2160"/>
+        </w:tabs>
+        <w:ind w:left="2160" w:hanging="360"/>
+      </w:pPr>
+    </w:lvl>
+    <w:lvl w:ilvl="3" w:tentative="1">
+      <w:start w:val="1"/>
+      <w:numFmt w:val="decimal"/>
+      <w:lvlText w:val="%4."/>
+      <w:lvlJc w:val="left"/>
+      <w:pPr>
+        <w:tabs>
+          <w:tab w:val="num" w:pos="2880"/>
+        </w:tabs>
+        <w:ind w:left="2880" w:hanging="360"/>
+      </w:pPr>
+    </w:lvl>
+    <w:lvl w:ilvl="4" w:tentative="1">
+      <w:start w:val="1"/>
+      <w:numFmt w:val="decimal"/>
+      <w:lvlText w:val="%5."/>
+      <w:lvlJc w:val="left"/>
+      <w:pPr>
+        <w:tabs>
+          <w:tab w:val="num" w:pos="3600"/>
+        </w:tabs>
+        <w:ind w:left="3600" w:hanging="360"/>
+      </w:pPr>
+    </w:lvl>
+    <w:lvl w:ilvl="5" w:tentative="1">
+      <w:start w:val="1"/>
+      <w:numFmt w:val="decimal"/>
+      <w:lvlText w:val="%6."/>
+      <w:lvlJc w:val="left"/>
+      <w:pPr>
+        <w:tabs>
+          <w:tab w:val="num" w:pos="4320"/>
+        </w:tabs>
+        <w:ind w:left="4320" w:hanging="360"/>
+      </w:pPr>
+    </w:lvl>
+    <w:lvl w:ilvl="6" w:tentative="1">
+      <w:start w:val="1"/>
+      <w:numFmt w:val="decimal"/>
+      <w:lvlText w:val="%7."/>
+      <w:lvlJc w:val="left"/>
+      <w:pPr>
+        <w:tabs>
+          <w:tab w:val="num" w:pos="5040"/>
+        </w:tabs>
+        <w:ind w:left="5040" w:hanging="360"/>
+      </w:pPr>
+    </w:lvl>
+    <w:lvl w:ilvl="7" w:tentative="1">
+      <w:start w:val="1"/>
+      <w:numFmt w:val="decimal"/>
+      <w:lvlText w:val="%8."/>
+      <w:lvlJc w:val="left"/>
+      <w:pPr>
+        <w:tabs>
+          <w:tab w:val="num" w:pos="5760"/>
+        </w:tabs>
+        <w:ind w:left="5760" w:hanging="360"/>
+      </w:pPr>
+    </w:lvl>
+    <w:lvl w:ilvl="8" w:tentative="1">
+      <w:start w:val="1"/>
+      <w:numFmt w:val="decimal"/>
+      <w:lvlText w:val="%9."/>
+      <w:lvlJc w:val="left"/>
+      <w:pPr>
+        <w:tabs>
+          <w:tab w:val="num" w:pos="6480"/>
+        </w:tabs>
+        <w:ind w:left="6480" w:hanging="360"/>
+      </w:pPr>
+    </w:lvl>
+  </w:abstractNum>
+  <w:abstractNum w:abstractNumId="2" w15:restartNumberingAfterBreak="0">
     <w:nsid w:val="414D5CC8"/>
     <w:multiLevelType w:val="hybridMultilevel"/>
     <w:tmpl w:val="8DB4B4FE"/>
@@ -2625,7 +4565,7 @@
       </w:rPr>
     </w:lvl>
   </w:abstractNum>
-  <w:abstractNum w:abstractNumId="2" w15:restartNumberingAfterBreak="0">
+  <w:abstractNum w:abstractNumId="3" w15:restartNumberingAfterBreak="0">
     <w:nsid w:val="56EB3A01"/>
     <w:multiLevelType w:val="hybridMultilevel"/>
     <w:tmpl w:val="39F832A2"/>
@@ -2738,7 +4678,7 @@
       </w:rPr>
     </w:lvl>
   </w:abstractNum>
-  <w:abstractNum w:abstractNumId="3" w15:restartNumberingAfterBreak="0">
+  <w:abstractNum w:abstractNumId="4" w15:restartNumberingAfterBreak="0">
     <w:nsid w:val="676E3654"/>
     <w:multiLevelType w:val="multilevel"/>
     <w:tmpl w:val="FE4C636A"/>
@@ -2851,17 +4791,136 @@
       </w:pPr>
     </w:lvl>
   </w:abstractNum>
+  <w:abstractNum w:abstractNumId="5" w15:restartNumberingAfterBreak="0">
+    <w:nsid w:val="74455297"/>
+    <w:multiLevelType w:val="multilevel"/>
+    <w:tmpl w:val="5F0CC738"/>
+    <w:lvl w:ilvl="0">
+      <w:start w:val="6"/>
+      <w:numFmt w:val="decimal"/>
+      <w:lvlText w:val="%1."/>
+      <w:lvlJc w:val="left"/>
+      <w:pPr>
+        <w:tabs>
+          <w:tab w:val="num" w:pos="720"/>
+        </w:tabs>
+        <w:ind w:left="720" w:hanging="360"/>
+      </w:pPr>
+    </w:lvl>
+    <w:lvl w:ilvl="1" w:tentative="1">
+      <w:start w:val="1"/>
+      <w:numFmt w:val="decimal"/>
+      <w:lvlText w:val="%2."/>
+      <w:lvlJc w:val="left"/>
+      <w:pPr>
+        <w:tabs>
+          <w:tab w:val="num" w:pos="1440"/>
+        </w:tabs>
+        <w:ind w:left="1440" w:hanging="360"/>
+      </w:pPr>
+    </w:lvl>
+    <w:lvl w:ilvl="2" w:tentative="1">
+      <w:start w:val="1"/>
+      <w:numFmt w:val="decimal"/>
+      <w:lvlText w:val="%3."/>
+      <w:lvlJc w:val="left"/>
+      <w:pPr>
+        <w:tabs>
+          <w:tab w:val="num" w:pos="2160"/>
+        </w:tabs>
+        <w:ind w:left="2160" w:hanging="360"/>
+      </w:pPr>
+    </w:lvl>
+    <w:lvl w:ilvl="3" w:tentative="1">
+      <w:start w:val="1"/>
+      <w:numFmt w:val="decimal"/>
+      <w:lvlText w:val="%4."/>
+      <w:lvlJc w:val="left"/>
+      <w:pPr>
+        <w:tabs>
+          <w:tab w:val="num" w:pos="2880"/>
+        </w:tabs>
+        <w:ind w:left="2880" w:hanging="360"/>
+      </w:pPr>
+    </w:lvl>
+    <w:lvl w:ilvl="4" w:tentative="1">
+      <w:start w:val="1"/>
+      <w:numFmt w:val="decimal"/>
+      <w:lvlText w:val="%5."/>
+      <w:lvlJc w:val="left"/>
+      <w:pPr>
+        <w:tabs>
+          <w:tab w:val="num" w:pos="3600"/>
+        </w:tabs>
+        <w:ind w:left="3600" w:hanging="360"/>
+      </w:pPr>
+    </w:lvl>
+    <w:lvl w:ilvl="5" w:tentative="1">
+      <w:start w:val="1"/>
+      <w:numFmt w:val="decimal"/>
+      <w:lvlText w:val="%6."/>
+      <w:lvlJc w:val="left"/>
+      <w:pPr>
+        <w:tabs>
+          <w:tab w:val="num" w:pos="4320"/>
+        </w:tabs>
+        <w:ind w:left="4320" w:hanging="360"/>
+      </w:pPr>
+    </w:lvl>
+    <w:lvl w:ilvl="6" w:tentative="1">
+      <w:start w:val="1"/>
+      <w:numFmt w:val="decimal"/>
+      <w:lvlText w:val="%7."/>
+      <w:lvlJc w:val="left"/>
+      <w:pPr>
+        <w:tabs>
+          <w:tab w:val="num" w:pos="5040"/>
+        </w:tabs>
+        <w:ind w:left="5040" w:hanging="360"/>
+      </w:pPr>
+    </w:lvl>
+    <w:lvl w:ilvl="7" w:tentative="1">
+      <w:start w:val="1"/>
+      <w:numFmt w:val="decimal"/>
+      <w:lvlText w:val="%8."/>
+      <w:lvlJc w:val="left"/>
+      <w:pPr>
+        <w:tabs>
+          <w:tab w:val="num" w:pos="5760"/>
+        </w:tabs>
+        <w:ind w:left="5760" w:hanging="360"/>
+      </w:pPr>
+    </w:lvl>
+    <w:lvl w:ilvl="8" w:tentative="1">
+      <w:start w:val="1"/>
+      <w:numFmt w:val="decimal"/>
+      <w:lvlText w:val="%9."/>
+      <w:lvlJc w:val="left"/>
+      <w:pPr>
+        <w:tabs>
+          <w:tab w:val="num" w:pos="6480"/>
+        </w:tabs>
+        <w:ind w:left="6480" w:hanging="360"/>
+      </w:pPr>
+    </w:lvl>
+  </w:abstractNum>
   <w:num w:numId="1" w16cid:durableId="2141073818">
-    <w:abstractNumId w:val="1"/>
+    <w:abstractNumId w:val="2"/>
   </w:num>
   <w:num w:numId="2" w16cid:durableId="421411835">
-    <w:abstractNumId w:val="2"/>
+    <w:abstractNumId w:val="3"/>
   </w:num>
   <w:num w:numId="3" w16cid:durableId="907763504">
     <w:abstractNumId w:val="0"/>
   </w:num>
   <w:num w:numId="4" w16cid:durableId="405223084">
-    <w:abstractNumId w:val="3"/>
+    <w:abstractNumId w:val="4"/>
+  </w:num>
+  <w:num w:numId="5" w16cid:durableId="504126028">
+    <w:abstractNumId w:val="5"/>
+  </w:num>
+  <w:num w:numId="6" w16cid:durableId="1065764096">
+    <w:abstractNumId w:val="1"/>
   </w:num>
 </w:numbering>
 </file>

--- a/HomeKit 208685784 315416057.docx
+++ b/HomeKit 208685784 315416057.docx
@@ -146,11 +146,19 @@
         </w:rPr>
         <w:t xml:space="preserve"> ל</w:t>
       </w:r>
-      <w:r>
-        <w:rPr>
-          <w:rFonts w:ascii="David" w:hAnsi="David" w:cs="David"/>
-        </w:rPr>
-        <w:t xml:space="preserve">pin_number </w:t>
+      <w:proofErr w:type="spellStart"/>
+      <w:r>
+        <w:rPr>
+          <w:rFonts w:ascii="David" w:hAnsi="David" w:cs="David"/>
+        </w:rPr>
+        <w:t>pin_number</w:t>
+      </w:r>
+      <w:proofErr w:type="spellEnd"/>
+      <w:r>
+        <w:rPr>
+          <w:rFonts w:ascii="David" w:hAnsi="David" w:cs="David"/>
+        </w:rPr>
+        <w:t xml:space="preserve"> </w:t>
       </w:r>
       <w:r>
         <w:rPr>
@@ -228,7 +236,23 @@
           <w:rFonts w:ascii="David" w:hAnsi="David" w:cs="David"/>
           <w:rtl/>
         </w:rPr>
-        <w:t xml:space="preserve"> של לדים והגדרת זמני ההדלקה והכיבוי שלהם כאמור לעיל.</w:t>
+        <w:t xml:space="preserve"> של </w:t>
+      </w:r>
+      <w:proofErr w:type="spellStart"/>
+      <w:r>
+        <w:rPr>
+          <w:rFonts w:ascii="David" w:hAnsi="David" w:cs="David"/>
+          <w:rtl/>
+        </w:rPr>
+        <w:t>לדים</w:t>
+      </w:r>
+      <w:proofErr w:type="spellEnd"/>
+      <w:r>
+        <w:rPr>
+          <w:rFonts w:ascii="David" w:hAnsi="David" w:cs="David"/>
+          <w:rtl/>
+        </w:rPr>
+        <w:t xml:space="preserve"> והגדרת זמני ההדלקה והכיבוי שלהם כאמור לעיל.</w:t>
       </w:r>
     </w:p>
     <w:p>
@@ -515,7 +539,7 @@
         </w:rPr>
         <w:lastRenderedPageBreak/>
         <w:drawing>
-          <wp:anchor distT="0" distB="0" distL="114300" distR="114300" simplePos="0" relativeHeight="251655168" behindDoc="0" locked="0" layoutInCell="1" allowOverlap="1" wp14:anchorId="13E23203" wp14:editId="5A06487A">
+          <wp:anchor distT="0" distB="0" distL="114300" distR="114300" simplePos="0" relativeHeight="251653120" behindDoc="0" locked="0" layoutInCell="1" allowOverlap="1" wp14:anchorId="13E23203" wp14:editId="6F7661BB">
             <wp:simplePos x="0" y="0"/>
             <wp:positionH relativeFrom="column">
               <wp:posOffset>-165799</wp:posOffset>
@@ -865,6 +889,7 @@
         </w:rPr>
         <w:t xml:space="preserve">עלות הפונקציות </w:t>
       </w:r>
+      <w:proofErr w:type="spellStart"/>
       <w:r>
         <w:rPr>
           <w:rFonts w:ascii="David" w:hAnsi="David" w:cs="David"/>
@@ -883,6 +908,7 @@
         </w:rPr>
         <w:t>B</w:t>
       </w:r>
+      <w:proofErr w:type="spellEnd"/>
       <w:r>
         <w:rPr>
           <w:rFonts w:ascii="David" w:hAnsi="David" w:cs="David" w:hint="cs"/>
@@ -1155,11 +1181,19 @@
         </w:rPr>
         <w:t xml:space="preserve">שימוש בפונקציית </w:t>
       </w:r>
-      <w:r>
-        <w:rPr>
-          <w:rFonts w:ascii="David" w:hAnsi="David" w:cs="David"/>
-        </w:rPr>
-        <w:t>millis()</w:t>
+      <w:proofErr w:type="spellStart"/>
+      <w:r>
+        <w:rPr>
+          <w:rFonts w:ascii="David" w:hAnsi="David" w:cs="David"/>
+        </w:rPr>
+        <w:t>millis</w:t>
+      </w:r>
+      <w:proofErr w:type="spellEnd"/>
+      <w:r>
+        <w:rPr>
+          <w:rFonts w:ascii="David" w:hAnsi="David" w:cs="David"/>
+        </w:rPr>
+        <w:t>()</w:t>
       </w:r>
       <w:r>
         <w:rPr>
@@ -1275,7 +1309,7 @@
         </w:rPr>
         <w:lastRenderedPageBreak/>
         <w:drawing>
-          <wp:anchor distT="0" distB="0" distL="114300" distR="114300" simplePos="0" relativeHeight="251665408" behindDoc="0" locked="0" layoutInCell="1" allowOverlap="1" wp14:anchorId="43C4C1CB" wp14:editId="052D9251">
+          <wp:anchor distT="0" distB="0" distL="114300" distR="114300" simplePos="0" relativeHeight="251663360" behindDoc="0" locked="0" layoutInCell="1" allowOverlap="1" wp14:anchorId="43C4C1CB" wp14:editId="43735665">
             <wp:simplePos x="0" y="0"/>
             <wp:positionH relativeFrom="margin">
               <wp:align>left</wp:align>
@@ -1348,11 +1382,12 @@
           <w:rFonts w:ascii="David" w:hAnsi="David" w:cs="David"/>
           <w:b/>
           <w:bCs/>
+          <w:noProof/>
           <w:rtl/>
         </w:rPr>
         <w:lastRenderedPageBreak/>
         <w:drawing>
-          <wp:anchor distT="0" distB="0" distL="114300" distR="114300" simplePos="0" relativeHeight="251664384" behindDoc="0" locked="0" layoutInCell="1" allowOverlap="1" wp14:anchorId="3BF948D0" wp14:editId="6F045E29">
+          <wp:anchor distT="0" distB="0" distL="114300" distR="114300" simplePos="0" relativeHeight="251662336" behindDoc="0" locked="0" layoutInCell="1" allowOverlap="1" wp14:anchorId="3BF948D0" wp14:editId="43B2F525">
             <wp:simplePos x="0" y="0"/>
             <wp:positionH relativeFrom="column">
               <wp:posOffset>-792728</wp:posOffset>
@@ -1442,7 +1477,7 @@
           <w:noProof/>
         </w:rPr>
         <w:drawing>
-          <wp:anchor distT="0" distB="0" distL="114300" distR="114300" simplePos="0" relativeHeight="251663360" behindDoc="0" locked="0" layoutInCell="1" allowOverlap="1" wp14:anchorId="3113A8E7" wp14:editId="228AAE00">
+          <wp:anchor distT="0" distB="0" distL="114300" distR="114300" simplePos="0" relativeHeight="251661312" behindDoc="0" locked="0" layoutInCell="1" allowOverlap="1" wp14:anchorId="3113A8E7" wp14:editId="7038877F">
             <wp:simplePos x="0" y="0"/>
             <wp:positionH relativeFrom="column">
               <wp:posOffset>-718710</wp:posOffset>
@@ -1520,12 +1555,14 @@
         </w:rPr>
         <w:t xml:space="preserve"> הקוד המתקדם המאפשר למשתמש להזין כקלט שלוש מחרוזות המופרדות ע"י </w:t>
       </w:r>
+      <w:proofErr w:type="spellStart"/>
       <w:r>
         <w:rPr>
           <w:rFonts w:ascii="David" w:hAnsi="David" w:cs="David"/>
         </w:rPr>
         <w:t>delimeter</w:t>
       </w:r>
+      <w:proofErr w:type="spellEnd"/>
       <w:r>
         <w:rPr>
           <w:rFonts w:ascii="David" w:hAnsi="David" w:cs="David" w:hint="cs"/>
@@ -1538,7 +1575,23 @@
           <w:rFonts w:ascii="David" w:hAnsi="David" w:cs="David" w:hint="cs"/>
           <w:rtl/>
         </w:rPr>
-        <w:t xml:space="preserve">לגרום לרמת בהירות הלדים. </w:t>
+        <w:t xml:space="preserve">לגרום לרמת בהירות </w:t>
+      </w:r>
+      <w:proofErr w:type="spellStart"/>
+      <w:r>
+        <w:rPr>
+          <w:rFonts w:ascii="David" w:hAnsi="David" w:cs="David" w:hint="cs"/>
+          <w:rtl/>
+        </w:rPr>
+        <w:t>הלדים</w:t>
+      </w:r>
+      <w:proofErr w:type="spellEnd"/>
+      <w:r>
+        <w:rPr>
+          <w:rFonts w:ascii="David" w:hAnsi="David" w:cs="David" w:hint="cs"/>
+          <w:rtl/>
+        </w:rPr>
+        <w:t xml:space="preserve">. </w:t>
       </w:r>
       <w:r>
         <w:rPr>
@@ -1746,7 +1799,7 @@
     <w:p>
       <w:pPr>
         <w:rPr>
-          <w:rFonts w:ascii="David" w:hAnsi="David" w:cs="David" w:hint="cs"/>
+          <w:rFonts w:ascii="David" w:hAnsi="David" w:cs="David"/>
           <w:u w:val="single"/>
         </w:rPr>
       </w:pPr>
@@ -1865,95 +1918,149 @@
       </w:pPr>
       <w:r>
         <w:rPr>
+          <w:rFonts w:ascii="David" w:hAnsi="David" w:cs="David" w:hint="cs"/>
+          <w:noProof/>
+          <w:rtl/>
+          <w:lang w:val="he-IL"/>
+        </w:rPr>
+        <mc:AlternateContent>
+          <mc:Choice Requires="wpg">
+            <w:drawing>
+              <wp:anchor distT="0" distB="0" distL="114300" distR="114300" simplePos="0" relativeHeight="251665408" behindDoc="0" locked="0" layoutInCell="1" allowOverlap="1" wp14:anchorId="6636ACA6" wp14:editId="3AC6453F">
+                <wp:simplePos x="0" y="0"/>
+                <wp:positionH relativeFrom="column">
+                  <wp:posOffset>-582295</wp:posOffset>
+                </wp:positionH>
+                <wp:positionV relativeFrom="paragraph">
+                  <wp:posOffset>234315</wp:posOffset>
+                </wp:positionV>
+                <wp:extent cx="3865245" cy="5522595"/>
+                <wp:effectExtent l="0" t="0" r="1905" b="1905"/>
+                <wp:wrapSquare wrapText="bothSides"/>
+                <wp:docPr id="1642576027" name="קבוצה 1"/>
+                <wp:cNvGraphicFramePr/>
+                <a:graphic xmlns:a="http://schemas.openxmlformats.org/drawingml/2006/main">
+                  <a:graphicData uri="http://schemas.microsoft.com/office/word/2010/wordprocessingGroup">
+                    <wpg:wgp>
+                      <wpg:cNvGrpSpPr/>
+                      <wpg:grpSpPr>
+                        <a:xfrm>
+                          <a:off x="0" y="0"/>
+                          <a:ext cx="3865245" cy="5522595"/>
+                          <a:chOff x="0" y="0"/>
+                          <a:chExt cx="4685030" cy="6088185"/>
+                        </a:xfrm>
+                      </wpg:grpSpPr>
+                      <pic:pic xmlns:pic="http://schemas.openxmlformats.org/drawingml/2006/picture">
+                        <pic:nvPicPr>
+                          <pic:cNvPr id="1150019340" name="תמונה 1"/>
+                          <pic:cNvPicPr>
+                            <a:picLocks noChangeAspect="1"/>
+                          </pic:cNvPicPr>
+                        </pic:nvPicPr>
+                        <pic:blipFill>
+                          <a:blip r:embed="rId12" cstate="print">
+                            <a:extLst>
+                              <a:ext uri="{28A0092B-C50C-407E-A947-70E740481C1C}">
+                                <a14:useLocalDpi xmlns:a14="http://schemas.microsoft.com/office/drawing/2010/main" val="0"/>
+                              </a:ext>
+                            </a:extLst>
+                          </a:blip>
+                          <a:stretch>
+                            <a:fillRect/>
+                          </a:stretch>
+                        </pic:blipFill>
+                        <pic:spPr>
+                          <a:xfrm>
+                            <a:off x="0" y="0"/>
+                            <a:ext cx="4685030" cy="4787265"/>
+                          </a:xfrm>
+                          <a:prstGeom prst="rect">
+                            <a:avLst/>
+                          </a:prstGeom>
+                        </pic:spPr>
+                      </pic:pic>
+                      <pic:pic xmlns:pic="http://schemas.openxmlformats.org/drawingml/2006/picture">
+                        <pic:nvPicPr>
+                          <pic:cNvPr id="158516451" name="תמונה 1" descr="תמונה שמכילה טקסט, צילום מסך, גופן, מספר&#10;&#10;התיאור נוצר באופן אוטומטי"/>
+                          <pic:cNvPicPr>
+                            <a:picLocks noChangeAspect="1"/>
+                          </pic:cNvPicPr>
+                        </pic:nvPicPr>
+                        <pic:blipFill>
+                          <a:blip r:embed="rId13">
+                            <a:extLst>
+                              <a:ext uri="{28A0092B-C50C-407E-A947-70E740481C1C}">
+                                <a14:useLocalDpi xmlns:a14="http://schemas.microsoft.com/office/drawing/2010/main" val="0"/>
+                              </a:ext>
+                            </a:extLst>
+                          </a:blip>
+                          <a:stretch>
+                            <a:fillRect/>
+                          </a:stretch>
+                        </pic:blipFill>
+                        <pic:spPr>
+                          <a:xfrm>
+                            <a:off x="40740" y="4807390"/>
+                            <a:ext cx="1801495" cy="1280795"/>
+                          </a:xfrm>
+                          <a:prstGeom prst="rect">
+                            <a:avLst/>
+                          </a:prstGeom>
+                        </pic:spPr>
+                      </pic:pic>
+                    </wpg:wgp>
+                  </a:graphicData>
+                </a:graphic>
+                <wp14:sizeRelH relativeFrom="margin">
+                  <wp14:pctWidth>0</wp14:pctWidth>
+                </wp14:sizeRelH>
+                <wp14:sizeRelV relativeFrom="margin">
+                  <wp14:pctHeight>0</wp14:pctHeight>
+                </wp14:sizeRelV>
+              </wp:anchor>
+            </w:drawing>
+          </mc:Choice>
+          <mc:Fallback>
+            <w:pict>
+              <v:group w14:anchorId="2D9B641D" id="קבוצה 1" o:spid="_x0000_s1026" style="position:absolute;left:0;text-align:left;margin-left:-45.85pt;margin-top:18.45pt;width:304.35pt;height:434.85pt;z-index:251665408;mso-width-relative:margin;mso-height-relative:margin" coordsize="46850,60881" o:gfxdata="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">
+                <v:shapetype id="_x0000_t75" coordsize="21600,21600" o:spt="75" o:preferrelative="t" path="m@4@5l@4@11@9@11@9@5xe" filled="f" stroked="f">
+                  <v:stroke joinstyle="miter"/>
+                  <v:formulas>
+                    <v:f eqn="if lineDrawn pixelLineWidth 0"/>
+                    <v:f eqn="sum @0 1 0"/>
+                    <v:f eqn="sum 0 0 @1"/>
+                    <v:f eqn="prod @2 1 2"/>
+                    <v:f eqn="prod @3 21600 pixelWidth"/>
+                    <v:f eqn="prod @3 21600 pixelHeight"/>
+                    <v:f eqn="sum @0 0 1"/>
+                    <v:f eqn="prod @6 1 2"/>
+                    <v:f eqn="prod @7 21600 pixelWidth"/>
+                    <v:f eqn="sum @8 21600 0"/>
+                    <v:f eqn="prod @7 21600 pixelHeight"/>
+                    <v:f eqn="sum @10 21600 0"/>
+                  </v:formulas>
+                  <v:path o:extrusionok="f" gradientshapeok="t" o:connecttype="rect"/>
+                  <o:lock v:ext="edit" aspectratio="t"/>
+                </v:shapetype>
+                <v:shape id="תמונה 1" o:spid="_x0000_s1027" type="#_x0000_t75" style="position:absolute;width:46850;height:47872;visibility:visible;mso-wrap-style:square" o:gfxdata="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">
+                  <v:imagedata r:id="rId14" o:title=""/>
+                </v:shape>
+                <v:shape id="תמונה 1" o:spid="_x0000_s1028" type="#_x0000_t75" alt="תמונה שמכילה טקסט, צילום מסך, גופן, מספר&#10;&#10;התיאור נוצר באופן אוטומטי" style="position:absolute;left:407;top:48073;width:18015;height:12808;visibility:visible;mso-wrap-style:square" o:gfxdata="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">
+                  <v:imagedata r:id="rId15" o:title="תמונה שמכילה טקסט, צילום מסך, גופן, מספר&#10;&#10;התיאור נוצר באופן אוטומטי"/>
+                </v:shape>
+                <w10:wrap type="square"/>
+              </v:group>
+            </w:pict>
+          </mc:Fallback>
+        </mc:AlternateContent>
+      </w:r>
+      <w:r>
+        <w:rPr>
           <w:rFonts w:ascii="David" w:hAnsi="David" w:cs="David"/>
           <w:u w:val="single"/>
         </w:rPr>
         <w:t>Velocity control close loop</w:t>
-      </w:r>
-    </w:p>
-    <w:p>
-      <w:pPr>
-        <w:rPr>
-          <w:rFonts w:ascii="David" w:hAnsi="David" w:cs="David"/>
-        </w:rPr>
-      </w:pPr>
-      <w:r>
-        <w:rPr>
-          <w:rFonts w:ascii="David" w:hAnsi="David" w:cs="David" w:hint="cs"/>
-          <w:highlight w:val="yellow"/>
-          <w:rtl/>
-        </w:rPr>
-        <w:t>להשלים</w:t>
-      </w:r>
-    </w:p>
-    <w:p>
-      <w:pPr>
-        <w:rPr>
-          <w:rFonts w:ascii="David" w:hAnsi="David" w:cs="David"/>
-          <w:u w:val="single"/>
-          <w:rtl/>
-        </w:rPr>
-      </w:pPr>
-      <w:r>
-        <w:rPr>
-          <w:rFonts w:ascii="David" w:hAnsi="David" w:cs="David"/>
-          <w:u w:val="single"/>
-        </w:rPr>
-        <w:t>Potentiometer / Distance sensor feedback</w:t>
-      </w:r>
-      <w:r>
-        <w:rPr>
-          <w:rFonts w:ascii="David" w:hAnsi="David" w:cs="David"/>
-          <w:u w:val="single"/>
-        </w:rPr>
-        <w:t xml:space="preserve"> velocity control</w:t>
-      </w:r>
-    </w:p>
-    <w:p>
-      <w:pPr>
-        <w:rPr>
-          <w:rFonts w:ascii="David" w:hAnsi="David" w:cs="David"/>
-        </w:rPr>
-      </w:pPr>
-      <w:r>
-        <w:rPr>
-          <w:rFonts w:ascii="David" w:hAnsi="David" w:cs="David" w:hint="cs"/>
-          <w:highlight w:val="yellow"/>
-          <w:rtl/>
-        </w:rPr>
-        <w:t>להשלים</w:t>
-      </w:r>
-    </w:p>
-    <w:p>
-      <w:pPr>
-        <w:rPr>
-          <w:rFonts w:ascii="David" w:hAnsi="David" w:cs="David"/>
-          <w:u w:val="single"/>
-        </w:rPr>
-      </w:pPr>
-    </w:p>
-    <w:p>
-      <w:pPr>
-        <w:rPr>
-          <w:rFonts w:ascii="David" w:hAnsi="David" w:cs="David" w:hint="cs"/>
-          <w:b/>
-          <w:bCs/>
-          <w:rtl/>
-        </w:rPr>
-      </w:pPr>
-      <w:r>
-        <w:rPr>
-          <w:rFonts w:ascii="David" w:hAnsi="David" w:cs="David"/>
-          <w:b/>
-          <w:bCs/>
-        </w:rPr>
-        <w:t>Python arduino communication</w:t>
-      </w:r>
-      <w:r>
-        <w:rPr>
-          <w:noProof/>
-        </w:rPr>
-        <w:t xml:space="preserve"> </w:t>
       </w:r>
     </w:p>
     <w:p>
@@ -1965,14 +2072,161 @@
         </w:numPr>
         <w:rPr>
           <w:rFonts w:ascii="David" w:hAnsi="David" w:cs="David"/>
-        </w:rPr>
-      </w:pPr>
-      <w:r>
-        <w:rPr>
-          <w:rFonts w:ascii="David" w:hAnsi="David" w:cs="David" w:hint="cs"/>
-          <w:rtl/>
-        </w:rPr>
-        <w:t>שילבנו את קטעי הקוד לפי ההנחיות המצורפות וקיבלנו פלט של תזוזת הפוטנציומטר:</w:t>
+          <w:b/>
+          <w:bCs/>
+        </w:rPr>
+      </w:pPr>
+      <w:r>
+        <w:rPr>
+          <w:rFonts w:ascii="David" w:hAnsi="David" w:cs="David" w:hint="cs"/>
+          <w:rtl/>
+        </w:rPr>
+        <w:t>מצורף</w:t>
+      </w:r>
+      <w:r>
+        <w:rPr>
+          <w:rFonts w:ascii="David" w:hAnsi="David" w:cs="David" w:hint="cs"/>
+          <w:rtl/>
+        </w:rPr>
+        <w:t xml:space="preserve"> קוד אשר מממש בקר </w:t>
+      </w:r>
+      <w:r>
+        <w:rPr>
+          <w:rFonts w:ascii="David" w:hAnsi="David" w:cs="David" w:hint="cs"/>
+        </w:rPr>
+        <w:t>PI</w:t>
+      </w:r>
+      <w:r>
+        <w:rPr>
+          <w:rFonts w:ascii="David" w:hAnsi="David" w:cs="David" w:hint="cs"/>
+          <w:rtl/>
+        </w:rPr>
+        <w:t xml:space="preserve"> כך שיסגור את החוג וכן לתגובת מדרגה. הבקר ממומש בתדר של </w:t>
+      </w:r>
+      <w:r>
+        <w:rPr>
+          <w:rFonts w:ascii="David" w:hAnsi="David" w:cs="David"/>
+        </w:rPr>
+        <w:t>100Hz</w:t>
+      </w:r>
+      <w:r>
+        <w:rPr>
+          <w:rFonts w:ascii="David" w:hAnsi="David" w:cs="David" w:hint="cs"/>
+          <w:rtl/>
+        </w:rPr>
+        <w:t xml:space="preserve"> (לפיו בחרנו את המשתנה </w:t>
+      </w:r>
+      <w:r>
+        <w:rPr>
+          <w:rFonts w:ascii="David" w:hAnsi="David" w:cs="David"/>
+        </w:rPr>
+        <w:t>diff</w:t>
+      </w:r>
+      <w:r>
+        <w:rPr>
+          <w:rFonts w:ascii="David" w:hAnsi="David" w:cs="David" w:hint="cs"/>
+          <w:rtl/>
+        </w:rPr>
+        <w:t xml:space="preserve"> וכן את קצב ה</w:t>
+      </w:r>
+      <w:r>
+        <w:rPr>
+          <w:rFonts w:ascii="David" w:hAnsi="David" w:cs="David"/>
+        </w:rPr>
+        <w:t>delay</w:t>
+      </w:r>
+      <w:r>
+        <w:rPr>
+          <w:rFonts w:ascii="David" w:hAnsi="David" w:cs="David" w:hint="cs"/>
+          <w:rtl/>
+        </w:rPr>
+        <w:t>).</w:t>
+      </w:r>
+      <w:r>
+        <w:rPr>
+          <w:rFonts w:ascii="David" w:hAnsi="David" w:cs="David" w:hint="cs"/>
+          <w:b/>
+          <w:bCs/>
+          <w:rtl/>
+        </w:rPr>
+        <w:t xml:space="preserve"> </w:t>
+      </w:r>
+      <w:r>
+        <w:rPr>
+          <w:rFonts w:ascii="David" w:hAnsi="David" w:cs="David" w:hint="cs"/>
+          <w:rtl/>
+        </w:rPr>
+        <w:t xml:space="preserve">כמו כן, כמתואר בקוד, את הערכים של </w:t>
+      </w:r>
+      <w:r>
+        <w:rPr>
+          <w:rFonts w:ascii="David" w:hAnsi="David" w:cs="David"/>
+        </w:rPr>
+        <w:t xml:space="preserve">Ki, </w:t>
+      </w:r>
+      <w:proofErr w:type="spellStart"/>
+      <w:r>
+        <w:rPr>
+          <w:rFonts w:ascii="David" w:hAnsi="David" w:cs="David"/>
+        </w:rPr>
+        <w:t>Kp</w:t>
+      </w:r>
+      <w:proofErr w:type="spellEnd"/>
+      <w:r>
+        <w:rPr>
+          <w:rFonts w:ascii="David" w:hAnsi="David" w:cs="David" w:hint="cs"/>
+          <w:rtl/>
+        </w:rPr>
+        <w:t xml:space="preserve"> בחרנו תוך הרצת סימולציות שונות לבחירת </w:t>
+      </w:r>
+      <w:r>
+        <w:rPr>
+          <w:rFonts w:ascii="David" w:hAnsi="David" w:cs="David" w:hint="cs"/>
+          <w:rtl/>
+        </w:rPr>
+        <w:t xml:space="preserve">מהירות תגובה, </w:t>
+      </w:r>
+      <w:r>
+        <w:rPr>
+          <w:rFonts w:ascii="David" w:hAnsi="David" w:cs="David" w:hint="cs"/>
+        </w:rPr>
+        <w:t>OS</w:t>
+      </w:r>
+      <w:r>
+        <w:rPr>
+          <w:rFonts w:ascii="David" w:hAnsi="David" w:cs="David" w:hint="cs"/>
+          <w:rtl/>
+        </w:rPr>
+        <w:t xml:space="preserve"> וזמני התייצבות אפקטיביים עבורנו. כמו כן, גם מקדם </w:t>
+      </w:r>
+      <w:proofErr w:type="spellStart"/>
+      <w:r>
+        <w:rPr>
+          <w:rFonts w:ascii="David" w:hAnsi="David" w:cs="David" w:hint="cs"/>
+          <w:rtl/>
+        </w:rPr>
+        <w:t>הפלטור</w:t>
+      </w:r>
+      <w:proofErr w:type="spellEnd"/>
+      <w:r>
+        <w:rPr>
+          <w:rFonts w:ascii="David" w:hAnsi="David" w:cs="David" w:hint="cs"/>
+          <w:rtl/>
+        </w:rPr>
+        <w:t xml:space="preserve"> (</w:t>
+      </w:r>
+      <w:r>
+        <w:rPr>
+          <w:rFonts w:ascii="David" w:hAnsi="David" w:cs="David"/>
+        </w:rPr>
+        <w:t>Alpha</w:t>
+      </w:r>
+      <w:r>
+        <w:rPr>
+          <w:rFonts w:ascii="David" w:hAnsi="David" w:cs="David" w:hint="cs"/>
+          <w:rtl/>
+        </w:rPr>
+        <w:t>) נבחר באופן דומה, על מנת למנוע "חיתוך" מהיר בין מעברי מצב.</w:t>
       </w:r>
     </w:p>
     <w:p>
@@ -1980,24 +2234,329 @@
         <w:pStyle w:val="a9"/>
         <w:rPr>
           <w:rFonts w:ascii="David" w:hAnsi="David" w:cs="David"/>
-        </w:rPr>
-      </w:pPr>
-      <w:r>
-        <w:rPr>
-          <w:rFonts w:ascii="David" w:hAnsi="David" w:cs="David"/>
-          <w:rtl/>
-        </w:rPr>
+          <w:b/>
+          <w:bCs/>
+        </w:rPr>
+      </w:pPr>
+    </w:p>
+    <w:p>
+      <w:pPr>
+        <w:rPr>
+          <w:rFonts w:ascii="David" w:hAnsi="David" w:cs="David"/>
+          <w:u w:val="single"/>
+        </w:rPr>
+      </w:pPr>
+    </w:p>
+    <w:p>
+      <w:pPr>
+        <w:rPr>
+          <w:rFonts w:ascii="David" w:hAnsi="David" w:cs="David"/>
+          <w:u w:val="single"/>
+        </w:rPr>
+      </w:pPr>
+    </w:p>
+    <w:p>
+      <w:pPr>
+        <w:rPr>
+          <w:rFonts w:ascii="David" w:hAnsi="David" w:cs="David"/>
+          <w:u w:val="single"/>
+        </w:rPr>
+      </w:pPr>
+    </w:p>
+    <w:p>
+      <w:pPr>
+        <w:rPr>
+          <w:rFonts w:ascii="David" w:hAnsi="David" w:cs="David"/>
+          <w:u w:val="single"/>
+        </w:rPr>
+      </w:pPr>
+    </w:p>
+    <w:p>
+      <w:pPr>
+        <w:rPr>
+          <w:rFonts w:ascii="David" w:hAnsi="David" w:cs="David"/>
+          <w:u w:val="single"/>
+        </w:rPr>
+      </w:pPr>
+    </w:p>
+    <w:p>
+      <w:pPr>
+        <w:rPr>
+          <w:rFonts w:ascii="David" w:hAnsi="David" w:cs="David"/>
+          <w:u w:val="single"/>
+        </w:rPr>
+      </w:pPr>
+    </w:p>
+    <w:p>
+      <w:pPr>
+        <w:rPr>
+          <w:rFonts w:ascii="David" w:hAnsi="David" w:cs="David"/>
+          <w:u w:val="single"/>
+        </w:rPr>
+      </w:pPr>
+    </w:p>
+    <w:p>
+      <w:pPr>
+        <w:rPr>
+          <w:rFonts w:ascii="David" w:hAnsi="David" w:cs="David"/>
+          <w:u w:val="single"/>
+        </w:rPr>
+      </w:pPr>
+    </w:p>
+    <w:p>
+      <w:pPr>
+        <w:rPr>
+          <w:rFonts w:ascii="David" w:hAnsi="David" w:cs="David"/>
+          <w:u w:val="single"/>
+        </w:rPr>
+      </w:pPr>
+    </w:p>
+    <w:p>
+      <w:pPr>
+        <w:rPr>
+          <w:rFonts w:ascii="David" w:hAnsi="David" w:cs="David"/>
+          <w:u w:val="single"/>
+          <w:rtl/>
+        </w:rPr>
+      </w:pPr>
+      <w:r>
+        <w:rPr>
+          <w:rFonts w:ascii="David" w:hAnsi="David" w:cs="David"/>
+          <w:u w:val="single"/>
+        </w:rPr>
+        <w:t>Potentiometer / Distance sensor feedback</w:t>
+      </w:r>
+      <w:r>
+        <w:rPr>
+          <w:rFonts w:ascii="David" w:hAnsi="David" w:cs="David"/>
+          <w:u w:val="single"/>
+        </w:rPr>
+        <w:t xml:space="preserve"> velocity control</w:t>
+      </w:r>
+    </w:p>
+    <w:p>
+      <w:pPr>
+        <w:pStyle w:val="a9"/>
+        <w:numPr>
+          <w:ilvl w:val="0"/>
+          <w:numId w:val="2"/>
+        </w:numPr>
+        <w:rPr>
+          <w:rFonts w:ascii="David" w:hAnsi="David" w:cs="David"/>
+        </w:rPr>
+      </w:pPr>
+      <w:r>
+        <w:rPr>
+          <w:rFonts w:ascii="David" w:hAnsi="David" w:cs="David" w:hint="cs"/>
+          <w:rtl/>
+        </w:rPr>
+        <w:t>בדוגמה זו, ביצענו דבר זהה לקוד הקודם, למעט כך שהגדרנו שאת הקלט המשתמש יבצע מהפוטנציומטר וכן הגבלנו את ה</w:t>
+      </w:r>
+      <w:r>
+        <w:rPr>
+          <w:rFonts w:ascii="David" w:hAnsi="David" w:cs="David" w:hint="cs"/>
+        </w:rPr>
+        <w:t>RPM</w:t>
+      </w:r>
+      <w:r>
+        <w:rPr>
+          <w:rFonts w:ascii="David" w:hAnsi="David" w:cs="David" w:hint="cs"/>
+          <w:rtl/>
+        </w:rPr>
+        <w:t xml:space="preserve"> </w:t>
+      </w:r>
+      <w:r>
+        <w:rPr>
+          <w:rFonts w:ascii="David" w:hAnsi="David" w:cs="David" w:hint="cs"/>
+          <w:rtl/>
+        </w:rPr>
+        <w:t>אליו ניתן להגיע תוך התייחסות לתזוזת הפוטנציומטר בהתאם.</w:t>
+      </w:r>
+    </w:p>
+    <w:p>
+      <w:pPr>
+        <w:rPr>
+          <w:rFonts w:ascii="David" w:hAnsi="David" w:cs="David"/>
+          <w:rtl/>
+        </w:rPr>
+      </w:pPr>
+    </w:p>
+    <w:p>
+      <w:pPr>
+        <w:rPr>
+          <w:rFonts w:ascii="David" w:hAnsi="David" w:cs="David"/>
+          <w:rtl/>
+        </w:rPr>
+      </w:pPr>
+    </w:p>
+    <w:p>
+      <w:pPr>
+        <w:rPr>
+          <w:rFonts w:ascii="David" w:hAnsi="David" w:cs="David"/>
+          <w:rtl/>
+        </w:rPr>
+      </w:pPr>
+    </w:p>
+    <w:p>
+      <w:pPr>
+        <w:rPr>
+          <w:rFonts w:ascii="David" w:hAnsi="David" w:cs="David"/>
+          <w:rtl/>
+        </w:rPr>
+      </w:pPr>
+    </w:p>
+    <w:p>
+      <w:pPr>
+        <w:rPr>
+          <w:rFonts w:ascii="David" w:hAnsi="David" w:cs="David"/>
+        </w:rPr>
+      </w:pPr>
+    </w:p>
+    <w:p>
+      <w:pPr>
+        <w:rPr>
+          <w:rFonts w:ascii="David" w:hAnsi="David" w:cs="David"/>
+          <w:u w:val="single"/>
+        </w:rPr>
+      </w:pPr>
+    </w:p>
+    <w:p>
+      <w:pPr>
+        <w:rPr>
+          <w:rFonts w:ascii="David" w:hAnsi="David" w:cs="David" w:hint="cs"/>
+          <w:b/>
+          <w:bCs/>
+          <w:rtl/>
+        </w:rPr>
+      </w:pPr>
+      <w:r>
+        <w:rPr>
+          <w:rFonts w:ascii="David" w:hAnsi="David" w:cs="David"/>
+          <w:b/>
+          <w:bCs/>
+          <w:noProof/>
+        </w:rPr>
+        <w:lastRenderedPageBreak/>
         <w:drawing>
-          <wp:anchor distT="0" distB="0" distL="114300" distR="114300" simplePos="0" relativeHeight="251658240" behindDoc="0" locked="0" layoutInCell="1" allowOverlap="1" wp14:anchorId="734A0D11" wp14:editId="3E175FBD">
+          <wp:anchor distT="0" distB="0" distL="114300" distR="114300" simplePos="0" relativeHeight="251666432" behindDoc="0" locked="0" layoutInCell="1" allowOverlap="1" wp14:anchorId="1770765C" wp14:editId="02FB71A2">
             <wp:simplePos x="0" y="0"/>
             <wp:positionH relativeFrom="margin">
-              <wp:align>left</wp:align>
+              <wp:align>center</wp:align>
             </wp:positionH>
             <wp:positionV relativeFrom="paragraph">
-              <wp:posOffset>3175</wp:posOffset>
+              <wp:posOffset>23495</wp:posOffset>
             </wp:positionV>
-            <wp:extent cx="4945380" cy="3772535"/>
-            <wp:effectExtent l="0" t="0" r="7620" b="0"/>
+            <wp:extent cx="3371215" cy="4523740"/>
+            <wp:effectExtent l="19050" t="19050" r="19685" b="10160"/>
+            <wp:wrapTopAndBottom/>
+            <wp:docPr id="747657282" name="תמונה 3"/>
+            <wp:cNvGraphicFramePr>
+              <a:graphicFrameLocks xmlns:a="http://schemas.openxmlformats.org/drawingml/2006/main" noChangeAspect="1"/>
+            </wp:cNvGraphicFramePr>
+            <a:graphic xmlns:a="http://schemas.openxmlformats.org/drawingml/2006/main">
+              <a:graphicData uri="http://schemas.openxmlformats.org/drawingml/2006/picture">
+                <pic:pic xmlns:pic="http://schemas.openxmlformats.org/drawingml/2006/picture">
+                  <pic:nvPicPr>
+                    <pic:cNvPr id="0" name="Picture 2"/>
+                    <pic:cNvPicPr>
+                      <a:picLocks noChangeAspect="1" noChangeArrowheads="1"/>
+                    </pic:cNvPicPr>
+                  </pic:nvPicPr>
+                  <pic:blipFill>
+                    <a:blip r:embed="rId16">
+                      <a:extLst>
+                        <a:ext uri="{28A0092B-C50C-407E-A947-70E740481C1C}">
+                          <a14:useLocalDpi xmlns:a14="http://schemas.microsoft.com/office/drawing/2010/main" val="0"/>
+                        </a:ext>
+                      </a:extLst>
+                    </a:blip>
+                    <a:srcRect/>
+                    <a:stretch>
+                      <a:fillRect/>
+                    </a:stretch>
+                  </pic:blipFill>
+                  <pic:spPr bwMode="auto">
+                    <a:xfrm>
+                      <a:off x="0" y="0"/>
+                      <a:ext cx="3371215" cy="4523740"/>
+                    </a:xfrm>
+                    <a:prstGeom prst="rect">
+                      <a:avLst/>
+                    </a:prstGeom>
+                    <a:noFill/>
+                    <a:ln>
+                      <a:solidFill>
+                        <a:schemeClr val="tx1"/>
+                      </a:solidFill>
+                    </a:ln>
+                  </pic:spPr>
+                </pic:pic>
+              </a:graphicData>
+            </a:graphic>
+          </wp:anchor>
+        </w:drawing>
+      </w:r>
+      <w:r>
+        <w:rPr>
+          <w:rFonts w:ascii="David" w:hAnsi="David" w:cs="David"/>
+          <w:b/>
+          <w:bCs/>
+        </w:rPr>
+        <w:t xml:space="preserve">Python </w:t>
+      </w:r>
+      <w:proofErr w:type="spellStart"/>
+      <w:r>
+        <w:rPr>
+          <w:rFonts w:ascii="David" w:hAnsi="David" w:cs="David"/>
+          <w:b/>
+          <w:bCs/>
+        </w:rPr>
+        <w:t>arduino</w:t>
+      </w:r>
+      <w:proofErr w:type="spellEnd"/>
+      <w:r>
+        <w:rPr>
+          <w:rFonts w:ascii="David" w:hAnsi="David" w:cs="David"/>
+          <w:b/>
+          <w:bCs/>
+        </w:rPr>
+        <w:t xml:space="preserve"> communication</w:t>
+      </w:r>
+      <w:r>
+        <w:rPr>
+          <w:noProof/>
+        </w:rPr>
+        <w:t xml:space="preserve"> </w:t>
+      </w:r>
+    </w:p>
+    <w:p>
+      <w:pPr>
+        <w:pStyle w:val="a9"/>
+        <w:numPr>
+          <w:ilvl w:val="0"/>
+          <w:numId w:val="2"/>
+        </w:numPr>
+        <w:rPr>
+          <w:rFonts w:ascii="David" w:hAnsi="David" w:cs="David"/>
+        </w:rPr>
+      </w:pPr>
+      <w:r>
+        <w:rPr>
+          <w:rFonts w:ascii="David" w:hAnsi="David" w:cs="David"/>
+          <w:noProof/>
+          <w:rtl/>
+        </w:rPr>
+        <w:drawing>
+          <wp:anchor distT="0" distB="0" distL="114300" distR="114300" simplePos="0" relativeHeight="251656192" behindDoc="0" locked="0" layoutInCell="1" allowOverlap="1" wp14:anchorId="734A0D11" wp14:editId="7AC539DC">
+            <wp:simplePos x="0" y="0"/>
+            <wp:positionH relativeFrom="margin">
+              <wp:align>center</wp:align>
+            </wp:positionH>
+            <wp:positionV relativeFrom="paragraph">
+              <wp:posOffset>339090</wp:posOffset>
+            </wp:positionV>
+            <wp:extent cx="3236595" cy="2468880"/>
+            <wp:effectExtent l="0" t="0" r="1905" b="7620"/>
             <wp:wrapTopAndBottom/>
             <wp:docPr id="1527700104" name="תמונה 1"/>
             <wp:cNvGraphicFramePr>
@@ -2011,7 +2570,7 @@
                     <pic:cNvPicPr/>
                   </pic:nvPicPr>
                   <pic:blipFill>
-                    <a:blip r:embed="rId12">
+                    <a:blip r:embed="rId17" cstate="print">
                       <a:extLst>
                         <a:ext uri="{28A0092B-C50C-407E-A947-70E740481C1C}">
                           <a14:useLocalDpi xmlns:a14="http://schemas.microsoft.com/office/drawing/2010/main" val="0"/>
@@ -2025,7 +2584,7 @@
                   <pic:spPr>
                     <a:xfrm>
                       <a:off x="0" y="0"/>
-                      <a:ext cx="4945380" cy="3772535"/>
+                      <a:ext cx="3236595" cy="2468880"/>
                     </a:xfrm>
                     <a:prstGeom prst="rect">
                       <a:avLst/>
@@ -2043,6 +2602,21 @@
           </wp:anchor>
         </w:drawing>
       </w:r>
+      <w:r>
+        <w:rPr>
+          <w:rFonts w:ascii="David" w:hAnsi="David" w:cs="David" w:hint="cs"/>
+          <w:rtl/>
+        </w:rPr>
+        <w:t>שילבנו את קטעי הקוד לפי ההנחיות המצורפות וקיבלנו פלט של תזוזת הפוטנציומטר:</w:t>
+      </w:r>
+    </w:p>
+    <w:p>
+      <w:pPr>
+        <w:ind w:left="360"/>
+        <w:rPr>
+          <w:rFonts w:ascii="David" w:hAnsi="David" w:cs="David"/>
+        </w:rPr>
+      </w:pPr>
     </w:p>
     <w:p>
       <w:pPr>
@@ -2084,14 +2658,7 @@
           <w:rFonts w:ascii="David" w:hAnsi="David" w:cs="David" w:hint="cs"/>
           <w:rtl/>
         </w:rPr>
-        <w:t xml:space="preserve"> - </w:t>
-      </w:r>
-      <w:r>
-        <w:rPr>
-          <w:rFonts w:ascii="David" w:hAnsi="David" w:cs="David" w:hint="cs"/>
-          <w:rtl/>
-        </w:rPr>
-        <w:t>סקריפט</w:t>
+        <w:t xml:space="preserve"> - סקריפט</w:t>
       </w:r>
       <w:r>
         <w:rPr>
@@ -2235,14 +2802,7 @@
           <w:rFonts w:ascii="David" w:hAnsi="David" w:cs="David" w:hint="cs"/>
           <w:rtl/>
         </w:rPr>
-        <w:t>(</w:t>
-      </w:r>
-      <w:r>
-        <w:rPr>
-          <w:rFonts w:ascii="David" w:hAnsi="David" w:cs="David" w:hint="cs"/>
-          <w:rtl/>
-        </w:rPr>
-        <w:t>עם</w:t>
+        <w:t>(עם</w:t>
       </w:r>
       <w:r>
         <w:rPr>
@@ -2552,12 +3112,14 @@
         </w:rPr>
         <w:t xml:space="preserve"> </w:t>
       </w:r>
+      <w:proofErr w:type="spellStart"/>
       <w:r>
         <w:rPr>
           <w:rFonts w:ascii="David" w:hAnsi="David" w:cs="David"/>
         </w:rPr>
         <w:t>ArduinoCommunication</w:t>
       </w:r>
+      <w:proofErr w:type="spellEnd"/>
       <w:r>
         <w:rPr>
           <w:rFonts w:ascii="David" w:hAnsi="David" w:cs="David"/>
@@ -2579,12 +3141,14 @@
         </w:rPr>
         <w:t>-</w:t>
       </w:r>
+      <w:proofErr w:type="spellStart"/>
       <w:r>
         <w:rPr>
           <w:rFonts w:ascii="David" w:hAnsi="David" w:cs="David"/>
         </w:rPr>
         <w:t>SensorDataPlot</w:t>
       </w:r>
+      <w:proofErr w:type="spellEnd"/>
       <w:r>
         <w:rPr>
           <w:rFonts w:ascii="David" w:hAnsi="David" w:cs="David"/>
@@ -2725,6 +3289,7 @@
           <w:rFonts w:ascii="David" w:hAnsi="David" w:cs="David" w:hint="cs"/>
           <w:rtl/>
         </w:rPr>
+        <w:lastRenderedPageBreak/>
         <w:t>ה</w:t>
       </w:r>
       <w:r>
@@ -2734,12 +3299,14 @@
         </w:rPr>
         <w:t xml:space="preserve">- </w:t>
       </w:r>
+      <w:proofErr w:type="spellStart"/>
       <w:r>
         <w:rPr>
           <w:rFonts w:ascii="David" w:hAnsi="David" w:cs="David"/>
         </w:rPr>
         <w:t>ArduinoCommunication</w:t>
       </w:r>
+      <w:proofErr w:type="spellEnd"/>
       <w:r>
         <w:rPr>
           <w:rFonts w:ascii="David" w:hAnsi="David" w:cs="David"/>
@@ -2935,12 +3502,14 @@
         </w:rPr>
         <w:t>ית ה</w:t>
       </w:r>
+      <w:proofErr w:type="spellStart"/>
       <w:r>
         <w:rPr>
           <w:rFonts w:ascii="David" w:hAnsi="David" w:cs="David"/>
         </w:rPr>
         <w:t>data_callback</w:t>
       </w:r>
+      <w:proofErr w:type="spellEnd"/>
       <w:r>
         <w:rPr>
           <w:rFonts w:ascii="David" w:hAnsi="David" w:cs="David"/>
@@ -2976,12 +3545,14 @@
         </w:rPr>
         <w:t xml:space="preserve"> </w:t>
       </w:r>
+      <w:proofErr w:type="spellStart"/>
       <w:r>
         <w:rPr>
           <w:rFonts w:ascii="David" w:hAnsi="David" w:cs="David"/>
         </w:rPr>
         <w:t>handle_data</w:t>
       </w:r>
+      <w:proofErr w:type="spellEnd"/>
       <w:r>
         <w:rPr>
           <w:rFonts w:ascii="David" w:hAnsi="David" w:cs="David"/>
@@ -3093,12 +3664,14 @@
         </w:rPr>
         <w:t>פונקציית ה</w:t>
       </w:r>
+      <w:proofErr w:type="spellStart"/>
       <w:r>
         <w:rPr>
           <w:rFonts w:ascii="David" w:hAnsi="David" w:cs="David"/>
         </w:rPr>
         <w:t>handle_data</w:t>
       </w:r>
+      <w:proofErr w:type="spellEnd"/>
       <w:r>
         <w:rPr>
           <w:rFonts w:ascii="David" w:hAnsi="David" w:cs="David"/>
@@ -3148,6 +3721,7 @@
         </w:rPr>
         <w:t xml:space="preserve"> </w:t>
       </w:r>
+      <w:proofErr w:type="spellStart"/>
       <w:r>
         <w:rPr>
           <w:rFonts w:ascii="David" w:hAnsi="David" w:cs="David" w:hint="cs"/>
@@ -3167,14 +3741,24 @@
           <w:rFonts w:ascii="David" w:hAnsi="David" w:cs="David" w:hint="cs"/>
           <w:rtl/>
         </w:rPr>
-        <w:t>פונקציית ה</w:t>
-      </w:r>
+        <w:t>פונקציית</w:t>
+      </w:r>
+      <w:proofErr w:type="spellEnd"/>
+      <w:r>
+        <w:rPr>
+          <w:rFonts w:ascii="David" w:hAnsi="David" w:cs="David" w:hint="cs"/>
+          <w:rtl/>
+        </w:rPr>
+        <w:t xml:space="preserve"> ה</w:t>
+      </w:r>
+      <w:proofErr w:type="spellStart"/>
       <w:r>
         <w:rPr>
           <w:rFonts w:ascii="David" w:hAnsi="David" w:cs="David"/>
         </w:rPr>
         <w:t>handle_data</w:t>
       </w:r>
+      <w:proofErr w:type="spellEnd"/>
       <w:r>
         <w:rPr>
           <w:rFonts w:ascii="David" w:hAnsi="David" w:cs="David"/>
@@ -3488,12 +4072,14 @@
         </w:rPr>
         <w:t xml:space="preserve"> </w:t>
       </w:r>
+      <w:proofErr w:type="spellStart"/>
       <w:r>
         <w:rPr>
           <w:rFonts w:ascii="David" w:hAnsi="David" w:cs="David"/>
         </w:rPr>
         <w:t>update_plot</w:t>
       </w:r>
+      <w:proofErr w:type="spellEnd"/>
       <w:r>
         <w:rPr>
           <w:rFonts w:ascii="David" w:hAnsi="David" w:cs="David"/>
@@ -3571,12 +4157,14 @@
         </w:rPr>
         <w:t xml:space="preserve"> </w:t>
       </w:r>
+      <w:proofErr w:type="spellStart"/>
       <w:r>
         <w:rPr>
           <w:rFonts w:ascii="David" w:hAnsi="David" w:cs="David"/>
         </w:rPr>
         <w:t>animation.FuncAnimation</w:t>
       </w:r>
+      <w:proofErr w:type="spellEnd"/>
       <w:r>
         <w:rPr>
           <w:rFonts w:ascii="David" w:hAnsi="David" w:cs="David"/>
@@ -3703,18 +4291,134 @@
       </w:pPr>
       <w:r>
         <w:rPr>
+          <w:rFonts w:ascii="David" w:hAnsi="David" w:cs="David" w:hint="cs"/>
+          <w:rtl/>
+        </w:rPr>
+        <w:t>על מנת להוציא כפלט את המרחק מהסנסור, ביצענו שילוב של הקוד מהחלק של ה</w:t>
+      </w:r>
+      <w:proofErr w:type="spellStart"/>
+      <w:r>
+        <w:rPr>
+          <w:rFonts w:ascii="David" w:hAnsi="David" w:cs="David"/>
+        </w:rPr>
+        <w:t>d</w:t>
+      </w:r>
+      <w:r>
+        <w:rPr>
+          <w:rFonts w:ascii="David" w:hAnsi="David" w:cs="David"/>
+        </w:rPr>
+        <w:t>istance_sensor</w:t>
+      </w:r>
+      <w:proofErr w:type="spellEnd"/>
+      <w:r>
+        <w:rPr>
+          <w:rFonts w:ascii="David" w:hAnsi="David" w:cs="David" w:hint="cs"/>
+          <w:rtl/>
+        </w:rPr>
+        <w:t xml:space="preserve"> וקיבלנו את הרצוי. כמו כן, ביצענו התאמות </w:t>
+      </w:r>
+      <w:r>
+        <w:rPr>
+          <w:rFonts w:ascii="David" w:hAnsi="David" w:cs="David" w:hint="cs"/>
+          <w:rtl/>
+        </w:rPr>
+        <w:t>לערך ה</w:t>
+      </w:r>
+      <w:r>
+        <w:rPr>
+          <w:rFonts w:ascii="David" w:hAnsi="David" w:cs="David" w:hint="cs"/>
+        </w:rPr>
+        <w:t>Y</w:t>
+      </w:r>
+      <w:r>
+        <w:rPr>
+          <w:rFonts w:ascii="David" w:hAnsi="David" w:cs="David" w:hint="cs"/>
+          <w:rtl/>
+        </w:rPr>
+        <w:t xml:space="preserve"> המקסימלי בפלט ה</w:t>
+      </w:r>
+      <w:r>
+        <w:rPr>
+          <w:rFonts w:ascii="David" w:hAnsi="David" w:cs="David"/>
+        </w:rPr>
+        <w:t>Python</w:t>
+      </w:r>
+      <w:r>
+        <w:rPr>
+          <w:rFonts w:ascii="David" w:hAnsi="David" w:cs="David" w:hint="cs"/>
+          <w:rtl/>
+        </w:rPr>
+        <w:t xml:space="preserve"> שיהיה כ-2500. </w:t>
+      </w:r>
+      <w:r>
+        <w:rPr>
+          <w:rFonts w:ascii="David" w:hAnsi="David" w:cs="David" w:hint="cs"/>
+          <w:rtl/>
+        </w:rPr>
+        <w:t>מצור</w:t>
+      </w:r>
+      <w:r>
+        <w:rPr>
+          <w:rFonts w:ascii="David" w:hAnsi="David" w:cs="David" w:hint="cs"/>
+          <w:rtl/>
+        </w:rPr>
+        <w:t>פים</w:t>
+      </w:r>
+      <w:r>
+        <w:rPr>
+          <w:rFonts w:ascii="David" w:hAnsi="David" w:cs="David" w:hint="cs"/>
+          <w:rtl/>
+        </w:rPr>
+        <w:t xml:space="preserve"> קוד ה</w:t>
+      </w:r>
+      <w:r>
+        <w:rPr>
+          <w:rFonts w:ascii="David" w:hAnsi="David" w:cs="David"/>
+        </w:rPr>
+        <w:t>Arduino</w:t>
+      </w:r>
+      <w:r>
+        <w:rPr>
+          <w:rFonts w:ascii="David" w:hAnsi="David" w:cs="David" w:hint="cs"/>
+          <w:rtl/>
+        </w:rPr>
+        <w:t xml:space="preserve"> </w:t>
+      </w:r>
+      <w:r>
+        <w:rPr>
+          <w:rFonts w:ascii="David" w:hAnsi="David" w:cs="David" w:hint="cs"/>
+          <w:rtl/>
+        </w:rPr>
+        <w:t>וכן הפלט</w:t>
+      </w:r>
+      <w:r>
+        <w:rPr>
+          <w:rFonts w:ascii="David" w:hAnsi="David" w:cs="David" w:hint="cs"/>
+          <w:rtl/>
+        </w:rPr>
+        <w:t>:</w:t>
+      </w:r>
+    </w:p>
+    <w:p>
+      <w:pPr>
+        <w:pStyle w:val="a9"/>
+        <w:rPr>
+          <w:rFonts w:ascii="David" w:hAnsi="David" w:cs="David"/>
+        </w:rPr>
+      </w:pPr>
+      <w:r>
+        <w:rPr>
           <w:rFonts w:cs="Arial"/>
           <w:noProof/>
         </w:rPr>
-        <w:lastRenderedPageBreak/>
         <w:drawing>
-          <wp:anchor distT="0" distB="0" distL="114300" distR="114300" simplePos="0" relativeHeight="251660288" behindDoc="0" locked="0" layoutInCell="1" allowOverlap="1" wp14:anchorId="0D20B879" wp14:editId="21C0B353">
+          <wp:anchor distT="0" distB="0" distL="114300" distR="114300" simplePos="0" relativeHeight="251658240" behindDoc="0" locked="0" layoutInCell="1" allowOverlap="1" wp14:anchorId="0D20B879" wp14:editId="1A140149">
             <wp:simplePos x="0" y="0"/>
             <wp:positionH relativeFrom="page">
-              <wp:posOffset>270344</wp:posOffset>
+              <wp:posOffset>122238</wp:posOffset>
             </wp:positionH>
             <wp:positionV relativeFrom="paragraph">
-              <wp:posOffset>162505</wp:posOffset>
+              <wp:posOffset>46990</wp:posOffset>
             </wp:positionV>
             <wp:extent cx="4408805" cy="6686550"/>
             <wp:effectExtent l="19050" t="19050" r="10795" b="19050"/>
@@ -3733,7 +4437,7 @@
                     </pic:cNvPicPr>
                   </pic:nvPicPr>
                   <pic:blipFill>
-                    <a:blip r:embed="rId13">
+                    <a:blip r:embed="rId18">
                       <a:extLst>
                         <a:ext uri="{28A0092B-C50C-407E-A947-70E740481C1C}">
                           <a14:useLocalDpi xmlns:a14="http://schemas.microsoft.com/office/drawing/2010/main" val="0"/>
@@ -3772,113 +4476,6 @@
           </wp:anchor>
         </w:drawing>
       </w:r>
-      <w:r>
-        <w:rPr>
-          <w:rFonts w:ascii="David" w:hAnsi="David" w:cs="David" w:hint="cs"/>
-          <w:rtl/>
-        </w:rPr>
-        <w:t>על מנת להוציא כפלט את המרחק מהסנסור, ביצענו שילוב של הקוד מהחלק של ה</w:t>
-      </w:r>
-      <w:r>
-        <w:rPr>
-          <w:rFonts w:ascii="David" w:hAnsi="David" w:cs="David"/>
-        </w:rPr>
-        <w:t>d</w:t>
-      </w:r>
-      <w:r>
-        <w:rPr>
-          <w:rFonts w:ascii="David" w:hAnsi="David" w:cs="David"/>
-        </w:rPr>
-        <w:t>istance_sensor</w:t>
-      </w:r>
-      <w:r>
-        <w:rPr>
-          <w:rFonts w:ascii="David" w:hAnsi="David" w:cs="David" w:hint="cs"/>
-          <w:rtl/>
-        </w:rPr>
-        <w:t xml:space="preserve"> וקיבלנו את הרצוי. כמו כן, ביצענו התאמות </w:t>
-      </w:r>
-      <w:r>
-        <w:rPr>
-          <w:rFonts w:ascii="David" w:hAnsi="David" w:cs="David" w:hint="cs"/>
-          <w:rtl/>
-        </w:rPr>
-        <w:t>לערך ה</w:t>
-      </w:r>
-      <w:r>
-        <w:rPr>
-          <w:rFonts w:ascii="David" w:hAnsi="David" w:cs="David" w:hint="cs"/>
-        </w:rPr>
-        <w:t>Y</w:t>
-      </w:r>
-      <w:r>
-        <w:rPr>
-          <w:rFonts w:ascii="David" w:hAnsi="David" w:cs="David" w:hint="cs"/>
-          <w:rtl/>
-        </w:rPr>
-        <w:t xml:space="preserve"> המקסימלי בפלט ה</w:t>
-      </w:r>
-      <w:r>
-        <w:rPr>
-          <w:rFonts w:ascii="David" w:hAnsi="David" w:cs="David"/>
-        </w:rPr>
-        <w:t>Python</w:t>
-      </w:r>
-      <w:r>
-        <w:rPr>
-          <w:rFonts w:ascii="David" w:hAnsi="David" w:cs="David" w:hint="cs"/>
-          <w:rtl/>
-        </w:rPr>
-        <w:t xml:space="preserve"> שיהיה כ-2500. </w:t>
-      </w:r>
-      <w:r>
-        <w:rPr>
-          <w:rFonts w:ascii="David" w:hAnsi="David" w:cs="David" w:hint="cs"/>
-          <w:rtl/>
-        </w:rPr>
-        <w:t>מצור</w:t>
-      </w:r>
-      <w:r>
-        <w:rPr>
-          <w:rFonts w:ascii="David" w:hAnsi="David" w:cs="David" w:hint="cs"/>
-          <w:rtl/>
-        </w:rPr>
-        <w:t>פים</w:t>
-      </w:r>
-      <w:r>
-        <w:rPr>
-          <w:rFonts w:ascii="David" w:hAnsi="David" w:cs="David" w:hint="cs"/>
-          <w:rtl/>
-        </w:rPr>
-        <w:t xml:space="preserve"> קוד ה</w:t>
-      </w:r>
-      <w:r>
-        <w:rPr>
-          <w:rFonts w:ascii="David" w:hAnsi="David" w:cs="David"/>
-        </w:rPr>
-        <w:t>Arduino</w:t>
-      </w:r>
-      <w:r>
-        <w:rPr>
-          <w:rFonts w:ascii="David" w:hAnsi="David" w:cs="David" w:hint="cs"/>
-          <w:rtl/>
-        </w:rPr>
-        <w:t xml:space="preserve"> </w:t>
-      </w:r>
-      <w:r>
-        <w:rPr>
-          <w:rFonts w:ascii="David" w:hAnsi="David" w:cs="David" w:hint="cs"/>
-          <w:rtl/>
-        </w:rPr>
-        <w:t>וכן הפלט</w:t>
-      </w:r>
-      <w:r>
-        <w:rPr>
-          <w:rFonts w:ascii="David" w:hAnsi="David" w:cs="David" w:hint="cs"/>
-          <w:rtl/>
-        </w:rPr>
-        <w:t>:</w:t>
-      </w:r>
     </w:p>
     <w:p>
       <w:pPr>
@@ -3890,14 +4487,6 @@
     </w:p>
     <w:p>
       <w:pPr>
-        <w:pStyle w:val="a9"/>
-        <w:rPr>
-          <w:rFonts w:ascii="David" w:hAnsi="David" w:cs="David" w:hint="cs"/>
-        </w:rPr>
-      </w:pPr>
-    </w:p>
-    <w:p>
-      <w:pPr>
         <w:rPr>
           <w:rFonts w:cs="Arial"/>
           <w:rtl/>
@@ -3952,19 +4541,41 @@
           <w:rtl/>
         </w:rPr>
       </w:pPr>
+    </w:p>
+    <w:p>
+      <w:pPr>
+        <w:rPr>
+          <w:rtl/>
+        </w:rPr>
+      </w:pPr>
+    </w:p>
+    <w:p>
+      <w:pPr>
+        <w:rPr>
+          <w:rtl/>
+        </w:rPr>
+      </w:pPr>
+    </w:p>
+    <w:p>
+      <w:pPr>
+        <w:rPr>
+          <w:rtl/>
+        </w:rPr>
+      </w:pPr>
       <w:r>
         <w:rPr>
           <w:rFonts w:cs="Arial"/>
+          <w:noProof/>
           <w:rtl/>
         </w:rPr>
         <w:drawing>
-          <wp:anchor distT="0" distB="0" distL="114300" distR="114300" simplePos="0" relativeHeight="251661312" behindDoc="0" locked="0" layoutInCell="1" allowOverlap="1" wp14:anchorId="4B437500" wp14:editId="78AC2C93">
+          <wp:anchor distT="0" distB="0" distL="114300" distR="114300" simplePos="0" relativeHeight="251659264" behindDoc="0" locked="0" layoutInCell="1" allowOverlap="1" wp14:anchorId="4B437500" wp14:editId="7BC75635">
             <wp:simplePos x="0" y="0"/>
             <wp:positionH relativeFrom="column">
-              <wp:posOffset>2132247</wp:posOffset>
+              <wp:posOffset>2288858</wp:posOffset>
             </wp:positionH>
             <wp:positionV relativeFrom="paragraph">
-              <wp:posOffset>262144</wp:posOffset>
+              <wp:posOffset>1438275</wp:posOffset>
             </wp:positionV>
             <wp:extent cx="3570136" cy="2719510"/>
             <wp:effectExtent l="19050" t="19050" r="11430" b="24130"/>
@@ -3981,7 +4592,7 @@
                     <pic:cNvPicPr/>
                   </pic:nvPicPr>
                   <pic:blipFill>
-                    <a:blip r:embed="rId14" cstate="print">
+                    <a:blip r:embed="rId19" cstate="print">
                       <a:extLst>
                         <a:ext uri="{28A0092B-C50C-407E-A947-70E740481C1C}">
                           <a14:useLocalDpi xmlns:a14="http://schemas.microsoft.com/office/drawing/2010/main" val="0"/>
@@ -4019,34 +4630,13 @@
         </w:drawing>
       </w:r>
     </w:p>
-    <w:p>
-      <w:pPr>
-        <w:rPr>
-          <w:rtl/>
-        </w:rPr>
-      </w:pPr>
-    </w:p>
-    <w:p>
-      <w:pPr>
-        <w:rPr>
-          <w:rtl/>
-        </w:rPr>
-      </w:pPr>
-    </w:p>
-    <w:p>
-      <w:pPr>
-        <w:rPr>
-          <w:rtl/>
-        </w:rPr>
-      </w:pPr>
-    </w:p>
     <w:sectPr>
-      <w:headerReference w:type="even" r:id="rId15"/>
-      <w:headerReference w:type="default" r:id="rId16"/>
-      <w:footerReference w:type="even" r:id="rId17"/>
-      <w:footerReference w:type="default" r:id="rId18"/>
-      <w:headerReference w:type="first" r:id="rId19"/>
-      <w:footerReference w:type="first" r:id="rId20"/>
+      <w:headerReference w:type="even" r:id="rId20"/>
+      <w:headerReference w:type="default" r:id="rId21"/>
+      <w:footerReference w:type="even" r:id="rId22"/>
+      <w:footerReference w:type="default" r:id="rId23"/>
+      <w:headerReference w:type="first" r:id="rId24"/>
+      <w:footerReference w:type="first" r:id="rId25"/>
       <w:pgSz w:w="11906" w:h="16838"/>
       <w:pgMar w:top="1440" w:right="1800" w:bottom="1440" w:left="1800" w:header="720" w:footer="720" w:gutter="0"/>
       <w:cols w:space="720"/>

--- a/HomeKit 208685784 315416057.docx
+++ b/HomeKit 208685784 315416057.docx
@@ -309,8 +309,69 @@
       <w:pPr>
         <w:rPr>
           <w:rFonts w:ascii="David" w:hAnsi="David" w:cs="David"/>
-        </w:rPr>
-      </w:pPr>
+          <w:rtl/>
+        </w:rPr>
+      </w:pPr>
+      <w:r>
+        <w:rPr>
+          <w:rFonts w:ascii="David" w:hAnsi="David" w:cs="David"/>
+          <w:rtl/>
+        </w:rPr>
+        <w:drawing>
+          <wp:anchor distT="0" distB="0" distL="114300" distR="114300" simplePos="0" relativeHeight="251666432" behindDoc="0" locked="0" layoutInCell="1" allowOverlap="1" wp14:anchorId="438DB743" wp14:editId="75FDB5E5">
+            <wp:simplePos x="0" y="0"/>
+            <wp:positionH relativeFrom="margin">
+              <wp:align>left</wp:align>
+            </wp:positionH>
+            <wp:positionV relativeFrom="paragraph">
+              <wp:posOffset>5080</wp:posOffset>
+            </wp:positionV>
+            <wp:extent cx="3086100" cy="3625850"/>
+            <wp:effectExtent l="19050" t="19050" r="19050" b="12700"/>
+            <wp:wrapSquare wrapText="bothSides"/>
+            <wp:docPr id="2019011231" name="תמונה 1" descr="תמונה שמכילה טקסט, צילום מסך, מסמך, גופן&#10;&#10;התיאור נוצר באופן אוטומטי"/>
+            <wp:cNvGraphicFramePr>
+              <a:graphicFrameLocks xmlns:a="http://schemas.openxmlformats.org/drawingml/2006/main" noChangeAspect="1"/>
+            </wp:cNvGraphicFramePr>
+            <a:graphic xmlns:a="http://schemas.openxmlformats.org/drawingml/2006/main">
+              <a:graphicData uri="http://schemas.openxmlformats.org/drawingml/2006/picture">
+                <pic:pic xmlns:pic="http://schemas.openxmlformats.org/drawingml/2006/picture">
+                  <pic:nvPicPr>
+                    <pic:cNvPr id="2019011231" name="תמונה 1" descr="תמונה שמכילה טקסט, צילום מסך, מסמך, גופן&#10;&#10;התיאור נוצר באופן אוטומטי"/>
+                    <pic:cNvPicPr/>
+                  </pic:nvPicPr>
+                  <pic:blipFill>
+                    <a:blip r:embed="rId8">
+                      <a:extLst>
+                        <a:ext uri="{28A0092B-C50C-407E-A947-70E740481C1C}">
+                          <a14:useLocalDpi xmlns:a14="http://schemas.microsoft.com/office/drawing/2010/main" val="0"/>
+                        </a:ext>
+                      </a:extLst>
+                    </a:blip>
+                    <a:stretch>
+                      <a:fillRect/>
+                    </a:stretch>
+                  </pic:blipFill>
+                  <pic:spPr>
+                    <a:xfrm>
+                      <a:off x="0" y="0"/>
+                      <a:ext cx="3086100" cy="3625850"/>
+                    </a:xfrm>
+                    <a:prstGeom prst="rect">
+                      <a:avLst/>
+                    </a:prstGeom>
+                    <a:ln>
+                      <a:solidFill>
+                        <a:schemeClr val="tx1"/>
+                      </a:solidFill>
+                    </a:ln>
+                  </pic:spPr>
+                </pic:pic>
+              </a:graphicData>
+            </a:graphic>
+          </wp:anchor>
+        </w:drawing>
+      </w:r>
       <w:r>
         <w:rPr>
           <w:rFonts w:ascii="David" w:hAnsi="David" w:cs="David" w:hint="cs"/>
@@ -348,7 +409,6 @@
       <w:r>
         <w:rPr>
           <w:rFonts w:ascii="David" w:hAnsi="David" w:cs="David" w:hint="cs"/>
-          <w:highlight w:val="yellow"/>
           <w:rtl/>
         </w:rPr>
         <w:t>מצורף</w:t>
@@ -380,6 +440,13 @@
         </w:rPr>
         <w:footnoteReference w:id="1"/>
       </w:r>
+    </w:p>
+    <w:p>
+      <w:pPr>
+        <w:rPr>
+          <w:rFonts w:ascii="David" w:hAnsi="David" w:cs="David"/>
+        </w:rPr>
+      </w:pPr>
     </w:p>
     <w:p>
       <w:pPr>
@@ -387,9 +454,165 @@
           <w:rFonts w:ascii="David" w:hAnsi="David" w:cs="David"/>
           <w:b/>
           <w:bCs/>
-          <w:rtl/>
-        </w:rPr>
-      </w:pPr>
+        </w:rPr>
+      </w:pPr>
+    </w:p>
+    <w:p>
+      <w:pPr>
+        <w:rPr>
+          <w:rFonts w:ascii="David" w:hAnsi="David" w:cs="David"/>
+          <w:b/>
+          <w:bCs/>
+        </w:rPr>
+      </w:pPr>
+    </w:p>
+    <w:p>
+      <w:pPr>
+        <w:rPr>
+          <w:rFonts w:ascii="David" w:hAnsi="David" w:cs="David"/>
+          <w:b/>
+          <w:bCs/>
+        </w:rPr>
+      </w:pPr>
+    </w:p>
+    <w:p>
+      <w:pPr>
+        <w:rPr>
+          <w:rFonts w:ascii="David" w:hAnsi="David" w:cs="David"/>
+          <w:b/>
+          <w:bCs/>
+        </w:rPr>
+      </w:pPr>
+    </w:p>
+    <w:p>
+      <w:pPr>
+        <w:rPr>
+          <w:rFonts w:ascii="David" w:hAnsi="David" w:cs="David"/>
+          <w:b/>
+          <w:bCs/>
+        </w:rPr>
+      </w:pPr>
+    </w:p>
+    <w:p>
+      <w:pPr>
+        <w:rPr>
+          <w:rFonts w:ascii="David" w:hAnsi="David" w:cs="David"/>
+          <w:b/>
+          <w:bCs/>
+        </w:rPr>
+      </w:pPr>
+    </w:p>
+    <w:p>
+      <w:pPr>
+        <w:rPr>
+          <w:rFonts w:ascii="David" w:hAnsi="David" w:cs="David"/>
+          <w:b/>
+          <w:bCs/>
+        </w:rPr>
+      </w:pPr>
+    </w:p>
+    <w:p>
+      <w:pPr>
+        <w:rPr>
+          <w:rFonts w:ascii="David" w:hAnsi="David" w:cs="David"/>
+          <w:b/>
+          <w:bCs/>
+        </w:rPr>
+      </w:pPr>
+    </w:p>
+    <w:p>
+      <w:pPr>
+        <w:rPr>
+          <w:rFonts w:ascii="David" w:hAnsi="David" w:cs="David"/>
+          <w:b/>
+          <w:bCs/>
+        </w:rPr>
+      </w:pPr>
+    </w:p>
+    <w:p>
+      <w:pPr>
+        <w:rPr>
+          <w:rFonts w:ascii="David" w:hAnsi="David" w:cs="David"/>
+          <w:b/>
+          <w:bCs/>
+        </w:rPr>
+      </w:pPr>
+    </w:p>
+    <w:p>
+      <w:pPr>
+        <w:rPr>
+          <w:rFonts w:ascii="David" w:hAnsi="David" w:cs="David"/>
+          <w:b/>
+          <w:bCs/>
+          <w:rtl/>
+        </w:rPr>
+      </w:pPr>
+      <w:r>
+        <w:rPr>
+          <w:rFonts w:ascii="David" w:hAnsi="David" w:cs="David"/>
+          <w:rtl/>
+        </w:rPr>
+        <w:drawing>
+          <wp:anchor distT="0" distB="0" distL="114300" distR="114300" simplePos="0" relativeHeight="251667456" behindDoc="0" locked="0" layoutInCell="1" allowOverlap="1" wp14:anchorId="3906DB13" wp14:editId="2137FCBE">
+            <wp:simplePos x="0" y="0"/>
+            <wp:positionH relativeFrom="column">
+              <wp:posOffset>88304</wp:posOffset>
+            </wp:positionH>
+            <wp:positionV relativeFrom="paragraph">
+              <wp:posOffset>-115499</wp:posOffset>
+            </wp:positionV>
+            <wp:extent cx="2834640" cy="2588260"/>
+            <wp:effectExtent l="19050" t="19050" r="22860" b="21590"/>
+            <wp:wrapSquare wrapText="bothSides"/>
+            <wp:docPr id="340415309" name="תמונה 1" descr="תמונה שמכילה טקסט, צילום מסך, גופן, מספר&#10;&#10;התיאור נוצר באופן אוטומטי"/>
+            <wp:cNvGraphicFramePr>
+              <a:graphicFrameLocks xmlns:a="http://schemas.openxmlformats.org/drawingml/2006/main" noChangeAspect="1"/>
+            </wp:cNvGraphicFramePr>
+            <a:graphic xmlns:a="http://schemas.openxmlformats.org/drawingml/2006/main">
+              <a:graphicData uri="http://schemas.openxmlformats.org/drawingml/2006/picture">
+                <pic:pic xmlns:pic="http://schemas.openxmlformats.org/drawingml/2006/picture">
+                  <pic:nvPicPr>
+                    <pic:cNvPr id="340415309" name="תמונה 1" descr="תמונה שמכילה טקסט, צילום מסך, גופן, מספר&#10;&#10;התיאור נוצר באופן אוטומטי"/>
+                    <pic:cNvPicPr/>
+                  </pic:nvPicPr>
+                  <pic:blipFill>
+                    <a:blip r:embed="rId9">
+                      <a:extLst>
+                        <a:ext uri="{28A0092B-C50C-407E-A947-70E740481C1C}">
+                          <a14:useLocalDpi xmlns:a14="http://schemas.microsoft.com/office/drawing/2010/main" val="0"/>
+                        </a:ext>
+                      </a:extLst>
+                    </a:blip>
+                    <a:stretch>
+                      <a:fillRect/>
+                    </a:stretch>
+                  </pic:blipFill>
+                  <pic:spPr>
+                    <a:xfrm>
+                      <a:off x="0" y="0"/>
+                      <a:ext cx="2834640" cy="2588260"/>
+                    </a:xfrm>
+                    <a:prstGeom prst="rect">
+                      <a:avLst/>
+                    </a:prstGeom>
+                    <a:ln>
+                      <a:solidFill>
+                        <a:schemeClr val="tx1"/>
+                      </a:solidFill>
+                    </a:ln>
+                  </pic:spPr>
+                </pic:pic>
+              </a:graphicData>
+            </a:graphic>
+            <wp14:sizeRelH relativeFrom="margin">
+              <wp14:pctWidth>0</wp14:pctWidth>
+            </wp14:sizeRelH>
+            <wp14:sizeRelV relativeFrom="margin">
+              <wp14:pctHeight>0</wp14:pctHeight>
+            </wp14:sizeRelV>
+          </wp:anchor>
+        </w:drawing>
+      </w:r>
       <w:r>
         <w:rPr>
           <w:rFonts w:ascii="David" w:hAnsi="David" w:cs="David"/>
@@ -413,25 +636,72 @@
       <w:r>
         <w:rPr>
           <w:rFonts w:ascii="David" w:hAnsi="David" w:cs="David" w:hint="cs"/>
+          <w:rtl/>
+        </w:rPr>
+        <w:t>מצורף</w:t>
+      </w:r>
+      <w:r>
+        <w:rPr>
+          <w:rFonts w:ascii="David" w:hAnsi="David" w:cs="David" w:hint="cs"/>
+          <w:rtl/>
+        </w:rPr>
+        <w:t xml:space="preserve"> </w:t>
+      </w:r>
+      <w:r>
+        <w:rPr>
+          <w:rFonts w:ascii="David" w:hAnsi="David" w:cs="David" w:hint="cs"/>
+          <w:rtl/>
+        </w:rPr>
+        <w:t>הקוד הדרוש לביצוע התנועה למשך 5 שניות, עצירה ל5 שניות ולאחר מכן תנועה בכיוון השני:</w:t>
+      </w:r>
+      <w:r>
+        <w:rPr>
+          <w:noProof/>
+        </w:rPr>
+        <w:t xml:space="preserve"> </w:t>
+      </w:r>
+    </w:p>
+    <w:p>
+      <w:pPr>
+        <w:pStyle w:val="a9"/>
+        <w:rPr>
+          <w:rFonts w:ascii="David" w:hAnsi="David" w:cs="David"/>
+        </w:rPr>
+      </w:pPr>
+    </w:p>
+    <w:p>
+      <w:pPr>
+        <w:pStyle w:val="a9"/>
+        <w:rPr>
+          <w:rFonts w:ascii="David" w:hAnsi="David" w:cs="David"/>
+          <w:rtl/>
+        </w:rPr>
+      </w:pPr>
+    </w:p>
+    <w:p>
+      <w:pPr>
+        <w:pStyle w:val="a9"/>
+        <w:rPr>
+          <w:rFonts w:ascii="David" w:hAnsi="David" w:cs="David"/>
+        </w:rPr>
+      </w:pPr>
+    </w:p>
+    <w:p>
+      <w:pPr>
+        <w:pStyle w:val="a9"/>
+        <w:rPr>
+          <w:rFonts w:ascii="David" w:hAnsi="David" w:cs="David" w:hint="cs"/>
           <w:highlight w:val="yellow"/>
           <w:rtl/>
         </w:rPr>
-        <w:t>מצורף</w:t>
-      </w:r>
-      <w:r>
-        <w:rPr>
-          <w:rFonts w:ascii="David" w:hAnsi="David" w:cs="David" w:hint="cs"/>
-          <w:rtl/>
-        </w:rPr>
-        <w:t xml:space="preserve"> </w:t>
-      </w:r>
-      <w:r>
-        <w:rPr>
-          <w:rFonts w:ascii="David" w:hAnsi="David" w:cs="David" w:hint="cs"/>
-          <w:rtl/>
-        </w:rPr>
-        <w:t>הקוד הדרוש לביצוע התנועה למשך 5 שניות, עצירה ל5 שניות ולאחר מכן תנועה בכיוון השני:</w:t>
-      </w:r>
+      </w:pPr>
+    </w:p>
+    <w:p>
+      <w:pPr>
+        <w:rPr>
+          <w:rFonts w:ascii="David" w:hAnsi="David" w:cs="David"/>
+        </w:rPr>
+      </w:pPr>
     </w:p>
     <w:p>
       <w:pPr>
@@ -446,8 +716,74 @@
       </w:pPr>
       <w:r>
         <w:rPr>
-          <w:rFonts w:ascii="David" w:hAnsi="David" w:cs="David" w:hint="cs"/>
-          <w:highlight w:val="yellow"/>
+          <w:rFonts w:ascii="David" w:hAnsi="David" w:cs="David"/>
+          <w:rtl/>
+        </w:rPr>
+        <w:lastRenderedPageBreak/>
+        <w:drawing>
+          <wp:anchor distT="0" distB="0" distL="114300" distR="114300" simplePos="0" relativeHeight="251668480" behindDoc="0" locked="0" layoutInCell="1" allowOverlap="1" wp14:anchorId="614F8962" wp14:editId="2A1F9308">
+            <wp:simplePos x="0" y="0"/>
+            <wp:positionH relativeFrom="column">
+              <wp:posOffset>-876300</wp:posOffset>
+            </wp:positionH>
+            <wp:positionV relativeFrom="paragraph">
+              <wp:posOffset>261</wp:posOffset>
+            </wp:positionV>
+            <wp:extent cx="3782060" cy="2984500"/>
+            <wp:effectExtent l="19050" t="19050" r="27940" b="25400"/>
+            <wp:wrapSquare wrapText="bothSides"/>
+            <wp:docPr id="61969939" name="תמונה 1" descr="תמונה שמכילה טקסט, צילום מסך, מסמך&#10;&#10;התיאור נוצר באופן אוטומטי"/>
+            <wp:cNvGraphicFramePr>
+              <a:graphicFrameLocks xmlns:a="http://schemas.openxmlformats.org/drawingml/2006/main" noChangeAspect="1"/>
+            </wp:cNvGraphicFramePr>
+            <a:graphic xmlns:a="http://schemas.openxmlformats.org/drawingml/2006/main">
+              <a:graphicData uri="http://schemas.openxmlformats.org/drawingml/2006/picture">
+                <pic:pic xmlns:pic="http://schemas.openxmlformats.org/drawingml/2006/picture">
+                  <pic:nvPicPr>
+                    <pic:cNvPr id="61969939" name="תמונה 1" descr="תמונה שמכילה טקסט, צילום מסך, מסמך&#10;&#10;התיאור נוצר באופן אוטומטי"/>
+                    <pic:cNvPicPr/>
+                  </pic:nvPicPr>
+                  <pic:blipFill>
+                    <a:blip r:embed="rId10">
+                      <a:extLst>
+                        <a:ext uri="{28A0092B-C50C-407E-A947-70E740481C1C}">
+                          <a14:useLocalDpi xmlns:a14="http://schemas.microsoft.com/office/drawing/2010/main" val="0"/>
+                        </a:ext>
+                      </a:extLst>
+                    </a:blip>
+                    <a:stretch>
+                      <a:fillRect/>
+                    </a:stretch>
+                  </pic:blipFill>
+                  <pic:spPr>
+                    <a:xfrm>
+                      <a:off x="0" y="0"/>
+                      <a:ext cx="3782060" cy="2984500"/>
+                    </a:xfrm>
+                    <a:prstGeom prst="rect">
+                      <a:avLst/>
+                    </a:prstGeom>
+                    <a:ln>
+                      <a:solidFill>
+                        <a:schemeClr val="tx1"/>
+                      </a:solidFill>
+                    </a:ln>
+                  </pic:spPr>
+                </pic:pic>
+              </a:graphicData>
+            </a:graphic>
+            <wp14:sizeRelH relativeFrom="margin">
+              <wp14:pctWidth>0</wp14:pctWidth>
+            </wp14:sizeRelH>
+            <wp14:sizeRelV relativeFrom="margin">
+              <wp14:pctHeight>0</wp14:pctHeight>
+            </wp14:sizeRelV>
+          </wp:anchor>
+        </w:drawing>
+      </w:r>
+      <w:r>
+        <w:rPr>
+          <w:rFonts w:ascii="David" w:hAnsi="David" w:cs="David" w:hint="cs"/>
           <w:rtl/>
         </w:rPr>
         <w:t>מצורף</w:t>
@@ -466,6 +802,32 @@
         </w:rPr>
         <w:t>קוד פעולת המנוע ע"פ הפוטנציומטר וכן שילוב הלד כחלק מתנועת המנוע (בקוד משולב):</w:t>
       </w:r>
+    </w:p>
+    <w:p>
+      <w:pPr>
+        <w:pStyle w:val="a9"/>
+        <w:rPr>
+          <w:rFonts w:ascii="David" w:hAnsi="David" w:cs="David"/>
+          <w:rtl/>
+        </w:rPr>
+      </w:pPr>
+    </w:p>
+    <w:p>
+      <w:pPr>
+        <w:pStyle w:val="a9"/>
+        <w:rPr>
+          <w:rFonts w:ascii="David" w:hAnsi="David" w:cs="David"/>
+          <w:rtl/>
+        </w:rPr>
+      </w:pPr>
+    </w:p>
+    <w:p>
+      <w:pPr>
+        <w:pStyle w:val="a9"/>
+        <w:rPr>
+          <w:rFonts w:ascii="David" w:hAnsi="David" w:cs="David"/>
+        </w:rPr>
+      </w:pPr>
     </w:p>
     <w:p>
       <w:pPr>
@@ -482,8 +844,18 @@
           <w:b/>
           <w:bCs/>
         </w:rPr>
-        <w:t>Distance sensor - VL53L4CD</w:t>
-      </w:r>
+        <w:t xml:space="preserve">Distance sensor - </w:t>
+      </w:r>
+      <w:proofErr w:type="gramStart"/>
+      <w:r>
+        <w:rPr>
+          <w:rFonts w:ascii="David" w:hAnsi="David" w:cs="David"/>
+          <w:b/>
+          <w:bCs/>
+        </w:rPr>
+        <w:t>VL53L4CD</w:t>
+      </w:r>
+      <w:proofErr w:type="gramEnd"/>
     </w:p>
     <w:p>
       <w:pPr>
@@ -501,7 +873,6 @@
       <w:r>
         <w:rPr>
           <w:rFonts w:ascii="David" w:hAnsi="David" w:cs="David" w:hint="cs"/>
-          <w:highlight w:val="yellow"/>
           <w:rtl/>
         </w:rPr>
         <w:t>מצורף</w:t>
@@ -520,6 +891,220 @@
         </w:rPr>
         <w:t>הקוד למדידת מהירות המנוע כתוצאה ממרחק הסנסור מהמטרה:</w:t>
       </w:r>
+    </w:p>
+    <w:p>
+      <w:pPr>
+        <w:pStyle w:val="a9"/>
+        <w:rPr>
+          <w:rFonts w:ascii="David" w:hAnsi="David" w:cs="David"/>
+          <w:b/>
+          <w:bCs/>
+          <w:rtl/>
+        </w:rPr>
+      </w:pPr>
+    </w:p>
+    <w:p>
+      <w:pPr>
+        <w:pStyle w:val="a9"/>
+        <w:rPr>
+          <w:rFonts w:ascii="David" w:hAnsi="David" w:cs="David"/>
+          <w:b/>
+          <w:bCs/>
+          <w:rtl/>
+        </w:rPr>
+      </w:pPr>
+    </w:p>
+    <w:p>
+      <w:pPr>
+        <w:pStyle w:val="a9"/>
+        <w:rPr>
+          <w:rFonts w:ascii="David" w:hAnsi="David" w:cs="David"/>
+          <w:b/>
+          <w:bCs/>
+          <w:rtl/>
+        </w:rPr>
+      </w:pPr>
+    </w:p>
+    <w:p>
+      <w:pPr>
+        <w:pStyle w:val="a9"/>
+        <w:rPr>
+          <w:rFonts w:ascii="David" w:hAnsi="David" w:cs="David"/>
+          <w:b/>
+          <w:bCs/>
+          <w:rtl/>
+        </w:rPr>
+      </w:pPr>
+    </w:p>
+    <w:p>
+      <w:pPr>
+        <w:pStyle w:val="a9"/>
+        <w:rPr>
+          <w:rFonts w:ascii="David" w:hAnsi="David" w:cs="David"/>
+          <w:b/>
+          <w:bCs/>
+          <w:rtl/>
+        </w:rPr>
+      </w:pPr>
+      <w:r>
+        <w:rPr>
+          <w:rFonts w:ascii="David" w:hAnsi="David" w:cs="David"/>
+          <w:b/>
+          <w:bCs/>
+          <w:noProof/>
+        </w:rPr>
+        <w:drawing>
+          <wp:anchor distT="0" distB="0" distL="114300" distR="114300" simplePos="0" relativeHeight="251669504" behindDoc="0" locked="0" layoutInCell="1" allowOverlap="1" wp14:anchorId="4FD9D552" wp14:editId="125D8F15">
+            <wp:simplePos x="0" y="0"/>
+            <wp:positionH relativeFrom="margin">
+              <wp:align>right</wp:align>
+            </wp:positionH>
+            <wp:positionV relativeFrom="paragraph">
+              <wp:posOffset>271709</wp:posOffset>
+            </wp:positionV>
+            <wp:extent cx="3667760" cy="4276725"/>
+            <wp:effectExtent l="19050" t="19050" r="27940" b="28575"/>
+            <wp:wrapTopAndBottom/>
+            <wp:docPr id="408353617" name="תמונה 2"/>
+            <wp:cNvGraphicFramePr>
+              <a:graphicFrameLocks xmlns:a="http://schemas.openxmlformats.org/drawingml/2006/main" noChangeAspect="1"/>
+            </wp:cNvGraphicFramePr>
+            <a:graphic xmlns:a="http://schemas.openxmlformats.org/drawingml/2006/main">
+              <a:graphicData uri="http://schemas.openxmlformats.org/drawingml/2006/picture">
+                <pic:pic xmlns:pic="http://schemas.openxmlformats.org/drawingml/2006/picture">
+                  <pic:nvPicPr>
+                    <pic:cNvPr id="0" name="Picture 2"/>
+                    <pic:cNvPicPr>
+                      <a:picLocks noChangeAspect="1" noChangeArrowheads="1"/>
+                    </pic:cNvPicPr>
+                  </pic:nvPicPr>
+                  <pic:blipFill>
+                    <a:blip r:embed="rId11">
+                      <a:extLst>
+                        <a:ext uri="{28A0092B-C50C-407E-A947-70E740481C1C}">
+                          <a14:useLocalDpi xmlns:a14="http://schemas.microsoft.com/office/drawing/2010/main" val="0"/>
+                        </a:ext>
+                      </a:extLst>
+                    </a:blip>
+                    <a:srcRect/>
+                    <a:stretch>
+                      <a:fillRect/>
+                    </a:stretch>
+                  </pic:blipFill>
+                  <pic:spPr bwMode="auto">
+                    <a:xfrm>
+                      <a:off x="0" y="0"/>
+                      <a:ext cx="3667760" cy="4276725"/>
+                    </a:xfrm>
+                    <a:prstGeom prst="rect">
+                      <a:avLst/>
+                    </a:prstGeom>
+                    <a:noFill/>
+                    <a:ln>
+                      <a:solidFill>
+                        <a:schemeClr val="tx1"/>
+                      </a:solidFill>
+                    </a:ln>
+                  </pic:spPr>
+                </pic:pic>
+              </a:graphicData>
+            </a:graphic>
+            <wp14:sizeRelH relativeFrom="margin">
+              <wp14:pctWidth>0</wp14:pctWidth>
+            </wp14:sizeRelH>
+            <wp14:sizeRelV relativeFrom="margin">
+              <wp14:pctHeight>0</wp14:pctHeight>
+            </wp14:sizeRelV>
+          </wp:anchor>
+        </w:drawing>
+      </w:r>
+    </w:p>
+    <w:p>
+      <w:pPr>
+        <w:pStyle w:val="a9"/>
+        <w:rPr>
+          <w:rFonts w:ascii="David" w:hAnsi="David" w:cs="David"/>
+          <w:b/>
+          <w:bCs/>
+          <w:rtl/>
+        </w:rPr>
+      </w:pPr>
+    </w:p>
+    <w:p>
+      <w:pPr>
+        <w:pStyle w:val="a9"/>
+        <w:rPr>
+          <w:rFonts w:ascii="David" w:hAnsi="David" w:cs="David"/>
+          <w:b/>
+          <w:bCs/>
+          <w:rtl/>
+        </w:rPr>
+      </w:pPr>
+    </w:p>
+    <w:p>
+      <w:pPr>
+        <w:pStyle w:val="a9"/>
+        <w:rPr>
+          <w:rFonts w:ascii="David" w:hAnsi="David" w:cs="David"/>
+          <w:b/>
+          <w:bCs/>
+          <w:rtl/>
+        </w:rPr>
+      </w:pPr>
+    </w:p>
+    <w:p>
+      <w:pPr>
+        <w:pStyle w:val="a9"/>
+        <w:rPr>
+          <w:rFonts w:ascii="David" w:hAnsi="David" w:cs="David"/>
+          <w:b/>
+          <w:bCs/>
+          <w:rtl/>
+        </w:rPr>
+      </w:pPr>
+    </w:p>
+    <w:p>
+      <w:pPr>
+        <w:pStyle w:val="a9"/>
+        <w:rPr>
+          <w:rFonts w:ascii="David" w:hAnsi="David" w:cs="David"/>
+          <w:b/>
+          <w:bCs/>
+          <w:rtl/>
+        </w:rPr>
+      </w:pPr>
+    </w:p>
+    <w:p>
+      <w:pPr>
+        <w:pStyle w:val="a9"/>
+        <w:rPr>
+          <w:rFonts w:ascii="David" w:hAnsi="David" w:cs="David"/>
+          <w:b/>
+          <w:bCs/>
+          <w:rtl/>
+        </w:rPr>
+      </w:pPr>
+    </w:p>
+    <w:p>
+      <w:pPr>
+        <w:pStyle w:val="a9"/>
+        <w:rPr>
+          <w:rFonts w:ascii="David" w:hAnsi="David" w:cs="David"/>
+          <w:b/>
+          <w:bCs/>
+          <w:rtl/>
+        </w:rPr>
+      </w:pPr>
+    </w:p>
+    <w:p>
+      <w:pPr>
+        <w:pStyle w:val="a9"/>
+        <w:rPr>
+          <w:rFonts w:ascii="David" w:hAnsi="David" w:cs="David"/>
+          <w:b/>
+          <w:bCs/>
+        </w:rPr>
+      </w:pPr>
     </w:p>
     <w:p>
       <w:pPr>
@@ -539,7 +1124,7 @@
         </w:rPr>
         <w:lastRenderedPageBreak/>
         <w:drawing>
-          <wp:anchor distT="0" distB="0" distL="114300" distR="114300" simplePos="0" relativeHeight="251653120" behindDoc="0" locked="0" layoutInCell="1" allowOverlap="1" wp14:anchorId="13E23203" wp14:editId="6F7661BB">
+          <wp:anchor distT="0" distB="0" distL="114300" distR="114300" simplePos="0" relativeHeight="251652096" behindDoc="0" locked="0" layoutInCell="1" allowOverlap="1" wp14:anchorId="13E23203" wp14:editId="0FDCA8F9">
             <wp:simplePos x="0" y="0"/>
             <wp:positionH relativeFrom="column">
               <wp:posOffset>-165799</wp:posOffset>
@@ -564,7 +1149,7 @@
                     </pic:cNvPicPr>
                   </pic:nvPicPr>
                   <pic:blipFill>
-                    <a:blip r:embed="rId8">
+                    <a:blip r:embed="rId12">
                       <a:extLst>
                         <a:ext uri="{28A0092B-C50C-407E-A947-70E740481C1C}">
                           <a14:useLocalDpi xmlns:a14="http://schemas.microsoft.com/office/drawing/2010/main" val="0"/>
@@ -1309,7 +1894,7 @@
         </w:rPr>
         <w:lastRenderedPageBreak/>
         <w:drawing>
-          <wp:anchor distT="0" distB="0" distL="114300" distR="114300" simplePos="0" relativeHeight="251663360" behindDoc="0" locked="0" layoutInCell="1" allowOverlap="1" wp14:anchorId="43C4C1CB" wp14:editId="43735665">
+          <wp:anchor distT="0" distB="0" distL="114300" distR="114300" simplePos="0" relativeHeight="251662336" behindDoc="0" locked="0" layoutInCell="1" allowOverlap="1" wp14:anchorId="43C4C1CB" wp14:editId="15260A9E">
             <wp:simplePos x="0" y="0"/>
             <wp:positionH relativeFrom="margin">
               <wp:align>left</wp:align>
@@ -1334,7 +1919,7 @@
                     </pic:cNvPicPr>
                   </pic:nvPicPr>
                   <pic:blipFill>
-                    <a:blip r:embed="rId9">
+                    <a:blip r:embed="rId13">
                       <a:extLst>
                         <a:ext uri="{28A0092B-C50C-407E-A947-70E740481C1C}">
                           <a14:useLocalDpi xmlns:a14="http://schemas.microsoft.com/office/drawing/2010/main" val="0"/>
@@ -1387,7 +1972,7 @@
         </w:rPr>
         <w:lastRenderedPageBreak/>
         <w:drawing>
-          <wp:anchor distT="0" distB="0" distL="114300" distR="114300" simplePos="0" relativeHeight="251662336" behindDoc="0" locked="0" layoutInCell="1" allowOverlap="1" wp14:anchorId="3BF948D0" wp14:editId="43B2F525">
+          <wp:anchor distT="0" distB="0" distL="114300" distR="114300" simplePos="0" relativeHeight="251661312" behindDoc="0" locked="0" layoutInCell="1" allowOverlap="1" wp14:anchorId="3BF948D0" wp14:editId="579BF580">
             <wp:simplePos x="0" y="0"/>
             <wp:positionH relativeFrom="column">
               <wp:posOffset>-792728</wp:posOffset>
@@ -1410,7 +1995,7 @@
                     <pic:cNvPicPr/>
                   </pic:nvPicPr>
                   <pic:blipFill>
-                    <a:blip r:embed="rId10">
+                    <a:blip r:embed="rId14">
                       <a:extLst>
                         <a:ext uri="{28A0092B-C50C-407E-A947-70E740481C1C}">
                           <a14:useLocalDpi xmlns:a14="http://schemas.microsoft.com/office/drawing/2010/main" val="0"/>
@@ -1477,7 +2062,7 @@
           <w:noProof/>
         </w:rPr>
         <w:drawing>
-          <wp:anchor distT="0" distB="0" distL="114300" distR="114300" simplePos="0" relativeHeight="251661312" behindDoc="0" locked="0" layoutInCell="1" allowOverlap="1" wp14:anchorId="3113A8E7" wp14:editId="7038877F">
+          <wp:anchor distT="0" distB="0" distL="114300" distR="114300" simplePos="0" relativeHeight="251660288" behindDoc="0" locked="0" layoutInCell="1" allowOverlap="1" wp14:anchorId="3113A8E7" wp14:editId="466F8A1E">
             <wp:simplePos x="0" y="0"/>
             <wp:positionH relativeFrom="column">
               <wp:posOffset>-718710</wp:posOffset>
@@ -1502,7 +2087,7 @@
                     </pic:cNvPicPr>
                   </pic:nvPicPr>
                   <pic:blipFill>
-                    <a:blip r:embed="rId11">
+                    <a:blip r:embed="rId15">
                       <a:extLst>
                         <a:ext uri="{28A0092B-C50C-407E-A947-70E740481C1C}">
                           <a14:useLocalDpi xmlns:a14="http://schemas.microsoft.com/office/drawing/2010/main" val="0"/>
@@ -1847,7 +2432,7 @@
     <w:p>
       <w:pPr>
         <w:rPr>
-          <w:rFonts w:ascii="David" w:hAnsi="David" w:cs="David"/>
+          <w:rFonts w:ascii="David" w:hAnsi="David" w:cs="David" w:hint="cs"/>
           <w:u w:val="single"/>
         </w:rPr>
       </w:pPr>
@@ -1859,14 +2444,186 @@
           <w:u w:val="single"/>
         </w:rPr>
       </w:pPr>
-    </w:p>
-    <w:p>
-      <w:pPr>
+      <w:r>
+        <w:rPr>
+          <w:rFonts w:ascii="David" w:hAnsi="David" w:cs="David"/>
+          <w:noProof/>
+          <w:rtl/>
+        </w:rPr>
+        <mc:AlternateContent>
+          <mc:Choice Requires="wps">
+            <w:drawing>
+              <wp:anchor distT="45720" distB="45720" distL="114300" distR="114300" simplePos="0" relativeHeight="251685888" behindDoc="0" locked="0" layoutInCell="1" allowOverlap="1" wp14:anchorId="26B6709C" wp14:editId="17970E37">
+                <wp:simplePos x="0" y="0"/>
+                <wp:positionH relativeFrom="column">
+                  <wp:posOffset>2018414</wp:posOffset>
+                </wp:positionH>
+                <wp:positionV relativeFrom="paragraph">
+                  <wp:posOffset>92695</wp:posOffset>
+                </wp:positionV>
+                <wp:extent cx="659219" cy="297180"/>
+                <wp:effectExtent l="0" t="0" r="26670" b="26670"/>
+                <wp:wrapNone/>
+                <wp:docPr id="632437137" name="תיבת טקסט 2"/>
+                <wp:cNvGraphicFramePr>
+                  <a:graphicFrameLocks xmlns:a="http://schemas.openxmlformats.org/drawingml/2006/main"/>
+                </wp:cNvGraphicFramePr>
+                <a:graphic xmlns:a="http://schemas.openxmlformats.org/drawingml/2006/main">
+                  <a:graphicData uri="http://schemas.microsoft.com/office/word/2010/wordprocessingShape">
+                    <wps:wsp>
+                      <wps:cNvSpPr txBox="1">
+                        <a:spLocks noChangeArrowheads="1"/>
+                      </wps:cNvSpPr>
+                      <wps:spPr bwMode="auto">
+                        <a:xfrm flipH="1">
+                          <a:off x="0" y="0"/>
+                          <a:ext cx="659219" cy="297180"/>
+                        </a:xfrm>
+                        <a:prstGeom prst="rect">
+                          <a:avLst/>
+                        </a:prstGeom>
+                        <a:solidFill>
+                          <a:srgbClr val="FFFFFF"/>
+                        </a:solidFill>
+                        <a:ln w="9525">
+                          <a:solidFill>
+                            <a:schemeClr val="tx1"/>
+                          </a:solidFill>
+                          <a:miter lim="800000"/>
+                          <a:headEnd/>
+                          <a:tailEnd/>
+                        </a:ln>
+                      </wps:spPr>
+                      <wps:txbx>
+                        <w:txbxContent>
+                          <w:p>
+                            <w:r>
+                              <w:t>Pos</w:t>
+                            </w:r>
+                            <w:r>
+                              <w:t>[</w:t>
+                            </w:r>
+                            <w:r>
+                              <w:t>m</w:t>
+                            </w:r>
+                            <w:r>
+                              <w:t>]</w:t>
+                            </w:r>
+                          </w:p>
+                        </w:txbxContent>
+                      </wps:txbx>
+                      <wps:bodyPr rot="0" vert="horz" wrap="square" lIns="91440" tIns="45720" rIns="91440" bIns="45720" anchor="t" anchorCtr="0">
+                        <a:noAutofit/>
+                      </wps:bodyPr>
+                    </wps:wsp>
+                  </a:graphicData>
+                </a:graphic>
+                <wp14:sizeRelH relativeFrom="margin">
+                  <wp14:pctWidth>0</wp14:pctWidth>
+                </wp14:sizeRelH>
+                <wp14:sizeRelV relativeFrom="margin">
+                  <wp14:pctHeight>0</wp14:pctHeight>
+                </wp14:sizeRelV>
+              </wp:anchor>
+            </w:drawing>
+          </mc:Choice>
+          <mc:Fallback>
+            <w:pict>
+              <v:shapetype w14:anchorId="26B6709C" id="_x0000_t202" coordsize="21600,21600" o:spt="202" path="m,l,21600r21600,l21600,xe">
+                <v:stroke joinstyle="miter"/>
+                <v:path gradientshapeok="t" o:connecttype="rect"/>
+              </v:shapetype>
+              <v:shape id="תיבת טקסט 2" o:spid="_x0000_s1026" type="#_x0000_t202" style="position:absolute;left:0;text-align:left;margin-left:158.95pt;margin-top:7.3pt;width:51.9pt;height:23.4pt;flip:x;z-index:251685888;visibility:visible;mso-wrap-style:square;mso-width-percent:0;mso-height-percent:0;mso-wrap-distance-left:9pt;mso-wrap-distance-top:3.6pt;mso-wrap-distance-right:9pt;mso-wrap-distance-bottom:3.6pt;mso-position-horizontal:absolute;mso-position-horizontal-relative:text;mso-position-vertical:absolute;mso-position-vertical-relative:text;mso-width-percent:0;mso-height-percent:0;mso-width-relative:margin;mso-height-relative:margin;v-text-anchor:top" o:gfxdata="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" strokecolor="black [3213]">
+                <v:textbox>
+                  <w:txbxContent>
+                    <w:p>
+                      <w:r>
+                        <w:t>Pos</w:t>
+                      </w:r>
+                      <w:r>
+                        <w:t>[</w:t>
+                      </w:r>
+                      <w:r>
+                        <w:t>m</w:t>
+                      </w:r>
+                      <w:r>
+                        <w:t>]</w:t>
+                      </w:r>
+                    </w:p>
+                  </w:txbxContent>
+                </v:textbox>
+              </v:shape>
+            </w:pict>
+          </mc:Fallback>
+        </mc:AlternateContent>
+      </w:r>
+      <w:r>
         <w:rPr>
           <w:rFonts w:ascii="David" w:hAnsi="David" w:cs="David"/>
           <w:u w:val="single"/>
-        </w:rPr>
-      </w:pPr>
+          <w:rtl/>
+        </w:rPr>
+        <w:drawing>
+          <wp:anchor distT="0" distB="0" distL="114300" distR="114300" simplePos="0" relativeHeight="251672576" behindDoc="0" locked="0" layoutInCell="1" allowOverlap="1" wp14:anchorId="1F6151F7" wp14:editId="44BCAADF">
+            <wp:simplePos x="0" y="0"/>
+            <wp:positionH relativeFrom="column">
+              <wp:posOffset>1791202</wp:posOffset>
+            </wp:positionH>
+            <wp:positionV relativeFrom="paragraph">
+              <wp:posOffset>77942</wp:posOffset>
+            </wp:positionV>
+            <wp:extent cx="4125994" cy="1508129"/>
+            <wp:effectExtent l="19050" t="19050" r="27305" b="15875"/>
+            <wp:wrapNone/>
+            <wp:docPr id="1435419380" name="תמונה 1" descr="תמונה שמכילה צילום מסך, קו, טקסט, עלילה&#10;&#10;התיאור נוצר באופן אוטומטי"/>
+            <wp:cNvGraphicFramePr>
+              <a:graphicFrameLocks xmlns:a="http://schemas.openxmlformats.org/drawingml/2006/main" noChangeAspect="1"/>
+            </wp:cNvGraphicFramePr>
+            <a:graphic xmlns:a="http://schemas.openxmlformats.org/drawingml/2006/main">
+              <a:graphicData uri="http://schemas.openxmlformats.org/drawingml/2006/picture">
+                <pic:pic xmlns:pic="http://schemas.openxmlformats.org/drawingml/2006/picture">
+                  <pic:nvPicPr>
+                    <pic:cNvPr id="1435419380" name="תמונה 1" descr="תמונה שמכילה צילום מסך, קו, טקסט, עלילה&#10;&#10;התיאור נוצר באופן אוטומטי"/>
+                    <pic:cNvPicPr/>
+                  </pic:nvPicPr>
+                  <pic:blipFill>
+                    <a:blip r:embed="rId16" cstate="print">
+                      <a:extLst>
+                        <a:ext uri="{28A0092B-C50C-407E-A947-70E740481C1C}">
+                          <a14:useLocalDpi xmlns:a14="http://schemas.microsoft.com/office/drawing/2010/main" val="0"/>
+                        </a:ext>
+                      </a:extLst>
+                    </a:blip>
+                    <a:stretch>
+                      <a:fillRect/>
+                    </a:stretch>
+                  </pic:blipFill>
+                  <pic:spPr>
+                    <a:xfrm>
+                      <a:off x="0" y="0"/>
+                      <a:ext cx="4125994" cy="1508129"/>
+                    </a:xfrm>
+                    <a:prstGeom prst="rect">
+                      <a:avLst/>
+                    </a:prstGeom>
+                    <a:ln>
+                      <a:solidFill>
+                        <a:schemeClr val="tx1"/>
+                      </a:solidFill>
+                    </a:ln>
+                  </pic:spPr>
+                </pic:pic>
+              </a:graphicData>
+            </a:graphic>
+            <wp14:sizeRelH relativeFrom="margin">
+              <wp14:pctWidth>0</wp14:pctWidth>
+            </wp14:sizeRelH>
+            <wp14:sizeRelV relativeFrom="margin">
+              <wp14:pctHeight>0</wp14:pctHeight>
+            </wp14:sizeRelV>
+          </wp:anchor>
+        </w:drawing>
+      </w:r>
     </w:p>
     <w:p>
       <w:pPr>
@@ -1907,6 +2664,109 @@
           <w:u w:val="single"/>
         </w:rPr>
       </w:pPr>
+      <w:r>
+        <w:rPr>
+          <w:rFonts w:ascii="David" w:hAnsi="David" w:cs="David"/>
+          <w:noProof/>
+          <w:rtl/>
+        </w:rPr>
+        <mc:AlternateContent>
+          <mc:Choice Requires="wps">
+            <w:drawing>
+              <wp:anchor distT="45720" distB="45720" distL="114300" distR="114300" simplePos="0" relativeHeight="251683840" behindDoc="0" locked="0" layoutInCell="1" allowOverlap="1" wp14:anchorId="3096DBD7" wp14:editId="71BE5D7D">
+                <wp:simplePos x="0" y="0"/>
+                <wp:positionH relativeFrom="column">
+                  <wp:posOffset>3279597</wp:posOffset>
+                </wp:positionH>
+                <wp:positionV relativeFrom="paragraph">
+                  <wp:posOffset>207216</wp:posOffset>
+                </wp:positionV>
+                <wp:extent cx="854710" cy="297180"/>
+                <wp:effectExtent l="0" t="0" r="21590" b="26670"/>
+                <wp:wrapNone/>
+                <wp:docPr id="585430040" name="תיבת טקסט 2"/>
+                <wp:cNvGraphicFramePr>
+                  <a:graphicFrameLocks xmlns:a="http://schemas.openxmlformats.org/drawingml/2006/main"/>
+                </wp:cNvGraphicFramePr>
+                <a:graphic xmlns:a="http://schemas.openxmlformats.org/drawingml/2006/main">
+                  <a:graphicData uri="http://schemas.microsoft.com/office/word/2010/wordprocessingShape">
+                    <wps:wsp>
+                      <wps:cNvSpPr txBox="1">
+                        <a:spLocks noChangeArrowheads="1"/>
+                      </wps:cNvSpPr>
+                      <wps:spPr bwMode="auto">
+                        <a:xfrm flipH="1">
+                          <a:off x="0" y="0"/>
+                          <a:ext cx="854710" cy="297180"/>
+                        </a:xfrm>
+                        <a:prstGeom prst="rect">
+                          <a:avLst/>
+                        </a:prstGeom>
+                        <a:solidFill>
+                          <a:srgbClr val="FFFFFF"/>
+                        </a:solidFill>
+                        <a:ln w="9525">
+                          <a:solidFill>
+                            <a:schemeClr val="tx1"/>
+                          </a:solidFill>
+                          <a:miter lim="800000"/>
+                          <a:headEnd/>
+                          <a:tailEnd/>
+                        </a:ln>
+                      </wps:spPr>
+                      <wps:txbx>
+                        <w:txbxContent>
+                          <w:p>
+                            <w:r>
+                              <w:rPr>
+                                <w:rFonts w:hint="cs"/>
+                              </w:rPr>
+                              <w:t>T</w:t>
+                            </w:r>
+                            <w:r>
+                              <w:t>ime[sec]</w:t>
+                            </w:r>
+                          </w:p>
+                        </w:txbxContent>
+                      </wps:txbx>
+                      <wps:bodyPr rot="0" vert="horz" wrap="square" lIns="91440" tIns="45720" rIns="91440" bIns="45720" anchor="t" anchorCtr="0">
+                        <a:noAutofit/>
+                      </wps:bodyPr>
+                    </wps:wsp>
+                  </a:graphicData>
+                </a:graphic>
+                <wp14:sizeRelH relativeFrom="margin">
+                  <wp14:pctWidth>0</wp14:pctWidth>
+                </wp14:sizeRelH>
+                <wp14:sizeRelV relativeFrom="margin">
+                  <wp14:pctHeight>0</wp14:pctHeight>
+                </wp14:sizeRelV>
+              </wp:anchor>
+            </w:drawing>
+          </mc:Choice>
+          <mc:Fallback>
+            <w:pict>
+              <v:shape w14:anchorId="3096DBD7" id="_x0000_s1027" type="#_x0000_t202" style="position:absolute;left:0;text-align:left;margin-left:258.25pt;margin-top:16.3pt;width:67.3pt;height:23.4pt;flip:x;z-index:251683840;visibility:visible;mso-wrap-style:square;mso-width-percent:0;mso-height-percent:0;mso-wrap-distance-left:9pt;mso-wrap-distance-top:3.6pt;mso-wrap-distance-right:9pt;mso-wrap-distance-bottom:3.6pt;mso-position-horizontal:absolute;mso-position-horizontal-relative:text;mso-position-vertical:absolute;mso-position-vertical-relative:text;mso-width-percent:0;mso-height-percent:0;mso-width-relative:margin;mso-height-relative:margin;v-text-anchor:top" o:gfxdata="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" strokecolor="black [3213]">
+                <v:textbox>
+                  <w:txbxContent>
+                    <w:p>
+                      <w:r>
+                        <w:rPr>
+                          <w:rFonts w:hint="cs"/>
+                        </w:rPr>
+                        <w:t>T</w:t>
+                      </w:r>
+                      <w:r>
+                        <w:t>ime[sec]</w:t>
+                      </w:r>
+                    </w:p>
+                  </w:txbxContent>
+                </v:textbox>
+              </v:shape>
+            </w:pict>
+          </mc:Fallback>
+        </mc:AlternateContent>
+      </w:r>
     </w:p>
     <w:p>
       <w:pPr>
@@ -1923,10 +2783,11 @@
           <w:rtl/>
           <w:lang w:val="he-IL"/>
         </w:rPr>
+        <w:lastRenderedPageBreak/>
         <mc:AlternateContent>
           <mc:Choice Requires="wpg">
             <w:drawing>
-              <wp:anchor distT="0" distB="0" distL="114300" distR="114300" simplePos="0" relativeHeight="251665408" behindDoc="0" locked="0" layoutInCell="1" allowOverlap="1" wp14:anchorId="6636ACA6" wp14:editId="3AC6453F">
+              <wp:anchor distT="0" distB="0" distL="114300" distR="114300" simplePos="0" relativeHeight="251664384" behindDoc="0" locked="0" layoutInCell="1" allowOverlap="1" wp14:anchorId="6636ACA6" wp14:editId="6406CDDF">
                 <wp:simplePos x="0" y="0"/>
                 <wp:positionH relativeFrom="column">
                   <wp:posOffset>-582295</wp:posOffset>
@@ -1959,7 +2820,7 @@
                           </pic:cNvPicPr>
                         </pic:nvPicPr>
                         <pic:blipFill>
-                          <a:blip r:embed="rId12" cstate="print">
+                          <a:blip r:embed="rId17" cstate="print">
                             <a:extLst>
                               <a:ext uri="{28A0092B-C50C-407E-A947-70E740481C1C}">
                                 <a14:useLocalDpi xmlns:a14="http://schemas.microsoft.com/office/drawing/2010/main" val="0"/>
@@ -1988,7 +2849,7 @@
                           </pic:cNvPicPr>
                         </pic:nvPicPr>
                         <pic:blipFill>
-                          <a:blip r:embed="rId13">
+                          <a:blip r:embed="rId18">
                             <a:extLst>
                               <a:ext uri="{28A0092B-C50C-407E-A947-70E740481C1C}">
                                 <a14:useLocalDpi xmlns:a14="http://schemas.microsoft.com/office/drawing/2010/main" val="0"/>
@@ -2023,7 +2884,7 @@
           </mc:Choice>
           <mc:Fallback>
             <w:pict>
-              <v:group w14:anchorId="2D9B641D" id="קבוצה 1" o:spid="_x0000_s1026" style="position:absolute;left:0;text-align:left;margin-left:-45.85pt;margin-top:18.45pt;width:304.35pt;height:434.85pt;z-index:251665408;mso-width-relative:margin;mso-height-relative:margin" coordsize="46850,60881" o:gfxdata="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">
+              <v:group w14:anchorId="680FC6C8" id="קבוצה 1" o:spid="_x0000_s1026" style="position:absolute;left:0;text-align:left;margin-left:-45.85pt;margin-top:18.45pt;width:304.35pt;height:434.85pt;z-index:251664384;mso-width-relative:margin;mso-height-relative:margin" coordsize="46850,60881" o:gfxdata="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">
                 <v:shapetype id="_x0000_t75" coordsize="21600,21600" o:spt="75" o:preferrelative="t" path="m@4@5l@4@11@9@11@9@5xe" filled="f" stroked="f">
                   <v:stroke joinstyle="miter"/>
                   <v:formulas>
@@ -2044,10 +2905,10 @@
                   <o:lock v:ext="edit" aspectratio="t"/>
                 </v:shapetype>
                 <v:shape id="תמונה 1" o:spid="_x0000_s1027" type="#_x0000_t75" style="position:absolute;width:46850;height:47872;visibility:visible;mso-wrap-style:square" o:gfxdata="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">
-                  <v:imagedata r:id="rId14" o:title=""/>
+                  <v:imagedata r:id="rId19" o:title=""/>
                 </v:shape>
                 <v:shape id="תמונה 1" o:spid="_x0000_s1028" type="#_x0000_t75" alt="תמונה שמכילה טקסט, צילום מסך, גופן, מספר&#10;&#10;התיאור נוצר באופן אוטומטי" style="position:absolute;left:407;top:48073;width:18015;height:12808;visibility:visible;mso-wrap-style:square" o:gfxdata="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">
-                  <v:imagedata r:id="rId15" o:title="תמונה שמכילה טקסט, צילום מסך, גופן, מספר&#10;&#10;התיאור נוצר באופן אוטומטי"/>
+                  <v:imagedata r:id="rId20" o:title="תמונה שמכילה טקסט, צילום מסך, גופן, מספר&#10;&#10;התיאור נוצר באופן אוטומטי"/>
                 </v:shape>
                 <w10:wrap type="square"/>
               </v:group>
@@ -2078,6 +2939,75 @@
       </w:pPr>
       <w:r>
         <w:rPr>
+          <w:rFonts w:ascii="David" w:hAnsi="David" w:cs="David"/>
+          <w:u w:val="single"/>
+          <w:rtl/>
+        </w:rPr>
+        <w:drawing>
+          <wp:anchor distT="0" distB="0" distL="114300" distR="114300" simplePos="0" relativeHeight="251670528" behindDoc="0" locked="0" layoutInCell="1" allowOverlap="1" wp14:anchorId="2DFB8370" wp14:editId="5E89D112">
+            <wp:simplePos x="0" y="0"/>
+            <wp:positionH relativeFrom="leftMargin">
+              <wp:posOffset>561975</wp:posOffset>
+            </wp:positionH>
+            <wp:positionV relativeFrom="paragraph">
+              <wp:posOffset>714375</wp:posOffset>
+            </wp:positionV>
+            <wp:extent cx="612000" cy="110840"/>
+            <wp:effectExtent l="0" t="0" r="0" b="3810"/>
+            <wp:wrapNone/>
+            <wp:docPr id="1155302102" name="תמונה 1"/>
+            <wp:cNvGraphicFramePr>
+              <a:graphicFrameLocks xmlns:a="http://schemas.openxmlformats.org/drawingml/2006/main" noChangeAspect="1"/>
+            </wp:cNvGraphicFramePr>
+            <a:graphic xmlns:a="http://schemas.openxmlformats.org/drawingml/2006/main">
+              <a:graphicData uri="http://schemas.openxmlformats.org/drawingml/2006/picture">
+                <pic:pic xmlns:pic="http://schemas.openxmlformats.org/drawingml/2006/picture">
+                  <pic:nvPicPr>
+                    <pic:cNvPr id="1155302102" name=""/>
+                    <pic:cNvPicPr/>
+                  </pic:nvPicPr>
+                  <pic:blipFill>
+                    <a:blip r:embed="rId21" cstate="print">
+                      <a:extLst>
+                        <a:ext uri="{28A0092B-C50C-407E-A947-70E740481C1C}">
+                          <a14:useLocalDpi xmlns:a14="http://schemas.microsoft.com/office/drawing/2010/main" val="0"/>
+                        </a:ext>
+                      </a:extLst>
+                    </a:blip>
+                    <a:stretch>
+                      <a:fillRect/>
+                    </a:stretch>
+                  </pic:blipFill>
+                  <pic:spPr>
+                    <a:xfrm>
+                      <a:off x="0" y="0"/>
+                      <a:ext cx="612000" cy="110840"/>
+                    </a:xfrm>
+                    <a:prstGeom prst="rect">
+                      <a:avLst/>
+                    </a:prstGeom>
+                  </pic:spPr>
+                </pic:pic>
+              </a:graphicData>
+            </a:graphic>
+            <wp14:sizeRelH relativeFrom="margin">
+              <wp14:pctWidth>0</wp14:pctWidth>
+            </wp14:sizeRelH>
+            <wp14:sizeRelV relativeFrom="margin">
+              <wp14:pctHeight>0</wp14:pctHeight>
+            </wp14:sizeRelV>
+          </wp:anchor>
+        </w:drawing>
+      </w:r>
+      <w:r>
+        <w:rPr>
+          <w:rFonts w:ascii="David" w:hAnsi="David" w:cs="David" w:hint="cs"/>
+          <w:rtl/>
+        </w:rPr>
+        <w:t xml:space="preserve"> </w:t>
+      </w:r>
+      <w:r>
+        <w:rPr>
           <w:rFonts w:ascii="David" w:hAnsi="David" w:cs="David" w:hint="cs"/>
           <w:rtl/>
         </w:rPr>
@@ -2302,28 +3232,319 @@
           <w:u w:val="single"/>
         </w:rPr>
       </w:pPr>
-    </w:p>
-    <w:p>
-      <w:pPr>
+      <w:r>
+        <w:rPr>
+          <w:rFonts w:ascii="David" w:hAnsi="David" w:cs="David"/>
+          <w:noProof/>
+          <w:rtl/>
+        </w:rPr>
+        <mc:AlternateContent>
+          <mc:Choice Requires="wps">
+            <w:drawing>
+              <wp:anchor distT="45720" distB="45720" distL="114300" distR="114300" simplePos="0" relativeHeight="251679744" behindDoc="0" locked="0" layoutInCell="1" allowOverlap="1" wp14:anchorId="558767B2" wp14:editId="43C72768">
+                <wp:simplePos x="0" y="0"/>
+                <wp:positionH relativeFrom="leftMargin">
+                  <wp:posOffset>35382</wp:posOffset>
+                </wp:positionH>
+                <wp:positionV relativeFrom="paragraph">
+                  <wp:posOffset>392252</wp:posOffset>
+                </wp:positionV>
+                <wp:extent cx="712470" cy="495935"/>
+                <wp:effectExtent l="0" t="0" r="11430" b="18415"/>
+                <wp:wrapSquare wrapText="bothSides"/>
+                <wp:docPr id="1412567382" name="תיבת טקסט 2"/>
+                <wp:cNvGraphicFramePr>
+                  <a:graphicFrameLocks xmlns:a="http://schemas.openxmlformats.org/drawingml/2006/main"/>
+                </wp:cNvGraphicFramePr>
+                <a:graphic xmlns:a="http://schemas.openxmlformats.org/drawingml/2006/main">
+                  <a:graphicData uri="http://schemas.microsoft.com/office/word/2010/wordprocessingShape">
+                    <wps:wsp>
+                      <wps:cNvSpPr txBox="1">
+                        <a:spLocks noChangeArrowheads="1"/>
+                      </wps:cNvSpPr>
+                      <wps:spPr bwMode="auto">
+                        <a:xfrm flipH="1">
+                          <a:off x="0" y="0"/>
+                          <a:ext cx="712470" cy="495935"/>
+                        </a:xfrm>
+                        <a:prstGeom prst="rect">
+                          <a:avLst/>
+                        </a:prstGeom>
+                        <a:solidFill>
+                          <a:srgbClr val="FFFFFF"/>
+                        </a:solidFill>
+                        <a:ln w="9525">
+                          <a:solidFill>
+                            <a:schemeClr val="tx1"/>
+                          </a:solidFill>
+                          <a:miter lim="800000"/>
+                          <a:headEnd/>
+                          <a:tailEnd/>
+                        </a:ln>
+                      </wps:spPr>
+                      <wps:txbx>
+                        <w:txbxContent>
+                          <w:p>
+                            <w:r>
+                              <w:t>Speed</w:t>
+                            </w:r>
+                            <w:r>
+                              <w:br/>
+                              <w:t>[m/sec]</w:t>
+                            </w:r>
+                          </w:p>
+                        </w:txbxContent>
+                      </wps:txbx>
+                      <wps:bodyPr rot="0" vert="horz" wrap="square" lIns="91440" tIns="45720" rIns="91440" bIns="45720" anchor="t" anchorCtr="0">
+                        <a:noAutofit/>
+                      </wps:bodyPr>
+                    </wps:wsp>
+                  </a:graphicData>
+                </a:graphic>
+                <wp14:sizeRelH relativeFrom="margin">
+                  <wp14:pctWidth>0</wp14:pctWidth>
+                </wp14:sizeRelH>
+                <wp14:sizeRelV relativeFrom="margin">
+                  <wp14:pctHeight>0</wp14:pctHeight>
+                </wp14:sizeRelV>
+              </wp:anchor>
+            </w:drawing>
+          </mc:Choice>
+          <mc:Fallback>
+            <w:pict>
+              <v:shape w14:anchorId="558767B2" id="_x0000_s1028" type="#_x0000_t202" style="position:absolute;left:0;text-align:left;margin-left:2.8pt;margin-top:30.9pt;width:56.1pt;height:39.05pt;flip:x;z-index:251679744;visibility:visible;mso-wrap-style:square;mso-width-percent:0;mso-height-percent:0;mso-wrap-distance-left:9pt;mso-wrap-distance-top:3.6pt;mso-wrap-distance-right:9pt;mso-wrap-distance-bottom:3.6pt;mso-position-horizontal:absolute;mso-position-horizontal-relative:left-margin-area;mso-position-vertical:absolute;mso-position-vertical-relative:text;mso-width-percent:0;mso-height-percent:0;mso-width-relative:margin;mso-height-relative:margin;v-text-anchor:top" o:gfxdata="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" strokecolor="black [3213]">
+                <v:textbox>
+                  <w:txbxContent>
+                    <w:p>
+                      <w:r>
+                        <w:t>Speed</w:t>
+                      </w:r>
+                      <w:r>
+                        <w:br/>
+                        <w:t>[m/sec]</w:t>
+                      </w:r>
+                    </w:p>
+                  </w:txbxContent>
+                </v:textbox>
+                <w10:wrap type="square" anchorx="margin"/>
+              </v:shape>
+            </w:pict>
+          </mc:Fallback>
+        </mc:AlternateContent>
+      </w:r>
+      <w:r>
         <w:rPr>
           <w:rFonts w:ascii="David" w:hAnsi="David" w:cs="David"/>
           <w:u w:val="single"/>
-        </w:rPr>
-      </w:pPr>
+          <w:rtl/>
+        </w:rPr>
+        <w:drawing>
+          <wp:anchor distT="0" distB="0" distL="114300" distR="114300" simplePos="0" relativeHeight="251671552" behindDoc="0" locked="0" layoutInCell="1" allowOverlap="1" wp14:anchorId="5174B2AF" wp14:editId="67CCC45E">
+            <wp:simplePos x="0" y="0"/>
+            <wp:positionH relativeFrom="column">
+              <wp:posOffset>-392430</wp:posOffset>
+            </wp:positionH>
+            <wp:positionV relativeFrom="paragraph">
+              <wp:posOffset>417830</wp:posOffset>
+            </wp:positionV>
+            <wp:extent cx="5274310" cy="1870075"/>
+            <wp:effectExtent l="19050" t="19050" r="21590" b="15875"/>
+            <wp:wrapTopAndBottom/>
+            <wp:docPr id="874626800" name="תמונה 1" descr="תמונה שמכילה טקסט, קו, עלילה, צילום מסך&#10;&#10;התיאור נוצר באופן אוטומטי"/>
+            <wp:cNvGraphicFramePr>
+              <a:graphicFrameLocks xmlns:a="http://schemas.openxmlformats.org/drawingml/2006/main" noChangeAspect="1"/>
+            </wp:cNvGraphicFramePr>
+            <a:graphic xmlns:a="http://schemas.openxmlformats.org/drawingml/2006/main">
+              <a:graphicData uri="http://schemas.openxmlformats.org/drawingml/2006/picture">
+                <pic:pic xmlns:pic="http://schemas.openxmlformats.org/drawingml/2006/picture">
+                  <pic:nvPicPr>
+                    <pic:cNvPr id="874626800" name="תמונה 1" descr="תמונה שמכילה טקסט, קו, עלילה, צילום מסך&#10;&#10;התיאור נוצר באופן אוטומטי"/>
+                    <pic:cNvPicPr/>
+                  </pic:nvPicPr>
+                  <pic:blipFill>
+                    <a:blip r:embed="rId22" cstate="print">
+                      <a:extLst>
+                        <a:ext uri="{28A0092B-C50C-407E-A947-70E740481C1C}">
+                          <a14:useLocalDpi xmlns:a14="http://schemas.microsoft.com/office/drawing/2010/main" val="0"/>
+                        </a:ext>
+                      </a:extLst>
+                    </a:blip>
+                    <a:stretch>
+                      <a:fillRect/>
+                    </a:stretch>
+                  </pic:blipFill>
+                  <pic:spPr>
+                    <a:xfrm>
+                      <a:off x="0" y="0"/>
+                      <a:ext cx="5274310" cy="1870075"/>
+                    </a:xfrm>
+                    <a:prstGeom prst="rect">
+                      <a:avLst/>
+                    </a:prstGeom>
+                    <a:ln>
+                      <a:solidFill>
+                        <a:schemeClr val="tx1"/>
+                      </a:solidFill>
+                    </a:ln>
+                  </pic:spPr>
+                </pic:pic>
+              </a:graphicData>
+            </a:graphic>
+          </wp:anchor>
+        </w:drawing>
+      </w:r>
     </w:p>
     <w:p>
       <w:pPr>
         <w:rPr>
           <w:rFonts w:ascii="David" w:hAnsi="David" w:cs="David"/>
           <w:u w:val="single"/>
-          <w:rtl/>
-        </w:rPr>
-      </w:pPr>
-      <w:r>
+        </w:rPr>
+      </w:pPr>
+      <w:r>
+        <w:rPr>
+          <w:rFonts w:ascii="David" w:hAnsi="David" w:cs="David"/>
+          <w:noProof/>
+          <w:rtl/>
+        </w:rPr>
+        <mc:AlternateContent>
+          <mc:Choice Requires="wps">
+            <w:drawing>
+              <wp:anchor distT="45720" distB="45720" distL="114300" distR="114300" simplePos="0" relativeHeight="251681792" behindDoc="0" locked="0" layoutInCell="1" allowOverlap="1" wp14:anchorId="6E64B544" wp14:editId="4F997DEF">
+                <wp:simplePos x="0" y="0"/>
+                <wp:positionH relativeFrom="column">
+                  <wp:posOffset>1747284</wp:posOffset>
+                </wp:positionH>
+                <wp:positionV relativeFrom="paragraph">
+                  <wp:posOffset>2038247</wp:posOffset>
+                </wp:positionV>
+                <wp:extent cx="854710" cy="297180"/>
+                <wp:effectExtent l="0" t="0" r="21590" b="26670"/>
+                <wp:wrapSquare wrapText="bothSides"/>
+                <wp:docPr id="1555904615" name="תיבת טקסט 2"/>
+                <wp:cNvGraphicFramePr>
+                  <a:graphicFrameLocks xmlns:a="http://schemas.openxmlformats.org/drawingml/2006/main"/>
+                </wp:cNvGraphicFramePr>
+                <a:graphic xmlns:a="http://schemas.openxmlformats.org/drawingml/2006/main">
+                  <a:graphicData uri="http://schemas.microsoft.com/office/word/2010/wordprocessingShape">
+                    <wps:wsp>
+                      <wps:cNvSpPr txBox="1">
+                        <a:spLocks noChangeArrowheads="1"/>
+                      </wps:cNvSpPr>
+                      <wps:spPr bwMode="auto">
+                        <a:xfrm flipH="1">
+                          <a:off x="0" y="0"/>
+                          <a:ext cx="854710" cy="297180"/>
+                        </a:xfrm>
+                        <a:prstGeom prst="rect">
+                          <a:avLst/>
+                        </a:prstGeom>
+                        <a:solidFill>
+                          <a:srgbClr val="FFFFFF"/>
+                        </a:solidFill>
+                        <a:ln w="9525">
+                          <a:solidFill>
+                            <a:schemeClr val="tx1"/>
+                          </a:solidFill>
+                          <a:miter lim="800000"/>
+                          <a:headEnd/>
+                          <a:tailEnd/>
+                        </a:ln>
+                      </wps:spPr>
+                      <wps:txbx>
+                        <w:txbxContent>
+                          <w:p>
+                            <w:r>
+                              <w:rPr>
+                                <w:rFonts w:hint="cs"/>
+                              </w:rPr>
+                              <w:t>T</w:t>
+                            </w:r>
+                            <w:r>
+                              <w:t>ime[sec]</w:t>
+                            </w:r>
+                          </w:p>
+                        </w:txbxContent>
+                      </wps:txbx>
+                      <wps:bodyPr rot="0" vert="horz" wrap="square" lIns="91440" tIns="45720" rIns="91440" bIns="45720" anchor="t" anchorCtr="0">
+                        <a:noAutofit/>
+                      </wps:bodyPr>
+                    </wps:wsp>
+                  </a:graphicData>
+                </a:graphic>
+                <wp14:sizeRelH relativeFrom="margin">
+                  <wp14:pctWidth>0</wp14:pctWidth>
+                </wp14:sizeRelH>
+                <wp14:sizeRelV relativeFrom="margin">
+                  <wp14:pctHeight>0</wp14:pctHeight>
+                </wp14:sizeRelV>
+              </wp:anchor>
+            </w:drawing>
+          </mc:Choice>
+          <mc:Fallback>
+            <w:pict>
+              <v:shape w14:anchorId="6E64B544" id="_x0000_s1029" type="#_x0000_t202" style="position:absolute;left:0;text-align:left;margin-left:137.6pt;margin-top:160.5pt;width:67.3pt;height:23.4pt;flip:x;z-index:251681792;visibility:visible;mso-wrap-style:square;mso-width-percent:0;mso-height-percent:0;mso-wrap-distance-left:9pt;mso-wrap-distance-top:3.6pt;mso-wrap-distance-right:9pt;mso-wrap-distance-bottom:3.6pt;mso-position-horizontal:absolute;mso-position-horizontal-relative:text;mso-position-vertical:absolute;mso-position-vertical-relative:text;mso-width-percent:0;mso-height-percent:0;mso-width-relative:margin;mso-height-relative:margin;v-text-anchor:top" o:gfxdata="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" strokecolor="black [3213]">
+                <v:textbox>
+                  <w:txbxContent>
+                    <w:p>
+                      <w:r>
+                        <w:rPr>
+                          <w:rFonts w:hint="cs"/>
+                        </w:rPr>
+                        <w:t>T</w:t>
+                      </w:r>
+                      <w:r>
+                        <w:t>ime[sec]</w:t>
+                      </w:r>
+                    </w:p>
+                  </w:txbxContent>
+                </v:textbox>
+                <w10:wrap type="square"/>
+              </v:shape>
+            </w:pict>
+          </mc:Fallback>
+        </mc:AlternateContent>
+      </w:r>
+    </w:p>
+    <w:p>
+      <w:pPr>
+        <w:ind w:firstLine="720"/>
         <w:rPr>
           <w:rFonts w:ascii="David" w:hAnsi="David" w:cs="David"/>
           <w:u w:val="single"/>
         </w:rPr>
+      </w:pPr>
+    </w:p>
+    <w:p>
+      <w:pPr>
+        <w:rPr>
+          <w:rFonts w:ascii="David" w:hAnsi="David" w:cs="David"/>
+          <w:u w:val="single"/>
+        </w:rPr>
+      </w:pPr>
+    </w:p>
+    <w:p>
+      <w:pPr>
+        <w:rPr>
+          <w:rFonts w:ascii="David" w:hAnsi="David" w:cs="David"/>
+          <w:u w:val="single"/>
+        </w:rPr>
+      </w:pPr>
+    </w:p>
+    <w:p>
+      <w:pPr>
+        <w:rPr>
+          <w:rFonts w:ascii="David" w:hAnsi="David" w:cs="David"/>
+          <w:u w:val="single"/>
+          <w:rtl/>
+        </w:rPr>
+      </w:pPr>
+      <w:r>
+        <w:rPr>
+          <w:rFonts w:ascii="David" w:hAnsi="David" w:cs="David"/>
+          <w:u w:val="single"/>
+        </w:rPr>
+        <w:lastRenderedPageBreak/>
         <w:t>Potentiometer / Distance sensor feedback</w:t>
       </w:r>
       <w:r>
@@ -2347,104 +3568,19 @@
       </w:pPr>
       <w:r>
         <w:rPr>
-          <w:rFonts w:ascii="David" w:hAnsi="David" w:cs="David" w:hint="cs"/>
-          <w:rtl/>
-        </w:rPr>
-        <w:t>בדוגמה זו, ביצענו דבר זהה לקוד הקודם, למעט כך שהגדרנו שאת הקלט המשתמש יבצע מהפוטנציומטר וכן הגבלנו את ה</w:t>
-      </w:r>
-      <w:r>
-        <w:rPr>
-          <w:rFonts w:ascii="David" w:hAnsi="David" w:cs="David" w:hint="cs"/>
-        </w:rPr>
-        <w:t>RPM</w:t>
-      </w:r>
-      <w:r>
-        <w:rPr>
-          <w:rFonts w:ascii="David" w:hAnsi="David" w:cs="David" w:hint="cs"/>
-          <w:rtl/>
-        </w:rPr>
-        <w:t xml:space="preserve"> </w:t>
-      </w:r>
-      <w:r>
-        <w:rPr>
-          <w:rFonts w:ascii="David" w:hAnsi="David" w:cs="David" w:hint="cs"/>
-          <w:rtl/>
-        </w:rPr>
-        <w:t>אליו ניתן להגיע תוך התייחסות לתזוזת הפוטנציומטר בהתאם.</w:t>
-      </w:r>
-    </w:p>
-    <w:p>
-      <w:pPr>
-        <w:rPr>
-          <w:rFonts w:ascii="David" w:hAnsi="David" w:cs="David"/>
-          <w:rtl/>
-        </w:rPr>
-      </w:pPr>
-    </w:p>
-    <w:p>
-      <w:pPr>
-        <w:rPr>
-          <w:rFonts w:ascii="David" w:hAnsi="David" w:cs="David"/>
-          <w:rtl/>
-        </w:rPr>
-      </w:pPr>
-    </w:p>
-    <w:p>
-      <w:pPr>
-        <w:rPr>
-          <w:rFonts w:ascii="David" w:hAnsi="David" w:cs="David"/>
-          <w:rtl/>
-        </w:rPr>
-      </w:pPr>
-    </w:p>
-    <w:p>
-      <w:pPr>
-        <w:rPr>
-          <w:rFonts w:ascii="David" w:hAnsi="David" w:cs="David"/>
-          <w:rtl/>
-        </w:rPr>
-      </w:pPr>
-    </w:p>
-    <w:p>
-      <w:pPr>
-        <w:rPr>
-          <w:rFonts w:ascii="David" w:hAnsi="David" w:cs="David"/>
-        </w:rPr>
-      </w:pPr>
-    </w:p>
-    <w:p>
-      <w:pPr>
-        <w:rPr>
-          <w:rFonts w:ascii="David" w:hAnsi="David" w:cs="David"/>
-          <w:u w:val="single"/>
-        </w:rPr>
-      </w:pPr>
-    </w:p>
-    <w:p>
-      <w:pPr>
-        <w:rPr>
-          <w:rFonts w:ascii="David" w:hAnsi="David" w:cs="David" w:hint="cs"/>
-          <w:b/>
-          <w:bCs/>
-          <w:rtl/>
-        </w:rPr>
-      </w:pPr>
-      <w:r>
-        <w:rPr>
           <w:rFonts w:ascii="David" w:hAnsi="David" w:cs="David"/>
           <w:b/>
           <w:bCs/>
           <w:noProof/>
         </w:rPr>
-        <w:lastRenderedPageBreak/>
         <w:drawing>
-          <wp:anchor distT="0" distB="0" distL="114300" distR="114300" simplePos="0" relativeHeight="251666432" behindDoc="0" locked="0" layoutInCell="1" allowOverlap="1" wp14:anchorId="1770765C" wp14:editId="02FB71A2">
+          <wp:anchor distT="0" distB="0" distL="114300" distR="114300" simplePos="0" relativeHeight="251665408" behindDoc="0" locked="0" layoutInCell="1" allowOverlap="1" wp14:anchorId="1770765C" wp14:editId="591E98F6">
             <wp:simplePos x="0" y="0"/>
             <wp:positionH relativeFrom="margin">
-              <wp:align>center</wp:align>
+              <wp:posOffset>-296324</wp:posOffset>
             </wp:positionH>
             <wp:positionV relativeFrom="paragraph">
-              <wp:posOffset>23495</wp:posOffset>
+              <wp:posOffset>573700</wp:posOffset>
             </wp:positionV>
             <wp:extent cx="3371215" cy="4523740"/>
             <wp:effectExtent l="19050" t="19050" r="19685" b="10160"/>
@@ -2463,7 +3599,7 @@
                     </pic:cNvPicPr>
                   </pic:nvPicPr>
                   <pic:blipFill>
-                    <a:blip r:embed="rId16">
+                    <a:blip r:embed="rId23">
                       <a:extLst>
                         <a:ext uri="{28A0092B-C50C-407E-A947-70E740481C1C}">
                           <a14:useLocalDpi xmlns:a14="http://schemas.microsoft.com/office/drawing/2010/main" val="0"/>
@@ -2498,10 +3634,367 @@
       </w:r>
       <w:r>
         <w:rPr>
+          <w:rFonts w:ascii="David" w:hAnsi="David" w:cs="David" w:hint="cs"/>
+          <w:rtl/>
+        </w:rPr>
+        <w:t>בדוגמה זו, ביצענו דבר זהה לקוד הקודם, למעט כך שהגדרנו שאת הקלט המשתמש יבצע מהפוטנציומטר וכן הגבלנו את ה</w:t>
+      </w:r>
+      <w:r>
+        <w:rPr>
+          <w:rFonts w:ascii="David" w:hAnsi="David" w:cs="David" w:hint="cs"/>
+        </w:rPr>
+        <w:t>RPM</w:t>
+      </w:r>
+      <w:r>
+        <w:rPr>
+          <w:rFonts w:ascii="David" w:hAnsi="David" w:cs="David" w:hint="cs"/>
+          <w:rtl/>
+        </w:rPr>
+        <w:t xml:space="preserve"> </w:t>
+      </w:r>
+      <w:r>
+        <w:rPr>
+          <w:rFonts w:ascii="David" w:hAnsi="David" w:cs="David" w:hint="cs"/>
+          <w:rtl/>
+        </w:rPr>
+        <w:t>אליו ניתן להגיע תוך התייחסות לתזוזת הפוטנציומטר בהתאם.</w:t>
+      </w:r>
+    </w:p>
+    <w:p>
+      <w:pPr>
+        <w:rPr>
+          <w:rFonts w:ascii="David" w:hAnsi="David" w:cs="David"/>
+          <w:rtl/>
+        </w:rPr>
+      </w:pPr>
+    </w:p>
+    <w:p>
+      <w:pPr>
+        <w:rPr>
+          <w:rFonts w:ascii="David" w:hAnsi="David" w:cs="David"/>
+          <w:rtl/>
+        </w:rPr>
+      </w:pPr>
+      <w:r>
+        <w:rPr>
+          <w:rFonts w:ascii="David" w:hAnsi="David" w:cs="David"/>
+          <w:noProof/>
+          <w:rtl/>
+        </w:rPr>
+        <mc:AlternateContent>
+          <mc:Choice Requires="wps">
+            <w:drawing>
+              <wp:anchor distT="45720" distB="45720" distL="114300" distR="114300" simplePos="0" relativeHeight="251677696" behindDoc="0" locked="0" layoutInCell="1" allowOverlap="1" wp14:anchorId="337CE7CA" wp14:editId="7678E624">
+                <wp:simplePos x="0" y="0"/>
+                <wp:positionH relativeFrom="leftMargin">
+                  <wp:posOffset>410845</wp:posOffset>
+                </wp:positionH>
+                <wp:positionV relativeFrom="paragraph">
+                  <wp:posOffset>302895</wp:posOffset>
+                </wp:positionV>
+                <wp:extent cx="712470" cy="495935"/>
+                <wp:effectExtent l="0" t="0" r="11430" b="18415"/>
+                <wp:wrapSquare wrapText="bothSides"/>
+                <wp:docPr id="2071674139" name="תיבת טקסט 2"/>
+                <wp:cNvGraphicFramePr>
+                  <a:graphicFrameLocks xmlns:a="http://schemas.openxmlformats.org/drawingml/2006/main"/>
+                </wp:cNvGraphicFramePr>
+                <a:graphic xmlns:a="http://schemas.openxmlformats.org/drawingml/2006/main">
+                  <a:graphicData uri="http://schemas.microsoft.com/office/word/2010/wordprocessingShape">
+                    <wps:wsp>
+                      <wps:cNvSpPr txBox="1">
+                        <a:spLocks noChangeArrowheads="1"/>
+                      </wps:cNvSpPr>
+                      <wps:spPr bwMode="auto">
+                        <a:xfrm flipH="1">
+                          <a:off x="0" y="0"/>
+                          <a:ext cx="712470" cy="495935"/>
+                        </a:xfrm>
+                        <a:prstGeom prst="rect">
+                          <a:avLst/>
+                        </a:prstGeom>
+                        <a:solidFill>
+                          <a:srgbClr val="FFFFFF"/>
+                        </a:solidFill>
+                        <a:ln w="9525">
+                          <a:solidFill>
+                            <a:schemeClr val="tx1"/>
+                          </a:solidFill>
+                          <a:miter lim="800000"/>
+                          <a:headEnd/>
+                          <a:tailEnd/>
+                        </a:ln>
+                      </wps:spPr>
+                      <wps:txbx>
+                        <w:txbxContent>
+                          <w:p>
+                            <w:r>
+                              <w:t>Speed</w:t>
+                            </w:r>
+                            <w:r>
+                              <w:br/>
+                            </w:r>
+                            <w:r>
+                              <w:t>[</w:t>
+                            </w:r>
+                            <w:r>
+                              <w:t>m/sec</w:t>
+                            </w:r>
+                            <w:r>
+                              <w:t>]</w:t>
+                            </w:r>
+                          </w:p>
+                        </w:txbxContent>
+                      </wps:txbx>
+                      <wps:bodyPr rot="0" vert="horz" wrap="square" lIns="91440" tIns="45720" rIns="91440" bIns="45720" anchor="t" anchorCtr="0">
+                        <a:noAutofit/>
+                      </wps:bodyPr>
+                    </wps:wsp>
+                  </a:graphicData>
+                </a:graphic>
+                <wp14:sizeRelH relativeFrom="margin">
+                  <wp14:pctWidth>0</wp14:pctWidth>
+                </wp14:sizeRelH>
+                <wp14:sizeRelV relativeFrom="margin">
+                  <wp14:pctHeight>0</wp14:pctHeight>
+                </wp14:sizeRelV>
+              </wp:anchor>
+            </w:drawing>
+          </mc:Choice>
+          <mc:Fallback>
+            <w:pict>
+              <v:shape w14:anchorId="337CE7CA" id="_x0000_s1030" type="#_x0000_t202" style="position:absolute;left:0;text-align:left;margin-left:32.35pt;margin-top:23.85pt;width:56.1pt;height:39.05pt;flip:x;z-index:251677696;visibility:visible;mso-wrap-style:square;mso-width-percent:0;mso-height-percent:0;mso-wrap-distance-left:9pt;mso-wrap-distance-top:3.6pt;mso-wrap-distance-right:9pt;mso-wrap-distance-bottom:3.6pt;mso-position-horizontal:absolute;mso-position-horizontal-relative:left-margin-area;mso-position-vertical:absolute;mso-position-vertical-relative:text;mso-width-percent:0;mso-height-percent:0;mso-width-relative:margin;mso-height-relative:margin;v-text-anchor:top" o:gfxdata="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" strokecolor="black [3213]">
+                <v:textbox>
+                  <w:txbxContent>
+                    <w:p>
+                      <w:r>
+                        <w:t>Speed</w:t>
+                      </w:r>
+                      <w:r>
+                        <w:br/>
+                      </w:r>
+                      <w:r>
+                        <w:t>[</w:t>
+                      </w:r>
+                      <w:r>
+                        <w:t>m/sec</w:t>
+                      </w:r>
+                      <w:r>
+                        <w:t>]</w:t>
+                      </w:r>
+                    </w:p>
+                  </w:txbxContent>
+                </v:textbox>
+                <w10:wrap type="square" anchorx="margin"/>
+              </v:shape>
+            </w:pict>
+          </mc:Fallback>
+        </mc:AlternateContent>
+      </w:r>
+    </w:p>
+    <w:p>
+      <w:pPr>
+        <w:rPr>
+          <w:rFonts w:ascii="David" w:hAnsi="David" w:cs="David"/>
+          <w:rtl/>
+        </w:rPr>
+      </w:pPr>
+      <w:r>
+        <w:rPr>
+          <w:rFonts w:ascii="David" w:hAnsi="David" w:cs="David"/>
+          <w:noProof/>
+          <w:rtl/>
+        </w:rPr>
+        <mc:AlternateContent>
+          <mc:Choice Requires="wps">
+            <w:drawing>
+              <wp:anchor distT="45720" distB="45720" distL="114300" distR="114300" simplePos="0" relativeHeight="251675648" behindDoc="0" locked="0" layoutInCell="1" allowOverlap="1" wp14:anchorId="760DDF25" wp14:editId="5E3C5D1C">
+                <wp:simplePos x="0" y="0"/>
+                <wp:positionH relativeFrom="column">
+                  <wp:posOffset>2159635</wp:posOffset>
+                </wp:positionH>
+                <wp:positionV relativeFrom="paragraph">
+                  <wp:posOffset>1948180</wp:posOffset>
+                </wp:positionV>
+                <wp:extent cx="854710" cy="297180"/>
+                <wp:effectExtent l="0" t="0" r="21590" b="26670"/>
+                <wp:wrapSquare wrapText="bothSides"/>
+                <wp:docPr id="217" name="תיבת טקסט 2"/>
+                <wp:cNvGraphicFramePr>
+                  <a:graphicFrameLocks xmlns:a="http://schemas.openxmlformats.org/drawingml/2006/main"/>
+                </wp:cNvGraphicFramePr>
+                <a:graphic xmlns:a="http://schemas.openxmlformats.org/drawingml/2006/main">
+                  <a:graphicData uri="http://schemas.microsoft.com/office/word/2010/wordprocessingShape">
+                    <wps:wsp>
+                      <wps:cNvSpPr txBox="1">
+                        <a:spLocks noChangeArrowheads="1"/>
+                      </wps:cNvSpPr>
+                      <wps:spPr bwMode="auto">
+                        <a:xfrm flipH="1">
+                          <a:off x="0" y="0"/>
+                          <a:ext cx="854710" cy="297180"/>
+                        </a:xfrm>
+                        <a:prstGeom prst="rect">
+                          <a:avLst/>
+                        </a:prstGeom>
+                        <a:solidFill>
+                          <a:srgbClr val="FFFFFF"/>
+                        </a:solidFill>
+                        <a:ln w="9525">
+                          <a:solidFill>
+                            <a:schemeClr val="tx1"/>
+                          </a:solidFill>
+                          <a:miter lim="800000"/>
+                          <a:headEnd/>
+                          <a:tailEnd/>
+                        </a:ln>
+                      </wps:spPr>
+                      <wps:txbx>
+                        <w:txbxContent>
+                          <w:p>
+                            <w:r>
+                              <w:rPr>
+                                <w:rFonts w:hint="cs"/>
+                              </w:rPr>
+                              <w:t>T</w:t>
+                            </w:r>
+                            <w:r>
+                              <w:t>ime[sec]</w:t>
+                            </w:r>
+                          </w:p>
+                        </w:txbxContent>
+                      </wps:txbx>
+                      <wps:bodyPr rot="0" vert="horz" wrap="square" lIns="91440" tIns="45720" rIns="91440" bIns="45720" anchor="t" anchorCtr="0">
+                        <a:noAutofit/>
+                      </wps:bodyPr>
+                    </wps:wsp>
+                  </a:graphicData>
+                </a:graphic>
+                <wp14:sizeRelH relativeFrom="margin">
+                  <wp14:pctWidth>0</wp14:pctWidth>
+                </wp14:sizeRelH>
+                <wp14:sizeRelV relativeFrom="margin">
+                  <wp14:pctHeight>0</wp14:pctHeight>
+                </wp14:sizeRelV>
+              </wp:anchor>
+            </w:drawing>
+          </mc:Choice>
+          <mc:Fallback>
+            <w:pict>
+              <v:shape w14:anchorId="760DDF25" id="_x0000_s1031" type="#_x0000_t202" style="position:absolute;left:0;text-align:left;margin-left:170.05pt;margin-top:153.4pt;width:67.3pt;height:23.4pt;flip:x;z-index:251675648;visibility:visible;mso-wrap-style:square;mso-width-percent:0;mso-height-percent:0;mso-wrap-distance-left:9pt;mso-wrap-distance-top:3.6pt;mso-wrap-distance-right:9pt;mso-wrap-distance-bottom:3.6pt;mso-position-horizontal:absolute;mso-position-horizontal-relative:text;mso-position-vertical:absolute;mso-position-vertical-relative:text;mso-width-percent:0;mso-height-percent:0;mso-width-relative:margin;mso-height-relative:margin;v-text-anchor:top" o:gfxdata="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" strokecolor="black [3213]">
+                <v:textbox>
+                  <w:txbxContent>
+                    <w:p>
+                      <w:r>
+                        <w:rPr>
+                          <w:rFonts w:hint="cs"/>
+                        </w:rPr>
+                        <w:t>T</w:t>
+                      </w:r>
+                      <w:r>
+                        <w:t>ime[sec]</w:t>
+                      </w:r>
+                    </w:p>
+                  </w:txbxContent>
+                </v:textbox>
+                <w10:wrap type="square"/>
+              </v:shape>
+            </w:pict>
+          </mc:Fallback>
+        </mc:AlternateContent>
+      </w:r>
+      <w:r>
+        <w:rPr>
+          <w:rFonts w:ascii="David" w:hAnsi="David" w:cs="David"/>
+          <w:rtl/>
+        </w:rPr>
+        <w:drawing>
+          <wp:anchor distT="0" distB="0" distL="114300" distR="114300" simplePos="0" relativeHeight="251673600" behindDoc="0" locked="0" layoutInCell="1" allowOverlap="1" wp14:anchorId="5726EF65" wp14:editId="1DA36F3A">
+            <wp:simplePos x="0" y="0"/>
+            <wp:positionH relativeFrom="column">
+              <wp:posOffset>-1772</wp:posOffset>
+            </wp:positionH>
+            <wp:positionV relativeFrom="paragraph">
+              <wp:posOffset>-694</wp:posOffset>
+            </wp:positionV>
+            <wp:extent cx="5274310" cy="1924050"/>
+            <wp:effectExtent l="19050" t="19050" r="21590" b="19050"/>
+            <wp:wrapTopAndBottom/>
+            <wp:docPr id="304820027" name="תמונה 1" descr="תמונה שמכילה טקסט, קו, עלילה, תרשים&#10;&#10;התיאור נוצר באופן אוטומטי"/>
+            <wp:cNvGraphicFramePr>
+              <a:graphicFrameLocks xmlns:a="http://schemas.openxmlformats.org/drawingml/2006/main" noChangeAspect="1"/>
+            </wp:cNvGraphicFramePr>
+            <a:graphic xmlns:a="http://schemas.openxmlformats.org/drawingml/2006/main">
+              <a:graphicData uri="http://schemas.openxmlformats.org/drawingml/2006/picture">
+                <pic:pic xmlns:pic="http://schemas.openxmlformats.org/drawingml/2006/picture">
+                  <pic:nvPicPr>
+                    <pic:cNvPr id="304820027" name="תמונה 1" descr="תמונה שמכילה טקסט, קו, עלילה, תרשים&#10;&#10;התיאור נוצר באופן אוטומטי"/>
+                    <pic:cNvPicPr/>
+                  </pic:nvPicPr>
+                  <pic:blipFill>
+                    <a:blip r:embed="rId24" cstate="print">
+                      <a:extLst>
+                        <a:ext uri="{28A0092B-C50C-407E-A947-70E740481C1C}">
+                          <a14:useLocalDpi xmlns:a14="http://schemas.microsoft.com/office/drawing/2010/main" val="0"/>
+                        </a:ext>
+                      </a:extLst>
+                    </a:blip>
+                    <a:stretch>
+                      <a:fillRect/>
+                    </a:stretch>
+                  </pic:blipFill>
+                  <pic:spPr>
+                    <a:xfrm>
+                      <a:off x="0" y="0"/>
+                      <a:ext cx="5274310" cy="1924050"/>
+                    </a:xfrm>
+                    <a:prstGeom prst="rect">
+                      <a:avLst/>
+                    </a:prstGeom>
+                    <a:ln>
+                      <a:solidFill>
+                        <a:schemeClr val="tx1"/>
+                      </a:solidFill>
+                    </a:ln>
+                  </pic:spPr>
+                </pic:pic>
+              </a:graphicData>
+            </a:graphic>
+          </wp:anchor>
+        </w:drawing>
+      </w:r>
+    </w:p>
+    <w:p>
+      <w:pPr>
+        <w:rPr>
+          <w:rFonts w:ascii="David" w:hAnsi="David" w:cs="David"/>
+          <w:rtl/>
+        </w:rPr>
+      </w:pPr>
+    </w:p>
+    <w:p>
+      <w:pPr>
+        <w:rPr>
+          <w:rFonts w:ascii="David" w:hAnsi="David" w:cs="David"/>
+        </w:rPr>
+      </w:pPr>
+    </w:p>
+    <w:p>
+      <w:pPr>
+        <w:rPr>
           <w:rFonts w:ascii="David" w:hAnsi="David" w:cs="David"/>
           <w:b/>
           <w:bCs/>
-        </w:rPr>
+          <w:rtl/>
+        </w:rPr>
+      </w:pPr>
+      <w:r>
+        <w:rPr>
+          <w:rFonts w:ascii="David" w:hAnsi="David" w:cs="David"/>
+          <w:b/>
+          <w:bCs/>
+        </w:rPr>
+        <w:lastRenderedPageBreak/>
         <w:t xml:space="preserve">Python </w:t>
       </w:r>
       <w:proofErr w:type="spellStart"/>
@@ -2547,7 +4040,7 @@
           <w:rtl/>
         </w:rPr>
         <w:drawing>
-          <wp:anchor distT="0" distB="0" distL="114300" distR="114300" simplePos="0" relativeHeight="251656192" behindDoc="0" locked="0" layoutInCell="1" allowOverlap="1" wp14:anchorId="734A0D11" wp14:editId="7AC539DC">
+          <wp:anchor distT="0" distB="0" distL="114300" distR="114300" simplePos="0" relativeHeight="251655168" behindDoc="0" locked="0" layoutInCell="1" allowOverlap="1" wp14:anchorId="734A0D11" wp14:editId="1F4B1946">
             <wp:simplePos x="0" y="0"/>
             <wp:positionH relativeFrom="margin">
               <wp:align>center</wp:align>
@@ -2570,7 +4063,7 @@
                     <pic:cNvPicPr/>
                   </pic:nvPicPr>
                   <pic:blipFill>
-                    <a:blip r:embed="rId17" cstate="print">
+                    <a:blip r:embed="rId25" cstate="print">
                       <a:extLst>
                         <a:ext uri="{28A0092B-C50C-407E-A947-70E740481C1C}">
                           <a14:useLocalDpi xmlns:a14="http://schemas.microsoft.com/office/drawing/2010/main" val="0"/>
@@ -3289,7 +4782,6 @@
           <w:rFonts w:ascii="David" w:hAnsi="David" w:cs="David" w:hint="cs"/>
           <w:rtl/>
         </w:rPr>
-        <w:lastRenderedPageBreak/>
         <w:t>ה</w:t>
       </w:r>
       <w:r>
@@ -4411,8 +5903,9 @@
           <w:rFonts w:cs="Arial"/>
           <w:noProof/>
         </w:rPr>
+        <w:lastRenderedPageBreak/>
         <w:drawing>
-          <wp:anchor distT="0" distB="0" distL="114300" distR="114300" simplePos="0" relativeHeight="251658240" behindDoc="0" locked="0" layoutInCell="1" allowOverlap="1" wp14:anchorId="0D20B879" wp14:editId="1A140149">
+          <wp:anchor distT="0" distB="0" distL="114300" distR="114300" simplePos="0" relativeHeight="251657216" behindDoc="0" locked="0" layoutInCell="1" allowOverlap="1" wp14:anchorId="0D20B879" wp14:editId="1F154A7A">
             <wp:simplePos x="0" y="0"/>
             <wp:positionH relativeFrom="page">
               <wp:posOffset>122238</wp:posOffset>
@@ -4437,7 +5930,7 @@
                     </pic:cNvPicPr>
                   </pic:nvPicPr>
                   <pic:blipFill>
-                    <a:blip r:embed="rId18">
+                    <a:blip r:embed="rId26">
                       <a:extLst>
                         <a:ext uri="{28A0092B-C50C-407E-A947-70E740481C1C}">
                           <a14:useLocalDpi xmlns:a14="http://schemas.microsoft.com/office/drawing/2010/main" val="0"/>
@@ -4569,7 +6062,7 @@
           <w:rtl/>
         </w:rPr>
         <w:drawing>
-          <wp:anchor distT="0" distB="0" distL="114300" distR="114300" simplePos="0" relativeHeight="251659264" behindDoc="0" locked="0" layoutInCell="1" allowOverlap="1" wp14:anchorId="4B437500" wp14:editId="7BC75635">
+          <wp:anchor distT="0" distB="0" distL="114300" distR="114300" simplePos="0" relativeHeight="251658240" behindDoc="0" locked="0" layoutInCell="1" allowOverlap="1" wp14:anchorId="4B437500" wp14:editId="0ED6FF11">
             <wp:simplePos x="0" y="0"/>
             <wp:positionH relativeFrom="column">
               <wp:posOffset>2288858</wp:posOffset>
@@ -4592,7 +6085,7 @@
                     <pic:cNvPicPr/>
                   </pic:nvPicPr>
                   <pic:blipFill>
-                    <a:blip r:embed="rId19" cstate="print">
+                    <a:blip r:embed="rId27" cstate="print">
                       <a:extLst>
                         <a:ext uri="{28A0092B-C50C-407E-A947-70E740481C1C}">
                           <a14:useLocalDpi xmlns:a14="http://schemas.microsoft.com/office/drawing/2010/main" val="0"/>
@@ -4631,12 +6124,12 @@
       </w:r>
     </w:p>
     <w:sectPr>
-      <w:headerReference w:type="even" r:id="rId20"/>
-      <w:headerReference w:type="default" r:id="rId21"/>
-      <w:footerReference w:type="even" r:id="rId22"/>
-      <w:footerReference w:type="default" r:id="rId23"/>
-      <w:headerReference w:type="first" r:id="rId24"/>
-      <w:footerReference w:type="first" r:id="rId25"/>
+      <w:headerReference w:type="even" r:id="rId28"/>
+      <w:headerReference w:type="default" r:id="rId29"/>
+      <w:footerReference w:type="even" r:id="rId30"/>
+      <w:footerReference w:type="default" r:id="rId31"/>
+      <w:headerReference w:type="first" r:id="rId32"/>
+      <w:footerReference w:type="first" r:id="rId33"/>
       <w:pgSz w:w="11906" w:h="16838"/>
       <w:pgMar w:top="1440" w:right="1800" w:bottom="1440" w:left="1800" w:header="720" w:footer="720" w:gutter="0"/>
       <w:cols w:space="720"/>

--- a/HomeKit 208685784 315416057.docx
+++ b/HomeKit 208685784 315416057.docx
@@ -78,384 +78,391 @@
       <w:pPr>
         <w:rPr>
           <w:rFonts w:ascii="David" w:hAnsi="David" w:cs="David"/>
-          <w:u w:val="single"/>
-          <w:rtl/>
-        </w:rPr>
-      </w:pPr>
-      <w:r>
-        <w:rPr>
-          <w:rFonts w:ascii="David" w:hAnsi="David" w:cs="David"/>
-          <w:u w:val="single"/>
-          <w:rtl/>
-        </w:rPr>
-        <w:t>משימה 3:</w:t>
-      </w:r>
-    </w:p>
-    <w:p>
-      <w:pPr>
-        <w:rPr>
-          <w:rFonts w:ascii="David" w:hAnsi="David" w:cs="David"/>
-          <w:rtl/>
-        </w:rPr>
-      </w:pPr>
-      <w:r>
-        <w:rPr>
-          <w:rFonts w:ascii="David" w:hAnsi="David" w:cs="David"/>
-          <w:rtl/>
-        </w:rPr>
-        <w:t xml:space="preserve">3.1 </w:t>
-      </w:r>
-      <w:r>
-        <w:rPr>
-          <w:rFonts w:ascii="David" w:hAnsi="David" w:cs="David" w:hint="cs"/>
-          <w:rtl/>
-        </w:rPr>
-        <w:t xml:space="preserve">ביצענו </w:t>
-      </w:r>
-      <w:r>
-        <w:rPr>
-          <w:rFonts w:ascii="David" w:hAnsi="David" w:cs="David"/>
-          <w:rtl/>
-        </w:rPr>
-        <w:t>החלפה של</w:t>
-      </w:r>
-      <w:r>
-        <w:rPr>
-          <w:rFonts w:ascii="David" w:hAnsi="David" w:cs="David" w:hint="cs"/>
-          <w:rtl/>
-        </w:rPr>
-        <w:t xml:space="preserve"> ערך</w:t>
-      </w:r>
-      <w:r>
-        <w:rPr>
-          <w:rFonts w:ascii="David" w:hAnsi="David" w:cs="David"/>
-          <w:rtl/>
-        </w:rPr>
-        <w:t xml:space="preserve"> </w:t>
-      </w:r>
-      <w:r>
-        <w:rPr>
-          <w:rFonts w:ascii="David" w:hAnsi="David" w:cs="David"/>
-        </w:rPr>
-        <w:t>LED_BUILTIN</w:t>
-      </w:r>
-      <w:r>
-        <w:rPr>
-          <w:rFonts w:ascii="David" w:hAnsi="David" w:cs="David"/>
-          <w:rtl/>
-        </w:rPr>
-        <w:t xml:space="preserve"> ל</w:t>
-      </w:r>
-      <w:proofErr w:type="spellStart"/>
-      <w:r>
-        <w:rPr>
-          <w:rFonts w:ascii="David" w:hAnsi="David" w:cs="David"/>
-        </w:rPr>
-        <w:t>pin_number</w:t>
-      </w:r>
-      <w:proofErr w:type="spellEnd"/>
-      <w:r>
-        <w:rPr>
-          <w:rFonts w:ascii="David" w:hAnsi="David" w:cs="David"/>
-        </w:rPr>
-        <w:t xml:space="preserve"> </w:t>
-      </w:r>
-      <w:r>
-        <w:rPr>
-          <w:rFonts w:ascii="David" w:hAnsi="David" w:cs="David"/>
-          <w:rtl/>
-        </w:rPr>
-        <w:t xml:space="preserve"> אחר (כאשר 9-אדום 10-ירוק 11-כחול כפי שמוצג בגרף).</w:t>
-      </w:r>
-    </w:p>
-    <w:p>
-      <w:pPr>
-        <w:rPr>
-          <w:rFonts w:ascii="David" w:hAnsi="David" w:cs="David"/>
-          <w:rtl/>
-        </w:rPr>
-      </w:pPr>
-      <w:r>
-        <w:rPr>
-          <w:rFonts w:ascii="David" w:hAnsi="David" w:cs="David"/>
-          <w:rtl/>
-        </w:rPr>
-        <w:t xml:space="preserve">3.2 שינוי הזמנים נעשה על ידי שינוי הערכים תחת </w:t>
-      </w:r>
-      <w:r>
-        <w:rPr>
-          <w:rFonts w:ascii="David" w:hAnsi="David" w:cs="David"/>
-        </w:rPr>
-        <w:t>delay()</w:t>
-      </w:r>
-      <w:r>
-        <w:rPr>
-          <w:rFonts w:ascii="David" w:hAnsi="David" w:cs="David" w:hint="cs"/>
-          <w:rtl/>
-        </w:rPr>
-        <w:t>.</w:t>
-      </w:r>
-    </w:p>
-    <w:p>
-      <w:pPr>
-        <w:rPr>
-          <w:rFonts w:ascii="David" w:hAnsi="David" w:cs="David"/>
-          <w:rtl/>
-        </w:rPr>
-      </w:pPr>
-      <w:r>
-        <w:rPr>
-          <w:rFonts w:ascii="David" w:hAnsi="David" w:cs="David"/>
-          <w:rtl/>
-        </w:rPr>
-        <w:t xml:space="preserve">3.3 </w:t>
-      </w:r>
-      <w:r>
-        <w:rPr>
-          <w:rFonts w:ascii="David" w:hAnsi="David" w:cs="David" w:hint="cs"/>
-          <w:rtl/>
-        </w:rPr>
-        <w:t xml:space="preserve">ביצענו </w:t>
-      </w:r>
-      <w:r>
-        <w:rPr>
-          <w:rFonts w:ascii="David" w:hAnsi="David" w:cs="David"/>
-          <w:rtl/>
-        </w:rPr>
-        <w:t>הוספ</w:t>
-      </w:r>
-      <w:r>
-        <w:rPr>
-          <w:rFonts w:ascii="David" w:hAnsi="David" w:cs="David" w:hint="cs"/>
-          <w:rtl/>
-        </w:rPr>
-        <w:t>ה</w:t>
-      </w:r>
-      <w:r>
-        <w:rPr>
-          <w:rFonts w:ascii="David" w:hAnsi="David" w:cs="David"/>
-          <w:rtl/>
-        </w:rPr>
-        <w:t xml:space="preserve"> של </w:t>
-      </w:r>
-      <w:proofErr w:type="spellStart"/>
-      <w:r>
-        <w:rPr>
-          <w:rFonts w:ascii="David" w:hAnsi="David" w:cs="David"/>
-          <w:rtl/>
-        </w:rPr>
-        <w:t>לדים</w:t>
-      </w:r>
-      <w:proofErr w:type="spellEnd"/>
-      <w:r>
-        <w:rPr>
-          <w:rFonts w:ascii="David" w:hAnsi="David" w:cs="David"/>
-          <w:rtl/>
-        </w:rPr>
-        <w:t xml:space="preserve"> והגדרת זמני ההדלקה והכיבוי שלהם כאמור לעיל.</w:t>
-      </w:r>
-    </w:p>
-    <w:p>
-      <w:pPr>
-        <w:rPr>
-          <w:rFonts w:ascii="David" w:hAnsi="David" w:cs="David"/>
-          <w:u w:val="single"/>
-          <w:rtl/>
-        </w:rPr>
-      </w:pPr>
-      <w:r>
-        <w:rPr>
-          <w:rFonts w:ascii="David" w:hAnsi="David" w:cs="David"/>
-          <w:u w:val="single"/>
-          <w:rtl/>
-        </w:rPr>
-        <w:t xml:space="preserve">משימה </w:t>
-      </w:r>
-      <w:r>
-        <w:rPr>
-          <w:rFonts w:ascii="David" w:hAnsi="David" w:cs="David"/>
-          <w:u w:val="single"/>
-        </w:rPr>
-        <w:t>4</w:t>
-      </w:r>
-      <w:r>
-        <w:rPr>
-          <w:rFonts w:ascii="David" w:hAnsi="David" w:cs="David"/>
-          <w:u w:val="single"/>
-          <w:rtl/>
-        </w:rPr>
-        <w:t>:</w:t>
-      </w:r>
-    </w:p>
-    <w:p>
-      <w:pPr>
-        <w:rPr>
-          <w:rFonts w:ascii="David" w:hAnsi="David" w:cs="David"/>
+          <w:rtl/>
+        </w:rPr>
+      </w:pPr>
+      <w:r>
+        <w:rPr>
+          <w:rFonts w:ascii="David" w:hAnsi="David" w:cs="David" w:hint="cs"/>
           <w:b/>
           <w:bCs/>
-          <w:rtl/>
-        </w:rPr>
-      </w:pPr>
-      <w:r>
+          <w:u w:val="single"/>
+          <w:rtl/>
+        </w:rPr>
+        <w:t>רקע תיאורטי:</w:t>
+      </w:r>
+    </w:p>
+    <w:p>
+      <w:pPr>
+        <w:rPr>
+          <w:rFonts w:ascii="David" w:hAnsi="David" w:cs="David"/>
+          <w:u w:val="single"/>
+          <w:rtl/>
+        </w:rPr>
+      </w:pPr>
+    </w:p>
+    <w:p>
+      <w:pPr>
+        <w:rPr>
+          <w:rFonts w:ascii="David" w:hAnsi="David" w:cs="David"/>
+          <w:u w:val="single"/>
+          <w:rtl/>
+        </w:rPr>
+      </w:pPr>
+    </w:p>
+    <w:p>
+      <w:pPr>
+        <w:rPr>
+          <w:rFonts w:ascii="David" w:hAnsi="David" w:cs="David"/>
+          <w:u w:val="single"/>
+          <w:rtl/>
+        </w:rPr>
+      </w:pPr>
+    </w:p>
+    <w:p>
+      <w:pPr>
+        <w:rPr>
+          <w:rFonts w:ascii="David" w:hAnsi="David" w:cs="David"/>
+          <w:u w:val="single"/>
+          <w:rtl/>
+        </w:rPr>
+      </w:pPr>
+    </w:p>
+    <w:p>
+      <w:pPr>
+        <w:rPr>
+          <w:rFonts w:ascii="David" w:hAnsi="David" w:cs="David"/>
+          <w:u w:val="single"/>
+          <w:rtl/>
+        </w:rPr>
+      </w:pPr>
+    </w:p>
+    <w:p>
+      <w:pPr>
+        <w:rPr>
+          <w:rFonts w:ascii="David" w:hAnsi="David" w:cs="David"/>
+          <w:u w:val="single"/>
+          <w:rtl/>
+        </w:rPr>
+      </w:pPr>
+    </w:p>
+    <w:p>
+      <w:pPr>
+        <w:rPr>
+          <w:rFonts w:ascii="David" w:hAnsi="David" w:cs="David" w:hint="cs"/>
+          <w:u w:val="single"/>
+          <w:rtl/>
+        </w:rPr>
+      </w:pPr>
+    </w:p>
+    <w:p>
+      <w:pPr>
+        <w:rPr>
+          <w:rFonts w:ascii="David" w:hAnsi="David" w:cs="David"/>
+          <w:u w:val="single"/>
+          <w:rtl/>
+        </w:rPr>
+      </w:pPr>
+    </w:p>
+    <w:p>
+      <w:pPr>
+        <w:rPr>
+          <w:rFonts w:ascii="David" w:hAnsi="David" w:cs="David"/>
+          <w:u w:val="single"/>
+          <w:rtl/>
+        </w:rPr>
+      </w:pPr>
+      <w:r>
+        <w:rPr>
+          <w:rFonts w:ascii="David" w:hAnsi="David" w:cs="David"/>
+          <w:u w:val="single"/>
+          <w:rtl/>
+        </w:rPr>
+        <w:t>משימה 3:</w:t>
+      </w:r>
+    </w:p>
+    <w:p>
+      <w:pPr>
+        <w:rPr>
+          <w:rFonts w:ascii="David" w:hAnsi="David" w:cs="David"/>
+          <w:rtl/>
+        </w:rPr>
+      </w:pPr>
+      <w:r>
+        <w:rPr>
+          <w:rFonts w:ascii="David" w:hAnsi="David" w:cs="David"/>
+          <w:rtl/>
+        </w:rPr>
+        <w:t xml:space="preserve">3.1 </w:t>
+      </w:r>
+      <w:r>
+        <w:rPr>
+          <w:rFonts w:ascii="David" w:hAnsi="David" w:cs="David" w:hint="cs"/>
+          <w:rtl/>
+        </w:rPr>
+        <w:t xml:space="preserve">ביצענו </w:t>
+      </w:r>
+      <w:r>
+        <w:rPr>
+          <w:rFonts w:ascii="David" w:hAnsi="David" w:cs="David"/>
+          <w:rtl/>
+        </w:rPr>
+        <w:t>החלפה של</w:t>
+      </w:r>
+      <w:r>
+        <w:rPr>
+          <w:rFonts w:ascii="David" w:hAnsi="David" w:cs="David" w:hint="cs"/>
+          <w:rtl/>
+        </w:rPr>
+        <w:t xml:space="preserve"> ערך</w:t>
+      </w:r>
+      <w:r>
+        <w:rPr>
+          <w:rFonts w:ascii="David" w:hAnsi="David" w:cs="David"/>
+          <w:rtl/>
+        </w:rPr>
+        <w:t xml:space="preserve"> </w:t>
+      </w:r>
+      <w:r>
+        <w:rPr>
+          <w:rFonts w:ascii="David" w:hAnsi="David" w:cs="David"/>
+        </w:rPr>
+        <w:t>LED_BUILTIN</w:t>
+      </w:r>
+      <w:r>
+        <w:rPr>
+          <w:rFonts w:ascii="David" w:hAnsi="David" w:cs="David"/>
+          <w:rtl/>
+        </w:rPr>
+        <w:t xml:space="preserve"> ל</w:t>
+      </w:r>
+      <w:proofErr w:type="spellStart"/>
+      <w:r>
+        <w:rPr>
+          <w:rFonts w:ascii="David" w:hAnsi="David" w:cs="David"/>
+        </w:rPr>
+        <w:t>pin_number</w:t>
+      </w:r>
+      <w:proofErr w:type="spellEnd"/>
+      <w:r>
+        <w:rPr>
+          <w:rFonts w:ascii="David" w:hAnsi="David" w:cs="David"/>
+        </w:rPr>
+        <w:t xml:space="preserve"> </w:t>
+      </w:r>
+      <w:r>
+        <w:rPr>
+          <w:rFonts w:ascii="David" w:hAnsi="David" w:cs="David"/>
+          <w:rtl/>
+        </w:rPr>
+        <w:t xml:space="preserve"> אחר (כאשר 9-אדום 10-ירוק 11-כחול כפי שמוצג בגרף).</w:t>
+      </w:r>
+    </w:p>
+    <w:p>
+      <w:pPr>
+        <w:rPr>
+          <w:rFonts w:ascii="David" w:hAnsi="David" w:cs="David"/>
+          <w:rtl/>
+        </w:rPr>
+      </w:pPr>
+      <w:r>
+        <w:rPr>
+          <w:rFonts w:ascii="David" w:hAnsi="David" w:cs="David"/>
+          <w:rtl/>
+        </w:rPr>
+        <w:t xml:space="preserve">3.2 שינוי הזמנים נעשה על ידי שינוי הערכים תחת </w:t>
+      </w:r>
+      <w:r>
+        <w:rPr>
+          <w:rFonts w:ascii="David" w:hAnsi="David" w:cs="David"/>
+        </w:rPr>
+        <w:t>delay()</w:t>
+      </w:r>
+      <w:r>
+        <w:rPr>
+          <w:rFonts w:ascii="David" w:hAnsi="David" w:cs="David" w:hint="cs"/>
+          <w:rtl/>
+        </w:rPr>
+        <w:t>.</w:t>
+      </w:r>
+    </w:p>
+    <w:p>
+      <w:pPr>
+        <w:rPr>
+          <w:rFonts w:ascii="David" w:hAnsi="David" w:cs="David"/>
+          <w:rtl/>
+        </w:rPr>
+      </w:pPr>
+      <w:r>
+        <w:rPr>
+          <w:rFonts w:ascii="David" w:hAnsi="David" w:cs="David"/>
+          <w:rtl/>
+        </w:rPr>
+        <w:t xml:space="preserve">3.3 </w:t>
+      </w:r>
+      <w:r>
+        <w:rPr>
+          <w:rFonts w:ascii="David" w:hAnsi="David" w:cs="David" w:hint="cs"/>
+          <w:rtl/>
+        </w:rPr>
+        <w:t xml:space="preserve">ביצענו </w:t>
+      </w:r>
+      <w:r>
+        <w:rPr>
+          <w:rFonts w:ascii="David" w:hAnsi="David" w:cs="David"/>
+          <w:rtl/>
+        </w:rPr>
+        <w:t>הוספ</w:t>
+      </w:r>
+      <w:r>
+        <w:rPr>
+          <w:rFonts w:ascii="David" w:hAnsi="David" w:cs="David" w:hint="cs"/>
+          <w:rtl/>
+        </w:rPr>
+        <w:t>ה</w:t>
+      </w:r>
+      <w:r>
+        <w:rPr>
+          <w:rFonts w:ascii="David" w:hAnsi="David" w:cs="David"/>
+          <w:rtl/>
+        </w:rPr>
+        <w:t xml:space="preserve"> של </w:t>
+      </w:r>
+      <w:proofErr w:type="spellStart"/>
+      <w:r>
+        <w:rPr>
+          <w:rFonts w:ascii="David" w:hAnsi="David" w:cs="David"/>
+          <w:rtl/>
+        </w:rPr>
+        <w:t>לדים</w:t>
+      </w:r>
+      <w:proofErr w:type="spellEnd"/>
+      <w:r>
+        <w:rPr>
+          <w:rFonts w:ascii="David" w:hAnsi="David" w:cs="David"/>
+          <w:rtl/>
+        </w:rPr>
+        <w:t xml:space="preserve"> והגדרת זמני ההדלקה והכיבוי שלהם כאמור לעיל.</w:t>
+      </w:r>
+    </w:p>
+    <w:p>
+      <w:pPr>
+        <w:rPr>
+          <w:rFonts w:ascii="David" w:hAnsi="David" w:cs="David"/>
+          <w:u w:val="single"/>
+          <w:rtl/>
+        </w:rPr>
+      </w:pPr>
+      <w:r>
+        <w:rPr>
+          <w:rFonts w:ascii="David" w:hAnsi="David" w:cs="David"/>
+          <w:u w:val="single"/>
+          <w:rtl/>
+        </w:rPr>
+        <w:t xml:space="preserve">משימה </w:t>
+      </w:r>
+      <w:r>
+        <w:rPr>
+          <w:rFonts w:ascii="David" w:hAnsi="David" w:cs="David"/>
+          <w:u w:val="single"/>
+        </w:rPr>
+        <w:t>4</w:t>
+      </w:r>
+      <w:r>
+        <w:rPr>
+          <w:rFonts w:ascii="David" w:hAnsi="David" w:cs="David"/>
+          <w:u w:val="single"/>
+          <w:rtl/>
+        </w:rPr>
+        <w:t>:</w:t>
+      </w:r>
+    </w:p>
+    <w:p>
+      <w:pPr>
         <w:rPr>
           <w:rFonts w:ascii="David" w:hAnsi="David" w:cs="David"/>
           <w:b/>
           <w:bCs/>
-        </w:rPr>
-        <w:t>Serial Communication &amp; Potentiometer</w:t>
-      </w:r>
-    </w:p>
-    <w:p>
-      <w:pPr>
-        <w:rPr>
-          <w:rFonts w:ascii="David" w:hAnsi="David" w:cs="David"/>
-          <w:rtl/>
-        </w:rPr>
-      </w:pPr>
-      <w:r>
-        <w:rPr>
-          <w:rFonts w:ascii="David" w:hAnsi="David" w:cs="David"/>
-          <w:rtl/>
-        </w:rPr>
-        <w:drawing>
-          <wp:anchor distT="0" distB="0" distL="114300" distR="114300" simplePos="0" relativeHeight="251666432" behindDoc="0" locked="0" layoutInCell="1" allowOverlap="1" wp14:anchorId="438DB743" wp14:editId="75FDB5E5">
-            <wp:simplePos x="0" y="0"/>
-            <wp:positionH relativeFrom="margin">
-              <wp:align>left</wp:align>
-            </wp:positionH>
-            <wp:positionV relativeFrom="paragraph">
-              <wp:posOffset>5080</wp:posOffset>
-            </wp:positionV>
-            <wp:extent cx="3086100" cy="3625850"/>
-            <wp:effectExtent l="19050" t="19050" r="19050" b="12700"/>
-            <wp:wrapSquare wrapText="bothSides"/>
-            <wp:docPr id="2019011231" name="תמונה 1" descr="תמונה שמכילה טקסט, צילום מסך, מסמך, גופן&#10;&#10;התיאור נוצר באופן אוטומטי"/>
-            <wp:cNvGraphicFramePr>
-              <a:graphicFrameLocks xmlns:a="http://schemas.openxmlformats.org/drawingml/2006/main" noChangeAspect="1"/>
-            </wp:cNvGraphicFramePr>
-            <a:graphic xmlns:a="http://schemas.openxmlformats.org/drawingml/2006/main">
-              <a:graphicData uri="http://schemas.openxmlformats.org/drawingml/2006/picture">
-                <pic:pic xmlns:pic="http://schemas.openxmlformats.org/drawingml/2006/picture">
-                  <pic:nvPicPr>
-                    <pic:cNvPr id="2019011231" name="תמונה 1" descr="תמונה שמכילה טקסט, צילום מסך, מסמך, גופן&#10;&#10;התיאור נוצר באופן אוטומטי"/>
-                    <pic:cNvPicPr/>
-                  </pic:nvPicPr>
-                  <pic:blipFill>
-                    <a:blip r:embed="rId8">
-                      <a:extLst>
-                        <a:ext uri="{28A0092B-C50C-407E-A947-70E740481C1C}">
-                          <a14:useLocalDpi xmlns:a14="http://schemas.microsoft.com/office/drawing/2010/main" val="0"/>
-                        </a:ext>
-                      </a:extLst>
-                    </a:blip>
-                    <a:stretch>
-                      <a:fillRect/>
-                    </a:stretch>
-                  </pic:blipFill>
-                  <pic:spPr>
-                    <a:xfrm>
-                      <a:off x="0" y="0"/>
-                      <a:ext cx="3086100" cy="3625850"/>
-                    </a:xfrm>
-                    <a:prstGeom prst="rect">
-                      <a:avLst/>
-                    </a:prstGeom>
-                    <a:ln>
-                      <a:solidFill>
-                        <a:schemeClr val="tx1"/>
-                      </a:solidFill>
-                    </a:ln>
-                  </pic:spPr>
-                </pic:pic>
-              </a:graphicData>
-            </a:graphic>
-          </wp:anchor>
-        </w:drawing>
-      </w:r>
-      <w:r>
-        <w:rPr>
-          <w:rFonts w:ascii="David" w:hAnsi="David" w:cs="David" w:hint="cs"/>
-          <w:rtl/>
-        </w:rPr>
-        <w:t xml:space="preserve">עדכנו את הקוד כמתואר </w:t>
-      </w:r>
-      <w:r>
-        <w:rPr>
-          <w:rFonts w:ascii="David" w:hAnsi="David" w:cs="David" w:hint="cs"/>
-          <w:rtl/>
-        </w:rPr>
-        <w:t>וכן השתמשנו בפונקציית ה</w:t>
-      </w:r>
-      <w:r>
-        <w:rPr>
-          <w:rFonts w:ascii="David" w:hAnsi="David" w:cs="David"/>
-        </w:rPr>
-        <w:t>map</w:t>
-      </w:r>
-      <w:r>
-        <w:rPr>
-          <w:rFonts w:ascii="David" w:hAnsi="David" w:cs="David" w:hint="cs"/>
-          <w:rtl/>
-        </w:rPr>
-        <w:t xml:space="preserve"> לטובת השילוב עם הפוטנציומטר לערכים הדרושים</w:t>
-      </w:r>
-      <w:r>
-        <w:rPr>
-          <w:rFonts w:ascii="David" w:hAnsi="David" w:cs="David" w:hint="cs"/>
-          <w:rtl/>
-        </w:rPr>
-        <w:t xml:space="preserve">. </w:t>
-      </w:r>
-      <w:r>
-        <w:rPr>
-          <w:rFonts w:ascii="David" w:hAnsi="David" w:cs="David" w:hint="cs"/>
-          <w:rtl/>
-        </w:rPr>
-        <w:t>מצורף</w:t>
-      </w:r>
-      <w:r>
-        <w:rPr>
-          <w:rFonts w:ascii="David" w:hAnsi="David" w:cs="David" w:hint="cs"/>
-          <w:rtl/>
-        </w:rPr>
-        <w:t xml:space="preserve"> </w:t>
-      </w:r>
-      <w:r>
-        <w:rPr>
-          <w:rFonts w:ascii="David" w:hAnsi="David" w:cs="David" w:hint="cs"/>
-          <w:rtl/>
-        </w:rPr>
-        <w:t>הקוד</w:t>
-      </w:r>
-      <w:r>
-        <w:rPr>
-          <w:rFonts w:ascii="David" w:hAnsi="David" w:cs="David" w:hint="cs"/>
-          <w:rtl/>
-        </w:rPr>
-        <w:t>:</w:t>
-      </w:r>
-      <w:r>
-        <w:rPr>
-          <w:rStyle w:val="af0"/>
-        </w:rPr>
-        <w:footnoteReference w:id="1"/>
-      </w:r>
-    </w:p>
-    <w:p>
-      <w:pPr>
-        <w:rPr>
-          <w:rFonts w:ascii="David" w:hAnsi="David" w:cs="David"/>
-        </w:rPr>
-      </w:pPr>
-    </w:p>
-    <w:p>
-      <w:pPr>
+          <w:rtl/>
+        </w:rPr>
+      </w:pPr>
+      <w:r>
         <w:rPr>
           <w:rFonts w:ascii="David" w:hAnsi="David" w:cs="David"/>
           <w:b/>
           <w:bCs/>
         </w:rPr>
-      </w:pPr>
+        <w:t>Serial Communication &amp; Potentiometer</w:t>
+      </w:r>
+    </w:p>
+    <w:p>
+      <w:pPr>
+        <w:rPr>
+          <w:rFonts w:ascii="David" w:hAnsi="David" w:cs="David"/>
+          <w:rtl/>
+        </w:rPr>
+      </w:pPr>
+      <w:r>
+        <w:rPr>
+          <w:rFonts w:ascii="David" w:hAnsi="David" w:cs="David" w:hint="cs"/>
+          <w:rtl/>
+        </w:rPr>
+        <w:t xml:space="preserve">עדכנו את הקוד כמתואר </w:t>
+      </w:r>
+      <w:r>
+        <w:rPr>
+          <w:rFonts w:ascii="David" w:hAnsi="David" w:cs="David" w:hint="cs"/>
+          <w:rtl/>
+        </w:rPr>
+        <w:t>וכן השתמשנו בפונקציית ה</w:t>
+      </w:r>
+      <w:r>
+        <w:rPr>
+          <w:rFonts w:ascii="David" w:hAnsi="David" w:cs="David"/>
+        </w:rPr>
+        <w:t>map</w:t>
+      </w:r>
+      <w:r>
+        <w:rPr>
+          <w:rFonts w:ascii="David" w:hAnsi="David" w:cs="David" w:hint="cs"/>
+          <w:rtl/>
+        </w:rPr>
+        <w:t xml:space="preserve"> לטובת השילוב עם הפוטנציומטר לערכים הדרושים</w:t>
+      </w:r>
+      <w:r>
+        <w:rPr>
+          <w:rFonts w:ascii="David" w:hAnsi="David" w:cs="David" w:hint="cs"/>
+          <w:rtl/>
+        </w:rPr>
+        <w:t xml:space="preserve">. </w:t>
+      </w:r>
+      <w:r>
+        <w:rPr>
+          <w:rFonts w:ascii="David" w:hAnsi="David" w:cs="David" w:hint="cs"/>
+          <w:rtl/>
+        </w:rPr>
+        <w:t>כמו כן, נעזרנו במקור המצורף לטובת</w:t>
+      </w:r>
+      <w:r>
+        <w:rPr>
+          <w:rFonts w:ascii="David" w:hAnsi="David" w:cs="David" w:hint="cs"/>
+          <w:rtl/>
+        </w:rPr>
+        <w:t xml:space="preserve"> </w:t>
+      </w:r>
+      <w:r>
+        <w:rPr>
+          <w:rFonts w:ascii="David" w:hAnsi="David" w:cs="David" w:hint="cs"/>
+          <w:rtl/>
+        </w:rPr>
+        <w:t>הקוד</w:t>
+      </w:r>
+      <w:r>
+        <w:rPr>
+          <w:rStyle w:val="af0"/>
+        </w:rPr>
+        <w:footnoteReference w:id="1"/>
+      </w:r>
     </w:p>
     <w:p>
       <w:pPr>
@@ -463,156 +470,9 @@
           <w:rFonts w:ascii="David" w:hAnsi="David" w:cs="David"/>
           <w:b/>
           <w:bCs/>
-        </w:rPr>
-      </w:pPr>
-    </w:p>
-    <w:p>
-      <w:pPr>
-        <w:rPr>
-          <w:rFonts w:ascii="David" w:hAnsi="David" w:cs="David"/>
-          <w:b/>
-          <w:bCs/>
-        </w:rPr>
-      </w:pPr>
-    </w:p>
-    <w:p>
-      <w:pPr>
-        <w:rPr>
-          <w:rFonts w:ascii="David" w:hAnsi="David" w:cs="David"/>
-          <w:b/>
-          <w:bCs/>
-        </w:rPr>
-      </w:pPr>
-    </w:p>
-    <w:p>
-      <w:pPr>
-        <w:rPr>
-          <w:rFonts w:ascii="David" w:hAnsi="David" w:cs="David"/>
-          <w:b/>
-          <w:bCs/>
-        </w:rPr>
-      </w:pPr>
-    </w:p>
-    <w:p>
-      <w:pPr>
-        <w:rPr>
-          <w:rFonts w:ascii="David" w:hAnsi="David" w:cs="David"/>
-          <w:b/>
-          <w:bCs/>
-        </w:rPr>
-      </w:pPr>
-    </w:p>
-    <w:p>
-      <w:pPr>
-        <w:rPr>
-          <w:rFonts w:ascii="David" w:hAnsi="David" w:cs="David"/>
-          <w:b/>
-          <w:bCs/>
-        </w:rPr>
-      </w:pPr>
-    </w:p>
-    <w:p>
-      <w:pPr>
-        <w:rPr>
-          <w:rFonts w:ascii="David" w:hAnsi="David" w:cs="David"/>
-          <w:b/>
-          <w:bCs/>
-        </w:rPr>
-      </w:pPr>
-    </w:p>
-    <w:p>
-      <w:pPr>
-        <w:rPr>
-          <w:rFonts w:ascii="David" w:hAnsi="David" w:cs="David"/>
-          <w:b/>
-          <w:bCs/>
-        </w:rPr>
-      </w:pPr>
-    </w:p>
-    <w:p>
-      <w:pPr>
-        <w:rPr>
-          <w:rFonts w:ascii="David" w:hAnsi="David" w:cs="David"/>
-          <w:b/>
-          <w:bCs/>
-        </w:rPr>
-      </w:pPr>
-    </w:p>
-    <w:p>
-      <w:pPr>
-        <w:rPr>
-          <w:rFonts w:ascii="David" w:hAnsi="David" w:cs="David"/>
-          <w:b/>
-          <w:bCs/>
-          <w:rtl/>
-        </w:rPr>
-      </w:pPr>
-      <w:r>
-        <w:rPr>
-          <w:rFonts w:ascii="David" w:hAnsi="David" w:cs="David"/>
-          <w:rtl/>
-        </w:rPr>
-        <w:drawing>
-          <wp:anchor distT="0" distB="0" distL="114300" distR="114300" simplePos="0" relativeHeight="251667456" behindDoc="0" locked="0" layoutInCell="1" allowOverlap="1" wp14:anchorId="3906DB13" wp14:editId="2137FCBE">
-            <wp:simplePos x="0" y="0"/>
-            <wp:positionH relativeFrom="column">
-              <wp:posOffset>88304</wp:posOffset>
-            </wp:positionH>
-            <wp:positionV relativeFrom="paragraph">
-              <wp:posOffset>-115499</wp:posOffset>
-            </wp:positionV>
-            <wp:extent cx="2834640" cy="2588260"/>
-            <wp:effectExtent l="19050" t="19050" r="22860" b="21590"/>
-            <wp:wrapSquare wrapText="bothSides"/>
-            <wp:docPr id="340415309" name="תמונה 1" descr="תמונה שמכילה טקסט, צילום מסך, גופן, מספר&#10;&#10;התיאור נוצר באופן אוטומטי"/>
-            <wp:cNvGraphicFramePr>
-              <a:graphicFrameLocks xmlns:a="http://schemas.openxmlformats.org/drawingml/2006/main" noChangeAspect="1"/>
-            </wp:cNvGraphicFramePr>
-            <a:graphic xmlns:a="http://schemas.openxmlformats.org/drawingml/2006/main">
-              <a:graphicData uri="http://schemas.openxmlformats.org/drawingml/2006/picture">
-                <pic:pic xmlns:pic="http://schemas.openxmlformats.org/drawingml/2006/picture">
-                  <pic:nvPicPr>
-                    <pic:cNvPr id="340415309" name="תמונה 1" descr="תמונה שמכילה טקסט, צילום מסך, גופן, מספר&#10;&#10;התיאור נוצר באופן אוטומטי"/>
-                    <pic:cNvPicPr/>
-                  </pic:nvPicPr>
-                  <pic:blipFill>
-                    <a:blip r:embed="rId9">
-                      <a:extLst>
-                        <a:ext uri="{28A0092B-C50C-407E-A947-70E740481C1C}">
-                          <a14:useLocalDpi xmlns:a14="http://schemas.microsoft.com/office/drawing/2010/main" val="0"/>
-                        </a:ext>
-                      </a:extLst>
-                    </a:blip>
-                    <a:stretch>
-                      <a:fillRect/>
-                    </a:stretch>
-                  </pic:blipFill>
-                  <pic:spPr>
-                    <a:xfrm>
-                      <a:off x="0" y="0"/>
-                      <a:ext cx="2834640" cy="2588260"/>
-                    </a:xfrm>
-                    <a:prstGeom prst="rect">
-                      <a:avLst/>
-                    </a:prstGeom>
-                    <a:ln>
-                      <a:solidFill>
-                        <a:schemeClr val="tx1"/>
-                      </a:solidFill>
-                    </a:ln>
-                  </pic:spPr>
-                </pic:pic>
-              </a:graphicData>
-            </a:graphic>
-            <wp14:sizeRelH relativeFrom="margin">
-              <wp14:pctWidth>0</wp14:pctWidth>
-            </wp14:sizeRelH>
-            <wp14:sizeRelV relativeFrom="margin">
-              <wp14:pctHeight>0</wp14:pctHeight>
-            </wp14:sizeRelV>
-          </wp:anchor>
-        </w:drawing>
-      </w:r>
+          <w:rtl/>
+        </w:rPr>
+      </w:pPr>
       <w:r>
         <w:rPr>
           <w:rFonts w:ascii="David" w:hAnsi="David" w:cs="David"/>
@@ -638,70 +498,29 @@
           <w:rFonts w:ascii="David" w:hAnsi="David" w:cs="David" w:hint="cs"/>
           <w:rtl/>
         </w:rPr>
-        <w:t>מצורף</w:t>
-      </w:r>
-      <w:r>
-        <w:rPr>
-          <w:rFonts w:ascii="David" w:hAnsi="David" w:cs="David" w:hint="cs"/>
-          <w:rtl/>
-        </w:rPr>
-        <w:t xml:space="preserve"> </w:t>
-      </w:r>
-      <w:r>
-        <w:rPr>
-          <w:rFonts w:ascii="David" w:hAnsi="David" w:cs="David" w:hint="cs"/>
-          <w:rtl/>
-        </w:rPr>
-        <w:t>הקוד הדרוש לביצוע התנועה למשך 5 שניות, עצירה ל5 שניות ולאחר מכן תנועה בכיוון השני:</w:t>
-      </w:r>
-      <w:r>
-        <w:rPr>
-          <w:noProof/>
-        </w:rPr>
-        <w:t xml:space="preserve"> </w:t>
-      </w:r>
-    </w:p>
-    <w:p>
-      <w:pPr>
-        <w:pStyle w:val="a9"/>
-        <w:rPr>
-          <w:rFonts w:ascii="David" w:hAnsi="David" w:cs="David"/>
-        </w:rPr>
-      </w:pPr>
-    </w:p>
-    <w:p>
-      <w:pPr>
-        <w:pStyle w:val="a9"/>
-        <w:rPr>
-          <w:rFonts w:ascii="David" w:hAnsi="David" w:cs="David"/>
-          <w:rtl/>
-        </w:rPr>
-      </w:pPr>
-    </w:p>
-    <w:p>
-      <w:pPr>
-        <w:pStyle w:val="a9"/>
-        <w:rPr>
-          <w:rFonts w:ascii="David" w:hAnsi="David" w:cs="David"/>
-        </w:rPr>
-      </w:pPr>
-    </w:p>
-    <w:p>
-      <w:pPr>
-        <w:pStyle w:val="a9"/>
-        <w:rPr>
-          <w:rFonts w:ascii="David" w:hAnsi="David" w:cs="David" w:hint="cs"/>
-          <w:highlight w:val="yellow"/>
-          <w:rtl/>
-        </w:rPr>
-      </w:pPr>
-    </w:p>
-    <w:p>
-      <w:pPr>
-        <w:rPr>
-          <w:rFonts w:ascii="David" w:hAnsi="David" w:cs="David"/>
-        </w:rPr>
-      </w:pPr>
+        <w:t>מימשנו את</w:t>
+      </w:r>
+      <w:r>
+        <w:rPr>
+          <w:rFonts w:ascii="David" w:hAnsi="David" w:cs="David" w:hint="cs"/>
+          <w:rtl/>
+        </w:rPr>
+        <w:t xml:space="preserve"> </w:t>
+      </w:r>
+      <w:r>
+        <w:rPr>
+          <w:rFonts w:ascii="David" w:hAnsi="David" w:cs="David" w:hint="cs"/>
+          <w:rtl/>
+        </w:rPr>
+        <w:t>הקוד הדרוש לביצוע התנועה למשך 5 שניות, עצירה ל5 שניות ולאחר מכן תנועה בכיוון השני</w:t>
+      </w:r>
+      <w:r>
+        <w:rPr>
+          <w:rFonts w:ascii="David" w:hAnsi="David" w:cs="David" w:hint="cs"/>
+          <w:rtl/>
+        </w:rPr>
+        <w:t>.</w:t>
+      </w:r>
     </w:p>
     <w:p>
       <w:pPr>
@@ -716,118 +535,32 @@
       </w:pPr>
       <w:r>
         <w:rPr>
-          <w:rFonts w:ascii="David" w:hAnsi="David" w:cs="David"/>
-          <w:rtl/>
-        </w:rPr>
-        <w:lastRenderedPageBreak/>
-        <w:drawing>
-          <wp:anchor distT="0" distB="0" distL="114300" distR="114300" simplePos="0" relativeHeight="251668480" behindDoc="0" locked="0" layoutInCell="1" allowOverlap="1" wp14:anchorId="614F8962" wp14:editId="2A1F9308">
-            <wp:simplePos x="0" y="0"/>
-            <wp:positionH relativeFrom="column">
-              <wp:posOffset>-876300</wp:posOffset>
-            </wp:positionH>
-            <wp:positionV relativeFrom="paragraph">
-              <wp:posOffset>261</wp:posOffset>
-            </wp:positionV>
-            <wp:extent cx="3782060" cy="2984500"/>
-            <wp:effectExtent l="19050" t="19050" r="27940" b="25400"/>
-            <wp:wrapSquare wrapText="bothSides"/>
-            <wp:docPr id="61969939" name="תמונה 1" descr="תמונה שמכילה טקסט, צילום מסך, מסמך&#10;&#10;התיאור נוצר באופן אוטומטי"/>
-            <wp:cNvGraphicFramePr>
-              <a:graphicFrameLocks xmlns:a="http://schemas.openxmlformats.org/drawingml/2006/main" noChangeAspect="1"/>
-            </wp:cNvGraphicFramePr>
-            <a:graphic xmlns:a="http://schemas.openxmlformats.org/drawingml/2006/main">
-              <a:graphicData uri="http://schemas.openxmlformats.org/drawingml/2006/picture">
-                <pic:pic xmlns:pic="http://schemas.openxmlformats.org/drawingml/2006/picture">
-                  <pic:nvPicPr>
-                    <pic:cNvPr id="61969939" name="תמונה 1" descr="תמונה שמכילה טקסט, צילום מסך, מסמך&#10;&#10;התיאור נוצר באופן אוטומטי"/>
-                    <pic:cNvPicPr/>
-                  </pic:nvPicPr>
-                  <pic:blipFill>
-                    <a:blip r:embed="rId10">
-                      <a:extLst>
-                        <a:ext uri="{28A0092B-C50C-407E-A947-70E740481C1C}">
-                          <a14:useLocalDpi xmlns:a14="http://schemas.microsoft.com/office/drawing/2010/main" val="0"/>
-                        </a:ext>
-                      </a:extLst>
-                    </a:blip>
-                    <a:stretch>
-                      <a:fillRect/>
-                    </a:stretch>
-                  </pic:blipFill>
-                  <pic:spPr>
-                    <a:xfrm>
-                      <a:off x="0" y="0"/>
-                      <a:ext cx="3782060" cy="2984500"/>
-                    </a:xfrm>
-                    <a:prstGeom prst="rect">
-                      <a:avLst/>
-                    </a:prstGeom>
-                    <a:ln>
-                      <a:solidFill>
-                        <a:schemeClr val="tx1"/>
-                      </a:solidFill>
-                    </a:ln>
-                  </pic:spPr>
-                </pic:pic>
-              </a:graphicData>
-            </a:graphic>
-            <wp14:sizeRelH relativeFrom="margin">
-              <wp14:pctWidth>0</wp14:pctWidth>
-            </wp14:sizeRelH>
-            <wp14:sizeRelV relativeFrom="margin">
-              <wp14:pctHeight>0</wp14:pctHeight>
-            </wp14:sizeRelV>
-          </wp:anchor>
-        </w:drawing>
-      </w:r>
-      <w:r>
-        <w:rPr>
-          <w:rFonts w:ascii="David" w:hAnsi="David" w:cs="David" w:hint="cs"/>
-          <w:rtl/>
-        </w:rPr>
-        <w:t>מצורף</w:t>
-      </w:r>
-      <w:r>
-        <w:rPr>
-          <w:rFonts w:ascii="David" w:hAnsi="David" w:cs="David" w:hint="cs"/>
-          <w:rtl/>
-        </w:rPr>
-        <w:t xml:space="preserve"> </w:t>
-      </w:r>
-      <w:r>
-        <w:rPr>
-          <w:rFonts w:ascii="David" w:hAnsi="David" w:cs="David" w:hint="cs"/>
-          <w:rtl/>
-        </w:rPr>
-        <w:t>קוד פעולת המנוע ע"פ הפוטנציומטר וכן שילוב הלד כחלק מתנועת המנוע (בקוד משולב):</w:t>
-      </w:r>
-    </w:p>
-    <w:p>
-      <w:pPr>
-        <w:pStyle w:val="a9"/>
-        <w:rPr>
-          <w:rFonts w:ascii="David" w:hAnsi="David" w:cs="David"/>
-          <w:rtl/>
-        </w:rPr>
-      </w:pPr>
-    </w:p>
-    <w:p>
-      <w:pPr>
-        <w:pStyle w:val="a9"/>
-        <w:rPr>
-          <w:rFonts w:ascii="David" w:hAnsi="David" w:cs="David"/>
-          <w:rtl/>
-        </w:rPr>
-      </w:pPr>
-    </w:p>
-    <w:p>
-      <w:pPr>
-        <w:pStyle w:val="a9"/>
-        <w:rPr>
-          <w:rFonts w:ascii="David" w:hAnsi="David" w:cs="David"/>
-        </w:rPr>
-      </w:pPr>
+          <w:rFonts w:ascii="David" w:hAnsi="David" w:cs="David" w:hint="cs"/>
+          <w:rtl/>
+        </w:rPr>
+        <w:t>מימשנו את</w:t>
+      </w:r>
+      <w:r>
+        <w:rPr>
+          <w:rFonts w:ascii="David" w:hAnsi="David" w:cs="David" w:hint="cs"/>
+          <w:rtl/>
+        </w:rPr>
+        <w:t xml:space="preserve"> </w:t>
+      </w:r>
+      <w:r>
+        <w:rPr>
+          <w:rFonts w:ascii="David" w:hAnsi="David" w:cs="David" w:hint="cs"/>
+          <w:rtl/>
+        </w:rPr>
+        <w:t>קוד פעולת המנוע ע"פ הפוטנציומטר וכן שילוב הלד כחלק מתנועת המנוע (בקוד משולב)</w:t>
+      </w:r>
+      <w:r>
+        <w:rPr>
+          <w:rFonts w:ascii="David" w:hAnsi="David" w:cs="David" w:hint="cs"/>
+          <w:rtl/>
+        </w:rPr>
+        <w:t>.</w:t>
+      </w:r>
     </w:p>
     <w:p>
       <w:pPr>
@@ -868,243 +601,37 @@
           <w:rFonts w:ascii="David" w:hAnsi="David" w:cs="David"/>
           <w:b/>
           <w:bCs/>
-        </w:rPr>
-      </w:pPr>
-      <w:r>
-        <w:rPr>
-          <w:rFonts w:ascii="David" w:hAnsi="David" w:cs="David" w:hint="cs"/>
-          <w:rtl/>
-        </w:rPr>
-        <w:t>מצורף</w:t>
-      </w:r>
-      <w:r>
-        <w:rPr>
-          <w:rFonts w:ascii="David" w:hAnsi="David" w:cs="David" w:hint="cs"/>
-          <w:rtl/>
-        </w:rPr>
-        <w:t xml:space="preserve"> </w:t>
-      </w:r>
-      <w:r>
-        <w:rPr>
-          <w:rFonts w:ascii="David" w:hAnsi="David" w:cs="David" w:hint="cs"/>
-          <w:rtl/>
-        </w:rPr>
-        <w:t>הקוד למדידת מהירות המנוע כתוצאה ממרחק הסנסור מהמטרה:</w:t>
-      </w:r>
-    </w:p>
-    <w:p>
-      <w:pPr>
-        <w:pStyle w:val="a9"/>
-        <w:rPr>
-          <w:rFonts w:ascii="David" w:hAnsi="David" w:cs="David"/>
-          <w:b/>
-          <w:bCs/>
-          <w:rtl/>
-        </w:rPr>
-      </w:pPr>
-    </w:p>
-    <w:p>
-      <w:pPr>
-        <w:pStyle w:val="a9"/>
-        <w:rPr>
-          <w:rFonts w:ascii="David" w:hAnsi="David" w:cs="David"/>
-          <w:b/>
-          <w:bCs/>
-          <w:rtl/>
-        </w:rPr>
-      </w:pPr>
-    </w:p>
-    <w:p>
-      <w:pPr>
-        <w:pStyle w:val="a9"/>
-        <w:rPr>
-          <w:rFonts w:ascii="David" w:hAnsi="David" w:cs="David"/>
-          <w:b/>
-          <w:bCs/>
-          <w:rtl/>
-        </w:rPr>
-      </w:pPr>
-    </w:p>
-    <w:p>
-      <w:pPr>
-        <w:pStyle w:val="a9"/>
-        <w:rPr>
-          <w:rFonts w:ascii="David" w:hAnsi="David" w:cs="David"/>
-          <w:b/>
-          <w:bCs/>
-          <w:rtl/>
-        </w:rPr>
-      </w:pPr>
-    </w:p>
-    <w:p>
-      <w:pPr>
-        <w:pStyle w:val="a9"/>
-        <w:rPr>
-          <w:rFonts w:ascii="David" w:hAnsi="David" w:cs="David"/>
-          <w:b/>
-          <w:bCs/>
-          <w:rtl/>
-        </w:rPr>
-      </w:pPr>
-      <w:r>
-        <w:rPr>
-          <w:rFonts w:ascii="David" w:hAnsi="David" w:cs="David"/>
-          <w:b/>
-          <w:bCs/>
-          <w:noProof/>
-        </w:rPr>
-        <w:drawing>
-          <wp:anchor distT="0" distB="0" distL="114300" distR="114300" simplePos="0" relativeHeight="251669504" behindDoc="0" locked="0" layoutInCell="1" allowOverlap="1" wp14:anchorId="4FD9D552" wp14:editId="125D8F15">
-            <wp:simplePos x="0" y="0"/>
-            <wp:positionH relativeFrom="margin">
-              <wp:align>right</wp:align>
-            </wp:positionH>
-            <wp:positionV relativeFrom="paragraph">
-              <wp:posOffset>271709</wp:posOffset>
-            </wp:positionV>
-            <wp:extent cx="3667760" cy="4276725"/>
-            <wp:effectExtent l="19050" t="19050" r="27940" b="28575"/>
-            <wp:wrapTopAndBottom/>
-            <wp:docPr id="408353617" name="תמונה 2"/>
-            <wp:cNvGraphicFramePr>
-              <a:graphicFrameLocks xmlns:a="http://schemas.openxmlformats.org/drawingml/2006/main" noChangeAspect="1"/>
-            </wp:cNvGraphicFramePr>
-            <a:graphic xmlns:a="http://schemas.openxmlformats.org/drawingml/2006/main">
-              <a:graphicData uri="http://schemas.openxmlformats.org/drawingml/2006/picture">
-                <pic:pic xmlns:pic="http://schemas.openxmlformats.org/drawingml/2006/picture">
-                  <pic:nvPicPr>
-                    <pic:cNvPr id="0" name="Picture 2"/>
-                    <pic:cNvPicPr>
-                      <a:picLocks noChangeAspect="1" noChangeArrowheads="1"/>
-                    </pic:cNvPicPr>
-                  </pic:nvPicPr>
-                  <pic:blipFill>
-                    <a:blip r:embed="rId11">
-                      <a:extLst>
-                        <a:ext uri="{28A0092B-C50C-407E-A947-70E740481C1C}">
-                          <a14:useLocalDpi xmlns:a14="http://schemas.microsoft.com/office/drawing/2010/main" val="0"/>
-                        </a:ext>
-                      </a:extLst>
-                    </a:blip>
-                    <a:srcRect/>
-                    <a:stretch>
-                      <a:fillRect/>
-                    </a:stretch>
-                  </pic:blipFill>
-                  <pic:spPr bwMode="auto">
-                    <a:xfrm>
-                      <a:off x="0" y="0"/>
-                      <a:ext cx="3667760" cy="4276725"/>
-                    </a:xfrm>
-                    <a:prstGeom prst="rect">
-                      <a:avLst/>
-                    </a:prstGeom>
-                    <a:noFill/>
-                    <a:ln>
-                      <a:solidFill>
-                        <a:schemeClr val="tx1"/>
-                      </a:solidFill>
-                    </a:ln>
-                  </pic:spPr>
-                </pic:pic>
-              </a:graphicData>
-            </a:graphic>
-            <wp14:sizeRelH relativeFrom="margin">
-              <wp14:pctWidth>0</wp14:pctWidth>
-            </wp14:sizeRelH>
-            <wp14:sizeRelV relativeFrom="margin">
-              <wp14:pctHeight>0</wp14:pctHeight>
-            </wp14:sizeRelV>
-          </wp:anchor>
-        </w:drawing>
-      </w:r>
-    </w:p>
-    <w:p>
-      <w:pPr>
-        <w:pStyle w:val="a9"/>
-        <w:rPr>
-          <w:rFonts w:ascii="David" w:hAnsi="David" w:cs="David"/>
-          <w:b/>
-          <w:bCs/>
-          <w:rtl/>
-        </w:rPr>
-      </w:pPr>
-    </w:p>
-    <w:p>
-      <w:pPr>
-        <w:pStyle w:val="a9"/>
-        <w:rPr>
-          <w:rFonts w:ascii="David" w:hAnsi="David" w:cs="David"/>
-          <w:b/>
-          <w:bCs/>
-          <w:rtl/>
-        </w:rPr>
-      </w:pPr>
-    </w:p>
-    <w:p>
-      <w:pPr>
-        <w:pStyle w:val="a9"/>
-        <w:rPr>
-          <w:rFonts w:ascii="David" w:hAnsi="David" w:cs="David"/>
-          <w:b/>
-          <w:bCs/>
-          <w:rtl/>
-        </w:rPr>
-      </w:pPr>
-    </w:p>
-    <w:p>
-      <w:pPr>
-        <w:pStyle w:val="a9"/>
-        <w:rPr>
-          <w:rFonts w:ascii="David" w:hAnsi="David" w:cs="David"/>
-          <w:b/>
-          <w:bCs/>
-          <w:rtl/>
-        </w:rPr>
-      </w:pPr>
-    </w:p>
-    <w:p>
-      <w:pPr>
-        <w:pStyle w:val="a9"/>
-        <w:rPr>
-          <w:rFonts w:ascii="David" w:hAnsi="David" w:cs="David"/>
-          <w:b/>
-          <w:bCs/>
-          <w:rtl/>
-        </w:rPr>
-      </w:pPr>
-    </w:p>
-    <w:p>
-      <w:pPr>
-        <w:pStyle w:val="a9"/>
-        <w:rPr>
-          <w:rFonts w:ascii="David" w:hAnsi="David" w:cs="David"/>
-          <w:b/>
-          <w:bCs/>
-          <w:rtl/>
-        </w:rPr>
-      </w:pPr>
-    </w:p>
-    <w:p>
-      <w:pPr>
-        <w:pStyle w:val="a9"/>
-        <w:rPr>
-          <w:rFonts w:ascii="David" w:hAnsi="David" w:cs="David"/>
-          <w:b/>
-          <w:bCs/>
-          <w:rtl/>
-        </w:rPr>
-      </w:pPr>
-    </w:p>
-    <w:p>
-      <w:pPr>
-        <w:pStyle w:val="a9"/>
-        <w:rPr>
-          <w:rFonts w:ascii="David" w:hAnsi="David" w:cs="David"/>
-          <w:b/>
-          <w:bCs/>
-        </w:rPr>
-      </w:pPr>
+          <w:rtl/>
+        </w:rPr>
+      </w:pPr>
+      <w:r>
+        <w:rPr>
+          <w:rFonts w:ascii="David" w:hAnsi="David" w:cs="David" w:hint="cs"/>
+          <w:rtl/>
+        </w:rPr>
+        <w:t>מימשנו את</w:t>
+      </w:r>
+      <w:r>
+        <w:rPr>
+          <w:rFonts w:ascii="David" w:hAnsi="David" w:cs="David" w:hint="cs"/>
+          <w:rtl/>
+        </w:rPr>
+        <w:t xml:space="preserve"> </w:t>
+      </w:r>
+      <w:r>
+        <w:rPr>
+          <w:rFonts w:ascii="David" w:hAnsi="David" w:cs="David" w:hint="cs"/>
+          <w:rtl/>
+        </w:rPr>
+        <w:t>הקוד למדידת מהירות המנוע כתוצאה ממרחק הסנסור מהמטרה</w:t>
+      </w:r>
+      <w:r>
+        <w:rPr>
+          <w:rFonts w:ascii="David" w:hAnsi="David" w:cs="David" w:hint="cs"/>
+          <w:rtl/>
+        </w:rPr>
+        <w:t>.</w:t>
+      </w:r>
     </w:p>
     <w:p>
       <w:pPr>
@@ -1119,68 +646,24 @@
       </w:pPr>
       <w:r>
         <w:rPr>
-          <w:rFonts w:ascii="David" w:hAnsi="David" w:cs="David"/>
-          <w:noProof/>
-        </w:rPr>
-        <w:lastRenderedPageBreak/>
-        <w:drawing>
-          <wp:anchor distT="0" distB="0" distL="114300" distR="114300" simplePos="0" relativeHeight="251652096" behindDoc="0" locked="0" layoutInCell="1" allowOverlap="1" wp14:anchorId="13E23203" wp14:editId="0FDCA8F9">
-            <wp:simplePos x="0" y="0"/>
-            <wp:positionH relativeFrom="column">
-              <wp:posOffset>-165799</wp:posOffset>
-            </wp:positionH>
-            <wp:positionV relativeFrom="paragraph">
-              <wp:posOffset>19251</wp:posOffset>
-            </wp:positionV>
-            <wp:extent cx="2889885" cy="4993005"/>
-            <wp:effectExtent l="19050" t="19050" r="24765" b="17145"/>
-            <wp:wrapSquare wrapText="bothSides"/>
-            <wp:docPr id="1393801886" name="תמונה 4"/>
-            <wp:cNvGraphicFramePr>
-              <a:graphicFrameLocks xmlns:a="http://schemas.openxmlformats.org/drawingml/2006/main" noChangeAspect="1"/>
-            </wp:cNvGraphicFramePr>
-            <a:graphic xmlns:a="http://schemas.openxmlformats.org/drawingml/2006/main">
-              <a:graphicData uri="http://schemas.openxmlformats.org/drawingml/2006/picture">
-                <pic:pic xmlns:pic="http://schemas.openxmlformats.org/drawingml/2006/picture">
-                  <pic:nvPicPr>
-                    <pic:cNvPr id="0" name="Picture 3"/>
-                    <pic:cNvPicPr>
-                      <a:picLocks noChangeAspect="1" noChangeArrowheads="1"/>
-                    </pic:cNvPicPr>
-                  </pic:nvPicPr>
-                  <pic:blipFill>
-                    <a:blip r:embed="rId12">
-                      <a:extLst>
-                        <a:ext uri="{28A0092B-C50C-407E-A947-70E740481C1C}">
-                          <a14:useLocalDpi xmlns:a14="http://schemas.microsoft.com/office/drawing/2010/main" val="0"/>
-                        </a:ext>
-                      </a:extLst>
-                    </a:blip>
-                    <a:srcRect/>
-                    <a:stretch>
-                      <a:fillRect/>
-                    </a:stretch>
-                  </pic:blipFill>
-                  <pic:spPr bwMode="auto">
-                    <a:xfrm>
-                      <a:off x="0" y="0"/>
-                      <a:ext cx="2889885" cy="4993005"/>
-                    </a:xfrm>
-                    <a:prstGeom prst="rect">
-                      <a:avLst/>
-                    </a:prstGeom>
-                    <a:noFill/>
-                    <a:ln>
-                      <a:solidFill>
-                        <a:schemeClr val="tx1"/>
-                      </a:solidFill>
-                    </a:ln>
-                  </pic:spPr>
-                </pic:pic>
-              </a:graphicData>
-            </a:graphic>
-          </wp:anchor>
-        </w:drawing>
+          <w:rFonts w:ascii="David" w:hAnsi="David" w:cs="David" w:hint="cs"/>
+          <w:rtl/>
+        </w:rPr>
+        <w:t xml:space="preserve">בחלק </w:t>
+      </w:r>
+      <w:r>
+        <w:rPr>
+          <w:rFonts w:ascii="David" w:hAnsi="David" w:cs="David" w:hint="cs"/>
+          <w:rtl/>
+        </w:rPr>
+        <w:t>השני</w:t>
+      </w:r>
+      <w:r>
+        <w:rPr>
+          <w:rFonts w:ascii="David" w:hAnsi="David" w:cs="David" w:hint="cs"/>
+          <w:rtl/>
+        </w:rPr>
+        <w:t xml:space="preserve"> </w:t>
       </w:r>
       <w:r>
         <w:rPr>
@@ -1234,100 +717,6 @@
         </w:rPr>
         <w:t>if</w:t>
       </w:r>
-      <w:r>
-        <w:rPr>
-          <w:rFonts w:ascii="David" w:hAnsi="David" w:cs="David" w:hint="cs"/>
-          <w:rtl/>
-        </w:rPr>
-        <w:t>:</w:t>
-      </w:r>
-    </w:p>
-    <w:p>
-      <w:pPr>
-        <w:pStyle w:val="a9"/>
-      </w:pPr>
-    </w:p>
-    <w:p>
-      <w:pPr>
-        <w:rPr>
-          <w:rtl/>
-        </w:rPr>
-      </w:pPr>
-    </w:p>
-    <w:p>
-      <w:pPr>
-        <w:rPr>
-          <w:rtl/>
-        </w:rPr>
-      </w:pPr>
-    </w:p>
-    <w:p>
-      <w:pPr>
-        <w:rPr>
-          <w:rtl/>
-        </w:rPr>
-      </w:pPr>
-    </w:p>
-    <w:p>
-      <w:pPr>
-        <w:rPr>
-          <w:rtl/>
-        </w:rPr>
-      </w:pPr>
-    </w:p>
-    <w:p>
-      <w:pPr>
-        <w:rPr>
-          <w:rtl/>
-        </w:rPr>
-      </w:pPr>
-    </w:p>
-    <w:p/>
-    <w:p>
-      <w:pPr>
-        <w:rPr>
-          <w:rtl/>
-        </w:rPr>
-      </w:pPr>
-    </w:p>
-    <w:p>
-      <w:pPr>
-        <w:bidi w:val="0"/>
-      </w:pPr>
-    </w:p>
-    <w:p>
-      <w:pPr>
-        <w:bidi w:val="0"/>
-      </w:pPr>
-    </w:p>
-    <w:p>
-      <w:pPr>
-        <w:bidi w:val="0"/>
-      </w:pPr>
-    </w:p>
-    <w:p>
-      <w:pPr>
-        <w:bidi w:val="0"/>
-      </w:pPr>
-    </w:p>
-    <w:p>
-      <w:pPr>
-        <w:bidi w:val="0"/>
-      </w:pPr>
-    </w:p>
-    <w:p>
-      <w:pPr>
-        <w:bidi w:val="0"/>
-      </w:pPr>
-    </w:p>
-    <w:p>
-      <w:pPr>
-        <w:rPr>
-          <w:rFonts w:ascii="David" w:hAnsi="David" w:cs="David"/>
-          <w:b/>
-          <w:bCs/>
-        </w:rPr>
-      </w:pPr>
     </w:p>
     <w:p>
       <w:pPr>
@@ -1531,6 +920,7 @@
         <w:rPr>
           <w:rFonts w:ascii="David" w:hAnsi="David" w:cs="David"/>
         </w:rPr>
+        <w:lastRenderedPageBreak/>
         <w:t>gear ratio</w:t>
       </w:r>
       <w:r>
@@ -1692,21 +1082,28 @@
           <w:rFonts w:ascii="David" w:hAnsi="David" w:cs="David" w:hint="cs"/>
           <w:rtl/>
         </w:rPr>
-        <w:t xml:space="preserve">הקוד </w:t>
-      </w:r>
-      <w:r>
-        <w:rPr>
-          <w:rFonts w:ascii="David" w:hAnsi="David" w:cs="David" w:hint="cs"/>
-          <w:rtl/>
-        </w:rPr>
-        <w:t>המצורף</w:t>
-      </w:r>
-      <w:r>
-        <w:rPr>
-          <w:rFonts w:ascii="David" w:hAnsi="David" w:cs="David" w:hint="cs"/>
-          <w:rtl/>
-        </w:rPr>
-        <w:t xml:space="preserve"> מציג עריכה של הקוד המקורי לטובת </w:t>
+        <w:t>בקוד שמימשנו</w:t>
+      </w:r>
+      <w:r>
+        <w:rPr>
+          <w:rFonts w:ascii="David" w:hAnsi="David" w:cs="David" w:hint="cs"/>
+          <w:rtl/>
+        </w:rPr>
+        <w:t xml:space="preserve"> </w:t>
+      </w:r>
+      <w:r>
+        <w:rPr>
+          <w:rFonts w:ascii="David" w:hAnsi="David" w:cs="David" w:hint="cs"/>
+          <w:rtl/>
+        </w:rPr>
+        <w:t>ביצענו</w:t>
+      </w:r>
+      <w:r>
+        <w:rPr>
+          <w:rFonts w:ascii="David" w:hAnsi="David" w:cs="David" w:hint="cs"/>
+          <w:rtl/>
+        </w:rPr>
+        <w:t xml:space="preserve"> עריכה של הקוד המקורי לטובת </w:t>
       </w:r>
       <w:r>
         <w:rPr>
@@ -1883,29 +1280,306 @@
     </w:p>
     <w:p>
       <w:pPr>
+        <w:rPr>
+          <w:rFonts w:ascii="David" w:hAnsi="David" w:cs="David"/>
+          <w:b/>
+          <w:bCs/>
+          <w:rtl/>
+        </w:rPr>
+      </w:pPr>
+      <w:r>
+        <w:rPr>
+          <w:rFonts w:ascii="David" w:hAnsi="David" w:cs="David"/>
+          <w:b/>
+          <w:bCs/>
+        </w:rPr>
+        <w:t>Arduino serial parser</w:t>
+      </w:r>
+    </w:p>
+    <w:p>
+      <w:pPr>
         <w:pStyle w:val="a9"/>
-        <w:rPr>
-          <w:rtl/>
-        </w:rPr>
-      </w:pPr>
-      <w:r>
-        <w:rPr>
+        <w:numPr>
+          <w:ilvl w:val="0"/>
+          <w:numId w:val="2"/>
+        </w:numPr>
+        <w:rPr>
+          <w:rFonts w:ascii="David" w:hAnsi="David" w:cs="David"/>
+          <w:b/>
+          <w:bCs/>
+        </w:rPr>
+      </w:pPr>
+      <w:r>
+        <w:rPr>
+          <w:rFonts w:ascii="David" w:hAnsi="David" w:cs="David" w:hint="cs"/>
+          <w:rtl/>
+        </w:rPr>
+        <w:t>מימשנו</w:t>
+      </w:r>
+      <w:r>
+        <w:rPr>
+          <w:rFonts w:ascii="David" w:hAnsi="David" w:cs="David" w:hint="cs"/>
+          <w:rtl/>
+        </w:rPr>
+        <w:t xml:space="preserve"> </w:t>
+      </w:r>
+      <w:r>
+        <w:rPr>
+          <w:rFonts w:ascii="David" w:hAnsi="David" w:cs="David" w:hint="cs"/>
+          <w:rtl/>
+        </w:rPr>
+        <w:t>את הקוד ה</w:t>
+      </w:r>
+      <w:r>
+        <w:rPr>
+          <w:rFonts w:ascii="David" w:hAnsi="David" w:cs="David" w:hint="cs"/>
+          <w:rtl/>
+        </w:rPr>
+        <w:t xml:space="preserve">מתקדם המאפשר למשתמש להזין כקלט שלוש מחרוזות המופרדות ע"י </w:t>
+      </w:r>
+      <w:proofErr w:type="spellStart"/>
+      <w:r>
+        <w:rPr>
+          <w:rFonts w:ascii="David" w:hAnsi="David" w:cs="David"/>
+        </w:rPr>
+        <w:t>delimeter</w:t>
+      </w:r>
+      <w:proofErr w:type="spellEnd"/>
+      <w:r>
+        <w:rPr>
+          <w:rFonts w:ascii="David" w:hAnsi="David" w:cs="David" w:hint="cs"/>
+          <w:rtl/>
+        </w:rPr>
+        <w:t xml:space="preserve"> כלשהו (בדוגמה שלנו זה ',') ובהתאם </w:t>
+      </w:r>
+      <w:r>
+        <w:rPr>
+          <w:rFonts w:ascii="David" w:hAnsi="David" w:cs="David" w:hint="cs"/>
+          <w:rtl/>
+        </w:rPr>
+        <w:t xml:space="preserve">לגרום לרמת בהירות </w:t>
+      </w:r>
+      <w:proofErr w:type="spellStart"/>
+      <w:r>
+        <w:rPr>
+          <w:rFonts w:ascii="David" w:hAnsi="David" w:cs="David" w:hint="cs"/>
+          <w:rtl/>
+        </w:rPr>
+        <w:t>הלדים</w:t>
+      </w:r>
+      <w:proofErr w:type="spellEnd"/>
+      <w:r>
+        <w:rPr>
+          <w:rFonts w:ascii="David" w:hAnsi="David" w:cs="David" w:hint="cs"/>
+          <w:rtl/>
+        </w:rPr>
+        <w:t xml:space="preserve">. </w:t>
+      </w:r>
+      <w:r>
+        <w:rPr>
+          <w:rFonts w:ascii="David" w:hAnsi="David" w:cs="David" w:hint="cs"/>
+          <w:rtl/>
+        </w:rPr>
+        <w:t>(</w:t>
+      </w:r>
+      <w:r>
+        <w:rPr>
+          <w:rFonts w:ascii="David" w:hAnsi="David" w:cs="David" w:hint="cs"/>
+          <w:rtl/>
+        </w:rPr>
+        <w:t xml:space="preserve">כמו כן, נציין שאם נרצה להרחיב את הקוד כך שימיר תו כלשהו </w:t>
+      </w:r>
+      <w:r>
+        <w:rPr>
+          <w:rFonts w:ascii="David" w:hAnsi="David" w:cs="David" w:hint="cs"/>
+          <w:rtl/>
+        </w:rPr>
+        <w:t>באלפבית למספרי יכולנו להוסיף פונקציית תרגום ל</w:t>
+      </w:r>
+      <w:r>
+        <w:rPr>
+          <w:rFonts w:ascii="David" w:hAnsi="David" w:cs="David"/>
+        </w:rPr>
+        <w:t>Ascii</w:t>
+      </w:r>
+      <w:r>
+        <w:rPr>
+          <w:rFonts w:ascii="David" w:hAnsi="David" w:cs="David" w:hint="cs"/>
+          <w:b/>
+          <w:bCs/>
+          <w:rtl/>
+        </w:rPr>
+        <w:t xml:space="preserve">, </w:t>
+      </w:r>
+      <w:r>
+        <w:rPr>
+          <w:rFonts w:ascii="David" w:hAnsi="David" w:cs="David" w:hint="cs"/>
+          <w:rtl/>
+        </w:rPr>
+        <w:t>אך להבנתנו לא היה צורך לממש זאת, אלא להתייחס לקלט מספרי).</w:t>
+      </w:r>
+    </w:p>
+    <w:p>
+      <w:pPr>
+        <w:rPr>
+          <w:rFonts w:ascii="David" w:hAnsi="David" w:cs="David"/>
+          <w:b/>
+          <w:bCs/>
+        </w:rPr>
+      </w:pPr>
+      <w:r>
+        <w:rPr>
+          <w:rFonts w:ascii="David" w:hAnsi="David" w:cs="David"/>
+          <w:b/>
+          <w:bCs/>
+        </w:rPr>
+        <w:t>Close loop implementations</w:t>
+      </w:r>
+    </w:p>
+    <w:p>
+      <w:pPr>
+        <w:rPr>
+          <w:rFonts w:ascii="David" w:hAnsi="David" w:cs="David"/>
+          <w:u w:val="single"/>
+        </w:rPr>
+      </w:pPr>
+      <w:r>
+        <w:rPr>
+          <w:rFonts w:ascii="David" w:hAnsi="David" w:cs="David"/>
+          <w:u w:val="single"/>
+        </w:rPr>
+        <w:t>Position control close loop</w:t>
+      </w:r>
+    </w:p>
+    <w:p>
+      <w:pPr>
+        <w:pStyle w:val="a9"/>
+        <w:numPr>
+          <w:ilvl w:val="0"/>
+          <w:numId w:val="2"/>
+        </w:numPr>
+        <w:rPr>
+          <w:rFonts w:ascii="David" w:hAnsi="David" w:cs="David"/>
+          <w:b/>
+          <w:bCs/>
+        </w:rPr>
+      </w:pPr>
+      <w:r>
+        <w:rPr>
+          <w:rFonts w:ascii="David" w:hAnsi="David" w:cs="David" w:hint="cs"/>
+          <w:rtl/>
+        </w:rPr>
+        <w:t>מימשנו</w:t>
+      </w:r>
+      <w:r>
+        <w:rPr>
+          <w:rFonts w:ascii="David" w:hAnsi="David" w:cs="David" w:hint="cs"/>
+          <w:rtl/>
+        </w:rPr>
+        <w:t xml:space="preserve"> קוד </w:t>
+      </w:r>
+      <w:r>
+        <w:rPr>
+          <w:rFonts w:ascii="David" w:hAnsi="David" w:cs="David" w:hint="cs"/>
+          <w:rtl/>
+        </w:rPr>
+        <w:t xml:space="preserve">אשר מממש בקר </w:t>
+      </w:r>
+      <w:r>
+        <w:rPr>
+          <w:rFonts w:ascii="David" w:hAnsi="David" w:cs="David" w:hint="cs"/>
+        </w:rPr>
+        <w:t>PI</w:t>
+      </w:r>
+      <w:r>
+        <w:rPr>
+          <w:rFonts w:ascii="David" w:hAnsi="David" w:cs="David" w:hint="cs"/>
+          <w:rtl/>
+        </w:rPr>
+        <w:t xml:space="preserve"> כך שיסגור את החוג</w:t>
+      </w:r>
+      <w:r>
+        <w:rPr>
+          <w:rFonts w:ascii="David" w:hAnsi="David" w:cs="David" w:hint="cs"/>
+          <w:rtl/>
+        </w:rPr>
+        <w:t xml:space="preserve"> וכן לתגובת מדרגה. הבקר ממומש בתדר של </w:t>
+      </w:r>
+      <w:r>
+        <w:rPr>
+          <w:rFonts w:ascii="David" w:hAnsi="David" w:cs="David"/>
+        </w:rPr>
+        <w:t>100Hz</w:t>
+      </w:r>
+      <w:r>
+        <w:rPr>
+          <w:rFonts w:ascii="David" w:hAnsi="David" w:cs="David" w:hint="cs"/>
+          <w:rtl/>
+        </w:rPr>
+        <w:t xml:space="preserve"> (לפיו בחרנו את המשתנה </w:t>
+      </w:r>
+      <w:r>
+        <w:rPr>
+          <w:rFonts w:ascii="David" w:hAnsi="David" w:cs="David"/>
+        </w:rPr>
+        <w:t>diff</w:t>
+      </w:r>
+      <w:r>
+        <w:rPr>
+          <w:rFonts w:ascii="David" w:hAnsi="David" w:cs="David" w:hint="cs"/>
+          <w:rtl/>
+        </w:rPr>
+        <w:t xml:space="preserve"> וכן את קצב ה</w:t>
+      </w:r>
+      <w:r>
+        <w:rPr>
+          <w:rFonts w:ascii="David" w:hAnsi="David" w:cs="David"/>
+        </w:rPr>
+        <w:t>delay</w:t>
+      </w:r>
+      <w:r>
+        <w:rPr>
+          <w:rFonts w:ascii="David" w:hAnsi="David" w:cs="David" w:hint="cs"/>
+          <w:rtl/>
+        </w:rPr>
+        <w:t>)</w:t>
+      </w:r>
+      <w:r>
+        <w:rPr>
+          <w:rFonts w:ascii="David" w:hAnsi="David" w:cs="David" w:hint="cs"/>
+          <w:rtl/>
+        </w:rPr>
+        <w:t>.</w:t>
+      </w:r>
+    </w:p>
+    <w:p>
+      <w:pPr>
+        <w:pStyle w:val="a9"/>
+        <w:rPr>
+          <w:rFonts w:ascii="David" w:hAnsi="David" w:cs="David"/>
+          <w:b/>
+          <w:bCs/>
+        </w:rPr>
+      </w:pPr>
+      <w:r>
+        <w:rPr>
+          <w:rFonts w:ascii="David" w:hAnsi="David" w:cs="David"/>
           <w:noProof/>
-        </w:rPr>
-        <w:lastRenderedPageBreak/>
+          <w:u w:val="single"/>
+        </w:rPr>
         <w:drawing>
-          <wp:anchor distT="0" distB="0" distL="114300" distR="114300" simplePos="0" relativeHeight="251662336" behindDoc="0" locked="0" layoutInCell="1" allowOverlap="1" wp14:anchorId="43C4C1CB" wp14:editId="15260A9E">
+          <wp:anchor distT="0" distB="0" distL="114300" distR="114300" simplePos="0" relativeHeight="251695104" behindDoc="0" locked="0" layoutInCell="1" allowOverlap="1" wp14:anchorId="5D6BDA37" wp14:editId="44C6A7B1">
             <wp:simplePos x="0" y="0"/>
-            <wp:positionH relativeFrom="margin">
-              <wp:align>left</wp:align>
+            <wp:positionH relativeFrom="column">
+              <wp:posOffset>564870</wp:posOffset>
             </wp:positionH>
             <wp:positionV relativeFrom="paragraph">
-              <wp:posOffset>469</wp:posOffset>
+              <wp:posOffset>292440</wp:posOffset>
             </wp:positionV>
-            <wp:extent cx="4905955" cy="9482877"/>
-            <wp:effectExtent l="19050" t="19050" r="28575" b="23495"/>
+            <wp:extent cx="4171950" cy="1847850"/>
+            <wp:effectExtent l="0" t="0" r="0" b="0"/>
             <wp:wrapTopAndBottom/>
-            <wp:docPr id="1102436533" name="תמונה 6"/>
+            <wp:docPr id="121571574" name="תמונה 6"/>
             <wp:cNvGraphicFramePr>
               <a:graphicFrameLocks xmlns:a="http://schemas.openxmlformats.org/drawingml/2006/main" noChangeAspect="1"/>
             </wp:cNvGraphicFramePr>
@@ -1919,7 +1593,7 @@
                     </pic:cNvPicPr>
                   </pic:nvPicPr>
                   <pic:blipFill>
-                    <a:blip r:embed="rId13">
+                    <a:blip r:embed="rId8">
                       <a:extLst>
                         <a:ext uri="{28A0092B-C50C-407E-A947-70E740481C1C}">
                           <a14:useLocalDpi xmlns:a14="http://schemas.microsoft.com/office/drawing/2010/main" val="0"/>
@@ -1934,17 +1608,12 @@
                   <pic:spPr bwMode="auto">
                     <a:xfrm>
                       <a:off x="0" y="0"/>
-                      <a:ext cx="4905955" cy="9482877"/>
+                      <a:ext cx="4171950" cy="1847850"/>
                     </a:xfrm>
                     <a:prstGeom prst="rect">
                       <a:avLst/>
                     </a:prstGeom>
                     <a:noFill/>
-                    <a:ln>
-                      <a:solidFill>
-                        <a:schemeClr val="tx1"/>
-                      </a:solidFill>
-                    </a:ln>
                   </pic:spPr>
                 </pic:pic>
               </a:graphicData>
@@ -1957,33 +1626,267 @@
       <w:pPr>
         <w:rPr>
           <w:rFonts w:ascii="David" w:hAnsi="David" w:cs="David"/>
+          <w:u w:val="single"/>
+          <w:rtl/>
+        </w:rPr>
+      </w:pPr>
+      <w:r>
+        <w:rPr>
+          <w:rFonts w:ascii="David" w:hAnsi="David" w:cs="David"/>
+          <w:u w:val="single"/>
+        </w:rPr>
+        <w:t>Velocity control close loop</w:t>
+      </w:r>
+    </w:p>
+    <w:p>
+      <w:pPr>
+        <w:pStyle w:val="a9"/>
+        <w:numPr>
+          <w:ilvl w:val="0"/>
+          <w:numId w:val="2"/>
+        </w:numPr>
+        <w:rPr>
+          <w:rFonts w:ascii="David" w:hAnsi="David" w:cs="David"/>
           <w:b/>
           <w:bCs/>
-          <w:rtl/>
-        </w:rPr>
-      </w:pPr>
-      <w:r>
-        <w:rPr>
-          <w:rFonts w:ascii="David" w:hAnsi="David" w:cs="David"/>
+        </w:rPr>
+      </w:pPr>
+      <w:r>
+        <w:rPr>
+          <w:rFonts w:ascii="David" w:hAnsi="David" w:cs="David" w:hint="cs"/>
+          <w:rtl/>
+        </w:rPr>
+        <w:t xml:space="preserve"> </w:t>
+      </w:r>
+      <w:r>
+        <w:rPr>
+          <w:rFonts w:ascii="David" w:hAnsi="David" w:cs="David" w:hint="cs"/>
+          <w:rtl/>
+        </w:rPr>
+        <w:t>מימשנו</w:t>
+      </w:r>
+      <w:r>
+        <w:rPr>
+          <w:rFonts w:ascii="David" w:hAnsi="David" w:cs="David" w:hint="cs"/>
+          <w:rtl/>
+        </w:rPr>
+        <w:t xml:space="preserve"> קוד אשר מממש בקר </w:t>
+      </w:r>
+      <w:r>
+        <w:rPr>
+          <w:rFonts w:ascii="David" w:hAnsi="David" w:cs="David" w:hint="cs"/>
+        </w:rPr>
+        <w:t>PI</w:t>
+      </w:r>
+      <w:r>
+        <w:rPr>
+          <w:rFonts w:ascii="David" w:hAnsi="David" w:cs="David" w:hint="cs"/>
+          <w:rtl/>
+        </w:rPr>
+        <w:t xml:space="preserve"> כך שיסגור את החוג וכן לתגובת מדרגה. הבקר ממומש בתדר של </w:t>
+      </w:r>
+      <w:r>
+        <w:rPr>
+          <w:rFonts w:ascii="David" w:hAnsi="David" w:cs="David"/>
+        </w:rPr>
+        <w:t>100Hz</w:t>
+      </w:r>
+      <w:r>
+        <w:rPr>
+          <w:rFonts w:ascii="David" w:hAnsi="David" w:cs="David" w:hint="cs"/>
+          <w:rtl/>
+        </w:rPr>
+        <w:t xml:space="preserve"> (לפיו בחרנו את המשתנה </w:t>
+      </w:r>
+      <w:r>
+        <w:rPr>
+          <w:rFonts w:ascii="David" w:hAnsi="David" w:cs="David"/>
+        </w:rPr>
+        <w:t>diff</w:t>
+      </w:r>
+      <w:r>
+        <w:rPr>
+          <w:rFonts w:ascii="David" w:hAnsi="David" w:cs="David" w:hint="cs"/>
+          <w:rtl/>
+        </w:rPr>
+        <w:t xml:space="preserve"> וכן את קצב ה</w:t>
+      </w:r>
+      <w:r>
+        <w:rPr>
+          <w:rFonts w:ascii="David" w:hAnsi="David" w:cs="David"/>
+        </w:rPr>
+        <w:t>delay</w:t>
+      </w:r>
+      <w:r>
+        <w:rPr>
+          <w:rFonts w:ascii="David" w:hAnsi="David" w:cs="David" w:hint="cs"/>
+          <w:rtl/>
+        </w:rPr>
+        <w:t>).</w:t>
+      </w:r>
+      <w:r>
+        <w:rPr>
+          <w:rFonts w:ascii="David" w:hAnsi="David" w:cs="David" w:hint="cs"/>
           <w:b/>
           <w:bCs/>
+          <w:rtl/>
+        </w:rPr>
+        <w:t xml:space="preserve"> </w:t>
+      </w:r>
+      <w:r>
+        <w:rPr>
+          <w:rFonts w:ascii="David" w:hAnsi="David" w:cs="David" w:hint="cs"/>
+          <w:rtl/>
+        </w:rPr>
+        <w:t xml:space="preserve">כמו כן, כמתואר בקוד, את הערכים של </w:t>
+      </w:r>
+      <w:r>
+        <w:rPr>
+          <w:rFonts w:ascii="David" w:hAnsi="David" w:cs="David"/>
+        </w:rPr>
+        <w:t xml:space="preserve">Ki, </w:t>
+      </w:r>
+      <w:proofErr w:type="spellStart"/>
+      <w:r>
+        <w:rPr>
+          <w:rFonts w:ascii="David" w:hAnsi="David" w:cs="David"/>
+        </w:rPr>
+        <w:t>Kp</w:t>
+      </w:r>
+      <w:proofErr w:type="spellEnd"/>
+      <w:r>
+        <w:rPr>
+          <w:rFonts w:ascii="David" w:hAnsi="David" w:cs="David" w:hint="cs"/>
+          <w:rtl/>
+        </w:rPr>
+        <w:t xml:space="preserve"> בחרנו תוך הרצת סימולציות שונות לבחירת </w:t>
+      </w:r>
+      <w:r>
+        <w:rPr>
+          <w:rFonts w:ascii="David" w:hAnsi="David" w:cs="David" w:hint="cs"/>
+          <w:rtl/>
+        </w:rPr>
+        <w:t xml:space="preserve">מהירות תגובה, </w:t>
+      </w:r>
+      <w:r>
+        <w:rPr>
+          <w:rFonts w:ascii="David" w:hAnsi="David" w:cs="David" w:hint="cs"/>
+        </w:rPr>
+        <w:t>OS</w:t>
+      </w:r>
+      <w:r>
+        <w:rPr>
+          <w:rFonts w:ascii="David" w:hAnsi="David" w:cs="David" w:hint="cs"/>
+          <w:rtl/>
+        </w:rPr>
+        <w:t xml:space="preserve"> וזמני התייצבות אפקטיביים עבורנו. כמו כן, גם מקדם </w:t>
+      </w:r>
+      <w:proofErr w:type="spellStart"/>
+      <w:r>
+        <w:rPr>
+          <w:rFonts w:ascii="David" w:hAnsi="David" w:cs="David" w:hint="cs"/>
+          <w:rtl/>
+        </w:rPr>
+        <w:t>הפלטור</w:t>
+      </w:r>
+      <w:proofErr w:type="spellEnd"/>
+      <w:r>
+        <w:rPr>
+          <w:rFonts w:ascii="David" w:hAnsi="David" w:cs="David" w:hint="cs"/>
+          <w:rtl/>
+        </w:rPr>
+        <w:t xml:space="preserve"> (</w:t>
+      </w:r>
+      <w:r>
+        <w:rPr>
+          <w:rFonts w:ascii="David" w:hAnsi="David" w:cs="David"/>
+        </w:rPr>
+        <w:t>Alpha</w:t>
+      </w:r>
+      <w:r>
+        <w:rPr>
+          <w:rFonts w:ascii="David" w:hAnsi="David" w:cs="David" w:hint="cs"/>
+          <w:rtl/>
+        </w:rPr>
+        <w:t>) נבחר באופן דומה, על מנת למנוע "חיתוך" מהיר בין מעברי מצב.</w:t>
+      </w:r>
+      <w:r>
+        <w:rPr>
+          <w:rFonts w:ascii="David" w:hAnsi="David" w:cs="David" w:hint="cs"/>
+          <w:b/>
+          <w:bCs/>
+          <w:rtl/>
+        </w:rPr>
+        <w:t xml:space="preserve"> </w:t>
+      </w:r>
+      <w:r>
+        <w:rPr>
+          <w:rFonts w:ascii="David" w:hAnsi="David" w:cs="David" w:hint="cs"/>
+          <w:rtl/>
+        </w:rPr>
+        <w:t>בנוסף, הגדרנו מהירות מקסימלית ומינימלית כדי לא לחרוג מהסף האפשרי (ע"פ מדידות שלנו)</w:t>
+      </w:r>
+    </w:p>
+    <w:p>
+      <w:pPr>
+        <w:pStyle w:val="a9"/>
+        <w:rPr>
+          <w:rFonts w:ascii="David" w:hAnsi="David" w:cs="David"/>
+          <w:b/>
+          <w:bCs/>
+        </w:rPr>
+      </w:pPr>
+    </w:p>
+    <w:p>
+      <w:pPr>
+        <w:rPr>
+          <w:rFonts w:ascii="David" w:hAnsi="David" w:cs="David"/>
+          <w:u w:val="single"/>
+        </w:rPr>
+      </w:pPr>
+    </w:p>
+    <w:p>
+      <w:pPr>
+        <w:rPr>
+          <w:rFonts w:ascii="David" w:hAnsi="David" w:cs="David"/>
+          <w:u w:val="single"/>
+        </w:rPr>
+      </w:pPr>
+    </w:p>
+    <w:p>
+      <w:pPr>
+        <w:rPr>
+          <w:rFonts w:ascii="David" w:hAnsi="David" w:cs="David"/>
+          <w:u w:val="single"/>
+        </w:rPr>
+      </w:pPr>
+    </w:p>
+    <w:p>
+      <w:pPr>
+        <w:rPr>
+          <w:rFonts w:ascii="David" w:hAnsi="David" w:cs="David"/>
+          <w:u w:val="single"/>
+        </w:rPr>
+      </w:pPr>
+      <w:r>
+        <w:rPr>
+          <w:rFonts w:ascii="David" w:hAnsi="David" w:cs="David"/>
           <w:noProof/>
-          <w:rtl/>
-        </w:rPr>
-        <w:lastRenderedPageBreak/>
+          <w:u w:val="single"/>
+        </w:rPr>
         <w:drawing>
-          <wp:anchor distT="0" distB="0" distL="114300" distR="114300" simplePos="0" relativeHeight="251661312" behindDoc="0" locked="0" layoutInCell="1" allowOverlap="1" wp14:anchorId="3BF948D0" wp14:editId="579BF580">
+          <wp:anchor distT="0" distB="0" distL="114300" distR="114300" simplePos="0" relativeHeight="251694080" behindDoc="0" locked="0" layoutInCell="1" allowOverlap="1" wp14:anchorId="40E90575" wp14:editId="31BDF4C3">
             <wp:simplePos x="0" y="0"/>
-            <wp:positionH relativeFrom="column">
-              <wp:posOffset>-792728</wp:posOffset>
+            <wp:positionH relativeFrom="margin">
+              <wp:posOffset>-15934</wp:posOffset>
             </wp:positionH>
             <wp:positionV relativeFrom="paragraph">
-              <wp:posOffset>19436</wp:posOffset>
+              <wp:posOffset>443</wp:posOffset>
             </wp:positionV>
-            <wp:extent cx="4070985" cy="2413635"/>
-            <wp:effectExtent l="19050" t="19050" r="24765" b="24765"/>
-            <wp:wrapSquare wrapText="bothSides"/>
-            <wp:docPr id="1807968556" name="תמונה 1"/>
+            <wp:extent cx="5018405" cy="1863725"/>
+            <wp:effectExtent l="0" t="0" r="0" b="3175"/>
+            <wp:wrapTopAndBottom/>
+            <wp:docPr id="321951134" name="תמונה 4"/>
             <wp:cNvGraphicFramePr>
               <a:graphicFrameLocks xmlns:a="http://schemas.openxmlformats.org/drawingml/2006/main" noChangeAspect="1"/>
             </wp:cNvGraphicFramePr>
@@ -1991,103 +1894,13 @@
               <a:graphicData uri="http://schemas.openxmlformats.org/drawingml/2006/picture">
                 <pic:pic xmlns:pic="http://schemas.openxmlformats.org/drawingml/2006/picture">
                   <pic:nvPicPr>
-                    <pic:cNvPr id="1807968556" name=""/>
-                    <pic:cNvPicPr/>
-                  </pic:nvPicPr>
-                  <pic:blipFill>
-                    <a:blip r:embed="rId14">
-                      <a:extLst>
-                        <a:ext uri="{28A0092B-C50C-407E-A947-70E740481C1C}">
-                          <a14:useLocalDpi xmlns:a14="http://schemas.microsoft.com/office/drawing/2010/main" val="0"/>
-                        </a:ext>
-                      </a:extLst>
-                    </a:blip>
-                    <a:stretch>
-                      <a:fillRect/>
-                    </a:stretch>
-                  </pic:blipFill>
-                  <pic:spPr>
-                    <a:xfrm>
-                      <a:off x="0" y="0"/>
-                      <a:ext cx="4070985" cy="2413635"/>
-                    </a:xfrm>
-                    <a:prstGeom prst="rect">
-                      <a:avLst/>
-                    </a:prstGeom>
-                    <a:ln>
-                      <a:solidFill>
-                        <a:schemeClr val="tx1"/>
-                      </a:solidFill>
-                    </a:ln>
-                  </pic:spPr>
-                </pic:pic>
-              </a:graphicData>
-            </a:graphic>
-            <wp14:sizeRelH relativeFrom="margin">
-              <wp14:pctWidth>0</wp14:pctWidth>
-            </wp14:sizeRelH>
-            <wp14:sizeRelV relativeFrom="margin">
-              <wp14:pctHeight>0</wp14:pctHeight>
-            </wp14:sizeRelV>
-          </wp:anchor>
-        </w:drawing>
-      </w:r>
-      <w:r>
-        <w:rPr>
-          <w:rFonts w:ascii="David" w:hAnsi="David" w:cs="David"/>
-          <w:b/>
-          <w:bCs/>
-        </w:rPr>
-        <w:t>Arduino serial parser</w:t>
-      </w:r>
-    </w:p>
-    <w:p>
-      <w:pPr>
-        <w:pStyle w:val="a9"/>
-        <w:numPr>
-          <w:ilvl w:val="0"/>
-          <w:numId w:val="2"/>
-        </w:numPr>
-        <w:rPr>
-          <w:rFonts w:ascii="David" w:hAnsi="David" w:cs="David"/>
-          <w:b/>
-          <w:bCs/>
-        </w:rPr>
-      </w:pPr>
-      <w:r>
-        <w:rPr>
-          <w:rFonts w:ascii="David" w:hAnsi="David" w:cs="David"/>
-          <w:b/>
-          <w:bCs/>
-          <w:noProof/>
-        </w:rPr>
-        <w:drawing>
-          <wp:anchor distT="0" distB="0" distL="114300" distR="114300" simplePos="0" relativeHeight="251660288" behindDoc="0" locked="0" layoutInCell="1" allowOverlap="1" wp14:anchorId="3113A8E7" wp14:editId="466F8A1E">
-            <wp:simplePos x="0" y="0"/>
-            <wp:positionH relativeFrom="column">
-              <wp:posOffset>-718710</wp:posOffset>
-            </wp:positionH>
-            <wp:positionV relativeFrom="paragraph">
-              <wp:posOffset>2307922</wp:posOffset>
-            </wp:positionV>
-            <wp:extent cx="3590290" cy="6222365"/>
-            <wp:effectExtent l="19050" t="19050" r="10160" b="26035"/>
-            <wp:wrapSquare wrapText="bothSides"/>
-            <wp:docPr id="1802507591" name="תמונה 4" descr="תמונה שמכילה טקסט, צילום מסך, מסמך, גופן&#10;&#10;התיאור נוצר באופן אוטומטי"/>
-            <wp:cNvGraphicFramePr>
-              <a:graphicFrameLocks xmlns:a="http://schemas.openxmlformats.org/drawingml/2006/main" noChangeAspect="1"/>
-            </wp:cNvGraphicFramePr>
-            <a:graphic xmlns:a="http://schemas.openxmlformats.org/drawingml/2006/main">
-              <a:graphicData uri="http://schemas.openxmlformats.org/drawingml/2006/picture">
-                <pic:pic xmlns:pic="http://schemas.openxmlformats.org/drawingml/2006/picture">
-                  <pic:nvPicPr>
-                    <pic:cNvPr id="1802507591" name="תמונה 4" descr="תמונה שמכילה טקסט, צילום מסך, מסמך, גופן&#10;&#10;התיאור נוצר באופן אוטומטי"/>
+                    <pic:cNvPr id="0" name="Picture 3"/>
                     <pic:cNvPicPr>
                       <a:picLocks noChangeAspect="1" noChangeArrowheads="1"/>
                     </pic:cNvPicPr>
                   </pic:nvPicPr>
                   <pic:blipFill>
-                    <a:blip r:embed="rId15">
+                    <a:blip r:embed="rId9">
                       <a:extLst>
                         <a:ext uri="{28A0092B-C50C-407E-A947-70E740481C1C}">
                           <a14:useLocalDpi xmlns:a14="http://schemas.microsoft.com/office/drawing/2010/main" val="0"/>
@@ -2102,7 +1915,107 @@
                   <pic:spPr bwMode="auto">
                     <a:xfrm>
                       <a:off x="0" y="0"/>
-                      <a:ext cx="3590290" cy="6222365"/>
+                      <a:ext cx="5018405" cy="1863725"/>
+                    </a:xfrm>
+                    <a:prstGeom prst="rect">
+                      <a:avLst/>
+                    </a:prstGeom>
+                    <a:noFill/>
+                  </pic:spPr>
+                </pic:pic>
+              </a:graphicData>
+            </a:graphic>
+            <wp14:sizeRelH relativeFrom="margin">
+              <wp14:pctWidth>0</wp14:pctWidth>
+            </wp14:sizeRelH>
+            <wp14:sizeRelV relativeFrom="margin">
+              <wp14:pctHeight>0</wp14:pctHeight>
+            </wp14:sizeRelV>
+          </wp:anchor>
+        </w:drawing>
+      </w:r>
+    </w:p>
+    <w:p>
+      <w:pPr>
+        <w:rPr>
+          <w:rFonts w:ascii="David" w:hAnsi="David" w:cs="David"/>
+          <w:u w:val="single"/>
+          <w:rtl/>
+        </w:rPr>
+      </w:pPr>
+      <w:r>
+        <w:rPr>
+          <w:rFonts w:ascii="David" w:hAnsi="David" w:cs="David"/>
+          <w:u w:val="single"/>
+        </w:rPr>
+        <w:t>Potentiometer / Distance sensor feedback</w:t>
+      </w:r>
+      <w:r>
+        <w:rPr>
+          <w:rFonts w:ascii="David" w:hAnsi="David" w:cs="David"/>
+          <w:u w:val="single"/>
+        </w:rPr>
+        <w:t xml:space="preserve"> velocity control</w:t>
+      </w:r>
+    </w:p>
+    <w:p>
+      <w:pPr>
+        <w:pStyle w:val="a9"/>
+        <w:numPr>
+          <w:ilvl w:val="0"/>
+          <w:numId w:val="2"/>
+        </w:numPr>
+        <w:rPr>
+          <w:rFonts w:ascii="David" w:hAnsi="David" w:cs="David"/>
+        </w:rPr>
+      </w:pPr>
+      <w:r>
+        <w:rPr>
+          <w:rFonts w:ascii="David" w:hAnsi="David" w:cs="David"/>
+          <w:noProof/>
+        </w:rPr>
+        <w:drawing>
+          <wp:anchor distT="0" distB="0" distL="114300" distR="114300" simplePos="0" relativeHeight="251693056" behindDoc="0" locked="0" layoutInCell="1" allowOverlap="1" wp14:anchorId="6A23A42C" wp14:editId="7C6A2B38">
+            <wp:simplePos x="0" y="0"/>
+            <wp:positionH relativeFrom="column">
+              <wp:posOffset>470683</wp:posOffset>
+            </wp:positionH>
+            <wp:positionV relativeFrom="paragraph">
+              <wp:posOffset>699844</wp:posOffset>
+            </wp:positionV>
+            <wp:extent cx="4405187" cy="1672856"/>
+            <wp:effectExtent l="19050" t="19050" r="14605" b="22860"/>
+            <wp:wrapTopAndBottom/>
+            <wp:docPr id="1435439650" name="תמונה 2"/>
+            <wp:cNvGraphicFramePr>
+              <a:graphicFrameLocks xmlns:a="http://schemas.openxmlformats.org/drawingml/2006/main" noChangeAspect="1"/>
+            </wp:cNvGraphicFramePr>
+            <a:graphic xmlns:a="http://schemas.openxmlformats.org/drawingml/2006/main">
+              <a:graphicData uri="http://schemas.openxmlformats.org/drawingml/2006/picture">
+                <pic:pic xmlns:pic="http://schemas.openxmlformats.org/drawingml/2006/picture">
+                  <pic:nvPicPr>
+                    <pic:cNvPr id="0" name="Picture 2"/>
+                    <pic:cNvPicPr>
+                      <a:picLocks noChangeAspect="1" noChangeArrowheads="1"/>
+                    </pic:cNvPicPr>
+                  </pic:nvPicPr>
+                  <pic:blipFill>
+                    <a:blip r:embed="rId10">
+                      <a:extLst>
+                        <a:ext uri="{28A0092B-C50C-407E-A947-70E740481C1C}">
+                          <a14:useLocalDpi xmlns:a14="http://schemas.microsoft.com/office/drawing/2010/main" val="0"/>
+                        </a:ext>
+                      </a:extLst>
+                    </a:blip>
+                    <a:srcRect/>
+                    <a:stretch>
+                      <a:fillRect/>
+                    </a:stretch>
+                  </pic:blipFill>
+                  <pic:spPr bwMode="auto">
+                    <a:xfrm>
+                      <a:off x="0" y="0"/>
+                      <a:ext cx="4405187" cy="1672856"/>
                     </a:xfrm>
                     <a:prstGeom prst="rect">
                       <a:avLst/>
@@ -2131,112 +2044,27 @@
           <w:rFonts w:ascii="David" w:hAnsi="David" w:cs="David" w:hint="cs"/>
           <w:rtl/>
         </w:rPr>
-        <w:t>מצורף</w:t>
-      </w:r>
-      <w:r>
-        <w:rPr>
-          <w:rFonts w:ascii="David" w:hAnsi="David" w:cs="David" w:hint="cs"/>
-          <w:rtl/>
-        </w:rPr>
-        <w:t xml:space="preserve"> הקוד המתקדם המאפשר למשתמש להזין כקלט שלוש מחרוזות המופרדות ע"י </w:t>
-      </w:r>
-      <w:proofErr w:type="spellStart"/>
-      <w:r>
-        <w:rPr>
-          <w:rFonts w:ascii="David" w:hAnsi="David" w:cs="David"/>
-        </w:rPr>
-        <w:t>delimeter</w:t>
-      </w:r>
-      <w:proofErr w:type="spellEnd"/>
-      <w:r>
-        <w:rPr>
-          <w:rFonts w:ascii="David" w:hAnsi="David" w:cs="David" w:hint="cs"/>
-          <w:rtl/>
-        </w:rPr>
-        <w:t xml:space="preserve"> כלשהו (בדוגמה שלנו זה ',') ובהתאם </w:t>
-      </w:r>
-      <w:r>
-        <w:rPr>
-          <w:rFonts w:ascii="David" w:hAnsi="David" w:cs="David" w:hint="cs"/>
-          <w:rtl/>
-        </w:rPr>
-        <w:t xml:space="preserve">לגרום לרמת בהירות </w:t>
-      </w:r>
-      <w:proofErr w:type="spellStart"/>
-      <w:r>
-        <w:rPr>
-          <w:rFonts w:ascii="David" w:hAnsi="David" w:cs="David" w:hint="cs"/>
-          <w:rtl/>
-        </w:rPr>
-        <w:t>הלדים</w:t>
-      </w:r>
-      <w:proofErr w:type="spellEnd"/>
-      <w:r>
-        <w:rPr>
-          <w:rFonts w:ascii="David" w:hAnsi="David" w:cs="David" w:hint="cs"/>
-          <w:rtl/>
-        </w:rPr>
-        <w:t xml:space="preserve">. </w:t>
-      </w:r>
-      <w:r>
-        <w:rPr>
-          <w:rFonts w:ascii="David" w:hAnsi="David" w:cs="David" w:hint="cs"/>
-          <w:rtl/>
-        </w:rPr>
-        <w:t>(</w:t>
-      </w:r>
-      <w:r>
-        <w:rPr>
-          <w:rFonts w:ascii="David" w:hAnsi="David" w:cs="David" w:hint="cs"/>
-          <w:rtl/>
-        </w:rPr>
-        <w:t xml:space="preserve">כמו כן, נציין שאם נרצה להרחיב את הקוד כך שימיר תו כלשהו </w:t>
-      </w:r>
-      <w:r>
-        <w:rPr>
-          <w:rFonts w:ascii="David" w:hAnsi="David" w:cs="David" w:hint="cs"/>
-          <w:rtl/>
-        </w:rPr>
-        <w:t>באלפבית למספרי יכולנו להוסיף פונקציית תרגום ל</w:t>
-      </w:r>
-      <w:r>
-        <w:rPr>
-          <w:rFonts w:ascii="David" w:hAnsi="David" w:cs="David"/>
-        </w:rPr>
-        <w:t>Ascii</w:t>
-      </w:r>
-      <w:r>
-        <w:rPr>
-          <w:rFonts w:ascii="David" w:hAnsi="David" w:cs="David" w:hint="cs"/>
-          <w:b/>
-          <w:bCs/>
-          <w:rtl/>
-        </w:rPr>
-        <w:t xml:space="preserve">, </w:t>
-      </w:r>
-      <w:r>
-        <w:rPr>
-          <w:rFonts w:ascii="David" w:hAnsi="David" w:cs="David" w:hint="cs"/>
-          <w:rtl/>
-        </w:rPr>
-        <w:t>אך להבנתנו לא היה צורך לממש זאת, אלא להתייחס לקלט מספרי).</w:t>
-      </w:r>
-    </w:p>
-    <w:p>
-      <w:pPr>
-        <w:rPr>
-          <w:rFonts w:ascii="David" w:hAnsi="David" w:cs="David"/>
-          <w:b/>
-          <w:bCs/>
-        </w:rPr>
-      </w:pPr>
-      <w:r>
-        <w:rPr>
-          <w:rFonts w:ascii="David" w:hAnsi="David" w:cs="David"/>
-          <w:b/>
-          <w:bCs/>
-        </w:rPr>
-        <w:t>Close loop implementations</w:t>
+        <w:t>בדוגמה זו, ביצענו דבר זהה לקוד הקודם, למעט כך שהגדרנו שאת הקלט המשתמש יבצע מהפוטנציומטר וכן הגבלנו את ה</w:t>
+      </w:r>
+      <w:r>
+        <w:rPr>
+          <w:rFonts w:ascii="David" w:hAnsi="David" w:cs="David" w:hint="cs"/>
+        </w:rPr>
+        <w:t>RPM</w:t>
+      </w:r>
+      <w:r>
+        <w:rPr>
+          <w:rFonts w:ascii="David" w:hAnsi="David" w:cs="David" w:hint="cs"/>
+          <w:rtl/>
+        </w:rPr>
+        <w:t xml:space="preserve"> </w:t>
+      </w:r>
+      <w:r>
+        <w:rPr>
+          <w:rFonts w:ascii="David" w:hAnsi="David" w:cs="David" w:hint="cs"/>
+          <w:rtl/>
+        </w:rPr>
+        <w:t>אליו ניתן להגיע תוך התייחסות לתזוזת הפוטנציומטר בהתאם.</w:t>
       </w:r>
     </w:p>
     <w:p>
@@ -2244,124 +2072,23 @@
         <w:rPr>
           <w:rFonts w:ascii="David" w:hAnsi="David" w:cs="David"/>
           <w:u w:val="single"/>
-        </w:rPr>
-      </w:pPr>
-      <w:r>
+          <w:rtl/>
+        </w:rPr>
+      </w:pPr>
+      <w:r>
+        <w:rPr>
+          <w:rFonts w:ascii="David" w:hAnsi="David" w:cs="David"/>
+          <w:rtl/>
+        </w:rPr>
+        <w:br/>
+      </w:r>
+    </w:p>
+    <w:p>
+      <w:pPr>
         <w:rPr>
           <w:rFonts w:ascii="David" w:hAnsi="David" w:cs="David"/>
           <w:u w:val="single"/>
-        </w:rPr>
-        <w:t>Position control close loop</w:t>
-      </w:r>
-    </w:p>
-    <w:p>
-      <w:pPr>
-        <w:pStyle w:val="a9"/>
-        <w:numPr>
-          <w:ilvl w:val="0"/>
-          <w:numId w:val="2"/>
-        </w:numPr>
-        <w:rPr>
-          <w:rFonts w:ascii="David" w:hAnsi="David" w:cs="David"/>
-          <w:b/>
-          <w:bCs/>
-        </w:rPr>
-      </w:pPr>
-      <w:r>
-        <w:rPr>
-          <w:rFonts w:ascii="David" w:hAnsi="David" w:cs="David" w:hint="cs"/>
-          <w:rtl/>
-        </w:rPr>
-        <w:t>מצורף</w:t>
-      </w:r>
-      <w:r>
-        <w:rPr>
-          <w:rFonts w:ascii="David" w:hAnsi="David" w:cs="David" w:hint="cs"/>
-          <w:rtl/>
-        </w:rPr>
-        <w:t xml:space="preserve"> קוד </w:t>
-      </w:r>
-      <w:r>
-        <w:rPr>
-          <w:rFonts w:ascii="David" w:hAnsi="David" w:cs="David" w:hint="cs"/>
-          <w:rtl/>
-        </w:rPr>
-        <w:t xml:space="preserve">אשר מממש בקר </w:t>
-      </w:r>
-      <w:r>
-        <w:rPr>
-          <w:rFonts w:ascii="David" w:hAnsi="David" w:cs="David" w:hint="cs"/>
-        </w:rPr>
-        <w:t>PI</w:t>
-      </w:r>
-      <w:r>
-        <w:rPr>
-          <w:rFonts w:ascii="David" w:hAnsi="David" w:cs="David" w:hint="cs"/>
-          <w:rtl/>
-        </w:rPr>
-        <w:t xml:space="preserve"> כך שיסגור את החוג</w:t>
-      </w:r>
-      <w:r>
-        <w:rPr>
-          <w:rFonts w:ascii="David" w:hAnsi="David" w:cs="David" w:hint="cs"/>
-          <w:rtl/>
-        </w:rPr>
-        <w:t xml:space="preserve"> וכן לתגובת מדרגה. הבקר ממומש בתדר של </w:t>
-      </w:r>
-      <w:r>
-        <w:rPr>
-          <w:rFonts w:ascii="David" w:hAnsi="David" w:cs="David"/>
-        </w:rPr>
-        <w:t>100Hz</w:t>
-      </w:r>
-      <w:r>
-        <w:rPr>
-          <w:rFonts w:ascii="David" w:hAnsi="David" w:cs="David" w:hint="cs"/>
-          <w:rtl/>
-        </w:rPr>
-        <w:t xml:space="preserve"> (לפיו בחרנו את המשתנה </w:t>
-      </w:r>
-      <w:r>
-        <w:rPr>
-          <w:rFonts w:ascii="David" w:hAnsi="David" w:cs="David"/>
-        </w:rPr>
-        <w:t>diff</w:t>
-      </w:r>
-      <w:r>
-        <w:rPr>
-          <w:rFonts w:ascii="David" w:hAnsi="David" w:cs="David" w:hint="cs"/>
-          <w:rtl/>
-        </w:rPr>
-        <w:t xml:space="preserve"> וכן את קצב ה</w:t>
-      </w:r>
-      <w:r>
-        <w:rPr>
-          <w:rFonts w:ascii="David" w:hAnsi="David" w:cs="David"/>
-        </w:rPr>
-        <w:t>delay</w:t>
-      </w:r>
-      <w:r>
-        <w:rPr>
-          <w:rFonts w:ascii="David" w:hAnsi="David" w:cs="David" w:hint="cs"/>
-          <w:rtl/>
-        </w:rPr>
-        <w:t>)</w:t>
-      </w:r>
-      <w:r>
-        <w:rPr>
-          <w:rFonts w:ascii="David" w:hAnsi="David" w:cs="David" w:hint="cs"/>
-          <w:rtl/>
-        </w:rPr>
-        <w:t>.</w:t>
-      </w:r>
-    </w:p>
-    <w:p>
-      <w:pPr>
-        <w:pStyle w:val="a9"/>
-        <w:rPr>
-          <w:rFonts w:ascii="David" w:hAnsi="David" w:cs="David"/>
-          <w:b/>
-          <w:bCs/>
+          <w:rtl/>
         </w:rPr>
       </w:pPr>
     </w:p>
@@ -2370,6 +2097,7 @@
         <w:rPr>
           <w:rFonts w:ascii="David" w:hAnsi="David" w:cs="David"/>
           <w:u w:val="single"/>
+          <w:rtl/>
         </w:rPr>
       </w:pPr>
     </w:p>
@@ -2378,6 +2106,7 @@
         <w:rPr>
           <w:rFonts w:ascii="David" w:hAnsi="David" w:cs="David"/>
           <w:u w:val="single"/>
+          <w:rtl/>
         </w:rPr>
       </w:pPr>
     </w:p>
@@ -2386,6 +2115,7 @@
         <w:rPr>
           <w:rFonts w:ascii="David" w:hAnsi="David" w:cs="David"/>
           <w:u w:val="single"/>
+          <w:rtl/>
         </w:rPr>
       </w:pPr>
     </w:p>
@@ -2394,6 +2124,7 @@
         <w:rPr>
           <w:rFonts w:ascii="David" w:hAnsi="David" w:cs="David"/>
           <w:u w:val="single"/>
+          <w:rtl/>
         </w:rPr>
       </w:pPr>
     </w:p>
@@ -2402,6 +2133,7 @@
         <w:rPr>
           <w:rFonts w:ascii="David" w:hAnsi="David" w:cs="David"/>
           <w:u w:val="single"/>
+          <w:rtl/>
         </w:rPr>
       </w:pPr>
     </w:p>
@@ -2410,6 +2142,7 @@
         <w:rPr>
           <w:rFonts w:ascii="David" w:hAnsi="David" w:cs="David"/>
           <w:u w:val="single"/>
+          <w:rtl/>
         </w:rPr>
       </w:pPr>
     </w:p>
@@ -2418,6 +2151,7 @@
         <w:rPr>
           <w:rFonts w:ascii="David" w:hAnsi="David" w:cs="David"/>
           <w:u w:val="single"/>
+          <w:rtl/>
         </w:rPr>
       </w:pPr>
     </w:p>
@@ -2426,14 +2160,16 @@
         <w:rPr>
           <w:rFonts w:ascii="David" w:hAnsi="David" w:cs="David"/>
           <w:u w:val="single"/>
-        </w:rPr>
-      </w:pPr>
-    </w:p>
-    <w:p>
-      <w:pPr>
-        <w:rPr>
-          <w:rFonts w:ascii="David" w:hAnsi="David" w:cs="David" w:hint="cs"/>
+          <w:rtl/>
+        </w:rPr>
+      </w:pPr>
+    </w:p>
+    <w:p>
+      <w:pPr>
+        <w:rPr>
+          <w:rFonts w:ascii="David" w:hAnsi="David" w:cs="David"/>
           <w:u w:val="single"/>
+          <w:rtl/>
         </w:rPr>
       </w:pPr>
     </w:p>
@@ -2442,140 +2178,37 @@
         <w:rPr>
           <w:rFonts w:ascii="David" w:hAnsi="David" w:cs="David"/>
           <w:u w:val="single"/>
+          <w:rtl/>
+        </w:rPr>
+      </w:pPr>
+    </w:p>
+    <w:p>
+      <w:pPr>
+        <w:rPr>
+          <w:rFonts w:ascii="David" w:hAnsi="David" w:cs="David" w:hint="cs"/>
+          <w:u w:val="single"/>
+          <w:rtl/>
         </w:rPr>
       </w:pPr>
       <w:r>
         <w:rPr>
           <w:rFonts w:ascii="David" w:hAnsi="David" w:cs="David"/>
           <w:noProof/>
-          <w:rtl/>
-        </w:rPr>
-        <mc:AlternateContent>
-          <mc:Choice Requires="wps">
-            <w:drawing>
-              <wp:anchor distT="45720" distB="45720" distL="114300" distR="114300" simplePos="0" relativeHeight="251685888" behindDoc="0" locked="0" layoutInCell="1" allowOverlap="1" wp14:anchorId="26B6709C" wp14:editId="17970E37">
-                <wp:simplePos x="0" y="0"/>
-                <wp:positionH relativeFrom="column">
-                  <wp:posOffset>2018414</wp:posOffset>
-                </wp:positionH>
-                <wp:positionV relativeFrom="paragraph">
-                  <wp:posOffset>92695</wp:posOffset>
-                </wp:positionV>
-                <wp:extent cx="659219" cy="297180"/>
-                <wp:effectExtent l="0" t="0" r="26670" b="26670"/>
-                <wp:wrapNone/>
-                <wp:docPr id="632437137" name="תיבת טקסט 2"/>
-                <wp:cNvGraphicFramePr>
-                  <a:graphicFrameLocks xmlns:a="http://schemas.openxmlformats.org/drawingml/2006/main"/>
-                </wp:cNvGraphicFramePr>
-                <a:graphic xmlns:a="http://schemas.openxmlformats.org/drawingml/2006/main">
-                  <a:graphicData uri="http://schemas.microsoft.com/office/word/2010/wordprocessingShape">
-                    <wps:wsp>
-                      <wps:cNvSpPr txBox="1">
-                        <a:spLocks noChangeArrowheads="1"/>
-                      </wps:cNvSpPr>
-                      <wps:spPr bwMode="auto">
-                        <a:xfrm flipH="1">
-                          <a:off x="0" y="0"/>
-                          <a:ext cx="659219" cy="297180"/>
-                        </a:xfrm>
-                        <a:prstGeom prst="rect">
-                          <a:avLst/>
-                        </a:prstGeom>
-                        <a:solidFill>
-                          <a:srgbClr val="FFFFFF"/>
-                        </a:solidFill>
-                        <a:ln w="9525">
-                          <a:solidFill>
-                            <a:schemeClr val="tx1"/>
-                          </a:solidFill>
-                          <a:miter lim="800000"/>
-                          <a:headEnd/>
-                          <a:tailEnd/>
-                        </a:ln>
-                      </wps:spPr>
-                      <wps:txbx>
-                        <w:txbxContent>
-                          <w:p>
-                            <w:r>
-                              <w:t>Pos</w:t>
-                            </w:r>
-                            <w:r>
-                              <w:t>[</w:t>
-                            </w:r>
-                            <w:r>
-                              <w:t>m</w:t>
-                            </w:r>
-                            <w:r>
-                              <w:t>]</w:t>
-                            </w:r>
-                          </w:p>
-                        </w:txbxContent>
-                      </wps:txbx>
-                      <wps:bodyPr rot="0" vert="horz" wrap="square" lIns="91440" tIns="45720" rIns="91440" bIns="45720" anchor="t" anchorCtr="0">
-                        <a:noAutofit/>
-                      </wps:bodyPr>
-                    </wps:wsp>
-                  </a:graphicData>
-                </a:graphic>
-                <wp14:sizeRelH relativeFrom="margin">
-                  <wp14:pctWidth>0</wp14:pctWidth>
-                </wp14:sizeRelH>
-                <wp14:sizeRelV relativeFrom="margin">
-                  <wp14:pctHeight>0</wp14:pctHeight>
-                </wp14:sizeRelV>
-              </wp:anchor>
-            </w:drawing>
-          </mc:Choice>
-          <mc:Fallback>
-            <w:pict>
-              <v:shapetype w14:anchorId="26B6709C" id="_x0000_t202" coordsize="21600,21600" o:spt="202" path="m,l,21600r21600,l21600,xe">
-                <v:stroke joinstyle="miter"/>
-                <v:path gradientshapeok="t" o:connecttype="rect"/>
-              </v:shapetype>
-              <v:shape id="תיבת טקסט 2" o:spid="_x0000_s1026" type="#_x0000_t202" style="position:absolute;left:0;text-align:left;margin-left:158.95pt;margin-top:7.3pt;width:51.9pt;height:23.4pt;flip:x;z-index:251685888;visibility:visible;mso-wrap-style:square;mso-width-percent:0;mso-height-percent:0;mso-wrap-distance-left:9pt;mso-wrap-distance-top:3.6pt;mso-wrap-distance-right:9pt;mso-wrap-distance-bottom:3.6pt;mso-position-horizontal:absolute;mso-position-horizontal-relative:text;mso-position-vertical:absolute;mso-position-vertical-relative:text;mso-width-percent:0;mso-height-percent:0;mso-width-relative:margin;mso-height-relative:margin;v-text-anchor:top" o:gfxdata="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" strokecolor="black [3213]">
-                <v:textbox>
-                  <w:txbxContent>
-                    <w:p>
-                      <w:r>
-                        <w:t>Pos</w:t>
-                      </w:r>
-                      <w:r>
-                        <w:t>[</w:t>
-                      </w:r>
-                      <w:r>
-                        <w:t>m</w:t>
-                      </w:r>
-                      <w:r>
-                        <w:t>]</w:t>
-                      </w:r>
-                    </w:p>
-                  </w:txbxContent>
-                </v:textbox>
-              </v:shape>
-            </w:pict>
-          </mc:Fallback>
-        </mc:AlternateContent>
-      </w:r>
-      <w:r>
-        <w:rPr>
-          <w:rFonts w:ascii="David" w:hAnsi="David" w:cs="David"/>
-          <w:u w:val="single"/>
-          <w:rtl/>
-        </w:rPr>
+        </w:rPr>
+        <w:lastRenderedPageBreak/>
         <w:drawing>
-          <wp:anchor distT="0" distB="0" distL="114300" distR="114300" simplePos="0" relativeHeight="251672576" behindDoc="0" locked="0" layoutInCell="1" allowOverlap="1" wp14:anchorId="1F6151F7" wp14:editId="44BCAADF">
+          <wp:anchor distT="0" distB="0" distL="114300" distR="114300" simplePos="0" relativeHeight="251696128" behindDoc="0" locked="0" layoutInCell="1" allowOverlap="1" wp14:anchorId="748F3CA6" wp14:editId="7ACBF5ED">
             <wp:simplePos x="0" y="0"/>
             <wp:positionH relativeFrom="column">
-              <wp:posOffset>1791202</wp:posOffset>
+              <wp:posOffset>1102828</wp:posOffset>
             </wp:positionH>
             <wp:positionV relativeFrom="paragraph">
-              <wp:posOffset>77942</wp:posOffset>
+              <wp:posOffset>356101</wp:posOffset>
             </wp:positionV>
-            <wp:extent cx="4125994" cy="1508129"/>
-            <wp:effectExtent l="19050" t="19050" r="27305" b="15875"/>
-            <wp:wrapNone/>
-            <wp:docPr id="1435419380" name="תמונה 1" descr="תמונה שמכילה צילום מסך, קו, טקסט, עלילה&#10;&#10;התיאור נוצר באופן אוטומטי"/>
+            <wp:extent cx="3780155" cy="8028940"/>
+            <wp:effectExtent l="0" t="0" r="0" b="0"/>
+            <wp:wrapTopAndBottom/>
+            <wp:docPr id="126218379" name="תמונה 7"/>
             <wp:cNvGraphicFramePr>
               <a:graphicFrameLocks xmlns:a="http://schemas.openxmlformats.org/drawingml/2006/main" noChangeAspect="1"/>
             </wp:cNvGraphicFramePr>
@@ -2583,1023 +2216,13 @@
               <a:graphicData uri="http://schemas.openxmlformats.org/drawingml/2006/picture">
                 <pic:pic xmlns:pic="http://schemas.openxmlformats.org/drawingml/2006/picture">
                   <pic:nvPicPr>
-                    <pic:cNvPr id="1435419380" name="תמונה 1" descr="תמונה שמכילה צילום מסך, קו, טקסט, עלילה&#10;&#10;התיאור נוצר באופן אוטומטי"/>
-                    <pic:cNvPicPr/>
-                  </pic:nvPicPr>
-                  <pic:blipFill>
-                    <a:blip r:embed="rId16" cstate="print">
-                      <a:extLst>
-                        <a:ext uri="{28A0092B-C50C-407E-A947-70E740481C1C}">
-                          <a14:useLocalDpi xmlns:a14="http://schemas.microsoft.com/office/drawing/2010/main" val="0"/>
-                        </a:ext>
-                      </a:extLst>
-                    </a:blip>
-                    <a:stretch>
-                      <a:fillRect/>
-                    </a:stretch>
-                  </pic:blipFill>
-                  <pic:spPr>
-                    <a:xfrm>
-                      <a:off x="0" y="0"/>
-                      <a:ext cx="4125994" cy="1508129"/>
-                    </a:xfrm>
-                    <a:prstGeom prst="rect">
-                      <a:avLst/>
-                    </a:prstGeom>
-                    <a:ln>
-                      <a:solidFill>
-                        <a:schemeClr val="tx1"/>
-                      </a:solidFill>
-                    </a:ln>
-                  </pic:spPr>
-                </pic:pic>
-              </a:graphicData>
-            </a:graphic>
-            <wp14:sizeRelH relativeFrom="margin">
-              <wp14:pctWidth>0</wp14:pctWidth>
-            </wp14:sizeRelH>
-            <wp14:sizeRelV relativeFrom="margin">
-              <wp14:pctHeight>0</wp14:pctHeight>
-            </wp14:sizeRelV>
-          </wp:anchor>
-        </w:drawing>
-      </w:r>
-    </w:p>
-    <w:p>
-      <w:pPr>
-        <w:rPr>
-          <w:rFonts w:ascii="David" w:hAnsi="David" w:cs="David"/>
-          <w:u w:val="single"/>
-        </w:rPr>
-      </w:pPr>
-    </w:p>
-    <w:p>
-      <w:pPr>
-        <w:rPr>
-          <w:rFonts w:ascii="David" w:hAnsi="David" w:cs="David"/>
-          <w:u w:val="single"/>
-        </w:rPr>
-      </w:pPr>
-    </w:p>
-    <w:p>
-      <w:pPr>
-        <w:rPr>
-          <w:rFonts w:ascii="David" w:hAnsi="David" w:cs="David"/>
-          <w:u w:val="single"/>
-        </w:rPr>
-      </w:pPr>
-    </w:p>
-    <w:p>
-      <w:pPr>
-        <w:rPr>
-          <w:rFonts w:ascii="David" w:hAnsi="David" w:cs="David"/>
-          <w:u w:val="single"/>
-        </w:rPr>
-      </w:pPr>
-    </w:p>
-    <w:p>
-      <w:pPr>
-        <w:rPr>
-          <w:rFonts w:ascii="David" w:hAnsi="David" w:cs="David"/>
-          <w:u w:val="single"/>
-        </w:rPr>
-      </w:pPr>
-      <w:r>
-        <w:rPr>
-          <w:rFonts w:ascii="David" w:hAnsi="David" w:cs="David"/>
-          <w:noProof/>
-          <w:rtl/>
-        </w:rPr>
-        <mc:AlternateContent>
-          <mc:Choice Requires="wps">
-            <w:drawing>
-              <wp:anchor distT="45720" distB="45720" distL="114300" distR="114300" simplePos="0" relativeHeight="251683840" behindDoc="0" locked="0" layoutInCell="1" allowOverlap="1" wp14:anchorId="3096DBD7" wp14:editId="71BE5D7D">
-                <wp:simplePos x="0" y="0"/>
-                <wp:positionH relativeFrom="column">
-                  <wp:posOffset>3279597</wp:posOffset>
-                </wp:positionH>
-                <wp:positionV relativeFrom="paragraph">
-                  <wp:posOffset>207216</wp:posOffset>
-                </wp:positionV>
-                <wp:extent cx="854710" cy="297180"/>
-                <wp:effectExtent l="0" t="0" r="21590" b="26670"/>
-                <wp:wrapNone/>
-                <wp:docPr id="585430040" name="תיבת טקסט 2"/>
-                <wp:cNvGraphicFramePr>
-                  <a:graphicFrameLocks xmlns:a="http://schemas.openxmlformats.org/drawingml/2006/main"/>
-                </wp:cNvGraphicFramePr>
-                <a:graphic xmlns:a="http://schemas.openxmlformats.org/drawingml/2006/main">
-                  <a:graphicData uri="http://schemas.microsoft.com/office/word/2010/wordprocessingShape">
-                    <wps:wsp>
-                      <wps:cNvSpPr txBox="1">
-                        <a:spLocks noChangeArrowheads="1"/>
-                      </wps:cNvSpPr>
-                      <wps:spPr bwMode="auto">
-                        <a:xfrm flipH="1">
-                          <a:off x="0" y="0"/>
-                          <a:ext cx="854710" cy="297180"/>
-                        </a:xfrm>
-                        <a:prstGeom prst="rect">
-                          <a:avLst/>
-                        </a:prstGeom>
-                        <a:solidFill>
-                          <a:srgbClr val="FFFFFF"/>
-                        </a:solidFill>
-                        <a:ln w="9525">
-                          <a:solidFill>
-                            <a:schemeClr val="tx1"/>
-                          </a:solidFill>
-                          <a:miter lim="800000"/>
-                          <a:headEnd/>
-                          <a:tailEnd/>
-                        </a:ln>
-                      </wps:spPr>
-                      <wps:txbx>
-                        <w:txbxContent>
-                          <w:p>
-                            <w:r>
-                              <w:rPr>
-                                <w:rFonts w:hint="cs"/>
-                              </w:rPr>
-                              <w:t>T</w:t>
-                            </w:r>
-                            <w:r>
-                              <w:t>ime[sec]</w:t>
-                            </w:r>
-                          </w:p>
-                        </w:txbxContent>
-                      </wps:txbx>
-                      <wps:bodyPr rot="0" vert="horz" wrap="square" lIns="91440" tIns="45720" rIns="91440" bIns="45720" anchor="t" anchorCtr="0">
-                        <a:noAutofit/>
-                      </wps:bodyPr>
-                    </wps:wsp>
-                  </a:graphicData>
-                </a:graphic>
-                <wp14:sizeRelH relativeFrom="margin">
-                  <wp14:pctWidth>0</wp14:pctWidth>
-                </wp14:sizeRelH>
-                <wp14:sizeRelV relativeFrom="margin">
-                  <wp14:pctHeight>0</wp14:pctHeight>
-                </wp14:sizeRelV>
-              </wp:anchor>
-            </w:drawing>
-          </mc:Choice>
-          <mc:Fallback>
-            <w:pict>
-              <v:shape w14:anchorId="3096DBD7" id="_x0000_s1027" type="#_x0000_t202" style="position:absolute;left:0;text-align:left;margin-left:258.25pt;margin-top:16.3pt;width:67.3pt;height:23.4pt;flip:x;z-index:251683840;visibility:visible;mso-wrap-style:square;mso-width-percent:0;mso-height-percent:0;mso-wrap-distance-left:9pt;mso-wrap-distance-top:3.6pt;mso-wrap-distance-right:9pt;mso-wrap-distance-bottom:3.6pt;mso-position-horizontal:absolute;mso-position-horizontal-relative:text;mso-position-vertical:absolute;mso-position-vertical-relative:text;mso-width-percent:0;mso-height-percent:0;mso-width-relative:margin;mso-height-relative:margin;v-text-anchor:top" o:gfxdata="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" strokecolor="black [3213]">
-                <v:textbox>
-                  <w:txbxContent>
-                    <w:p>
-                      <w:r>
-                        <w:rPr>
-                          <w:rFonts w:hint="cs"/>
-                        </w:rPr>
-                        <w:t>T</w:t>
-                      </w:r>
-                      <w:r>
-                        <w:t>ime[sec]</w:t>
-                      </w:r>
-                    </w:p>
-                  </w:txbxContent>
-                </v:textbox>
-              </v:shape>
-            </w:pict>
-          </mc:Fallback>
-        </mc:AlternateContent>
-      </w:r>
-    </w:p>
-    <w:p>
-      <w:pPr>
-        <w:rPr>
-          <w:rFonts w:ascii="David" w:hAnsi="David" w:cs="David"/>
-          <w:u w:val="single"/>
-          <w:rtl/>
-        </w:rPr>
-      </w:pPr>
-      <w:r>
-        <w:rPr>
-          <w:rFonts w:ascii="David" w:hAnsi="David" w:cs="David" w:hint="cs"/>
-          <w:noProof/>
-          <w:rtl/>
-          <w:lang w:val="he-IL"/>
-        </w:rPr>
-        <w:lastRenderedPageBreak/>
-        <mc:AlternateContent>
-          <mc:Choice Requires="wpg">
-            <w:drawing>
-              <wp:anchor distT="0" distB="0" distL="114300" distR="114300" simplePos="0" relativeHeight="251664384" behindDoc="0" locked="0" layoutInCell="1" allowOverlap="1" wp14:anchorId="6636ACA6" wp14:editId="6406CDDF">
-                <wp:simplePos x="0" y="0"/>
-                <wp:positionH relativeFrom="column">
-                  <wp:posOffset>-582295</wp:posOffset>
-                </wp:positionH>
-                <wp:positionV relativeFrom="paragraph">
-                  <wp:posOffset>234315</wp:posOffset>
-                </wp:positionV>
-                <wp:extent cx="3865245" cy="5522595"/>
-                <wp:effectExtent l="0" t="0" r="1905" b="1905"/>
-                <wp:wrapSquare wrapText="bothSides"/>
-                <wp:docPr id="1642576027" name="קבוצה 1"/>
-                <wp:cNvGraphicFramePr/>
-                <a:graphic xmlns:a="http://schemas.openxmlformats.org/drawingml/2006/main">
-                  <a:graphicData uri="http://schemas.microsoft.com/office/word/2010/wordprocessingGroup">
-                    <wpg:wgp>
-                      <wpg:cNvGrpSpPr/>
-                      <wpg:grpSpPr>
-                        <a:xfrm>
-                          <a:off x="0" y="0"/>
-                          <a:ext cx="3865245" cy="5522595"/>
-                          <a:chOff x="0" y="0"/>
-                          <a:chExt cx="4685030" cy="6088185"/>
-                        </a:xfrm>
-                      </wpg:grpSpPr>
-                      <pic:pic xmlns:pic="http://schemas.openxmlformats.org/drawingml/2006/picture">
-                        <pic:nvPicPr>
-                          <pic:cNvPr id="1150019340" name="תמונה 1"/>
-                          <pic:cNvPicPr>
-                            <a:picLocks noChangeAspect="1"/>
-                          </pic:cNvPicPr>
-                        </pic:nvPicPr>
-                        <pic:blipFill>
-                          <a:blip r:embed="rId17" cstate="print">
-                            <a:extLst>
-                              <a:ext uri="{28A0092B-C50C-407E-A947-70E740481C1C}">
-                                <a14:useLocalDpi xmlns:a14="http://schemas.microsoft.com/office/drawing/2010/main" val="0"/>
-                              </a:ext>
-                            </a:extLst>
-                          </a:blip>
-                          <a:stretch>
-                            <a:fillRect/>
-                          </a:stretch>
-                        </pic:blipFill>
-                        <pic:spPr>
-                          <a:xfrm>
-                            <a:off x="0" y="0"/>
-                            <a:ext cx="4685030" cy="4787265"/>
-                          </a:xfrm>
-                          <a:prstGeom prst="rect">
-                            <a:avLst/>
-                          </a:prstGeom>
-                        </pic:spPr>
-                      </pic:pic>
-                      <pic:pic xmlns:pic="http://schemas.openxmlformats.org/drawingml/2006/picture">
-                        <pic:nvPicPr>
-                          <pic:cNvPr id="158516451" name="תמונה 1" descr="תמונה שמכילה טקסט, צילום מסך, גופן, מספר&#10;&#10;התיאור נוצר באופן אוטומטי"/>
-                          <pic:cNvPicPr>
-                            <a:picLocks noChangeAspect="1"/>
-                          </pic:cNvPicPr>
-                        </pic:nvPicPr>
-                        <pic:blipFill>
-                          <a:blip r:embed="rId18">
-                            <a:extLst>
-                              <a:ext uri="{28A0092B-C50C-407E-A947-70E740481C1C}">
-                                <a14:useLocalDpi xmlns:a14="http://schemas.microsoft.com/office/drawing/2010/main" val="0"/>
-                              </a:ext>
-                            </a:extLst>
-                          </a:blip>
-                          <a:stretch>
-                            <a:fillRect/>
-                          </a:stretch>
-                        </pic:blipFill>
-                        <pic:spPr>
-                          <a:xfrm>
-                            <a:off x="40740" y="4807390"/>
-                            <a:ext cx="1801495" cy="1280795"/>
-                          </a:xfrm>
-                          <a:prstGeom prst="rect">
-                            <a:avLst/>
-                          </a:prstGeom>
-                        </pic:spPr>
-                      </pic:pic>
-                    </wpg:wgp>
-                  </a:graphicData>
-                </a:graphic>
-                <wp14:sizeRelH relativeFrom="margin">
-                  <wp14:pctWidth>0</wp14:pctWidth>
-                </wp14:sizeRelH>
-                <wp14:sizeRelV relativeFrom="margin">
-                  <wp14:pctHeight>0</wp14:pctHeight>
-                </wp14:sizeRelV>
-              </wp:anchor>
-            </w:drawing>
-          </mc:Choice>
-          <mc:Fallback>
-            <w:pict>
-              <v:group w14:anchorId="680FC6C8" id="קבוצה 1" o:spid="_x0000_s1026" style="position:absolute;left:0;text-align:left;margin-left:-45.85pt;margin-top:18.45pt;width:304.35pt;height:434.85pt;z-index:251664384;mso-width-relative:margin;mso-height-relative:margin" coordsize="46850,60881" o:gfxdata="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